--- a/paper/201042Y113-周昱廷-毕业论文.docx
+++ b/paper/201042Y113-周昱廷-毕业论文.docx
@@ -367,7 +367,7 @@
       <w:pPr>
         <w:pStyle w:val="ab"/>
       </w:pPr>
-      <w:bookmarkStart w:id="2" w:name="_Toc162808041"/>
+      <w:bookmarkStart w:id="2" w:name="_Toc162967034"/>
       <w:r>
         <w:rPr>
           <w:rFonts w:hint="eastAsia"/>
@@ -596,7 +596,7 @@
         </w:rPr>
         <w:fldChar w:fldCharType="separate"/>
       </w:r>
-      <w:hyperlink w:anchor="_Toc162808041" w:history="1">
+      <w:hyperlink w:anchor="_Toc162967034" w:history="1">
         <w:r>
           <w:rPr>
             <w:rStyle w:val="ad"/>
@@ -623,7 +623,7 @@
             <w:noProof/>
             <w:webHidden/>
           </w:rPr>
-          <w:instrText xml:space="preserve"> PAGEREF _Toc162808041 \h </w:instrText>
+          <w:instrText xml:space="preserve"> PAGEREF _Toc162967034 \h </w:instrText>
         </w:r>
         <w:r>
           <w:rPr>
@@ -669,7 +669,7 @@
           <w14:ligatures w14:val="standardContextual"/>
         </w:rPr>
       </w:pPr>
-      <w:hyperlink w:anchor="_Toc162808042" w:history="1">
+      <w:hyperlink w:anchor="_Toc162967035" w:history="1">
         <w:r>
           <w:rPr>
             <w:rStyle w:val="ad"/>
@@ -714,7 +714,7 @@
             <w:noProof/>
             <w:webHidden/>
           </w:rPr>
-          <w:instrText xml:space="preserve"> PAGEREF _Toc162808042 \h </w:instrText>
+          <w:instrText xml:space="preserve"> PAGEREF _Toc162967035 \h </w:instrText>
         </w:r>
         <w:r>
           <w:rPr>
@@ -761,7 +761,7 @@
           <w14:ligatures w14:val="standardContextual"/>
         </w:rPr>
       </w:pPr>
-      <w:hyperlink w:anchor="_Toc162808043" w:history="1">
+      <w:hyperlink w:anchor="_Toc162967036" w:history="1">
         <w:r>
           <w:rPr>
             <w:rStyle w:val="ad"/>
@@ -805,7 +805,7 @@
             <w:noProof/>
             <w:webHidden/>
           </w:rPr>
-          <w:instrText xml:space="preserve"> PAGEREF _Toc162808043 \h </w:instrText>
+          <w:instrText xml:space="preserve"> PAGEREF _Toc162967036 \h </w:instrText>
         </w:r>
         <w:r>
           <w:rPr>
@@ -852,7 +852,7 @@
           <w14:ligatures w14:val="standardContextual"/>
         </w:rPr>
       </w:pPr>
-      <w:hyperlink w:anchor="_Toc162808044" w:history="1">
+      <w:hyperlink w:anchor="_Toc162967037" w:history="1">
         <w:r>
           <w:rPr>
             <w:rStyle w:val="ad"/>
@@ -896,7 +896,7 @@
             <w:noProof/>
             <w:webHidden/>
           </w:rPr>
-          <w:instrText xml:space="preserve"> PAGEREF _Toc162808044 \h </w:instrText>
+          <w:instrText xml:space="preserve"> PAGEREF _Toc162967037 \h </w:instrText>
         </w:r>
         <w:r>
           <w:rPr>
@@ -943,7 +943,7 @@
           <w14:ligatures w14:val="standardContextual"/>
         </w:rPr>
       </w:pPr>
-      <w:hyperlink w:anchor="_Toc162808045" w:history="1">
+      <w:hyperlink w:anchor="_Toc162967038" w:history="1">
         <w:r>
           <w:rPr>
             <w:rStyle w:val="ad"/>
@@ -987,7 +987,7 @@
             <w:noProof/>
             <w:webHidden/>
           </w:rPr>
-          <w:instrText xml:space="preserve"> PAGEREF _Toc162808045 \h </w:instrText>
+          <w:instrText xml:space="preserve"> PAGEREF _Toc162967038 \h </w:instrText>
         </w:r>
         <w:r>
           <w:rPr>
@@ -1034,7 +1034,7 @@
           <w14:ligatures w14:val="standardContextual"/>
         </w:rPr>
       </w:pPr>
-      <w:hyperlink w:anchor="_Toc162808046" w:history="1">
+      <w:hyperlink w:anchor="_Toc162967039" w:history="1">
         <w:r>
           <w:rPr>
             <w:rStyle w:val="ad"/>
@@ -1057,7 +1057,7 @@
             <w:rStyle w:val="ad"/>
             <w:noProof/>
           </w:rPr>
-          <w:t>论文研究内容和章节安排</w:t>
+          <w:t>论文要求</w:t>
         </w:r>
         <w:r>
           <w:rPr>
@@ -1078,7 +1078,7 @@
             <w:noProof/>
             <w:webHidden/>
           </w:rPr>
-          <w:instrText xml:space="preserve"> PAGEREF _Toc162808046 \h </w:instrText>
+          <w:instrText xml:space="preserve"> PAGEREF _Toc162967039 \h </w:instrText>
         </w:r>
         <w:r>
           <w:rPr>
@@ -1125,7 +1125,7 @@
           <w14:ligatures w14:val="standardContextual"/>
         </w:rPr>
       </w:pPr>
-      <w:hyperlink w:anchor="_Toc162808047" w:history="1">
+      <w:hyperlink w:anchor="_Toc162967040" w:history="1">
         <w:r>
           <w:rPr>
             <w:rStyle w:val="ad"/>
@@ -1170,7 +1170,7 @@
             <w:noProof/>
             <w:webHidden/>
           </w:rPr>
-          <w:instrText xml:space="preserve"> PAGEREF _Toc162808047 \h </w:instrText>
+          <w:instrText xml:space="preserve"> PAGEREF _Toc162967040 \h </w:instrText>
         </w:r>
         <w:r>
           <w:rPr>
@@ -1217,7 +1217,7 @@
           <w14:ligatures w14:val="standardContextual"/>
         </w:rPr>
       </w:pPr>
-      <w:hyperlink w:anchor="_Toc162808048" w:history="1">
+      <w:hyperlink w:anchor="_Toc162967041" w:history="1">
         <w:r>
           <w:rPr>
             <w:rStyle w:val="ad"/>
@@ -1262,7 +1262,7 @@
             <w:noProof/>
             <w:webHidden/>
           </w:rPr>
-          <w:instrText xml:space="preserve"> PAGEREF _Toc162808048 \h </w:instrText>
+          <w:instrText xml:space="preserve"> PAGEREF _Toc162967041 \h </w:instrText>
         </w:r>
         <w:r>
           <w:rPr>
@@ -1308,7 +1308,7 @@
           <w14:ligatures w14:val="standardContextual"/>
         </w:rPr>
       </w:pPr>
-      <w:hyperlink w:anchor="_Toc162808049" w:history="1">
+      <w:hyperlink w:anchor="_Toc162967042" w:history="1">
         <w:r>
           <w:rPr>
             <w:rStyle w:val="ad"/>
@@ -1353,7 +1353,7 @@
             <w:noProof/>
             <w:webHidden/>
           </w:rPr>
-          <w:instrText xml:space="preserve"> PAGEREF _Toc162808049 \h </w:instrText>
+          <w:instrText xml:space="preserve"> PAGEREF _Toc162967042 \h </w:instrText>
         </w:r>
         <w:r>
           <w:rPr>
@@ -1400,7 +1400,7 @@
           <w14:ligatures w14:val="standardContextual"/>
         </w:rPr>
       </w:pPr>
-      <w:hyperlink w:anchor="_Toc162808050" w:history="1">
+      <w:hyperlink w:anchor="_Toc162967043" w:history="1">
         <w:r>
           <w:rPr>
             <w:rStyle w:val="ad"/>
@@ -1444,7 +1444,7 @@
             <w:noProof/>
             <w:webHidden/>
           </w:rPr>
-          <w:instrText xml:space="preserve"> PAGEREF _Toc162808050 \h </w:instrText>
+          <w:instrText xml:space="preserve"> PAGEREF _Toc162967043 \h </w:instrText>
         </w:r>
         <w:r>
           <w:rPr>
@@ -1491,7 +1491,7 @@
           <w14:ligatures w14:val="standardContextual"/>
         </w:rPr>
       </w:pPr>
-      <w:hyperlink w:anchor="_Toc162808051" w:history="1">
+      <w:hyperlink w:anchor="_Toc162967044" w:history="1">
         <w:r>
           <w:rPr>
             <w:rStyle w:val="ad"/>
@@ -1536,7 +1536,7 @@
             <w:noProof/>
             <w:webHidden/>
           </w:rPr>
-          <w:instrText xml:space="preserve"> PAGEREF _Toc162808051 \h </w:instrText>
+          <w:instrText xml:space="preserve"> PAGEREF _Toc162967044 \h </w:instrText>
         </w:r>
         <w:r>
           <w:rPr>
@@ -1583,7 +1583,7 @@
           <w14:ligatures w14:val="standardContextual"/>
         </w:rPr>
       </w:pPr>
-      <w:hyperlink w:anchor="_Toc162808052" w:history="1">
+      <w:hyperlink w:anchor="_Toc162967045" w:history="1">
         <w:r>
           <w:rPr>
             <w:rStyle w:val="ad"/>
@@ -1628,7 +1628,7 @@
             <w:noProof/>
             <w:webHidden/>
           </w:rPr>
-          <w:instrText xml:space="preserve"> PAGEREF _Toc162808052 \h </w:instrText>
+          <w:instrText xml:space="preserve"> PAGEREF _Toc162967045 \h </w:instrText>
         </w:r>
         <w:r>
           <w:rPr>
@@ -1675,7 +1675,7 @@
           <w14:ligatures w14:val="standardContextual"/>
         </w:rPr>
       </w:pPr>
-      <w:hyperlink w:anchor="_Toc162808053" w:history="1">
+      <w:hyperlink w:anchor="_Toc162967046" w:history="1">
         <w:r>
           <w:rPr>
             <w:rStyle w:val="ad"/>
@@ -1720,7 +1720,7 @@
             <w:noProof/>
             <w:webHidden/>
           </w:rPr>
-          <w:instrText xml:space="preserve"> PAGEREF _Toc162808053 \h </w:instrText>
+          <w:instrText xml:space="preserve"> PAGEREF _Toc162967046 \h </w:instrText>
         </w:r>
         <w:r>
           <w:rPr>
@@ -1767,7 +1767,7 @@
           <w14:ligatures w14:val="standardContextual"/>
         </w:rPr>
       </w:pPr>
-      <w:hyperlink w:anchor="_Toc162808054" w:history="1">
+      <w:hyperlink w:anchor="_Toc162967047" w:history="1">
         <w:r>
           <w:rPr>
             <w:rStyle w:val="ad"/>
@@ -1812,7 +1812,7 @@
             <w:noProof/>
             <w:webHidden/>
           </w:rPr>
-          <w:instrText xml:space="preserve"> PAGEREF _Toc162808054 \h </w:instrText>
+          <w:instrText xml:space="preserve"> PAGEREF _Toc162967047 \h </w:instrText>
         </w:r>
         <w:r>
           <w:rPr>
@@ -1859,7 +1859,7 @@
           <w14:ligatures w14:val="standardContextual"/>
         </w:rPr>
       </w:pPr>
-      <w:hyperlink w:anchor="_Toc162808055" w:history="1">
+      <w:hyperlink w:anchor="_Toc162967048" w:history="1">
         <w:r>
           <w:rPr>
             <w:rStyle w:val="ad"/>
@@ -1903,7 +1903,7 @@
             <w:noProof/>
             <w:webHidden/>
           </w:rPr>
-          <w:instrText xml:space="preserve"> PAGEREF _Toc162808055 \h </w:instrText>
+          <w:instrText xml:space="preserve"> PAGEREF _Toc162967048 \h </w:instrText>
         </w:r>
         <w:r>
           <w:rPr>
@@ -1950,7 +1950,7 @@
           <w14:ligatures w14:val="standardContextual"/>
         </w:rPr>
       </w:pPr>
-      <w:hyperlink w:anchor="_Toc162808056" w:history="1">
+      <w:hyperlink w:anchor="_Toc162967049" w:history="1">
         <w:r>
           <w:rPr>
             <w:rStyle w:val="ad"/>
@@ -1995,7 +1995,7 @@
             <w:noProof/>
             <w:webHidden/>
           </w:rPr>
-          <w:instrText xml:space="preserve"> PAGEREF _Toc162808056 \h </w:instrText>
+          <w:instrText xml:space="preserve"> PAGEREF _Toc162967049 \h </w:instrText>
         </w:r>
         <w:r>
           <w:rPr>
@@ -2042,7 +2042,7 @@
           <w14:ligatures w14:val="standardContextual"/>
         </w:rPr>
       </w:pPr>
-      <w:hyperlink w:anchor="_Toc162808057" w:history="1">
+      <w:hyperlink w:anchor="_Toc162967050" w:history="1">
         <w:r>
           <w:rPr>
             <w:rStyle w:val="ad"/>
@@ -2087,7 +2087,7 @@
             <w:noProof/>
             <w:webHidden/>
           </w:rPr>
-          <w:instrText xml:space="preserve"> PAGEREF _Toc162808057 \h </w:instrText>
+          <w:instrText xml:space="preserve"> PAGEREF _Toc162967050 \h </w:instrText>
         </w:r>
         <w:r>
           <w:rPr>
@@ -2133,7 +2133,7 @@
           <w14:ligatures w14:val="standardContextual"/>
         </w:rPr>
       </w:pPr>
-      <w:hyperlink w:anchor="_Toc162808058" w:history="1">
+      <w:hyperlink w:anchor="_Toc162967051" w:history="1">
         <w:r>
           <w:rPr>
             <w:rStyle w:val="ad"/>
@@ -2157,7 +2157,7 @@
             <w:rStyle w:val="ad"/>
             <w:noProof/>
           </w:rPr>
-          <w:t>算法实现</w:t>
+          <w:t>算法设计</w:t>
         </w:r>
         <w:r>
           <w:rPr>
@@ -2178,7 +2178,7 @@
             <w:noProof/>
             <w:webHidden/>
           </w:rPr>
-          <w:instrText xml:space="preserve"> PAGEREF _Toc162808058 \h </w:instrText>
+          <w:instrText xml:space="preserve"> PAGEREF _Toc162967051 \h </w:instrText>
         </w:r>
         <w:r>
           <w:rPr>
@@ -2198,7 +2198,7 @@
             <w:noProof/>
             <w:webHidden/>
           </w:rPr>
-          <w:t>9</w:t>
+          <w:t>8</w:t>
         </w:r>
         <w:r>
           <w:rPr>
@@ -2225,7 +2225,7 @@
           <w14:ligatures w14:val="standardContextual"/>
         </w:rPr>
       </w:pPr>
-      <w:hyperlink w:anchor="_Toc162808059" w:history="1">
+      <w:hyperlink w:anchor="_Toc162967052" w:history="1">
         <w:r>
           <w:rPr>
             <w:rStyle w:val="ad"/>
@@ -2248,7 +2248,7 @@
             <w:rStyle w:val="ad"/>
             <w:noProof/>
           </w:rPr>
-          <w:t>测量标准</w:t>
+          <w:t>基本测量标准</w:t>
         </w:r>
         <w:r>
           <w:rPr>
@@ -2269,7 +2269,7 @@
             <w:noProof/>
             <w:webHidden/>
           </w:rPr>
-          <w:instrText xml:space="preserve"> PAGEREF _Toc162808059 \h </w:instrText>
+          <w:instrText xml:space="preserve"> PAGEREF _Toc162967052 \h </w:instrText>
         </w:r>
         <w:r>
           <w:rPr>
@@ -2289,7 +2289,7 @@
             <w:noProof/>
             <w:webHidden/>
           </w:rPr>
-          <w:t>9</w:t>
+          <w:t>8</w:t>
         </w:r>
         <w:r>
           <w:rPr>
@@ -2316,7 +2316,7 @@
           <w14:ligatures w14:val="standardContextual"/>
         </w:rPr>
       </w:pPr>
-      <w:hyperlink w:anchor="_Toc162808060" w:history="1">
+      <w:hyperlink w:anchor="_Toc162967053" w:history="1">
         <w:r>
           <w:rPr>
             <w:rStyle w:val="ad"/>
@@ -2361,7 +2361,7 @@
             <w:noProof/>
             <w:webHidden/>
           </w:rPr>
-          <w:instrText xml:space="preserve"> PAGEREF _Toc162808060 \h </w:instrText>
+          <w:instrText xml:space="preserve"> PAGEREF _Toc162967053 \h </w:instrText>
         </w:r>
         <w:r>
           <w:rPr>
@@ -2381,7 +2381,7 @@
             <w:noProof/>
             <w:webHidden/>
           </w:rPr>
-          <w:t>9</w:t>
+          <w:t>8</w:t>
         </w:r>
         <w:r>
           <w:rPr>
@@ -2408,7 +2408,7 @@
           <w14:ligatures w14:val="standardContextual"/>
         </w:rPr>
       </w:pPr>
-      <w:hyperlink w:anchor="_Toc162808061" w:history="1">
+      <w:hyperlink w:anchor="_Toc162967054" w:history="1">
         <w:r>
           <w:rPr>
             <w:rStyle w:val="ad"/>
@@ -2453,7 +2453,7 @@
             <w:noProof/>
             <w:webHidden/>
           </w:rPr>
-          <w:instrText xml:space="preserve"> PAGEREF _Toc162808061 \h </w:instrText>
+          <w:instrText xml:space="preserve"> PAGEREF _Toc162967054 \h </w:instrText>
         </w:r>
         <w:r>
           <w:rPr>
@@ -2473,7 +2473,7 @@
             <w:noProof/>
             <w:webHidden/>
           </w:rPr>
-          <w:t>10</w:t>
+          <w:t>9</w:t>
         </w:r>
         <w:r>
           <w:rPr>
@@ -2500,7 +2500,7 @@
           <w14:ligatures w14:val="standardContextual"/>
         </w:rPr>
       </w:pPr>
-      <w:hyperlink w:anchor="_Toc162808062" w:history="1">
+      <w:hyperlink w:anchor="_Toc162967055" w:history="1">
         <w:r>
           <w:rPr>
             <w:rStyle w:val="ad"/>
@@ -2544,7 +2544,7 @@
             <w:noProof/>
             <w:webHidden/>
           </w:rPr>
-          <w:instrText xml:space="preserve"> PAGEREF _Toc162808062 \h </w:instrText>
+          <w:instrText xml:space="preserve"> PAGEREF _Toc162967055 \h </w:instrText>
         </w:r>
         <w:r>
           <w:rPr>
@@ -2564,7 +2564,375 @@
             <w:noProof/>
             <w:webHidden/>
           </w:rPr>
+          <w:t>10</w:t>
+        </w:r>
+        <w:r>
+          <w:rPr>
+            <w:noProof/>
+            <w:webHidden/>
+          </w:rPr>
+          <w:fldChar w:fldCharType="end"/>
+        </w:r>
+      </w:hyperlink>
+    </w:p>
+    <w:p>
+      <w:pPr>
+        <w:pStyle w:val="TOC3"/>
+        <w:tabs>
+          <w:tab w:val="left" w:pos="1680"/>
+          <w:tab w:val="right" w:leader="dot" w:pos="9231"/>
+        </w:tabs>
+        <w:ind w:left="960"/>
+        <w:rPr>
+          <w:rFonts w:asciiTheme="minorHAnsi" w:eastAsiaTheme="minorEastAsia" w:hAnsiTheme="minorHAnsi" w:cstheme="minorBidi"/>
+          <w:noProof/>
+          <w:sz w:val="21"/>
+          <w:szCs w:val="22"/>
+          <w14:ligatures w14:val="standardContextual"/>
+        </w:rPr>
+      </w:pPr>
+      <w:hyperlink w:anchor="_Toc162967056" w:history="1">
+        <w:r>
+          <w:rPr>
+            <w:rStyle w:val="ad"/>
+            <w:rFonts w:ascii="Arial" w:hAnsi="Arial"/>
+            <w:noProof/>
+          </w:rPr>
+          <w:t>3.2.1</w:t>
+        </w:r>
+        <w:r>
+          <w:rPr>
+            <w:rFonts w:asciiTheme="minorHAnsi" w:eastAsiaTheme="minorEastAsia" w:hAnsiTheme="minorHAnsi" w:cstheme="minorBidi"/>
+            <w:noProof/>
+            <w:sz w:val="21"/>
+            <w:szCs w:val="22"/>
+            <w14:ligatures w14:val="standardContextual"/>
+          </w:rPr>
+          <w:tab/>
+        </w:r>
+        <w:r>
+          <w:rPr>
+            <w:rStyle w:val="ad"/>
+            <w:noProof/>
+          </w:rPr>
+          <w:t>模型初始化</w:t>
+        </w:r>
+        <w:r>
+          <w:rPr>
+            <w:noProof/>
+            <w:webHidden/>
+          </w:rPr>
+          <w:tab/>
+        </w:r>
+        <w:r>
+          <w:rPr>
+            <w:noProof/>
+            <w:webHidden/>
+          </w:rPr>
+          <w:fldChar w:fldCharType="begin"/>
+        </w:r>
+        <w:r>
+          <w:rPr>
+            <w:noProof/>
+            <w:webHidden/>
+          </w:rPr>
+          <w:instrText xml:space="preserve"> PAGEREF _Toc162967056 \h </w:instrText>
+        </w:r>
+        <w:r>
+          <w:rPr>
+            <w:noProof/>
+            <w:webHidden/>
+          </w:rPr>
+        </w:r>
+        <w:r>
+          <w:rPr>
+            <w:noProof/>
+            <w:webHidden/>
+          </w:rPr>
+          <w:fldChar w:fldCharType="separate"/>
+        </w:r>
+        <w:r>
+          <w:rPr>
+            <w:noProof/>
+            <w:webHidden/>
+          </w:rPr>
+          <w:t>10</w:t>
+        </w:r>
+        <w:r>
+          <w:rPr>
+            <w:noProof/>
+            <w:webHidden/>
+          </w:rPr>
+          <w:fldChar w:fldCharType="end"/>
+        </w:r>
+      </w:hyperlink>
+    </w:p>
+    <w:p>
+      <w:pPr>
+        <w:pStyle w:val="TOC3"/>
+        <w:tabs>
+          <w:tab w:val="left" w:pos="1680"/>
+          <w:tab w:val="right" w:leader="dot" w:pos="9231"/>
+        </w:tabs>
+        <w:ind w:left="960"/>
+        <w:rPr>
+          <w:rFonts w:asciiTheme="minorHAnsi" w:eastAsiaTheme="minorEastAsia" w:hAnsiTheme="minorHAnsi" w:cstheme="minorBidi"/>
+          <w:noProof/>
+          <w:sz w:val="21"/>
+          <w:szCs w:val="22"/>
+          <w14:ligatures w14:val="standardContextual"/>
+        </w:rPr>
+      </w:pPr>
+      <w:hyperlink w:anchor="_Toc162967057" w:history="1">
+        <w:r>
+          <w:rPr>
+            <w:rStyle w:val="ad"/>
+            <w:rFonts w:ascii="Arial" w:hAnsi="Arial"/>
+            <w:noProof/>
+          </w:rPr>
+          <w:t>3.2.2</w:t>
+        </w:r>
+        <w:r>
+          <w:rPr>
+            <w:rFonts w:asciiTheme="minorHAnsi" w:eastAsiaTheme="minorEastAsia" w:hAnsiTheme="minorHAnsi" w:cstheme="minorBidi"/>
+            <w:noProof/>
+            <w:sz w:val="21"/>
+            <w:szCs w:val="22"/>
+            <w14:ligatures w14:val="standardContextual"/>
+          </w:rPr>
+          <w:tab/>
+        </w:r>
+        <w:r>
+          <w:rPr>
+            <w:rStyle w:val="ad"/>
+            <w:noProof/>
+          </w:rPr>
+          <w:t>视频帧读取</w:t>
+        </w:r>
+        <w:r>
+          <w:rPr>
+            <w:noProof/>
+            <w:webHidden/>
+          </w:rPr>
+          <w:tab/>
+        </w:r>
+        <w:r>
+          <w:rPr>
+            <w:noProof/>
+            <w:webHidden/>
+          </w:rPr>
+          <w:fldChar w:fldCharType="begin"/>
+        </w:r>
+        <w:r>
+          <w:rPr>
+            <w:noProof/>
+            <w:webHidden/>
+          </w:rPr>
+          <w:instrText xml:space="preserve"> PAGEREF _Toc162967057 \h </w:instrText>
+        </w:r>
+        <w:r>
+          <w:rPr>
+            <w:noProof/>
+            <w:webHidden/>
+          </w:rPr>
+        </w:r>
+        <w:r>
+          <w:rPr>
+            <w:noProof/>
+            <w:webHidden/>
+          </w:rPr>
+          <w:fldChar w:fldCharType="separate"/>
+        </w:r>
+        <w:r>
+          <w:rPr>
+            <w:noProof/>
+            <w:webHidden/>
+          </w:rPr>
           <w:t>11</w:t>
+        </w:r>
+        <w:r>
+          <w:rPr>
+            <w:noProof/>
+            <w:webHidden/>
+          </w:rPr>
+          <w:fldChar w:fldCharType="end"/>
+        </w:r>
+      </w:hyperlink>
+    </w:p>
+    <w:p>
+      <w:pPr>
+        <w:pStyle w:val="TOC3"/>
+        <w:tabs>
+          <w:tab w:val="left" w:pos="1680"/>
+          <w:tab w:val="right" w:leader="dot" w:pos="9231"/>
+        </w:tabs>
+        <w:ind w:left="960"/>
+        <w:rPr>
+          <w:rFonts w:asciiTheme="minorHAnsi" w:eastAsiaTheme="minorEastAsia" w:hAnsiTheme="minorHAnsi" w:cstheme="minorBidi"/>
+          <w:noProof/>
+          <w:sz w:val="21"/>
+          <w:szCs w:val="22"/>
+          <w14:ligatures w14:val="standardContextual"/>
+        </w:rPr>
+      </w:pPr>
+      <w:hyperlink w:anchor="_Toc162967058" w:history="1">
+        <w:r>
+          <w:rPr>
+            <w:rStyle w:val="ad"/>
+            <w:rFonts w:ascii="Arial" w:hAnsi="Arial"/>
+            <w:noProof/>
+          </w:rPr>
+          <w:t>3.2.3</w:t>
+        </w:r>
+        <w:r>
+          <w:rPr>
+            <w:rFonts w:asciiTheme="minorHAnsi" w:eastAsiaTheme="minorEastAsia" w:hAnsiTheme="minorHAnsi" w:cstheme="minorBidi"/>
+            <w:noProof/>
+            <w:sz w:val="21"/>
+            <w:szCs w:val="22"/>
+            <w14:ligatures w14:val="standardContextual"/>
+          </w:rPr>
+          <w:tab/>
+        </w:r>
+        <w:r>
+          <w:rPr>
+            <w:rStyle w:val="ad"/>
+            <w:noProof/>
+          </w:rPr>
+          <w:t>骨骼点识别</w:t>
+        </w:r>
+        <w:r>
+          <w:rPr>
+            <w:noProof/>
+            <w:webHidden/>
+          </w:rPr>
+          <w:tab/>
+        </w:r>
+        <w:r>
+          <w:rPr>
+            <w:noProof/>
+            <w:webHidden/>
+          </w:rPr>
+          <w:fldChar w:fldCharType="begin"/>
+        </w:r>
+        <w:r>
+          <w:rPr>
+            <w:noProof/>
+            <w:webHidden/>
+          </w:rPr>
+          <w:instrText xml:space="preserve"> PAGEREF _Toc162967058 \h </w:instrText>
+        </w:r>
+        <w:r>
+          <w:rPr>
+            <w:noProof/>
+            <w:webHidden/>
+          </w:rPr>
+        </w:r>
+        <w:r>
+          <w:rPr>
+            <w:noProof/>
+            <w:webHidden/>
+          </w:rPr>
+          <w:fldChar w:fldCharType="separate"/>
+        </w:r>
+        <w:r>
+          <w:rPr>
+            <w:noProof/>
+            <w:webHidden/>
+          </w:rPr>
+          <w:t>11</w:t>
+        </w:r>
+        <w:r>
+          <w:rPr>
+            <w:noProof/>
+            <w:webHidden/>
+          </w:rPr>
+          <w:fldChar w:fldCharType="end"/>
+        </w:r>
+      </w:hyperlink>
+    </w:p>
+    <w:p>
+      <w:pPr>
+        <w:pStyle w:val="TOC3"/>
+        <w:tabs>
+          <w:tab w:val="left" w:pos="1680"/>
+          <w:tab w:val="right" w:leader="dot" w:pos="9231"/>
+        </w:tabs>
+        <w:ind w:left="960"/>
+        <w:rPr>
+          <w:rFonts w:asciiTheme="minorHAnsi" w:eastAsiaTheme="minorEastAsia" w:hAnsiTheme="minorHAnsi" w:cstheme="minorBidi"/>
+          <w:noProof/>
+          <w:sz w:val="21"/>
+          <w:szCs w:val="22"/>
+          <w14:ligatures w14:val="standardContextual"/>
+        </w:rPr>
+      </w:pPr>
+      <w:hyperlink w:anchor="_Toc162967059" w:history="1">
+        <w:r>
+          <w:rPr>
+            <w:rStyle w:val="ad"/>
+            <w:rFonts w:ascii="Arial" w:hAnsi="Arial"/>
+            <w:noProof/>
+          </w:rPr>
+          <w:t>3.2.4</w:t>
+        </w:r>
+        <w:r>
+          <w:rPr>
+            <w:rFonts w:asciiTheme="minorHAnsi" w:eastAsiaTheme="minorEastAsia" w:hAnsiTheme="minorHAnsi" w:cstheme="minorBidi"/>
+            <w:noProof/>
+            <w:sz w:val="21"/>
+            <w:szCs w:val="22"/>
+            <w14:ligatures w14:val="standardContextual"/>
+          </w:rPr>
+          <w:tab/>
+        </w:r>
+        <w:r>
+          <w:rPr>
+            <w:rStyle w:val="ad"/>
+            <w:noProof/>
+          </w:rPr>
+          <w:t>骨骼点归一化</w:t>
+        </w:r>
+        <w:r>
+          <w:rPr>
+            <w:noProof/>
+            <w:webHidden/>
+          </w:rPr>
+          <w:tab/>
+        </w:r>
+        <w:r>
+          <w:rPr>
+            <w:noProof/>
+            <w:webHidden/>
+          </w:rPr>
+          <w:fldChar w:fldCharType="begin"/>
+        </w:r>
+        <w:r>
+          <w:rPr>
+            <w:noProof/>
+            <w:webHidden/>
+          </w:rPr>
+          <w:instrText xml:space="preserve"> PAGEREF _Toc162967059 \h </w:instrText>
+        </w:r>
+        <w:r>
+          <w:rPr>
+            <w:noProof/>
+            <w:webHidden/>
+          </w:rPr>
+        </w:r>
+        <w:r>
+          <w:rPr>
+            <w:noProof/>
+            <w:webHidden/>
+          </w:rPr>
+          <w:fldChar w:fldCharType="separate"/>
+        </w:r>
+        <w:r>
+          <w:rPr>
+            <w:noProof/>
+            <w:webHidden/>
+          </w:rPr>
+          <w:t>13</w:t>
         </w:r>
         <w:r>
           <w:rPr>
@@ -2591,7 +2959,7 @@
           <w14:ligatures w14:val="standardContextual"/>
         </w:rPr>
       </w:pPr>
-      <w:hyperlink w:anchor="_Toc162808063" w:history="1">
+      <w:hyperlink w:anchor="_Toc162967060" w:history="1">
         <w:r>
           <w:rPr>
             <w:rStyle w:val="ad"/>
@@ -2614,7 +2982,7 @@
             <w:rStyle w:val="ad"/>
             <w:noProof/>
           </w:rPr>
-          <w:t>骨骼点归一化</w:t>
+          <w:t>相似度计算</w:t>
         </w:r>
         <w:r>
           <w:rPr>
@@ -2635,7 +3003,7 @@
             <w:noProof/>
             <w:webHidden/>
           </w:rPr>
-          <w:instrText xml:space="preserve"> PAGEREF _Toc162808063 \h </w:instrText>
+          <w:instrText xml:space="preserve"> PAGEREF _Toc162967060 \h </w:instrText>
         </w:r>
         <w:r>
           <w:rPr>
@@ -2655,7 +3023,7 @@
             <w:noProof/>
             <w:webHidden/>
           </w:rPr>
-          <w:t>12</w:t>
+          <w:t>14</w:t>
         </w:r>
         <w:r>
           <w:rPr>
@@ -2682,7 +3050,7 @@
           <w14:ligatures w14:val="standardContextual"/>
         </w:rPr>
       </w:pPr>
-      <w:hyperlink w:anchor="_Toc162808064" w:history="1">
+      <w:hyperlink w:anchor="_Toc162967061" w:history="1">
         <w:r>
           <w:rPr>
             <w:rStyle w:val="ad"/>
@@ -2705,7 +3073,7 @@
             <w:rStyle w:val="ad"/>
             <w:noProof/>
           </w:rPr>
-          <w:t>姿态向量表示</w:t>
+          <w:t>匹配算法</w:t>
         </w:r>
         <w:r>
           <w:rPr>
@@ -2726,7 +3094,7 @@
             <w:noProof/>
             <w:webHidden/>
           </w:rPr>
-          <w:instrText xml:space="preserve"> PAGEREF _Toc162808064 \h </w:instrText>
+          <w:instrText xml:space="preserve"> PAGEREF _Toc162967061 \h </w:instrText>
         </w:r>
         <w:r>
           <w:rPr>
@@ -2746,7 +3114,98 @@
             <w:noProof/>
             <w:webHidden/>
           </w:rPr>
-          <w:t>13</w:t>
+          <w:t>15</w:t>
+        </w:r>
+        <w:r>
+          <w:rPr>
+            <w:noProof/>
+            <w:webHidden/>
+          </w:rPr>
+          <w:fldChar w:fldCharType="end"/>
+        </w:r>
+      </w:hyperlink>
+    </w:p>
+    <w:p>
+      <w:pPr>
+        <w:pStyle w:val="TOC1"/>
+        <w:tabs>
+          <w:tab w:val="left" w:pos="420"/>
+          <w:tab w:val="right" w:leader="dot" w:pos="9231"/>
+        </w:tabs>
+        <w:rPr>
+          <w:rFonts w:asciiTheme="minorHAnsi" w:eastAsiaTheme="minorEastAsia" w:hAnsiTheme="minorHAnsi" w:cstheme="minorBidi"/>
+          <w:noProof/>
+          <w:sz w:val="21"/>
+          <w:szCs w:val="22"/>
+          <w14:ligatures w14:val="standardContextual"/>
+        </w:rPr>
+      </w:pPr>
+      <w:hyperlink w:anchor="_Toc162967062" w:history="1">
+        <w:r>
+          <w:rPr>
+            <w:rStyle w:val="ad"/>
+            <w:rFonts w:ascii="Arial" w:hAnsi="Arial"/>
+            <w:noProof/>
+          </w:rPr>
+          <w:t>4</w:t>
+        </w:r>
+        <w:r>
+          <w:rPr>
+            <w:rFonts w:asciiTheme="minorHAnsi" w:eastAsiaTheme="minorEastAsia" w:hAnsiTheme="minorHAnsi" w:cstheme="minorBidi"/>
+            <w:noProof/>
+            <w:sz w:val="21"/>
+            <w:szCs w:val="22"/>
+            <w14:ligatures w14:val="standardContextual"/>
+          </w:rPr>
+          <w:tab/>
+        </w:r>
+        <w:r>
+          <w:rPr>
+            <w:rStyle w:val="ad"/>
+            <w:noProof/>
+          </w:rPr>
+          <w:t>系统架构</w:t>
+        </w:r>
+        <w:r>
+          <w:rPr>
+            <w:noProof/>
+            <w:webHidden/>
+          </w:rPr>
+          <w:tab/>
+        </w:r>
+        <w:r>
+          <w:rPr>
+            <w:noProof/>
+            <w:webHidden/>
+          </w:rPr>
+          <w:fldChar w:fldCharType="begin"/>
+        </w:r>
+        <w:r>
+          <w:rPr>
+            <w:noProof/>
+            <w:webHidden/>
+          </w:rPr>
+          <w:instrText xml:space="preserve"> PAGEREF _Toc162967062 \h </w:instrText>
+        </w:r>
+        <w:r>
+          <w:rPr>
+            <w:noProof/>
+            <w:webHidden/>
+          </w:rPr>
+        </w:r>
+        <w:r>
+          <w:rPr>
+            <w:noProof/>
+            <w:webHidden/>
+          </w:rPr>
+          <w:fldChar w:fldCharType="separate"/>
+        </w:r>
+        <w:r>
+          <w:rPr>
+            <w:noProof/>
+            <w:webHidden/>
+          </w:rPr>
+          <w:t>17</w:t>
         </w:r>
         <w:r>
           <w:rPr>
@@ -2773,13 +3232,13 @@
           <w14:ligatures w14:val="standardContextual"/>
         </w:rPr>
       </w:pPr>
-      <w:hyperlink w:anchor="_Toc162808065" w:history="1">
+      <w:hyperlink w:anchor="_Toc162967063" w:history="1">
         <w:r>
           <w:rPr>
             <w:rStyle w:val="ad"/>
             <w:noProof/>
           </w:rPr>
-          <w:t>3.5</w:t>
+          <w:t>4.1</w:t>
         </w:r>
         <w:r>
           <w:rPr>
@@ -2796,7 +3255,7 @@
             <w:rStyle w:val="ad"/>
             <w:noProof/>
           </w:rPr>
-          <w:t>基准数据构建</w:t>
+          <w:t>视频帧读取</w:t>
         </w:r>
         <w:r>
           <w:rPr>
@@ -2817,7 +3276,7 @@
             <w:noProof/>
             <w:webHidden/>
           </w:rPr>
-          <w:instrText xml:space="preserve"> PAGEREF _Toc162808065 \h </w:instrText>
+          <w:instrText xml:space="preserve"> PAGEREF _Toc162967063 \h </w:instrText>
         </w:r>
         <w:r>
           <w:rPr>
@@ -2837,7 +3296,7 @@
             <w:noProof/>
             <w:webHidden/>
           </w:rPr>
-          <w:t>13</w:t>
+          <w:t>17</w:t>
         </w:r>
         <w:r>
           <w:rPr>
@@ -2864,13 +3323,13 @@
           <w14:ligatures w14:val="standardContextual"/>
         </w:rPr>
       </w:pPr>
-      <w:hyperlink w:anchor="_Toc162808066" w:history="1">
+      <w:hyperlink w:anchor="_Toc162967064" w:history="1">
         <w:r>
           <w:rPr>
             <w:rStyle w:val="ad"/>
             <w:noProof/>
           </w:rPr>
-          <w:t>3.6</w:t>
+          <w:t>4.2</w:t>
         </w:r>
         <w:r>
           <w:rPr>
@@ -2887,7 +3346,7 @@
             <w:rStyle w:val="ad"/>
             <w:noProof/>
           </w:rPr>
-          <w:t>匹配与评分</w:t>
+          <w:t>姿态检测</w:t>
         </w:r>
         <w:r>
           <w:rPr>
@@ -2908,7 +3367,7 @@
             <w:noProof/>
             <w:webHidden/>
           </w:rPr>
-          <w:instrText xml:space="preserve"> PAGEREF _Toc162808066 \h </w:instrText>
+          <w:instrText xml:space="preserve"> PAGEREF _Toc162967064 \h </w:instrText>
         </w:r>
         <w:r>
           <w:rPr>
@@ -2928,98 +3387,7 @@
             <w:noProof/>
             <w:webHidden/>
           </w:rPr>
-          <w:t>13</w:t>
-        </w:r>
-        <w:r>
-          <w:rPr>
-            <w:noProof/>
-            <w:webHidden/>
-          </w:rPr>
-          <w:fldChar w:fldCharType="end"/>
-        </w:r>
-      </w:hyperlink>
-    </w:p>
-    <w:p>
-      <w:pPr>
-        <w:pStyle w:val="TOC1"/>
-        <w:tabs>
-          <w:tab w:val="left" w:pos="420"/>
-          <w:tab w:val="right" w:leader="dot" w:pos="9231"/>
-        </w:tabs>
-        <w:rPr>
-          <w:rFonts w:asciiTheme="minorHAnsi" w:eastAsiaTheme="minorEastAsia" w:hAnsiTheme="minorHAnsi" w:cstheme="minorBidi"/>
-          <w:noProof/>
-          <w:sz w:val="21"/>
-          <w:szCs w:val="22"/>
-          <w14:ligatures w14:val="standardContextual"/>
-        </w:rPr>
-      </w:pPr>
-      <w:hyperlink w:anchor="_Toc162808067" w:history="1">
-        <w:r>
-          <w:rPr>
-            <w:rStyle w:val="ad"/>
-            <w:rFonts w:ascii="Arial" w:hAnsi="Arial"/>
-            <w:noProof/>
-          </w:rPr>
-          <w:t>4</w:t>
-        </w:r>
-        <w:r>
-          <w:rPr>
-            <w:rFonts w:asciiTheme="minorHAnsi" w:eastAsiaTheme="minorEastAsia" w:hAnsiTheme="minorHAnsi" w:cstheme="minorBidi"/>
-            <w:noProof/>
-            <w:sz w:val="21"/>
-            <w:szCs w:val="22"/>
-            <w14:ligatures w14:val="standardContextual"/>
-          </w:rPr>
-          <w:tab/>
-        </w:r>
-        <w:r>
-          <w:rPr>
-            <w:rStyle w:val="ad"/>
-            <w:noProof/>
-          </w:rPr>
-          <w:t>系统架构</w:t>
-        </w:r>
-        <w:r>
-          <w:rPr>
-            <w:noProof/>
-            <w:webHidden/>
-          </w:rPr>
-          <w:tab/>
-        </w:r>
-        <w:r>
-          <w:rPr>
-            <w:noProof/>
-            <w:webHidden/>
-          </w:rPr>
-          <w:fldChar w:fldCharType="begin"/>
-        </w:r>
-        <w:r>
-          <w:rPr>
-            <w:noProof/>
-            <w:webHidden/>
-          </w:rPr>
-          <w:instrText xml:space="preserve"> PAGEREF _Toc162808067 \h </w:instrText>
-        </w:r>
-        <w:r>
-          <w:rPr>
-            <w:noProof/>
-            <w:webHidden/>
-          </w:rPr>
-        </w:r>
-        <w:r>
-          <w:rPr>
-            <w:noProof/>
-            <w:webHidden/>
-          </w:rPr>
-          <w:fldChar w:fldCharType="separate"/>
-        </w:r>
-        <w:r>
-          <w:rPr>
-            <w:noProof/>
-            <w:webHidden/>
-          </w:rPr>
-          <w:t>14</w:t>
+          <w:t>17</w:t>
         </w:r>
         <w:r>
           <w:rPr>
@@ -3046,13 +3414,13 @@
           <w14:ligatures w14:val="standardContextual"/>
         </w:rPr>
       </w:pPr>
-      <w:hyperlink w:anchor="_Toc162808068" w:history="1">
+      <w:hyperlink w:anchor="_Toc162967065" w:history="1">
         <w:r>
           <w:rPr>
             <w:rStyle w:val="ad"/>
             <w:noProof/>
           </w:rPr>
-          <w:t>4.1</w:t>
+          <w:t>4.3</w:t>
         </w:r>
         <w:r>
           <w:rPr>
@@ -3069,7 +3437,7 @@
             <w:rStyle w:val="ad"/>
             <w:noProof/>
           </w:rPr>
-          <w:t>视频帧读取模块</w:t>
+          <w:t>基准数据构建</w:t>
         </w:r>
         <w:r>
           <w:rPr>
@@ -3090,7 +3458,7 @@
             <w:noProof/>
             <w:webHidden/>
           </w:rPr>
-          <w:instrText xml:space="preserve"> PAGEREF _Toc162808068 \h </w:instrText>
+          <w:instrText xml:space="preserve"> PAGEREF _Toc162967065 \h </w:instrText>
         </w:r>
         <w:r>
           <w:rPr>
@@ -3110,7 +3478,7 @@
             <w:noProof/>
             <w:webHidden/>
           </w:rPr>
-          <w:t>14</w:t>
+          <w:t>17</w:t>
         </w:r>
         <w:r>
           <w:rPr>
@@ -3137,13 +3505,13 @@
           <w14:ligatures w14:val="standardContextual"/>
         </w:rPr>
       </w:pPr>
-      <w:hyperlink w:anchor="_Toc162808069" w:history="1">
+      <w:hyperlink w:anchor="_Toc162967066" w:history="1">
         <w:r>
           <w:rPr>
             <w:rStyle w:val="ad"/>
             <w:noProof/>
           </w:rPr>
-          <w:t>4.2</w:t>
+          <w:t>4.4</w:t>
         </w:r>
         <w:r>
           <w:rPr>
@@ -3160,7 +3528,7 @@
             <w:rStyle w:val="ad"/>
             <w:noProof/>
           </w:rPr>
-          <w:t>姿态检测模块</w:t>
+          <w:t>匹配与评分</w:t>
         </w:r>
         <w:r>
           <w:rPr>
@@ -3181,7 +3549,7 @@
             <w:noProof/>
             <w:webHidden/>
           </w:rPr>
-          <w:instrText xml:space="preserve"> PAGEREF _Toc162808069 \h </w:instrText>
+          <w:instrText xml:space="preserve"> PAGEREF _Toc162967066 \h </w:instrText>
         </w:r>
         <w:r>
           <w:rPr>
@@ -3201,7 +3569,7 @@
             <w:noProof/>
             <w:webHidden/>
           </w:rPr>
-          <w:t>14</w:t>
+          <w:t>18</w:t>
         </w:r>
         <w:r>
           <w:rPr>
@@ -3228,13 +3596,13 @@
           <w14:ligatures w14:val="standardContextual"/>
         </w:rPr>
       </w:pPr>
-      <w:hyperlink w:anchor="_Toc162808070" w:history="1">
+      <w:hyperlink w:anchor="_Toc162967067" w:history="1">
         <w:r>
           <w:rPr>
             <w:rStyle w:val="ad"/>
             <w:noProof/>
           </w:rPr>
-          <w:t>4.3</w:t>
+          <w:t>4.5</w:t>
         </w:r>
         <w:r>
           <w:rPr>
@@ -3251,7 +3619,7 @@
             <w:rStyle w:val="ad"/>
             <w:noProof/>
           </w:rPr>
-          <w:t>基准数据构建模块</w:t>
+          <w:t>用户界面</w:t>
         </w:r>
         <w:r>
           <w:rPr>
@@ -3272,7 +3640,7 @@
             <w:noProof/>
             <w:webHidden/>
           </w:rPr>
-          <w:instrText xml:space="preserve"> PAGEREF _Toc162808070 \h </w:instrText>
+          <w:instrText xml:space="preserve"> PAGEREF _Toc162967067 \h </w:instrText>
         </w:r>
         <w:r>
           <w:rPr>
@@ -3292,7 +3660,7 @@
             <w:noProof/>
             <w:webHidden/>
           </w:rPr>
-          <w:t>14</w:t>
+          <w:t>18</w:t>
         </w:r>
         <w:r>
           <w:rPr>
@@ -3319,13 +3687,13 @@
           <w14:ligatures w14:val="standardContextual"/>
         </w:rPr>
       </w:pPr>
-      <w:hyperlink w:anchor="_Toc162808071" w:history="1">
+      <w:hyperlink w:anchor="_Toc162967068" w:history="1">
         <w:r>
           <w:rPr>
             <w:rStyle w:val="ad"/>
             <w:noProof/>
           </w:rPr>
-          <w:t>4.4</w:t>
+          <w:t>4.6</w:t>
         </w:r>
         <w:r>
           <w:rPr>
@@ -3342,7 +3710,7 @@
             <w:rStyle w:val="ad"/>
             <w:noProof/>
           </w:rPr>
-          <w:t>匹配与评分模块</w:t>
+          <w:t>系统主控制</w:t>
         </w:r>
         <w:r>
           <w:rPr>
@@ -3363,7 +3731,7 @@
             <w:noProof/>
             <w:webHidden/>
           </w:rPr>
-          <w:instrText xml:space="preserve"> PAGEREF _Toc162808071 \h </w:instrText>
+          <w:instrText xml:space="preserve"> PAGEREF _Toc162967068 \h </w:instrText>
         </w:r>
         <w:r>
           <w:rPr>
@@ -3383,7 +3751,98 @@
             <w:noProof/>
             <w:webHidden/>
           </w:rPr>
-          <w:t>15</w:t>
+          <w:t>19</w:t>
+        </w:r>
+        <w:r>
+          <w:rPr>
+            <w:noProof/>
+            <w:webHidden/>
+          </w:rPr>
+          <w:fldChar w:fldCharType="end"/>
+        </w:r>
+      </w:hyperlink>
+    </w:p>
+    <w:p>
+      <w:pPr>
+        <w:pStyle w:val="TOC1"/>
+        <w:tabs>
+          <w:tab w:val="left" w:pos="420"/>
+          <w:tab w:val="right" w:leader="dot" w:pos="9231"/>
+        </w:tabs>
+        <w:rPr>
+          <w:rFonts w:asciiTheme="minorHAnsi" w:eastAsiaTheme="minorEastAsia" w:hAnsiTheme="minorHAnsi" w:cstheme="minorBidi"/>
+          <w:noProof/>
+          <w:sz w:val="21"/>
+          <w:szCs w:val="22"/>
+          <w14:ligatures w14:val="standardContextual"/>
+        </w:rPr>
+      </w:pPr>
+      <w:hyperlink w:anchor="_Toc162967069" w:history="1">
+        <w:r>
+          <w:rPr>
+            <w:rStyle w:val="ad"/>
+            <w:rFonts w:ascii="Arial" w:hAnsi="Arial"/>
+            <w:noProof/>
+          </w:rPr>
+          <w:t>5</w:t>
+        </w:r>
+        <w:r>
+          <w:rPr>
+            <w:rFonts w:asciiTheme="minorHAnsi" w:eastAsiaTheme="minorEastAsia" w:hAnsiTheme="minorHAnsi" w:cstheme="minorBidi"/>
+            <w:noProof/>
+            <w:sz w:val="21"/>
+            <w:szCs w:val="22"/>
+            <w14:ligatures w14:val="standardContextual"/>
+          </w:rPr>
+          <w:tab/>
+        </w:r>
+        <w:r>
+          <w:rPr>
+            <w:rStyle w:val="ad"/>
+            <w:noProof/>
+          </w:rPr>
+          <w:t>系统演示</w:t>
+        </w:r>
+        <w:r>
+          <w:rPr>
+            <w:noProof/>
+            <w:webHidden/>
+          </w:rPr>
+          <w:tab/>
+        </w:r>
+        <w:r>
+          <w:rPr>
+            <w:noProof/>
+            <w:webHidden/>
+          </w:rPr>
+          <w:fldChar w:fldCharType="begin"/>
+        </w:r>
+        <w:r>
+          <w:rPr>
+            <w:noProof/>
+            <w:webHidden/>
+          </w:rPr>
+          <w:instrText xml:space="preserve"> PAGEREF _Toc162967069 \h </w:instrText>
+        </w:r>
+        <w:r>
+          <w:rPr>
+            <w:noProof/>
+            <w:webHidden/>
+          </w:rPr>
+        </w:r>
+        <w:r>
+          <w:rPr>
+            <w:noProof/>
+            <w:webHidden/>
+          </w:rPr>
+          <w:fldChar w:fldCharType="separate"/>
+        </w:r>
+        <w:r>
+          <w:rPr>
+            <w:noProof/>
+            <w:webHidden/>
+          </w:rPr>
+          <w:t>20</w:t>
         </w:r>
         <w:r>
           <w:rPr>
@@ -3410,13 +3869,13 @@
           <w14:ligatures w14:val="standardContextual"/>
         </w:rPr>
       </w:pPr>
-      <w:hyperlink w:anchor="_Toc162808072" w:history="1">
+      <w:hyperlink w:anchor="_Toc162967070" w:history="1">
         <w:r>
           <w:rPr>
             <w:rStyle w:val="ad"/>
             <w:noProof/>
           </w:rPr>
-          <w:t>4.5</w:t>
+          <w:t>5.1</w:t>
         </w:r>
         <w:r>
           <w:rPr>
@@ -3433,7 +3892,7 @@
             <w:rStyle w:val="ad"/>
             <w:noProof/>
           </w:rPr>
-          <w:t>用户界面模块</w:t>
+          <w:t>环境配置</w:t>
         </w:r>
         <w:r>
           <w:rPr>
@@ -3454,7 +3913,7 @@
             <w:noProof/>
             <w:webHidden/>
           </w:rPr>
-          <w:instrText xml:space="preserve"> PAGEREF _Toc162808072 \h </w:instrText>
+          <w:instrText xml:space="preserve"> PAGEREF _Toc162967070 \h </w:instrText>
         </w:r>
         <w:r>
           <w:rPr>
@@ -3474,7 +3933,7 @@
             <w:noProof/>
             <w:webHidden/>
           </w:rPr>
-          <w:t>15</w:t>
+          <w:t>20</w:t>
         </w:r>
         <w:r>
           <w:rPr>
@@ -3501,13 +3960,13 @@
           <w14:ligatures w14:val="standardContextual"/>
         </w:rPr>
       </w:pPr>
-      <w:hyperlink w:anchor="_Toc162808073" w:history="1">
+      <w:hyperlink w:anchor="_Toc162967071" w:history="1">
         <w:r>
           <w:rPr>
             <w:rStyle w:val="ad"/>
             <w:noProof/>
           </w:rPr>
-          <w:t>4.6</w:t>
+          <w:t>5.2</w:t>
         </w:r>
         <w:r>
           <w:rPr>
@@ -3524,7 +3983,7 @@
             <w:rStyle w:val="ad"/>
             <w:noProof/>
           </w:rPr>
-          <w:t>系统主控制模块</w:t>
+          <w:t>运行实例</w:t>
         </w:r>
         <w:r>
           <w:rPr>
@@ -3545,7 +4004,7 @@
             <w:noProof/>
             <w:webHidden/>
           </w:rPr>
-          <w:instrText xml:space="preserve"> PAGEREF _Toc162808073 \h </w:instrText>
+          <w:instrText xml:space="preserve"> PAGEREF _Toc162967071 \h </w:instrText>
         </w:r>
         <w:r>
           <w:rPr>
@@ -3565,7 +4024,7 @@
             <w:noProof/>
             <w:webHidden/>
           </w:rPr>
-          <w:t>16</w:t>
+          <w:t>20</w:t>
         </w:r>
         <w:r>
           <w:rPr>
@@ -3591,14 +4050,14 @@
           <w14:ligatures w14:val="standardContextual"/>
         </w:rPr>
       </w:pPr>
-      <w:hyperlink w:anchor="_Toc162808074" w:history="1">
+      <w:hyperlink w:anchor="_Toc162967072" w:history="1">
         <w:r>
           <w:rPr>
             <w:rStyle w:val="ad"/>
             <w:rFonts w:ascii="Arial" w:hAnsi="Arial"/>
             <w:noProof/>
           </w:rPr>
-          <w:t>5</w:t>
+          <w:t>6</w:t>
         </w:r>
         <w:r>
           <w:rPr>
@@ -3615,7 +4074,7 @@
             <w:rStyle w:val="ad"/>
             <w:noProof/>
           </w:rPr>
-          <w:t>系统演示</w:t>
+          <w:t>结论</w:t>
         </w:r>
         <w:r>
           <w:rPr>
@@ -3636,7 +4095,7 @@
             <w:noProof/>
             <w:webHidden/>
           </w:rPr>
-          <w:instrText xml:space="preserve"> PAGEREF _Toc162808074 \h </w:instrText>
+          <w:instrText xml:space="preserve"> PAGEREF _Toc162967072 \h </w:instrText>
         </w:r>
         <w:r>
           <w:rPr>
@@ -3656,7 +4115,7 @@
             <w:noProof/>
             <w:webHidden/>
           </w:rPr>
-          <w:t>17</w:t>
+          <w:t>21</w:t>
         </w:r>
         <w:r>
           <w:rPr>
@@ -3669,12 +4128,11 @@
     </w:p>
     <w:p>
       <w:pPr>
-        <w:pStyle w:val="TOC2"/>
+        <w:pStyle w:val="TOC1"/>
         <w:tabs>
-          <w:tab w:val="left" w:pos="1050"/>
+          <w:tab w:val="left" w:pos="420"/>
           <w:tab w:val="right" w:leader="dot" w:pos="9231"/>
         </w:tabs>
-        <w:ind w:left="480"/>
         <w:rPr>
           <w:rFonts w:asciiTheme="minorHAnsi" w:eastAsiaTheme="minorEastAsia" w:hAnsiTheme="minorHAnsi" w:cstheme="minorBidi"/>
           <w:noProof/>
@@ -3683,13 +4141,14 @@
           <w14:ligatures w14:val="standardContextual"/>
         </w:rPr>
       </w:pPr>
-      <w:hyperlink w:anchor="_Toc162808075" w:history="1">
+      <w:hyperlink w:anchor="_Toc162967073" w:history="1">
         <w:r>
           <w:rPr>
             <w:rStyle w:val="ad"/>
-            <w:noProof/>
-          </w:rPr>
-          <w:t>5.1</w:t>
+            <w:rFonts w:ascii="Arial" w:hAnsi="Arial"/>
+            <w:noProof/>
+          </w:rPr>
+          <w:t>7</w:t>
         </w:r>
         <w:r>
           <w:rPr>
@@ -3706,7 +4165,7 @@
             <w:rStyle w:val="ad"/>
             <w:noProof/>
           </w:rPr>
-          <w:t>环境配置</w:t>
+          <w:t>致谢</w:t>
         </w:r>
         <w:r>
           <w:rPr>
@@ -3727,7 +4186,7 @@
             <w:noProof/>
             <w:webHidden/>
           </w:rPr>
-          <w:instrText xml:space="preserve"> PAGEREF _Toc162808075 \h </w:instrText>
+          <w:instrText xml:space="preserve"> PAGEREF _Toc162967073 \h </w:instrText>
         </w:r>
         <w:r>
           <w:rPr>
@@ -3747,7 +4206,7 @@
             <w:noProof/>
             <w:webHidden/>
           </w:rPr>
-          <w:t>17</w:t>
+          <w:t>22</w:t>
         </w:r>
         <w:r>
           <w:rPr>
@@ -3760,12 +4219,11 @@
     </w:p>
     <w:p>
       <w:pPr>
-        <w:pStyle w:val="TOC2"/>
+        <w:pStyle w:val="TOC1"/>
         <w:tabs>
-          <w:tab w:val="left" w:pos="1050"/>
+          <w:tab w:val="left" w:pos="420"/>
           <w:tab w:val="right" w:leader="dot" w:pos="9231"/>
         </w:tabs>
-        <w:ind w:left="480"/>
         <w:rPr>
           <w:rFonts w:asciiTheme="minorHAnsi" w:eastAsiaTheme="minorEastAsia" w:hAnsiTheme="minorHAnsi" w:cstheme="minorBidi"/>
           <w:noProof/>
@@ -3774,13 +4232,14 @@
           <w14:ligatures w14:val="standardContextual"/>
         </w:rPr>
       </w:pPr>
-      <w:hyperlink w:anchor="_Toc162808076" w:history="1">
+      <w:hyperlink w:anchor="_Toc162967074" w:history="1">
         <w:r>
           <w:rPr>
             <w:rStyle w:val="ad"/>
-            <w:noProof/>
-          </w:rPr>
-          <w:t>5.2</w:t>
+            <w:rFonts w:ascii="Arial" w:hAnsi="Arial"/>
+            <w:noProof/>
+          </w:rPr>
+          <w:t>8</w:t>
         </w:r>
         <w:r>
           <w:rPr>
@@ -3797,7 +4256,7 @@
             <w:rStyle w:val="ad"/>
             <w:noProof/>
           </w:rPr>
-          <w:t>运行步骤</w:t>
+          <w:t>参考文献</w:t>
         </w:r>
         <w:r>
           <w:rPr>
@@ -3818,7 +4277,7 @@
             <w:noProof/>
             <w:webHidden/>
           </w:rPr>
-          <w:instrText xml:space="preserve"> PAGEREF _Toc162808076 \h </w:instrText>
+          <w:instrText xml:space="preserve"> PAGEREF _Toc162967074 \h </w:instrText>
         </w:r>
         <w:r>
           <w:rPr>
@@ -3838,7 +4297,7 @@
             <w:noProof/>
             <w:webHidden/>
           </w:rPr>
-          <w:t>17</w:t>
+          <w:t>23</w:t>
         </w:r>
         <w:r>
           <w:rPr>
@@ -3851,12 +4310,10 @@
     </w:p>
     <w:p>
       <w:pPr>
-        <w:pStyle w:val="TOC2"/>
+        <w:pStyle w:val="TOC1"/>
         <w:tabs>
-          <w:tab w:val="left" w:pos="1050"/>
           <w:tab w:val="right" w:leader="dot" w:pos="9231"/>
         </w:tabs>
-        <w:ind w:left="480"/>
         <w:rPr>
           <w:rFonts w:asciiTheme="minorHAnsi" w:eastAsiaTheme="minorEastAsia" w:hAnsiTheme="minorHAnsi" w:cstheme="minorBidi"/>
           <w:noProof/>
@@ -3865,40 +4322,23 @@
           <w14:ligatures w14:val="standardContextual"/>
         </w:rPr>
       </w:pPr>
-      <w:hyperlink w:anchor="_Toc162808077" w:history="1">
+      <w:hyperlink w:anchor="_Toc162967075" w:history="1">
         <w:r>
           <w:rPr>
             <w:rStyle w:val="ad"/>
             <w:noProof/>
           </w:rPr>
-          <w:t>5.3</w:t>
-        </w:r>
-        <w:r>
-          <w:rPr>
-            <w:rFonts w:asciiTheme="minorHAnsi" w:eastAsiaTheme="minorEastAsia" w:hAnsiTheme="minorHAnsi" w:cstheme="minorBidi"/>
-            <w:noProof/>
-            <w:sz w:val="21"/>
-            <w:szCs w:val="22"/>
-            <w14:ligatures w14:val="standardContextual"/>
+          <w:t>附录</w:t>
+        </w:r>
+        <w:r>
+          <w:rPr>
+            <w:noProof/>
+            <w:webHidden/>
           </w:rPr>
           <w:tab/>
         </w:r>
         <w:r>
           <w:rPr>
-            <w:rStyle w:val="ad"/>
-            <w:noProof/>
-          </w:rPr>
-          <w:t>运行实例</w:t>
-        </w:r>
-        <w:r>
-          <w:rPr>
-            <w:noProof/>
-            <w:webHidden/>
-          </w:rPr>
-          <w:tab/>
-        </w:r>
-        <w:r>
-          <w:rPr>
             <w:noProof/>
             <w:webHidden/>
           </w:rPr>
@@ -3909,7 +4349,7 @@
             <w:noProof/>
             <w:webHidden/>
           </w:rPr>
-          <w:instrText xml:space="preserve"> PAGEREF _Toc162808077 \h </w:instrText>
+          <w:instrText xml:space="preserve"> PAGEREF _Toc162967075 \h </w:instrText>
         </w:r>
         <w:r>
           <w:rPr>
@@ -3929,352 +4369,7 @@
             <w:noProof/>
             <w:webHidden/>
           </w:rPr>
-          <w:t>17</w:t>
-        </w:r>
-        <w:r>
-          <w:rPr>
-            <w:noProof/>
-            <w:webHidden/>
-          </w:rPr>
-          <w:fldChar w:fldCharType="end"/>
-        </w:r>
-      </w:hyperlink>
-    </w:p>
-    <w:p>
-      <w:pPr>
-        <w:pStyle w:val="TOC1"/>
-        <w:tabs>
-          <w:tab w:val="left" w:pos="420"/>
-          <w:tab w:val="right" w:leader="dot" w:pos="9231"/>
-        </w:tabs>
-        <w:rPr>
-          <w:rFonts w:asciiTheme="minorHAnsi" w:eastAsiaTheme="minorEastAsia" w:hAnsiTheme="minorHAnsi" w:cstheme="minorBidi"/>
-          <w:noProof/>
-          <w:sz w:val="21"/>
-          <w:szCs w:val="22"/>
-          <w14:ligatures w14:val="standardContextual"/>
-        </w:rPr>
-      </w:pPr>
-      <w:hyperlink w:anchor="_Toc162808078" w:history="1">
-        <w:r>
-          <w:rPr>
-            <w:rStyle w:val="ad"/>
-            <w:rFonts w:ascii="Arial" w:hAnsi="Arial"/>
-            <w:noProof/>
-          </w:rPr>
-          <w:t>6</w:t>
-        </w:r>
-        <w:r>
-          <w:rPr>
-            <w:rFonts w:asciiTheme="minorHAnsi" w:eastAsiaTheme="minorEastAsia" w:hAnsiTheme="minorHAnsi" w:cstheme="minorBidi"/>
-            <w:noProof/>
-            <w:sz w:val="21"/>
-            <w:szCs w:val="22"/>
-            <w14:ligatures w14:val="standardContextual"/>
-          </w:rPr>
-          <w:tab/>
-        </w:r>
-        <w:r>
-          <w:rPr>
-            <w:rStyle w:val="ad"/>
-            <w:noProof/>
-          </w:rPr>
-          <w:t>结论</w:t>
-        </w:r>
-        <w:r>
-          <w:rPr>
-            <w:noProof/>
-            <w:webHidden/>
-          </w:rPr>
-          <w:tab/>
-        </w:r>
-        <w:r>
-          <w:rPr>
-            <w:noProof/>
-            <w:webHidden/>
-          </w:rPr>
-          <w:fldChar w:fldCharType="begin"/>
-        </w:r>
-        <w:r>
-          <w:rPr>
-            <w:noProof/>
-            <w:webHidden/>
-          </w:rPr>
-          <w:instrText xml:space="preserve"> PAGEREF _Toc162808078 \h </w:instrText>
-        </w:r>
-        <w:r>
-          <w:rPr>
-            <w:noProof/>
-            <w:webHidden/>
-          </w:rPr>
-        </w:r>
-        <w:r>
-          <w:rPr>
-            <w:noProof/>
-            <w:webHidden/>
-          </w:rPr>
-          <w:fldChar w:fldCharType="separate"/>
-        </w:r>
-        <w:r>
-          <w:rPr>
-            <w:noProof/>
-            <w:webHidden/>
-          </w:rPr>
-          <w:t>18</w:t>
-        </w:r>
-        <w:r>
-          <w:rPr>
-            <w:noProof/>
-            <w:webHidden/>
-          </w:rPr>
-          <w:fldChar w:fldCharType="end"/>
-        </w:r>
-      </w:hyperlink>
-    </w:p>
-    <w:p>
-      <w:pPr>
-        <w:pStyle w:val="TOC1"/>
-        <w:tabs>
-          <w:tab w:val="left" w:pos="420"/>
-          <w:tab w:val="right" w:leader="dot" w:pos="9231"/>
-        </w:tabs>
-        <w:rPr>
-          <w:rFonts w:asciiTheme="minorHAnsi" w:eastAsiaTheme="minorEastAsia" w:hAnsiTheme="minorHAnsi" w:cstheme="minorBidi"/>
-          <w:noProof/>
-          <w:sz w:val="21"/>
-          <w:szCs w:val="22"/>
-          <w14:ligatures w14:val="standardContextual"/>
-        </w:rPr>
-      </w:pPr>
-      <w:hyperlink w:anchor="_Toc162808079" w:history="1">
-        <w:r>
-          <w:rPr>
-            <w:rStyle w:val="ad"/>
-            <w:rFonts w:ascii="Arial" w:hAnsi="Arial"/>
-            <w:noProof/>
-          </w:rPr>
-          <w:t>7</w:t>
-        </w:r>
-        <w:r>
-          <w:rPr>
-            <w:rFonts w:asciiTheme="minorHAnsi" w:eastAsiaTheme="minorEastAsia" w:hAnsiTheme="minorHAnsi" w:cstheme="minorBidi"/>
-            <w:noProof/>
-            <w:sz w:val="21"/>
-            <w:szCs w:val="22"/>
-            <w14:ligatures w14:val="standardContextual"/>
-          </w:rPr>
-          <w:tab/>
-        </w:r>
-        <w:r>
-          <w:rPr>
-            <w:rStyle w:val="ad"/>
-            <w:noProof/>
-          </w:rPr>
-          <w:t>致谢</w:t>
-        </w:r>
-        <w:r>
-          <w:rPr>
-            <w:noProof/>
-            <w:webHidden/>
-          </w:rPr>
-          <w:tab/>
-        </w:r>
-        <w:r>
-          <w:rPr>
-            <w:noProof/>
-            <w:webHidden/>
-          </w:rPr>
-          <w:fldChar w:fldCharType="begin"/>
-        </w:r>
-        <w:r>
-          <w:rPr>
-            <w:noProof/>
-            <w:webHidden/>
-          </w:rPr>
-          <w:instrText xml:space="preserve"> PAGEREF _Toc162808079 \h </w:instrText>
-        </w:r>
-        <w:r>
-          <w:rPr>
-            <w:noProof/>
-            <w:webHidden/>
-          </w:rPr>
-        </w:r>
-        <w:r>
-          <w:rPr>
-            <w:noProof/>
-            <w:webHidden/>
-          </w:rPr>
-          <w:fldChar w:fldCharType="separate"/>
-        </w:r>
-        <w:r>
-          <w:rPr>
-            <w:noProof/>
-            <w:webHidden/>
-          </w:rPr>
-          <w:t>19</w:t>
-        </w:r>
-        <w:r>
-          <w:rPr>
-            <w:noProof/>
-            <w:webHidden/>
-          </w:rPr>
-          <w:fldChar w:fldCharType="end"/>
-        </w:r>
-      </w:hyperlink>
-    </w:p>
-    <w:p>
-      <w:pPr>
-        <w:pStyle w:val="TOC1"/>
-        <w:tabs>
-          <w:tab w:val="left" w:pos="420"/>
-          <w:tab w:val="right" w:leader="dot" w:pos="9231"/>
-        </w:tabs>
-        <w:rPr>
-          <w:rFonts w:asciiTheme="minorHAnsi" w:eastAsiaTheme="minorEastAsia" w:hAnsiTheme="minorHAnsi" w:cstheme="minorBidi"/>
-          <w:noProof/>
-          <w:sz w:val="21"/>
-          <w:szCs w:val="22"/>
-          <w14:ligatures w14:val="standardContextual"/>
-        </w:rPr>
-      </w:pPr>
-      <w:hyperlink w:anchor="_Toc162808080" w:history="1">
-        <w:r>
-          <w:rPr>
-            <w:rStyle w:val="ad"/>
-            <w:rFonts w:ascii="Arial" w:hAnsi="Arial"/>
-            <w:noProof/>
-          </w:rPr>
-          <w:t>8</w:t>
-        </w:r>
-        <w:r>
-          <w:rPr>
-            <w:rFonts w:asciiTheme="minorHAnsi" w:eastAsiaTheme="minorEastAsia" w:hAnsiTheme="minorHAnsi" w:cstheme="minorBidi"/>
-            <w:noProof/>
-            <w:sz w:val="21"/>
-            <w:szCs w:val="22"/>
-            <w14:ligatures w14:val="standardContextual"/>
-          </w:rPr>
-          <w:tab/>
-        </w:r>
-        <w:r>
-          <w:rPr>
-            <w:rStyle w:val="ad"/>
-            <w:noProof/>
-          </w:rPr>
-          <w:t>参考文献</w:t>
-        </w:r>
-        <w:r>
-          <w:rPr>
-            <w:noProof/>
-            <w:webHidden/>
-          </w:rPr>
-          <w:tab/>
-        </w:r>
-        <w:r>
-          <w:rPr>
-            <w:noProof/>
-            <w:webHidden/>
-          </w:rPr>
-          <w:fldChar w:fldCharType="begin"/>
-        </w:r>
-        <w:r>
-          <w:rPr>
-            <w:noProof/>
-            <w:webHidden/>
-          </w:rPr>
-          <w:instrText xml:space="preserve"> PAGEREF _Toc162808080 \h </w:instrText>
-        </w:r>
-        <w:r>
-          <w:rPr>
-            <w:noProof/>
-            <w:webHidden/>
-          </w:rPr>
-        </w:r>
-        <w:r>
-          <w:rPr>
-            <w:noProof/>
-            <w:webHidden/>
-          </w:rPr>
-          <w:fldChar w:fldCharType="separate"/>
-        </w:r>
-        <w:r>
-          <w:rPr>
-            <w:noProof/>
-            <w:webHidden/>
-          </w:rPr>
-          <w:t>20</w:t>
-        </w:r>
-        <w:r>
-          <w:rPr>
-            <w:noProof/>
-            <w:webHidden/>
-          </w:rPr>
-          <w:fldChar w:fldCharType="end"/>
-        </w:r>
-      </w:hyperlink>
-    </w:p>
-    <w:p>
-      <w:pPr>
-        <w:pStyle w:val="TOC1"/>
-        <w:tabs>
-          <w:tab w:val="right" w:leader="dot" w:pos="9231"/>
-        </w:tabs>
-        <w:rPr>
-          <w:rFonts w:asciiTheme="minorHAnsi" w:eastAsiaTheme="minorEastAsia" w:hAnsiTheme="minorHAnsi" w:cstheme="minorBidi"/>
-          <w:noProof/>
-          <w:sz w:val="21"/>
-          <w:szCs w:val="22"/>
-          <w14:ligatures w14:val="standardContextual"/>
-        </w:rPr>
-      </w:pPr>
-      <w:hyperlink w:anchor="_Toc162808081" w:history="1">
-        <w:r>
-          <w:rPr>
-            <w:rStyle w:val="ad"/>
-            <w:noProof/>
-          </w:rPr>
-          <w:t>附录</w:t>
-        </w:r>
-        <w:r>
-          <w:rPr>
-            <w:noProof/>
-            <w:webHidden/>
-          </w:rPr>
-          <w:tab/>
-        </w:r>
-        <w:r>
-          <w:rPr>
-            <w:noProof/>
-            <w:webHidden/>
-          </w:rPr>
-          <w:fldChar w:fldCharType="begin"/>
-        </w:r>
-        <w:r>
-          <w:rPr>
-            <w:noProof/>
-            <w:webHidden/>
-          </w:rPr>
-          <w:instrText xml:space="preserve"> PAGEREF _Toc162808081 \h </w:instrText>
-        </w:r>
-        <w:r>
-          <w:rPr>
-            <w:noProof/>
-            <w:webHidden/>
-          </w:rPr>
-        </w:r>
-        <w:r>
-          <w:rPr>
-            <w:noProof/>
-            <w:webHidden/>
-          </w:rPr>
-          <w:fldChar w:fldCharType="separate"/>
-        </w:r>
-        <w:r>
-          <w:rPr>
-            <w:noProof/>
-            <w:webHidden/>
-          </w:rPr>
-          <w:t>22</w:t>
+          <w:t>25</w:t>
         </w:r>
         <w:r>
           <w:rPr>
@@ -4315,7 +4410,7 @@
         <w:pStyle w:val="1"/>
       </w:pPr>
       <w:bookmarkStart w:id="3" w:name="_Toc105354203"/>
-      <w:bookmarkStart w:id="4" w:name="_Toc162808042"/>
+      <w:bookmarkStart w:id="4" w:name="_Toc162967035"/>
       <w:r>
         <w:rPr>
           <w:rFonts w:hint="eastAsia"/>
@@ -4358,7 +4453,7 @@
       <w:pPr>
         <w:pStyle w:val="2"/>
       </w:pPr>
-      <w:bookmarkStart w:id="5" w:name="_Toc162808043"/>
+      <w:bookmarkStart w:id="5" w:name="_Toc162967036"/>
       <w:r>
         <w:rPr>
           <w:rFonts w:hint="eastAsia"/>
@@ -4426,7 +4521,7 @@
       <w:pPr>
         <w:pStyle w:val="2"/>
       </w:pPr>
-      <w:bookmarkStart w:id="6" w:name="_Toc162808044"/>
+      <w:bookmarkStart w:id="6" w:name="_Toc162967037"/>
       <w:r>
         <w:rPr>
           <w:rFonts w:hint="eastAsia"/>
@@ -4497,7 +4592,7 @@
       <w:pPr>
         <w:pStyle w:val="2"/>
       </w:pPr>
-      <w:bookmarkStart w:id="7" w:name="_Toc162808045"/>
+      <w:bookmarkStart w:id="7" w:name="_Toc162967038"/>
       <w:r>
         <w:rPr>
           <w:rFonts w:hint="eastAsia"/>
@@ -4740,12 +4835,18 @@
       <w:pPr>
         <w:pStyle w:val="2"/>
       </w:pPr>
-      <w:bookmarkStart w:id="8" w:name="_Toc162808046"/>
-      <w:r>
-        <w:rPr>
-          <w:rFonts w:hint="eastAsia"/>
-        </w:rPr>
-        <w:t>论文研究内容和章节安排</w:t>
+      <w:bookmarkStart w:id="8" w:name="_Toc162967039"/>
+      <w:r>
+        <w:rPr>
+          <w:rFonts w:hint="eastAsia"/>
+        </w:rPr>
+        <w:t>论文</w:t>
+      </w:r>
+      <w:r>
+        <w:rPr>
+          <w:rFonts w:hint="eastAsia"/>
+        </w:rPr>
+        <w:t>要求</w:t>
       </w:r>
       <w:bookmarkEnd w:id="8"/>
     </w:p>
@@ -6544,7 +6645,7 @@
       <w:pPr>
         <w:pStyle w:val="3"/>
       </w:pPr>
-      <w:bookmarkStart w:id="12" w:name="_Toc162808047"/>
+      <w:bookmarkStart w:id="12" w:name="_Toc162967040"/>
       <w:r>
         <w:rPr>
           <w:rFonts w:hint="eastAsia"/>
@@ -6557,7 +6658,7 @@
       <w:pPr>
         <w:pStyle w:val="3"/>
       </w:pPr>
-      <w:bookmarkStart w:id="13" w:name="_Toc162808048"/>
+      <w:bookmarkStart w:id="13" w:name="_Toc162967041"/>
       <w:r>
         <w:rPr>
           <w:rFonts w:hint="eastAsia"/>
@@ -6570,7 +6671,7 @@
       <w:pPr>
         <w:pStyle w:val="1"/>
       </w:pPr>
-      <w:bookmarkStart w:id="14" w:name="_Toc162808049"/>
+      <w:bookmarkStart w:id="14" w:name="_Toc162967042"/>
       <w:bookmarkEnd w:id="11"/>
       <w:r>
         <w:rPr>
@@ -6601,7 +6702,19 @@
         <w:rPr>
           <w:rFonts w:hint="eastAsia"/>
         </w:rPr>
-        <w:t>项目所采取的技术与工具</w:t>
+        <w:t>项目所</w:t>
+      </w:r>
+      <w:r>
+        <w:rPr>
+          <w:rFonts w:hint="eastAsia"/>
+        </w:rPr>
+        <w:t>使用到</w:t>
+      </w:r>
+      <w:r>
+        <w:rPr>
+          <w:rFonts w:hint="eastAsia"/>
+        </w:rPr>
+        <w:t>的技术与工具</w:t>
       </w:r>
       <w:r>
         <w:rPr>
@@ -6614,7 +6727,7 @@
       <w:pPr>
         <w:pStyle w:val="2"/>
       </w:pPr>
-      <w:bookmarkStart w:id="15" w:name="_Toc162808050"/>
+      <w:bookmarkStart w:id="15" w:name="_Toc162967043"/>
       <w:r>
         <w:rPr>
           <w:rFonts w:hint="eastAsia"/>
@@ -6633,7 +6746,7 @@
       <w:pPr>
         <w:pStyle w:val="3"/>
       </w:pPr>
-      <w:bookmarkStart w:id="16" w:name="_Toc162808051"/>
+      <w:bookmarkStart w:id="16" w:name="_Toc162967044"/>
       <w:r>
         <w:rPr>
           <w:rFonts w:hint="eastAsia"/>
@@ -6812,6 +6925,9 @@
       <w:pPr>
         <w:pStyle w:val="a1"/>
         <w:ind w:firstLineChars="0" w:firstLine="360"/>
+        <w:rPr>
+          <w:rFonts w:hint="eastAsia"/>
+        </w:rPr>
       </w:pPr>
       <w:r>
         <w:rPr>
@@ -6854,430 +6970,239 @@
     </w:p>
     <w:p>
       <w:pPr>
+        <w:pStyle w:val="3"/>
+      </w:pPr>
+      <w:bookmarkStart w:id="17" w:name="_Toc162967045"/>
+      <w:r>
+        <w:t>TensorFlow</w:t>
+      </w:r>
+      <w:bookmarkEnd w:id="17"/>
+    </w:p>
+    <w:p>
+      <w:pPr>
         <w:pStyle w:val="a1"/>
-        <w:ind w:firstLineChars="0" w:firstLine="0"/>
-      </w:pPr>
+      </w:pPr>
+      <w:r>
+        <w:rPr>
+          <w:rFonts w:hint="eastAsia"/>
+        </w:rPr>
+        <w:t>TensorFlow</w:t>
+      </w:r>
+      <w:r>
+        <w:rPr>
+          <w:rFonts w:hint="eastAsia"/>
+        </w:rPr>
+        <w:t>是由</w:t>
+      </w:r>
+      <w:r>
+        <w:rPr>
+          <w:rFonts w:hint="eastAsia"/>
+        </w:rPr>
+        <w:t>Google</w:t>
+      </w:r>
+      <w:r>
+        <w:rPr>
+          <w:rFonts w:hint="eastAsia"/>
+        </w:rPr>
+        <w:t>团队开发的深度学习框架之一，它是一个完全基于</w:t>
+      </w:r>
+      <w:r>
+        <w:rPr>
+          <w:rFonts w:hint="eastAsia"/>
+        </w:rPr>
+        <w:t xml:space="preserve"> Python </w:t>
+      </w:r>
+      <w:r>
+        <w:rPr>
+          <w:rFonts w:hint="eastAsia"/>
+        </w:rPr>
+        <w:t>语言设计的开源的软件。</w:t>
+      </w:r>
+      <w:r>
+        <w:rPr>
+          <w:rFonts w:hint="eastAsia"/>
+        </w:rPr>
+        <w:t xml:space="preserve">TensorFlow </w:t>
+      </w:r>
+      <w:r>
+        <w:rPr>
+          <w:rFonts w:hint="eastAsia"/>
+        </w:rPr>
+        <w:t>的初衷是以最简单的方式实现机器学习和深度学习的概念，它结合了计算代数的优化技术，使它便计算许多数学表达式。</w:t>
+      </w:r>
+    </w:p>
+    <w:p>
+      <w:pPr>
+        <w:pStyle w:val="a1"/>
+        <w:rPr>
+          <w:rFonts w:hint="eastAsia"/>
+        </w:rPr>
+      </w:pPr>
+      <w:r>
+        <w:rPr>
+          <w:rFonts w:hint="eastAsia"/>
+        </w:rPr>
+        <w:t xml:space="preserve">TensorFlow </w:t>
+      </w:r>
+      <w:r>
+        <w:rPr>
+          <w:rFonts w:hint="eastAsia"/>
+        </w:rPr>
+        <w:t>可以训练和运行深度神经网络，它能应用在许多场景下，比如，图像识别、手写数字分类、递归神经网络、单词嵌入、自然语言处理、视频检测等等。</w:t>
+      </w:r>
+      <w:r>
+        <w:rPr>
+          <w:rFonts w:hint="eastAsia"/>
+        </w:rPr>
+        <w:t xml:space="preserve">TensorFlow </w:t>
+      </w:r>
+      <w:r>
+        <w:rPr>
+          <w:rFonts w:hint="eastAsia"/>
+        </w:rPr>
+        <w:t>可以运行在多个</w:t>
+      </w:r>
+      <w:r>
+        <w:rPr>
+          <w:rFonts w:hint="eastAsia"/>
+        </w:rPr>
+        <w:t xml:space="preserve"> CPU </w:t>
+      </w:r>
+      <w:r>
+        <w:rPr>
+          <w:rFonts w:hint="eastAsia"/>
+        </w:rPr>
+        <w:t>或</w:t>
+      </w:r>
+      <w:r>
+        <w:rPr>
+          <w:rFonts w:hint="eastAsia"/>
+        </w:rPr>
+        <w:t xml:space="preserve"> GPU </w:t>
+      </w:r>
+      <w:r>
+        <w:rPr>
+          <w:rFonts w:hint="eastAsia"/>
+        </w:rPr>
+        <w:t>上，同时它也可以运行在移动端操作系统上（如</w:t>
+      </w:r>
+      <w:r>
+        <w:rPr>
+          <w:rFonts w:hint="eastAsia"/>
+        </w:rPr>
+        <w:t>Android</w:t>
+      </w:r>
+      <w:r>
+        <w:rPr>
+          <w:rFonts w:hint="eastAsia"/>
+        </w:rPr>
+        <w:t>、</w:t>
+      </w:r>
+      <w:r>
+        <w:rPr>
+          <w:rFonts w:hint="eastAsia"/>
+        </w:rPr>
+        <w:t xml:space="preserve">iOS </w:t>
+      </w:r>
+      <w:r>
+        <w:rPr>
+          <w:rFonts w:hint="eastAsia"/>
+        </w:rPr>
+        <w:t>等），它的架构灵活，具有良好的可扩展性，能够支持各种网络模型（如</w:t>
+      </w:r>
+      <w:r>
+        <w:rPr>
+          <w:rFonts w:hint="eastAsia"/>
+        </w:rPr>
+        <w:t>OSI</w:t>
+      </w:r>
+      <w:r>
+        <w:rPr>
+          <w:rFonts w:hint="eastAsia"/>
+        </w:rPr>
+        <w:t>七层和</w:t>
+      </w:r>
+      <w:r>
+        <w:rPr>
+          <w:rFonts w:hint="eastAsia"/>
+        </w:rPr>
+        <w:t>TCP/IP</w:t>
+      </w:r>
+      <w:r>
+        <w:rPr>
+          <w:rFonts w:hint="eastAsia"/>
+        </w:rPr>
+        <w:t>四层）。</w:t>
+      </w:r>
     </w:p>
     <w:p>
       <w:pPr>
         <w:pStyle w:val="3"/>
       </w:pPr>
-      <w:bookmarkStart w:id="17" w:name="_Toc162808052"/>
-      <w:r>
-        <w:t>TensorFlow</w:t>
-      </w:r>
-      <w:bookmarkEnd w:id="17"/>
+      <w:bookmarkStart w:id="18" w:name="_Toc162967046"/>
+      <w:r>
+        <w:rPr>
+          <w:rFonts w:hint="eastAsia"/>
+        </w:rPr>
+        <w:t>OpenCV</w:t>
+      </w:r>
+      <w:bookmarkEnd w:id="18"/>
     </w:p>
     <w:p>
       <w:pPr>
         <w:pStyle w:val="a1"/>
-      </w:pPr>
-      <w:r>
-        <w:rPr>
-          <w:rFonts w:hint="eastAsia"/>
-        </w:rPr>
-        <w:t xml:space="preserve">TensorFlow </w:t>
-      </w:r>
-      <w:r>
-        <w:rPr>
-          <w:rFonts w:hint="eastAsia"/>
-        </w:rPr>
-        <w:t>是由</w:t>
-      </w:r>
-      <w:r>
-        <w:rPr>
-          <w:rFonts w:hint="eastAsia"/>
-        </w:rPr>
-        <w:t xml:space="preserve"> Google </w:t>
-      </w:r>
-      <w:r>
-        <w:rPr>
-          <w:rFonts w:hint="eastAsia"/>
-        </w:rPr>
-        <w:t>团队开发的深度学习框架之一，它是一个完全基于</w:t>
-      </w:r>
-      <w:r>
-        <w:rPr>
-          <w:rFonts w:hint="eastAsia"/>
-        </w:rPr>
-        <w:t xml:space="preserve"> Python </w:t>
-      </w:r>
-      <w:r>
-        <w:rPr>
-          <w:rFonts w:hint="eastAsia"/>
-        </w:rPr>
-        <w:t>语言设计的开源的软件。</w:t>
-      </w:r>
-      <w:r>
-        <w:rPr>
-          <w:rFonts w:hint="eastAsia"/>
-        </w:rPr>
-        <w:t xml:space="preserve">TensorFlow </w:t>
-      </w:r>
-      <w:r>
-        <w:rPr>
-          <w:rFonts w:hint="eastAsia"/>
-        </w:rPr>
-        <w:t>的初衷是以最简单的方式实现机器学习和深度学习的概念，它结合了计算代数的优化技术，使它便计算许多数学表达式。</w:t>
-      </w:r>
-    </w:p>
-    <w:p>
-      <w:pPr>
-        <w:pStyle w:val="a1"/>
-      </w:pPr>
-      <w:r>
-        <w:rPr>
-          <w:rFonts w:hint="eastAsia"/>
-        </w:rPr>
-        <w:t xml:space="preserve">TensorFlow </w:t>
-      </w:r>
-      <w:r>
-        <w:rPr>
-          <w:rFonts w:hint="eastAsia"/>
-        </w:rPr>
-        <w:t>可以训练和运行深度神经网络，它能应用在许多场景下，比如，图像识别、手写数字分类、递归神经网络、单词嵌入、自然语言处理、视频检测等等。</w:t>
-      </w:r>
-      <w:r>
-        <w:rPr>
-          <w:rFonts w:hint="eastAsia"/>
-        </w:rPr>
-        <w:t xml:space="preserve">TensorFlow </w:t>
-      </w:r>
-      <w:r>
-        <w:rPr>
-          <w:rFonts w:hint="eastAsia"/>
-        </w:rPr>
-        <w:t>可以运行在多个</w:t>
-      </w:r>
-      <w:r>
-        <w:rPr>
-          <w:rFonts w:hint="eastAsia"/>
-        </w:rPr>
-        <w:t xml:space="preserve"> CPU </w:t>
-      </w:r>
-      <w:r>
-        <w:rPr>
-          <w:rFonts w:hint="eastAsia"/>
-        </w:rPr>
-        <w:t>或</w:t>
-      </w:r>
-      <w:r>
-        <w:rPr>
-          <w:rFonts w:hint="eastAsia"/>
-        </w:rPr>
-        <w:t xml:space="preserve"> GPU </w:t>
-      </w:r>
-      <w:r>
-        <w:rPr>
-          <w:rFonts w:hint="eastAsia"/>
-        </w:rPr>
-        <w:t>上，同时它也可以运行在移动端操作系统上（如</w:t>
-      </w:r>
-      <w:r>
-        <w:rPr>
-          <w:rFonts w:hint="eastAsia"/>
-        </w:rPr>
-        <w:t>Android</w:t>
-      </w:r>
-      <w:r>
-        <w:rPr>
-          <w:rFonts w:hint="eastAsia"/>
-        </w:rPr>
-        <w:t>、</w:t>
-      </w:r>
-      <w:r>
-        <w:rPr>
-          <w:rFonts w:hint="eastAsia"/>
-        </w:rPr>
-        <w:t xml:space="preserve">iOS </w:t>
-      </w:r>
-      <w:r>
-        <w:rPr>
-          <w:rFonts w:hint="eastAsia"/>
-        </w:rPr>
-        <w:t>等），它的架构灵活，具有良好的可扩展性，能够支持各种网络模型（如</w:t>
-      </w:r>
-      <w:r>
-        <w:rPr>
-          <w:rFonts w:hint="eastAsia"/>
-        </w:rPr>
-        <w:t>OSI</w:t>
-      </w:r>
-      <w:r>
-        <w:rPr>
-          <w:rFonts w:hint="eastAsia"/>
-        </w:rPr>
-        <w:t>七层和</w:t>
-      </w:r>
-      <w:r>
-        <w:rPr>
-          <w:rFonts w:hint="eastAsia"/>
-        </w:rPr>
-        <w:t>TCP/IP</w:t>
-      </w:r>
-      <w:r>
-        <w:rPr>
-          <w:rFonts w:hint="eastAsia"/>
-        </w:rPr>
-        <w:t>四层）。</w:t>
-      </w:r>
-    </w:p>
-    <w:p>
-      <w:pPr>
-        <w:pStyle w:val="a1"/>
-        <w:ind w:firstLineChars="0" w:firstLine="0"/>
-      </w:pPr>
+        <w:rPr>
+          <w:rFonts w:hint="eastAsia"/>
+        </w:rPr>
+      </w:pPr>
+      <w:r>
+        <w:rPr>
+          <w:rFonts w:hint="eastAsia"/>
+        </w:rPr>
+        <w:t xml:space="preserve">OpenCV (Open Source Computer Vision Library) </w:t>
+      </w:r>
+      <w:r>
+        <w:rPr>
+          <w:rFonts w:hint="eastAsia"/>
+        </w:rPr>
+        <w:t>是一款由英特尔公司发起并维护的开源跨平台计算机视觉库。</w:t>
+      </w:r>
+      <w:r>
+        <w:rPr>
+          <w:rFonts w:hint="eastAsia"/>
+        </w:rPr>
+        <w:t>其</w:t>
+      </w:r>
+      <w:r>
+        <w:rPr>
+          <w:rFonts w:hint="eastAsia"/>
+        </w:rPr>
+        <w:t>提供了丰富的图像处理和计算机视觉功能，可广泛应用于图像处理、对象检测与跟踪、人脸识别、手势识别以及机器学习等各种视觉应用程序开发领域。</w:t>
+      </w:r>
+      <w:r>
+        <w:rPr>
+          <w:rFonts w:hint="eastAsia"/>
+        </w:rPr>
+        <w:t>OpenCV</w:t>
+      </w:r>
+      <w:r>
+        <w:rPr>
+          <w:rFonts w:hint="eastAsia"/>
+        </w:rPr>
+        <w:t>实现了多种通用算法，成为计算机视觉领域最重要的研究工具之一。</w:t>
+      </w:r>
     </w:p>
     <w:p>
       <w:pPr>
         <w:pStyle w:val="3"/>
       </w:pPr>
-      <w:bookmarkStart w:id="18" w:name="_Toc162808053"/>
-      <w:r>
-        <w:rPr>
-          <w:rFonts w:hint="eastAsia"/>
-        </w:rPr>
-        <w:t>OpenCV</w:t>
-      </w:r>
-      <w:bookmarkEnd w:id="18"/>
-    </w:p>
-    <w:p>
-      <w:pPr>
-        <w:pStyle w:val="a1"/>
-      </w:pPr>
-      <w:r>
-        <w:rPr>
-          <w:rFonts w:hint="eastAsia"/>
-        </w:rPr>
-        <w:t xml:space="preserve">OpenCV (Open Source Computer Vision Library) </w:t>
-      </w:r>
-      <w:r>
-        <w:rPr>
-          <w:rFonts w:hint="eastAsia"/>
-        </w:rPr>
-        <w:t>是一款由英特尔公司发起并维护的开源跨平台计算机视觉库。</w:t>
-      </w:r>
-      <w:r>
-        <w:rPr>
-          <w:rFonts w:hint="eastAsia"/>
-        </w:rPr>
-        <w:t>其</w:t>
-      </w:r>
-      <w:r>
-        <w:rPr>
-          <w:rFonts w:hint="eastAsia"/>
-        </w:rPr>
-        <w:t>提供了丰富的图像处理和计算机视觉功能，可广泛应用于图像处理、对象检测与跟踪、人脸识别、手势识别以及机器学习等各种视觉应用程序开发领域。</w:t>
-      </w:r>
-      <w:r>
-        <w:rPr>
-          <w:rFonts w:hint="eastAsia"/>
-        </w:rPr>
-        <w:t>OpenCV</w:t>
-      </w:r>
-      <w:r>
-        <w:rPr>
-          <w:rFonts w:hint="eastAsia"/>
-        </w:rPr>
-        <w:t>实现了多种通用算法，成为计算机视觉领域最重要的研究工具之一。</w:t>
-      </w:r>
-    </w:p>
-    <w:p>
-      <w:pPr>
-        <w:pStyle w:val="a1"/>
-      </w:pPr>
+      <w:bookmarkStart w:id="19" w:name="_Toc162967047"/>
+      <w:proofErr w:type="spellStart"/>
       <w:r>
         <w:rPr>
           <w:rFonts w:hint="eastAsia"/>
         </w:rPr>
         <w:lastRenderedPageBreak/>
-        <w:t>OpenCV</w:t>
-      </w:r>
-      <w:r>
-        <w:rPr>
-          <w:rFonts w:hint="eastAsia"/>
-        </w:rPr>
-        <w:t>主要采用</w:t>
-      </w:r>
-      <w:r>
-        <w:rPr>
-          <w:rFonts w:hint="eastAsia"/>
-        </w:rPr>
-        <w:t>C++</w:t>
-      </w:r>
-      <w:r>
-        <w:rPr>
-          <w:rFonts w:hint="eastAsia"/>
-        </w:rPr>
-        <w:t>语言编写，并提供了</w:t>
-      </w:r>
-      <w:r>
-        <w:rPr>
-          <w:rFonts w:hint="eastAsia"/>
-        </w:rPr>
-        <w:t>C++</w:t>
-      </w:r>
-      <w:r>
-        <w:rPr>
-          <w:rFonts w:hint="eastAsia"/>
-        </w:rPr>
-        <w:t>、</w:t>
-      </w:r>
-      <w:r>
-        <w:rPr>
-          <w:rFonts w:hint="eastAsia"/>
-        </w:rPr>
-        <w:t>Python</w:t>
-      </w:r>
-      <w:r>
-        <w:rPr>
-          <w:rFonts w:hint="eastAsia"/>
-        </w:rPr>
-        <w:t>、</w:t>
-      </w:r>
-      <w:r>
-        <w:rPr>
-          <w:rFonts w:hint="eastAsia"/>
-        </w:rPr>
-        <w:t>Java</w:t>
-      </w:r>
-      <w:r>
-        <w:rPr>
-          <w:rFonts w:hint="eastAsia"/>
-        </w:rPr>
-        <w:t>和</w:t>
-      </w:r>
-      <w:r>
-        <w:rPr>
-          <w:rFonts w:hint="eastAsia"/>
-        </w:rPr>
-        <w:t>MATLAB</w:t>
-      </w:r>
-      <w:r>
-        <w:rPr>
-          <w:rFonts w:hint="eastAsia"/>
-        </w:rPr>
-        <w:t>等多种编程语言的接口。它支持多个操作系统，包括</w:t>
-      </w:r>
-      <w:r>
-        <w:rPr>
-          <w:rFonts w:hint="eastAsia"/>
-        </w:rPr>
-        <w:t>Windows</w:t>
-      </w:r>
-      <w:r>
-        <w:rPr>
-          <w:rFonts w:hint="eastAsia"/>
-        </w:rPr>
-        <w:t>、</w:t>
-      </w:r>
-      <w:r>
-        <w:rPr>
-          <w:rFonts w:hint="eastAsia"/>
-        </w:rPr>
-        <w:t>Linux</w:t>
-      </w:r>
-      <w:r>
-        <w:rPr>
-          <w:rFonts w:hint="eastAsia"/>
-        </w:rPr>
-        <w:t>、</w:t>
-      </w:r>
-      <w:r>
-        <w:rPr>
-          <w:rFonts w:hint="eastAsia"/>
-        </w:rPr>
-        <w:t>Android</w:t>
-      </w:r>
-      <w:r>
-        <w:rPr>
-          <w:rFonts w:hint="eastAsia"/>
-        </w:rPr>
-        <w:t>和</w:t>
-      </w:r>
-      <w:r>
-        <w:rPr>
-          <w:rFonts w:hint="eastAsia"/>
-        </w:rPr>
-        <w:t>MacOS</w:t>
-      </w:r>
-      <w:r>
-        <w:rPr>
-          <w:rFonts w:hint="eastAsia"/>
-        </w:rPr>
-        <w:t>，并逐渐增加了对</w:t>
-      </w:r>
-      <w:r>
-        <w:rPr>
-          <w:rFonts w:hint="eastAsia"/>
-        </w:rPr>
-        <w:t>C#</w:t>
-      </w:r>
-      <w:r>
-        <w:rPr>
-          <w:rFonts w:hint="eastAsia"/>
-        </w:rPr>
-        <w:t>、</w:t>
-      </w:r>
-      <w:r>
-        <w:rPr>
-          <w:rFonts w:hint="eastAsia"/>
-        </w:rPr>
-        <w:t>Ch</w:t>
-      </w:r>
-      <w:r>
-        <w:rPr>
-          <w:rFonts w:hint="eastAsia"/>
-        </w:rPr>
-        <w:t>、</w:t>
-      </w:r>
-      <w:r>
-        <w:rPr>
-          <w:rFonts w:hint="eastAsia"/>
-        </w:rPr>
-        <w:t>Ruby</w:t>
-      </w:r>
-      <w:r>
-        <w:rPr>
-          <w:rFonts w:hint="eastAsia"/>
-        </w:rPr>
-        <w:t>和</w:t>
-      </w:r>
-      <w:r>
-        <w:rPr>
-          <w:rFonts w:hint="eastAsia"/>
-        </w:rPr>
-        <w:t>GO</w:t>
-      </w:r>
-      <w:r>
-        <w:rPr>
-          <w:rFonts w:hint="eastAsia"/>
-        </w:rPr>
-        <w:t>的支持</w:t>
-      </w:r>
-      <w:r>
-        <w:rPr>
-          <w:rFonts w:hint="eastAsia"/>
-        </w:rPr>
-        <w:t>。</w:t>
-      </w:r>
-    </w:p>
-    <w:p>
-      <w:pPr>
-        <w:pStyle w:val="a1"/>
-        <w:ind w:firstLineChars="0" w:firstLine="0"/>
-      </w:pPr>
-    </w:p>
-    <w:p>
-      <w:pPr>
-        <w:pStyle w:val="3"/>
-      </w:pPr>
-      <w:bookmarkStart w:id="19" w:name="_Toc162808054"/>
-      <w:proofErr w:type="spellStart"/>
-      <w:r>
-        <w:rPr>
-          <w:rFonts w:hint="eastAsia"/>
-        </w:rPr>
         <w:t>Move</w:t>
       </w:r>
       <w:r>
@@ -7728,7 +7653,7 @@
       <w:pPr>
         <w:pStyle w:val="2"/>
       </w:pPr>
-      <w:bookmarkStart w:id="20" w:name="_Toc162808055"/>
+      <w:bookmarkStart w:id="20" w:name="_Toc162967048"/>
       <w:r>
         <w:rPr>
           <w:rFonts w:hint="eastAsia"/>
@@ -7782,7 +7707,7 @@
       <w:pPr>
         <w:pStyle w:val="3"/>
       </w:pPr>
-      <w:bookmarkStart w:id="21" w:name="_Toc162808056"/>
+      <w:bookmarkStart w:id="21" w:name="_Toc162967049"/>
       <w:r>
         <w:rPr>
           <w:rFonts w:hint="eastAsia"/>
@@ -7790,44 +7715,13 @@
         <w:t>硬件环境</w:t>
       </w:r>
       <w:bookmarkEnd w:id="21"/>
-    </w:p>
-    <w:p>
-      <w:pPr>
-        <w:pStyle w:val="a2"/>
-        <w:spacing w:line="276" w:lineRule="auto"/>
-        <w:ind w:firstLine="480"/>
-      </w:pPr>
-      <w:r>
-        <w:rPr>
-          <w:rFonts w:hint="eastAsia"/>
-        </w:rPr>
-        <w:t>1.</w:t>
-      </w:r>
-      <w:r>
-        <w:rPr>
-          <w:rFonts w:hint="eastAsia"/>
-        </w:rPr>
-        <w:tab/>
-      </w:r>
-      <w:r>
-        <w:rPr>
-          <w:rFonts w:hint="eastAsia"/>
-        </w:rPr>
-        <w:t>计算机硬件</w:t>
-      </w:r>
-      <w:r>
-        <w:rPr>
-          <w:rFonts w:hint="eastAsia"/>
-        </w:rPr>
-        <w:t>:</w:t>
-      </w:r>
     </w:p>
     <w:p>
       <w:pPr>
         <w:pStyle w:val="a2"/>
         <w:numPr>
           <w:ilvl w:val="0"/>
-          <w:numId w:val="19"/>
+          <w:numId w:val="54"/>
         </w:numPr>
         <w:spacing w:line="276" w:lineRule="auto"/>
         <w:ind w:firstLineChars="0"/>
@@ -7861,7 +7755,7 @@
         <w:pStyle w:val="a2"/>
         <w:numPr>
           <w:ilvl w:val="0"/>
-          <w:numId w:val="19"/>
+          <w:numId w:val="54"/>
         </w:numPr>
         <w:spacing w:line="276" w:lineRule="auto"/>
         <w:ind w:firstLineChars="0"/>
@@ -7887,7 +7781,7 @@
         <w:pStyle w:val="a2"/>
         <w:numPr>
           <w:ilvl w:val="0"/>
-          <w:numId w:val="19"/>
+          <w:numId w:val="54"/>
         </w:numPr>
         <w:spacing w:line="276" w:lineRule="auto"/>
         <w:ind w:firstLineChars="0"/>
@@ -7913,7 +7807,7 @@
         <w:pStyle w:val="a2"/>
         <w:numPr>
           <w:ilvl w:val="0"/>
-          <w:numId w:val="19"/>
+          <w:numId w:val="54"/>
         </w:numPr>
         <w:spacing w:line="276" w:lineRule="auto"/>
         <w:ind w:firstLineChars="0"/>
@@ -7931,84 +7825,91 @@
     <w:p>
       <w:pPr>
         <w:pStyle w:val="a2"/>
+        <w:numPr>
+          <w:ilvl w:val="0"/>
+          <w:numId w:val="54"/>
+        </w:numPr>
         <w:spacing w:line="276" w:lineRule="auto"/>
-        <w:ind w:left="480" w:firstLineChars="0" w:firstLine="0"/>
-      </w:pPr>
-    </w:p>
-    <w:p>
-      <w:pPr>
-        <w:pStyle w:val="a2"/>
-        <w:spacing w:line="276" w:lineRule="auto"/>
-        <w:ind w:firstLine="480"/>
-      </w:pPr>
-      <w:r>
-        <w:rPr>
-          <w:rFonts w:hint="eastAsia"/>
-        </w:rPr>
-        <w:t>2.</w:t>
-      </w:r>
-      <w:r>
-        <w:rPr>
-          <w:rFonts w:hint="eastAsia"/>
-        </w:rPr>
-        <w:tab/>
-      </w:r>
-      <w:r>
-        <w:rPr>
-          <w:rFonts w:hint="eastAsia"/>
-        </w:rPr>
-        <w:t>图像</w:t>
-      </w:r>
-      <w:r>
-        <w:rPr>
-          <w:rFonts w:hint="eastAsia"/>
-        </w:rPr>
-        <w:t>采集设备：</w:t>
-      </w:r>
-      <w:r>
-        <w:rPr>
-          <w:rFonts w:hint="eastAsia"/>
-        </w:rPr>
-        <w:t>4</w:t>
-      </w:r>
-      <w:r>
-        <w:rPr>
-          <w:rFonts w:hint="eastAsia"/>
-        </w:rPr>
-        <w:t>00</w:t>
-      </w:r>
-      <w:proofErr w:type="gramStart"/>
-      <w:r>
-        <w:rPr>
-          <w:rFonts w:hint="eastAsia"/>
-        </w:rPr>
-        <w:t>万</w:t>
-      </w:r>
-      <w:r>
-        <w:rPr>
-          <w:rFonts w:hint="eastAsia"/>
-        </w:rPr>
-        <w:t>像</w:t>
-      </w:r>
-      <w:proofErr w:type="gramEnd"/>
-      <w:r>
-        <w:rPr>
-          <w:rFonts w:hint="eastAsia"/>
-        </w:rPr>
-        <w:t>素</w:t>
-      </w:r>
-      <w:r>
-        <w:rPr>
-          <w:rFonts w:hint="eastAsia"/>
-        </w:rPr>
-        <w:t>摄像头，用于采集运动图像数据。</w:t>
+        <w:ind w:firstLineChars="0"/>
+      </w:pPr>
+      <w:r>
+        <w:rPr>
+          <w:rFonts w:hint="eastAsia"/>
+        </w:rPr>
+        <w:t>摄像头：</w:t>
+      </w:r>
+      <w:r>
+        <w:rPr>
+          <w:rFonts w:hint="eastAsia"/>
+        </w:rPr>
+        <w:t>1920*1080</w:t>
+      </w:r>
+      <w:r>
+        <w:rPr>
+          <w:rFonts w:hint="eastAsia"/>
+        </w:rPr>
+        <w:t>分辨率</w:t>
+      </w:r>
+      <w:r>
+        <w:rPr>
+          <w:rFonts w:hint="eastAsia"/>
+        </w:rPr>
+        <w:t>外置</w:t>
+      </w:r>
+      <w:r>
+        <w:rPr>
+          <w:rFonts w:hint="eastAsia"/>
+        </w:rPr>
+        <w:t>摄像头，用于采集图像数据</w:t>
+      </w:r>
+      <w:r>
+        <w:rPr>
+          <w:rFonts w:hint="eastAsia"/>
+        </w:rPr>
+        <w:t>。</w:t>
+      </w:r>
+      <w:r>
+        <w:rPr>
+          <w:rFonts w:hint="eastAsia"/>
+        </w:rPr>
+        <w:t>640*480</w:t>
+      </w:r>
+      <w:r>
+        <w:rPr>
+          <w:rFonts w:hint="eastAsia"/>
+        </w:rPr>
+        <w:t>分辨率</w:t>
+      </w:r>
+      <w:r>
+        <w:rPr>
+          <w:rFonts w:hint="eastAsia"/>
+        </w:rPr>
+        <w:t>内置</w:t>
+      </w:r>
+      <w:r>
+        <w:rPr>
+          <w:rFonts w:hint="eastAsia"/>
+        </w:rPr>
+        <w:t>摄像头，用于</w:t>
+      </w:r>
+      <w:r>
+        <w:rPr>
+          <w:rFonts w:hint="eastAsia"/>
+        </w:rPr>
+        <w:t>摄像测试</w:t>
+      </w:r>
+      <w:r>
+        <w:rPr>
+          <w:rFonts w:hint="eastAsia"/>
+        </w:rPr>
+        <w:t>。</w:t>
       </w:r>
     </w:p>
     <w:p>
       <w:pPr>
         <w:pStyle w:val="3"/>
       </w:pPr>
-      <w:bookmarkStart w:id="22" w:name="_Toc162808057"/>
+      <w:bookmarkStart w:id="22" w:name="_Toc162967050"/>
       <w:r>
         <w:rPr>
           <w:rFonts w:hint="eastAsia"/>
@@ -8054,7 +7955,6 @@
         <w:rPr>
           <w:rFonts w:hint="eastAsia"/>
         </w:rPr>
-        <w:lastRenderedPageBreak/>
         <w:t>开发环境：</w:t>
       </w:r>
       <w:r>
@@ -8073,19 +7973,37 @@
         <w:rPr>
           <w:rFonts w:hint="eastAsia"/>
         </w:rPr>
+        <w:t xml:space="preserve"> (</w:t>
+      </w:r>
+      <w:r>
+        <w:rPr>
+          <w:rFonts w:hint="eastAsia"/>
+        </w:rPr>
+        <w:t>Python 3.</w:t>
+      </w:r>
+      <w:r>
+        <w:rPr>
+          <w:rFonts w:hint="eastAsia"/>
+        </w:rPr>
+        <w:t>8.19</w:t>
+      </w:r>
+      <w:r>
+        <w:rPr>
+          <w:rFonts w:hint="eastAsia"/>
+        </w:rPr>
         <w:t>、</w:t>
       </w:r>
       <w:r>
         <w:rPr>
           <w:rFonts w:hint="eastAsia"/>
         </w:rPr>
-        <w:t>Python 3.</w:t>
-      </w:r>
-      <w:r>
-        <w:rPr>
-          <w:rFonts w:hint="eastAsia"/>
-        </w:rPr>
-        <w:t>8.19</w:t>
+        <w:t>Python 3.10.11</w:t>
+      </w:r>
+      <w:r>
+        <w:rPr>
+          <w:rFonts w:hint="eastAsia"/>
+        </w:rPr>
+        <w:t>)</w:t>
       </w:r>
     </w:p>
     <w:p>
@@ -8319,7 +8237,7 @@
       <w:pPr>
         <w:pStyle w:val="1"/>
       </w:pPr>
-      <w:bookmarkStart w:id="23" w:name="_Toc162808058"/>
+      <w:bookmarkStart w:id="23" w:name="_Toc162967051"/>
       <w:r>
         <w:rPr>
           <w:rFonts w:hint="eastAsia"/>
@@ -8331,7 +8249,7 @@
         <w:rPr>
           <w:rFonts w:hint="eastAsia"/>
         </w:rPr>
-        <w:t>实现</w:t>
+        <w:t>设计</w:t>
       </w:r>
       <w:bookmarkEnd w:id="23"/>
     </w:p>
@@ -8485,7 +8403,18 @@
         <w:pStyle w:val="2"/>
       </w:pPr>
       <w:bookmarkStart w:id="24" w:name="_Toc105354213"/>
-      <w:bookmarkStart w:id="25" w:name="_Toc162808059"/>
+      <w:bookmarkStart w:id="25" w:name="_Toc162967052"/>
+      <w:r>
+        <w:rPr>
+          <w:rFonts w:hint="eastAsia"/>
+        </w:rPr>
+        <w:t>系统架构</w:t>
+      </w:r>
+    </w:p>
+    <w:p>
+      <w:pPr>
+        <w:pStyle w:val="2"/>
+      </w:pPr>
       <w:r>
         <w:rPr>
           <w:rFonts w:hint="eastAsia"/>
@@ -8497,9 +8426,6 @@
     <w:p>
       <w:pPr>
         <w:pStyle w:val="a1"/>
-        <w:rPr>
-          <w:rFonts w:hint="eastAsia"/>
-        </w:rPr>
       </w:pPr>
       <w:r>
         <w:rPr>
@@ -8614,7 +8540,7 @@
       <w:pPr>
         <w:pStyle w:val="3"/>
       </w:pPr>
-      <w:bookmarkStart w:id="26" w:name="_Toc162808060"/>
+      <w:bookmarkStart w:id="26" w:name="_Toc162967053"/>
       <w:r>
         <w:rPr>
           <w:rFonts w:hint="eastAsia"/>
@@ -8638,19 +8564,7 @@
         <w:rPr>
           <w:rFonts w:hint="eastAsia"/>
         </w:rPr>
-        <w:t>深蹲</w:t>
-      </w:r>
-      <w:r>
-        <w:rPr>
-          <w:rFonts w:hint="eastAsia"/>
-        </w:rPr>
-        <w:t>动作</w:t>
-      </w:r>
-      <w:r>
-        <w:rPr>
-          <w:rFonts w:hint="eastAsia"/>
-        </w:rPr>
-        <w:t>标准姿势：在</w:t>
+        <w:t>深蹲动作标准姿势：在</w:t>
       </w:r>
       <w:r>
         <w:rPr>
@@ -8699,9 +8613,6 @@
     <w:p>
       <w:pPr>
         <w:pStyle w:val="a1"/>
-        <w:rPr>
-          <w:rFonts w:hint="eastAsia"/>
-        </w:rPr>
       </w:pPr>
       <w:r>
         <w:rPr>
@@ -9048,9 +8959,6 @@
     <w:p>
       <w:pPr>
         <w:pStyle w:val="af1"/>
-        <w:rPr>
-          <w:rFonts w:hint="eastAsia"/>
-        </w:rPr>
       </w:pPr>
       <w:r>
         <w:rPr>
@@ -9193,7 +9101,7 @@
       <w:pPr>
         <w:pStyle w:val="3"/>
       </w:pPr>
-      <w:bookmarkStart w:id="28" w:name="_Toc162808061"/>
+      <w:bookmarkStart w:id="28" w:name="_Toc162967054"/>
       <w:r>
         <w:rPr>
           <w:rFonts w:hint="eastAsia"/>
@@ -9375,9 +9283,6 @@
     <w:p>
       <w:pPr>
         <w:pStyle w:val="af1"/>
-        <w:rPr>
-          <w:rFonts w:hint="eastAsia"/>
-        </w:rPr>
       </w:pPr>
       <w:r>
         <w:rPr>
@@ -9560,6 +9465,9 @@
     <w:p>
       <w:pPr>
         <w:pStyle w:val="af1"/>
+        <w:rPr>
+          <w:rFonts w:hint="eastAsia"/>
+        </w:rPr>
       </w:pPr>
       <w:r>
         <w:rPr>
@@ -9659,19 +9567,7 @@
         <w:rPr>
           <w:rFonts w:hint="eastAsia"/>
         </w:rPr>
-        <w:t>引体向上</w:t>
-      </w:r>
-      <w:r>
-        <w:rPr>
-          <w:rFonts w:hint="eastAsia"/>
-        </w:rPr>
-        <w:t>动作</w:t>
-      </w:r>
-      <w:r>
-        <w:rPr>
-          <w:rFonts w:hint="eastAsia"/>
-        </w:rPr>
-        <w:t>“</w:t>
+        <w:t>引体向上动作“</w:t>
       </w:r>
       <w:r>
         <w:rPr>
@@ -9683,45 +9579,28 @@
         <w:rPr>
           <w:rFonts w:hint="eastAsia"/>
         </w:rPr>
-        <w:t>姿态</w:t>
-      </w:r>
-      <w:r>
-        <w:rPr>
-          <w:rFonts w:hint="eastAsia"/>
-        </w:rPr>
-        <w:t>”</w:t>
-      </w:r>
-      <w:r>
-        <w:rPr>
-          <w:rFonts w:hint="eastAsia"/>
-        </w:rPr>
-        <w:t>参考图</w:t>
-      </w:r>
-    </w:p>
-    <w:p/>
-    <w:p>
-      <w:pPr>
-        <w:rPr>
-          <w:rFonts w:hint="eastAsia"/>
-        </w:rPr>
-      </w:pPr>
+        <w:t>姿态”参考图</w:t>
+      </w:r>
     </w:p>
     <w:p>
       <w:pPr>
         <w:pStyle w:val="2"/>
       </w:pPr>
-      <w:bookmarkStart w:id="29" w:name="_Toc162808062"/>
-      <w:r>
-        <w:rPr>
-          <w:rFonts w:hint="eastAsia"/>
-        </w:rPr>
-        <w:t>人体姿态检测</w:t>
+      <w:bookmarkStart w:id="29" w:name="_Toc162967055"/>
+      <w:r>
+        <w:rPr>
+          <w:rFonts w:hint="eastAsia"/>
+        </w:rPr>
+        <w:t>姿态检测</w:t>
       </w:r>
       <w:bookmarkEnd w:id="29"/>
     </w:p>
     <w:p>
       <w:pPr>
         <w:pStyle w:val="a1"/>
+        <w:rPr>
+          <w:rFonts w:hint="eastAsia"/>
+        </w:rPr>
       </w:pPr>
       <w:r>
         <w:rPr>
@@ -9775,20 +9654,51 @@
         <w:rPr>
           <w:rFonts w:hint="eastAsia"/>
         </w:rPr>
-        <w:t>在人体姿态标准度识别中，肢体的协调动作可以通过人体在空间中各个关节的坐标来量化。这些坐标点的集合构成了所谓的人体姿态坐标集。人体姿态估计模型的主要功能是确定某一帧图像中人物姿态的关键点在图像像素坐标系中的二维位置。本</w:t>
-      </w:r>
-      <w:r>
-        <w:rPr>
-          <w:rFonts w:hint="eastAsia"/>
-        </w:rPr>
-        <w:t>项目</w:t>
-      </w:r>
-      <w:r>
-        <w:rPr>
-          <w:rFonts w:hint="eastAsia"/>
-        </w:rPr>
-        <w:t>专注于骨骼点的二维坐标估计，其目的是通过这些骨骼点坐标来评估当前目标的运动动作姿态。</w:t>
-      </w:r>
+        <w:t>接着，通过对于人体</w:t>
+      </w:r>
+      <w:r>
+        <w:rPr>
+          <w:rFonts w:hint="eastAsia"/>
+        </w:rPr>
+        <w:t>骨骼点的二维坐标估计，</w:t>
+      </w:r>
+      <w:r>
+        <w:rPr>
+          <w:rFonts w:hint="eastAsia"/>
+        </w:rPr>
+        <w:t>从而获取</w:t>
+      </w:r>
+      <w:r>
+        <w:rPr>
+          <w:rFonts w:hint="eastAsia"/>
+        </w:rPr>
+        <w:t>骨骼坐标</w:t>
+      </w:r>
+      <w:r>
+        <w:rPr>
+          <w:rFonts w:hint="eastAsia"/>
+        </w:rPr>
+        <w:t>点以</w:t>
+      </w:r>
+      <w:r>
+        <w:rPr>
+          <w:rFonts w:hint="eastAsia"/>
+        </w:rPr>
+        <w:t>评估当前目标的运动动作姿态。</w:t>
+      </w:r>
+    </w:p>
+    <w:p>
+      <w:pPr>
+        <w:pStyle w:val="3"/>
+      </w:pPr>
+      <w:bookmarkStart w:id="30" w:name="_Toc162967056"/>
+      <w:r>
+        <w:rPr>
+          <w:rFonts w:hint="eastAsia"/>
+        </w:rPr>
+        <w:t>模型初始化</w:t>
+      </w:r>
+      <w:bookmarkEnd w:id="30"/>
     </w:p>
     <w:p>
       <w:pPr>
@@ -9798,7 +9708,1012 @@
         <w:rPr>
           <w:rFonts w:hint="eastAsia"/>
         </w:rPr>
-        <w:t>在传统的</w:t>
+        <w:t>预设</w:t>
+      </w:r>
+      <w:r>
+        <w:t xml:space="preserve">TensorFlow </w:t>
+      </w:r>
+      <w:proofErr w:type="spellStart"/>
+      <w:r>
+        <w:t>SavedModel</w:t>
+      </w:r>
+      <w:proofErr w:type="spellEnd"/>
+      <w:r>
+        <w:rPr>
+          <w:rFonts w:hint="eastAsia"/>
+        </w:rPr>
+        <w:t>文件：该文件存储了一个已经训练好的</w:t>
+      </w:r>
+      <w:r>
+        <w:rPr>
+          <w:rFonts w:hint="eastAsia"/>
+        </w:rPr>
+        <w:t xml:space="preserve"> </w:t>
+      </w:r>
+      <w:proofErr w:type="spellStart"/>
+      <w:r>
+        <w:rPr>
+          <w:rFonts w:hint="eastAsia"/>
+        </w:rPr>
+        <w:t>MoveNet</w:t>
+      </w:r>
+      <w:proofErr w:type="spellEnd"/>
+      <w:r>
+        <w:rPr>
+          <w:rFonts w:hint="eastAsia"/>
+        </w:rPr>
+        <w:t xml:space="preserve"> </w:t>
+      </w:r>
+      <w:r>
+        <w:rPr>
+          <w:rFonts w:hint="eastAsia"/>
+        </w:rPr>
+        <w:t>模型，包括模型本体与权重参数，以本项目中所用到的</w:t>
+      </w:r>
+      <w:r>
+        <w:rPr>
+          <w:rFonts w:hint="eastAsia"/>
+        </w:rPr>
+        <w:t>thunder</w:t>
+      </w:r>
+      <w:r>
+        <w:rPr>
+          <w:rFonts w:hint="eastAsia"/>
+        </w:rPr>
+        <w:t>模型为例：</w:t>
+      </w:r>
+    </w:p>
+    <w:p>
+      <w:pPr>
+        <w:pStyle w:val="a1"/>
+        <w:numPr>
+          <w:ilvl w:val="0"/>
+          <w:numId w:val="43"/>
+        </w:numPr>
+        <w:ind w:firstLineChars="0"/>
+      </w:pPr>
+      <w:proofErr w:type="spellStart"/>
+      <w:r>
+        <w:rPr>
+          <w:rFonts w:hint="eastAsia"/>
+        </w:rPr>
+        <w:t>saved_model.pb</w:t>
+      </w:r>
+      <w:proofErr w:type="spellEnd"/>
+      <w:r>
+        <w:rPr>
+          <w:rFonts w:hint="eastAsia"/>
+        </w:rPr>
+        <w:t>：存储了模型的计算</w:t>
+      </w:r>
+      <w:proofErr w:type="gramStart"/>
+      <w:r>
+        <w:rPr>
+          <w:rFonts w:hint="eastAsia"/>
+        </w:rPr>
+        <w:t>图结构</w:t>
+      </w:r>
+      <w:proofErr w:type="gramEnd"/>
+      <w:r>
+        <w:rPr>
+          <w:rFonts w:hint="eastAsia"/>
+        </w:rPr>
+        <w:t>和操作定义。该文件描述了模型的网络架构，包括各层之间的连接方式和操作的定义。在模型部署和加载过程中，</w:t>
+      </w:r>
+      <w:r>
+        <w:rPr>
+          <w:rFonts w:hint="eastAsia"/>
+        </w:rPr>
+        <w:t xml:space="preserve">TensorFlow </w:t>
+      </w:r>
+      <w:r>
+        <w:rPr>
+          <w:rFonts w:hint="eastAsia"/>
+        </w:rPr>
+        <w:t>可根据这个文件来构建模型的计算图。</w:t>
+      </w:r>
+    </w:p>
+    <w:p>
+      <w:pPr>
+        <w:pStyle w:val="a1"/>
+        <w:numPr>
+          <w:ilvl w:val="0"/>
+          <w:numId w:val="43"/>
+        </w:numPr>
+        <w:ind w:firstLineChars="0"/>
+      </w:pPr>
+      <w:r>
+        <w:rPr>
+          <w:rFonts w:hint="eastAsia"/>
+        </w:rPr>
+        <w:t xml:space="preserve">variables </w:t>
+      </w:r>
+      <w:r>
+        <w:rPr>
+          <w:rFonts w:hint="eastAsia"/>
+        </w:rPr>
+        <w:t>目录存储了模型的权重参数。这些参数是模型在训练过程中学到的数值，在推理过程中用于计算模型的输出。权重参数的保存格式包括两个文件：</w:t>
+      </w:r>
+      <w:r>
+        <w:rPr>
+          <w:rFonts w:hint="eastAsia"/>
+        </w:rPr>
+        <w:t xml:space="preserve">.data </w:t>
+      </w:r>
+      <w:r>
+        <w:rPr>
+          <w:rFonts w:hint="eastAsia"/>
+        </w:rPr>
+        <w:t>文件与</w:t>
+      </w:r>
+      <w:r>
+        <w:rPr>
+          <w:rFonts w:hint="eastAsia"/>
+        </w:rPr>
+        <w:t xml:space="preserve"> .index </w:t>
+      </w:r>
+      <w:r>
+        <w:rPr>
+          <w:rFonts w:hint="eastAsia"/>
+        </w:rPr>
+        <w:t>文件。其中，</w:t>
+      </w:r>
+      <w:r>
+        <w:rPr>
+          <w:rFonts w:hint="eastAsia"/>
+        </w:rPr>
+        <w:t xml:space="preserve">.data </w:t>
+      </w:r>
+      <w:r>
+        <w:rPr>
+          <w:rFonts w:hint="eastAsia"/>
+        </w:rPr>
+        <w:t>文件存储了模型参数的具体数值，而</w:t>
+      </w:r>
+      <w:r>
+        <w:rPr>
+          <w:rFonts w:hint="eastAsia"/>
+        </w:rPr>
+        <w:t xml:space="preserve"> .index </w:t>
+      </w:r>
+      <w:r>
+        <w:rPr>
+          <w:rFonts w:hint="eastAsia"/>
+        </w:rPr>
+        <w:t>文件则存储了参数的索引信息，包括参数的名称和形状等。</w:t>
+      </w:r>
+    </w:p>
+    <w:p>
+      <w:pPr>
+        <w:pStyle w:val="a1"/>
+        <w:ind w:firstLineChars="0" w:firstLine="420"/>
+      </w:pPr>
+      <w:r>
+        <w:rPr>
+          <w:rFonts w:hint="eastAsia"/>
+        </w:rPr>
+        <w:t>以上三个文件和一个目录组合起来构成了一个完整的</w:t>
+      </w:r>
+      <w:r>
+        <w:rPr>
+          <w:rFonts w:hint="eastAsia"/>
+        </w:rPr>
+        <w:t xml:space="preserve">TensorFlow </w:t>
+      </w:r>
+      <w:proofErr w:type="spellStart"/>
+      <w:r>
+        <w:rPr>
+          <w:rFonts w:hint="eastAsia"/>
+        </w:rPr>
+        <w:t>SavedModel</w:t>
+      </w:r>
+      <w:proofErr w:type="spellEnd"/>
+      <w:r>
+        <w:rPr>
+          <w:rFonts w:hint="eastAsia"/>
+        </w:rPr>
+        <w:t>文件。</w:t>
+      </w:r>
+    </w:p>
+    <w:p>
+      <w:pPr>
+        <w:pStyle w:val="a1"/>
+        <w:ind w:firstLineChars="0" w:firstLine="420"/>
+      </w:pPr>
+      <w:r>
+        <w:rPr>
+          <w:rFonts w:hint="eastAsia"/>
+        </w:rPr>
+        <w:t>在姿态识别中，通过加载</w:t>
+      </w:r>
+      <w:proofErr w:type="spellStart"/>
+      <w:r>
+        <w:rPr>
+          <w:rFonts w:hint="eastAsia"/>
+        </w:rPr>
+        <w:t>saved_model.pb</w:t>
+      </w:r>
+      <w:proofErr w:type="spellEnd"/>
+      <w:r>
+        <w:rPr>
+          <w:rFonts w:hint="eastAsia"/>
+        </w:rPr>
+        <w:t>文件和</w:t>
+      </w:r>
+      <w:r>
+        <w:rPr>
+          <w:rFonts w:hint="eastAsia"/>
+        </w:rPr>
+        <w:t>variables</w:t>
+      </w:r>
+      <w:r>
+        <w:rPr>
+          <w:rFonts w:hint="eastAsia"/>
+        </w:rPr>
+        <w:t>目录中的权重文件来恢复模型并进行推理。</w:t>
+      </w:r>
+    </w:p>
+    <w:p>
+      <w:pPr>
+        <w:pStyle w:val="a1"/>
+        <w:ind w:firstLineChars="0" w:firstLine="420"/>
+      </w:pPr>
+    </w:p>
+    <w:p>
+      <w:pPr>
+        <w:pStyle w:val="a1"/>
+        <w:ind w:firstLineChars="0" w:firstLine="420"/>
+      </w:pPr>
+      <w:r>
+        <w:rPr>
+          <w:rFonts w:hint="eastAsia"/>
+        </w:rPr>
+        <w:lastRenderedPageBreak/>
+        <w:t>设置</w:t>
+      </w:r>
+      <w:r>
+        <w:rPr>
+          <w:rFonts w:hint="eastAsia"/>
+        </w:rPr>
+        <w:t>一个</w:t>
+      </w:r>
+      <w:proofErr w:type="spellStart"/>
+      <w:r>
+        <w:rPr>
+          <w:rFonts w:hint="eastAsia"/>
+        </w:rPr>
+        <w:t>MoveNet</w:t>
+      </w:r>
+      <w:proofErr w:type="spellEnd"/>
+      <w:r>
+        <w:rPr>
+          <w:rFonts w:hint="eastAsia"/>
+        </w:rPr>
+        <w:t>模型的</w:t>
+      </w:r>
+      <w:r>
+        <w:rPr>
+          <w:rFonts w:hint="eastAsia"/>
+        </w:rPr>
+        <w:t>Python</w:t>
+      </w:r>
+      <w:r>
+        <w:rPr>
+          <w:rFonts w:hint="eastAsia"/>
+        </w:rPr>
+        <w:t>类</w:t>
+      </w:r>
+      <w:r>
+        <w:rPr>
+          <w:rFonts w:hint="eastAsia"/>
+        </w:rPr>
+        <w:t>：</w:t>
+      </w:r>
+      <w:r>
+        <w:rPr>
+          <w:rFonts w:hint="eastAsia"/>
+        </w:rPr>
+        <w:t>用于加载和使用</w:t>
+      </w:r>
+      <w:proofErr w:type="gramStart"/>
+      <w:r>
+        <w:rPr>
+          <w:rFonts w:hint="eastAsia"/>
+        </w:rPr>
+        <w:t>预训练</w:t>
+      </w:r>
+      <w:proofErr w:type="gramEnd"/>
+      <w:r>
+        <w:rPr>
+          <w:rFonts w:hint="eastAsia"/>
+        </w:rPr>
+        <w:t>的</w:t>
+      </w:r>
+      <w:proofErr w:type="spellStart"/>
+      <w:r>
+        <w:rPr>
+          <w:rFonts w:hint="eastAsia"/>
+        </w:rPr>
+        <w:t>MoveNet</w:t>
+      </w:r>
+      <w:proofErr w:type="spellEnd"/>
+      <w:r>
+        <w:rPr>
+          <w:rFonts w:hint="eastAsia"/>
+        </w:rPr>
+        <w:t>模型进行单人姿势估计。</w:t>
+      </w:r>
+    </w:p>
+    <w:p>
+      <w:pPr>
+        <w:pStyle w:val="a1"/>
+        <w:numPr>
+          <w:ilvl w:val="0"/>
+          <w:numId w:val="44"/>
+        </w:numPr>
+        <w:ind w:firstLineChars="0"/>
+      </w:pPr>
+      <w:r>
+        <w:rPr>
+          <w:rFonts w:hint="eastAsia"/>
+        </w:rPr>
+        <w:t>定义初始化方法（</w:t>
+      </w:r>
+      <w:r>
+        <w:t>__</w:t>
+      </w:r>
+      <w:proofErr w:type="spellStart"/>
+      <w:r>
+        <w:t>init</w:t>
+      </w:r>
+      <w:proofErr w:type="spellEnd"/>
+      <w:r>
+        <w:t>__</w:t>
+      </w:r>
+      <w:r>
+        <w:rPr>
+          <w:rFonts w:hint="eastAsia"/>
+        </w:rPr>
+        <w:t>）：</w:t>
+      </w:r>
+      <w:r>
+        <w:rPr>
+          <w:rFonts w:hint="eastAsia"/>
+        </w:rPr>
+        <w:t>用于</w:t>
+      </w:r>
+      <w:r>
+        <w:rPr>
+          <w:rFonts w:hint="eastAsia"/>
+        </w:rPr>
+        <w:t>创建</w:t>
+      </w:r>
+      <w:proofErr w:type="spellStart"/>
+      <w:r>
+        <w:rPr>
+          <w:rFonts w:hint="eastAsia"/>
+        </w:rPr>
+        <w:t>Movenet</w:t>
+      </w:r>
+      <w:proofErr w:type="spellEnd"/>
+      <w:r>
+        <w:rPr>
+          <w:rFonts w:hint="eastAsia"/>
+        </w:rPr>
+        <w:t xml:space="preserve"> </w:t>
+      </w:r>
+      <w:r>
+        <w:rPr>
+          <w:rFonts w:hint="eastAsia"/>
+        </w:rPr>
+        <w:t>类的实例时。</w:t>
+      </w:r>
+    </w:p>
+    <w:p>
+      <w:pPr>
+        <w:pStyle w:val="a1"/>
+        <w:ind w:left="840" w:firstLineChars="0" w:firstLine="0"/>
+        <w:rPr>
+          <w:rFonts w:hint="eastAsia"/>
+        </w:rPr>
+      </w:pPr>
+      <w:r>
+        <w:rPr>
+          <w:rFonts w:hint="eastAsia"/>
+        </w:rPr>
+        <w:t>在初始化方法中，根据传入的模型名称，选择加载对应的</w:t>
+      </w:r>
+      <w:proofErr w:type="spellStart"/>
+      <w:r>
+        <w:rPr>
+          <w:rFonts w:hint="eastAsia"/>
+        </w:rPr>
+        <w:t>MoveNet</w:t>
+      </w:r>
+      <w:proofErr w:type="spellEnd"/>
+      <w:r>
+        <w:rPr>
+          <w:rFonts w:hint="eastAsia"/>
+        </w:rPr>
+        <w:t>模型。如果模型名称中包含</w:t>
+      </w:r>
+      <w:proofErr w:type="spellStart"/>
+      <w:r>
+        <w:rPr>
+          <w:rFonts w:hint="eastAsia"/>
+        </w:rPr>
+        <w:t>movenet_lightning</w:t>
+      </w:r>
+      <w:proofErr w:type="spellEnd"/>
+      <w:r>
+        <w:rPr>
+          <w:rFonts w:hint="eastAsia"/>
+        </w:rPr>
+        <w:t>，则加载</w:t>
+      </w:r>
+      <w:r>
+        <w:rPr>
+          <w:rFonts w:hint="eastAsia"/>
+        </w:rPr>
+        <w:t>Lightning</w:t>
+      </w:r>
+      <w:r>
+        <w:rPr>
+          <w:rFonts w:hint="eastAsia"/>
+        </w:rPr>
+        <w:t>版本的模型；如果包含</w:t>
+      </w:r>
+      <w:r>
+        <w:rPr>
+          <w:rFonts w:hint="eastAsia"/>
+        </w:rPr>
+        <w:t xml:space="preserve"> </w:t>
+      </w:r>
+      <w:proofErr w:type="spellStart"/>
+      <w:r>
+        <w:rPr>
+          <w:rFonts w:hint="eastAsia"/>
+        </w:rPr>
+        <w:t>movenet_thunder</w:t>
+      </w:r>
+      <w:proofErr w:type="spellEnd"/>
+      <w:r>
+        <w:rPr>
+          <w:rFonts w:hint="eastAsia"/>
+        </w:rPr>
+        <w:t>，则加载</w:t>
+      </w:r>
+      <w:r>
+        <w:rPr>
+          <w:rFonts w:hint="eastAsia"/>
+        </w:rPr>
+        <w:t xml:space="preserve"> Thunder </w:t>
+      </w:r>
+      <w:r>
+        <w:rPr>
+          <w:rFonts w:hint="eastAsia"/>
+        </w:rPr>
+        <w:t>版本的模型。</w:t>
+      </w:r>
+    </w:p>
+    <w:p>
+      <w:pPr>
+        <w:pStyle w:val="a1"/>
+        <w:numPr>
+          <w:ilvl w:val="0"/>
+          <w:numId w:val="44"/>
+        </w:numPr>
+        <w:ind w:firstLineChars="0"/>
+      </w:pPr>
+      <w:r>
+        <w:rPr>
+          <w:rFonts w:hint="eastAsia"/>
+        </w:rPr>
+        <w:t>定义预测方法</w:t>
+      </w:r>
+      <w:r>
+        <w:rPr>
+          <w:rFonts w:hint="eastAsia"/>
+        </w:rPr>
+        <w:t xml:space="preserve"> (predict)</w:t>
+      </w:r>
+      <w:r>
+        <w:rPr>
+          <w:rFonts w:hint="eastAsia"/>
+        </w:rPr>
+        <w:t>：</w:t>
+      </w:r>
+      <w:r>
+        <w:rPr>
+          <w:rFonts w:hint="eastAsia"/>
+        </w:rPr>
+        <w:t>用于</w:t>
+      </w:r>
+      <w:r>
+        <w:rPr>
+          <w:rFonts w:hint="eastAsia"/>
+        </w:rPr>
+        <w:t>对输入的图像进行姿势估计。</w:t>
+      </w:r>
+    </w:p>
+    <w:p>
+      <w:pPr>
+        <w:pStyle w:val="a1"/>
+        <w:numPr>
+          <w:ilvl w:val="0"/>
+          <w:numId w:val="45"/>
+        </w:numPr>
+        <w:ind w:firstLineChars="0"/>
+      </w:pPr>
+      <w:r>
+        <w:rPr>
+          <w:rFonts w:hint="eastAsia"/>
+        </w:rPr>
+        <w:t>首先对输入的图像进行预处理，包括颜色空间转换和图像大小调整。</w:t>
+      </w:r>
+    </w:p>
+    <w:p>
+      <w:pPr>
+        <w:pStyle w:val="a1"/>
+        <w:numPr>
+          <w:ilvl w:val="0"/>
+          <w:numId w:val="45"/>
+        </w:numPr>
+        <w:ind w:firstLineChars="0"/>
+      </w:pPr>
+      <w:r>
+        <w:rPr>
+          <w:rFonts w:hint="eastAsia"/>
+        </w:rPr>
+        <w:t>接着调用加载的模型进行推理，获取图像中人体的关键点及其置信度。</w:t>
+      </w:r>
+    </w:p>
+    <w:p>
+      <w:pPr>
+        <w:pStyle w:val="a1"/>
+        <w:numPr>
+          <w:ilvl w:val="0"/>
+          <w:numId w:val="45"/>
+        </w:numPr>
+        <w:ind w:firstLineChars="0"/>
+        <w:rPr>
+          <w:rFonts w:hint="eastAsia"/>
+        </w:rPr>
+      </w:pPr>
+      <w:r>
+        <w:rPr>
+          <w:rFonts w:hint="eastAsia"/>
+        </w:rPr>
+        <w:t>最后对输出进行后处理，将关键点坐标</w:t>
+      </w:r>
+      <w:proofErr w:type="gramStart"/>
+      <w:r>
+        <w:rPr>
+          <w:rFonts w:hint="eastAsia"/>
+        </w:rPr>
+        <w:t>映射回</w:t>
+      </w:r>
+      <w:proofErr w:type="gramEnd"/>
+      <w:r>
+        <w:rPr>
+          <w:rFonts w:hint="eastAsia"/>
+        </w:rPr>
+        <w:t>原始图像坐标空间。</w:t>
+      </w:r>
+    </w:p>
+    <w:p>
+      <w:pPr>
+        <w:pStyle w:val="a1"/>
+        <w:numPr>
+          <w:ilvl w:val="0"/>
+          <w:numId w:val="44"/>
+        </w:numPr>
+        <w:ind w:firstLineChars="0"/>
+      </w:pPr>
+      <w:r>
+        <w:rPr>
+          <w:rFonts w:hint="eastAsia"/>
+        </w:rPr>
+        <w:t>创建</w:t>
+      </w:r>
+      <w:r>
+        <w:rPr>
+          <w:rFonts w:hint="eastAsia"/>
+        </w:rPr>
+        <w:t>main</w:t>
+      </w:r>
+      <w:r>
+        <w:rPr>
+          <w:rFonts w:hint="eastAsia"/>
+        </w:rPr>
+        <w:t>程序加载模型。</w:t>
+      </w:r>
+    </w:p>
+    <w:p>
+      <w:pPr>
+        <w:pStyle w:val="a1"/>
+        <w:ind w:left="840" w:firstLineChars="0" w:firstLine="0"/>
+        <w:rPr>
+          <w:rFonts w:hint="eastAsia"/>
+        </w:rPr>
+      </w:pPr>
+      <w:r>
+        <w:rPr>
+          <w:rFonts w:hint="eastAsia"/>
+        </w:rPr>
+        <w:t>加载模型实例，并使用</w:t>
+      </w:r>
+      <w:r>
+        <w:rPr>
+          <w:rFonts w:hint="eastAsia"/>
+        </w:rPr>
+        <w:t>OpenCV</w:t>
+      </w:r>
+      <w:r>
+        <w:rPr>
+          <w:rFonts w:hint="eastAsia"/>
+        </w:rPr>
+        <w:t>库读取一张图像。并利用循环对图像进行多次姿势估计，并输出每次推理的时间。</w:t>
+      </w:r>
+    </w:p>
+    <w:p>
+      <w:pPr>
+        <w:pStyle w:val="3"/>
+      </w:pPr>
+      <w:bookmarkStart w:id="31" w:name="_Toc162967057"/>
+      <w:r>
+        <w:rPr>
+          <w:rFonts w:hint="eastAsia"/>
+        </w:rPr>
+        <w:t>视频</w:t>
+      </w:r>
+      <w:proofErr w:type="gramStart"/>
+      <w:r>
+        <w:rPr>
+          <w:rFonts w:hint="eastAsia"/>
+        </w:rPr>
+        <w:t>帧</w:t>
+      </w:r>
+      <w:proofErr w:type="gramEnd"/>
+      <w:r>
+        <w:rPr>
+          <w:rFonts w:hint="eastAsia"/>
+        </w:rPr>
+        <w:t>读取</w:t>
+      </w:r>
+      <w:bookmarkEnd w:id="31"/>
+    </w:p>
+    <w:p>
+      <w:pPr>
+        <w:pStyle w:val="a1"/>
+        <w:ind w:firstLineChars="0"/>
+        <w:rPr>
+          <w:rFonts w:hint="eastAsia"/>
+        </w:rPr>
+      </w:pPr>
+      <w:r>
+        <w:rPr>
+          <w:rFonts w:hint="eastAsia"/>
+        </w:rPr>
+        <w:t>在运动标准度检测方法中，帧读取</w:t>
+      </w:r>
+      <w:r>
+        <w:rPr>
+          <w:rFonts w:hint="eastAsia"/>
+        </w:rPr>
+        <w:t>主要</w:t>
+      </w:r>
+      <w:r>
+        <w:rPr>
+          <w:rFonts w:hint="eastAsia"/>
+        </w:rPr>
+        <w:t>负责从视频文件或摄像头中读取视频帧，并将每一帧作为输入送入</w:t>
+      </w:r>
+      <w:proofErr w:type="spellStart"/>
+      <w:r>
+        <w:rPr>
+          <w:rFonts w:hint="eastAsia"/>
+        </w:rPr>
+        <w:t>Movenet</w:t>
+      </w:r>
+      <w:proofErr w:type="spellEnd"/>
+      <w:r>
+        <w:rPr>
+          <w:rFonts w:hint="eastAsia"/>
+        </w:rPr>
+        <w:t>模型进行姿势估计。</w:t>
+      </w:r>
+      <w:r>
+        <w:rPr>
+          <w:rFonts w:hint="eastAsia"/>
+        </w:rPr>
+        <w:t>通过以下步骤来实现：</w:t>
+      </w:r>
+    </w:p>
+    <w:p>
+      <w:pPr>
+        <w:pStyle w:val="a1"/>
+        <w:numPr>
+          <w:ilvl w:val="0"/>
+          <w:numId w:val="49"/>
+        </w:numPr>
+        <w:ind w:firstLineChars="0"/>
+      </w:pPr>
+      <w:r>
+        <w:rPr>
+          <w:rFonts w:hint="eastAsia"/>
+        </w:rPr>
+        <w:t>视频</w:t>
+      </w:r>
+      <w:proofErr w:type="gramStart"/>
+      <w:r>
+        <w:rPr>
+          <w:rFonts w:hint="eastAsia"/>
+        </w:rPr>
+        <w:t>帧</w:t>
+      </w:r>
+      <w:proofErr w:type="gramEnd"/>
+      <w:r>
+        <w:rPr>
+          <w:rFonts w:hint="eastAsia"/>
+        </w:rPr>
+        <w:t>读取：使用</w:t>
+      </w:r>
+      <w:r>
+        <w:rPr>
+          <w:rFonts w:hint="eastAsia"/>
+        </w:rPr>
+        <w:t>OpenCV</w:t>
+      </w:r>
+      <w:r>
+        <w:rPr>
+          <w:rFonts w:hint="eastAsia"/>
+        </w:rPr>
+        <w:t>库中的</w:t>
+      </w:r>
+      <w:r>
+        <w:rPr>
+          <w:rFonts w:hint="eastAsia"/>
+        </w:rPr>
+        <w:t>VideoCapture</w:t>
+      </w:r>
+      <w:r>
+        <w:rPr>
+          <w:rFonts w:hint="eastAsia"/>
+        </w:rPr>
+        <w:t>模块进行视频帧的读取。首先，输入视频文件或从摄像头中捕获视频流，然后利用</w:t>
+      </w:r>
+      <w:r>
+        <w:rPr>
+          <w:rFonts w:hint="eastAsia"/>
+        </w:rPr>
+        <w:t>VideoCapture</w:t>
+      </w:r>
+      <w:r>
+        <w:rPr>
+          <w:rFonts w:hint="eastAsia"/>
+        </w:rPr>
+        <w:t>对象的</w:t>
+      </w:r>
+      <w:r>
+        <w:rPr>
+          <w:rFonts w:hint="eastAsia"/>
+        </w:rPr>
+        <w:t>read()</w:t>
+      </w:r>
+      <w:proofErr w:type="gramStart"/>
+      <w:r>
+        <w:rPr>
+          <w:rFonts w:hint="eastAsia"/>
+        </w:rPr>
+        <w:t>方法逐帧读取</w:t>
+      </w:r>
+      <w:proofErr w:type="gramEnd"/>
+      <w:r>
+        <w:rPr>
+          <w:rFonts w:hint="eastAsia"/>
+        </w:rPr>
+        <w:t>视频。</w:t>
+      </w:r>
+    </w:p>
+    <w:p>
+      <w:pPr>
+        <w:pStyle w:val="a1"/>
+        <w:numPr>
+          <w:ilvl w:val="0"/>
+          <w:numId w:val="49"/>
+        </w:numPr>
+        <w:ind w:firstLineChars="0"/>
+        <w:rPr>
+          <w:rFonts w:hint="eastAsia"/>
+        </w:rPr>
+      </w:pPr>
+      <w:proofErr w:type="gramStart"/>
+      <w:r>
+        <w:rPr>
+          <w:rFonts w:hint="eastAsia"/>
+        </w:rPr>
+        <w:t>帧</w:t>
+      </w:r>
+      <w:proofErr w:type="gramEnd"/>
+      <w:r>
+        <w:rPr>
+          <w:rFonts w:hint="eastAsia"/>
+        </w:rPr>
+        <w:t>处理：读取</w:t>
+      </w:r>
+      <w:r>
+        <w:rPr>
+          <w:rFonts w:hint="eastAsia"/>
+        </w:rPr>
+        <w:t>到</w:t>
+      </w:r>
+      <w:r>
+        <w:rPr>
+          <w:rFonts w:hint="eastAsia"/>
+        </w:rPr>
+        <w:t>的每一帧图像会被送入</w:t>
+      </w:r>
+      <w:proofErr w:type="spellStart"/>
+      <w:r>
+        <w:rPr>
+          <w:rFonts w:hint="eastAsia"/>
+        </w:rPr>
+        <w:t>Movenet</w:t>
+      </w:r>
+      <w:proofErr w:type="spellEnd"/>
+      <w:r>
+        <w:rPr>
+          <w:rFonts w:hint="eastAsia"/>
+        </w:rPr>
+        <w:t>模型进行姿势估计，得到人体关键点的坐标信息</w:t>
+      </w:r>
+      <w:r>
+        <w:rPr>
+          <w:rFonts w:hint="eastAsia"/>
+        </w:rPr>
+        <w:t>，用于后续相似度估计判断</w:t>
+      </w:r>
+      <w:r>
+        <w:rPr>
+          <w:rFonts w:hint="eastAsia"/>
+        </w:rPr>
+        <w:t>。</w:t>
+      </w:r>
+    </w:p>
+    <w:p>
+      <w:pPr>
+        <w:pStyle w:val="a1"/>
+        <w:numPr>
+          <w:ilvl w:val="0"/>
+          <w:numId w:val="49"/>
+        </w:numPr>
+        <w:ind w:firstLineChars="0"/>
+        <w:rPr>
+          <w:rFonts w:hint="eastAsia"/>
+        </w:rPr>
+      </w:pPr>
+      <w:r>
+        <w:rPr>
+          <w:rFonts w:hint="eastAsia"/>
+        </w:rPr>
+        <w:t>循环处理：在</w:t>
+      </w:r>
+      <w:proofErr w:type="gramStart"/>
+      <w:r>
+        <w:rPr>
+          <w:rFonts w:hint="eastAsia"/>
+        </w:rPr>
+        <w:t>视频流未结束</w:t>
+      </w:r>
+      <w:proofErr w:type="gramEnd"/>
+      <w:r>
+        <w:rPr>
+          <w:rFonts w:hint="eastAsia"/>
+        </w:rPr>
+        <w:t>的情况下，持续读取并处理每一帧图像。</w:t>
+      </w:r>
+    </w:p>
+    <w:p>
+      <w:pPr>
+        <w:pStyle w:val="a1"/>
+        <w:numPr>
+          <w:ilvl w:val="0"/>
+          <w:numId w:val="49"/>
+        </w:numPr>
+        <w:ind w:firstLineChars="0"/>
+        <w:rPr>
+          <w:rFonts w:hint="eastAsia"/>
+        </w:rPr>
+      </w:pPr>
+      <w:r>
+        <w:rPr>
+          <w:rFonts w:hint="eastAsia"/>
+        </w:rPr>
+        <w:t>资源释放：循环结束后，释放视频</w:t>
+      </w:r>
+      <w:proofErr w:type="gramStart"/>
+      <w:r>
+        <w:rPr>
+          <w:rFonts w:hint="eastAsia"/>
+        </w:rPr>
+        <w:t>流相关</w:t>
+      </w:r>
+      <w:proofErr w:type="gramEnd"/>
+      <w:r>
+        <w:rPr>
+          <w:rFonts w:hint="eastAsia"/>
+        </w:rPr>
+        <w:t>的资源。</w:t>
+      </w:r>
+    </w:p>
+    <w:p>
+      <w:pPr>
+        <w:pStyle w:val="3"/>
+        <w:rPr>
+          <w:rFonts w:hint="eastAsia"/>
+        </w:rPr>
+      </w:pPr>
+      <w:bookmarkStart w:id="32" w:name="_Toc162967058"/>
+      <w:r>
+        <w:rPr>
+          <w:rFonts w:hint="eastAsia"/>
+        </w:rPr>
+        <w:t>骨骼点识别</w:t>
+      </w:r>
+      <w:bookmarkEnd w:id="32"/>
+    </w:p>
+    <w:p>
+      <w:pPr>
+        <w:pStyle w:val="a2"/>
+        <w:numPr>
+          <w:ilvl w:val="0"/>
+          <w:numId w:val="47"/>
+        </w:numPr>
+        <w:ind w:firstLineChars="0"/>
+        <w:rPr>
+          <w:rFonts w:hint="eastAsia"/>
+        </w:rPr>
+      </w:pPr>
+      <w:r>
+        <w:rPr>
+          <w:rFonts w:hint="eastAsia"/>
+        </w:rPr>
+        <w:t>确定骨骼点</w:t>
+      </w:r>
+    </w:p>
+    <w:p>
+      <w:pPr>
+        <w:pStyle w:val="a1"/>
+      </w:pPr>
+      <w:r>
+        <w:rPr>
+          <w:rFonts w:hint="eastAsia"/>
+        </w:rPr>
+        <w:t>在人体姿态标准度识别中，肢体的协调动作可以通过人体在空间中各个关节的坐标来量化。这些坐标点</w:t>
+      </w:r>
+      <w:r>
+        <w:rPr>
+          <w:rFonts w:hint="eastAsia"/>
+        </w:rPr>
+        <w:t>（骨骼点）</w:t>
+      </w:r>
+      <w:r>
+        <w:rPr>
+          <w:rFonts w:hint="eastAsia"/>
+        </w:rPr>
+        <w:t>的集合构成了所谓的人体姿态坐标集。人体姿态估计模型的主要功能是确定某一帧图像中人物姿态的关键点在图像像素坐标系中的二维位置。</w:t>
+      </w:r>
+    </w:p>
+    <w:p>
+      <w:pPr>
+        <w:pStyle w:val="a1"/>
+      </w:pPr>
+      <w:r>
+        <w:rPr>
+          <w:rFonts w:hint="eastAsia"/>
+        </w:rPr>
+        <w:t>使用传统</w:t>
       </w:r>
       <w:r>
         <w:rPr>
@@ -9810,25 +10725,7 @@
         <w:rPr>
           <w:rFonts w:hint="eastAsia"/>
         </w:rPr>
-        <w:t>人体</w:t>
-      </w:r>
-      <w:r>
-        <w:rPr>
-          <w:rFonts w:hint="eastAsia"/>
-        </w:rPr>
-        <w:t>关节点</w:t>
-      </w:r>
-      <w:r>
-        <w:rPr>
-          <w:rFonts w:hint="eastAsia"/>
-        </w:rPr>
-        <w:t>中</w:t>
-      </w:r>
-      <w:r>
-        <w:rPr>
-          <w:rFonts w:hint="eastAsia"/>
-        </w:rPr>
-        <w:t>（</w:t>
+        <w:t>人体关节点中（</w:t>
       </w:r>
       <w:r>
         <w:rPr>
@@ -9862,43 +10759,19 @@
         <w:rPr>
           <w:rFonts w:hint="eastAsia"/>
         </w:rPr>
-        <w:t>）</w:t>
-      </w:r>
-      <w:r>
-        <w:rPr>
-          <w:rFonts w:hint="eastAsia"/>
-        </w:rPr>
-        <w:t>，包括</w:t>
-      </w:r>
-      <w:r>
-        <w:rPr>
-          <w:rFonts w:hint="eastAsia"/>
-        </w:rPr>
-        <w:t>以下</w:t>
-      </w:r>
-      <w:r>
-        <w:rPr>
-          <w:rFonts w:hint="eastAsia"/>
-        </w:rPr>
-        <w:t>1</w:t>
-      </w:r>
-      <w:r>
-        <w:rPr>
-          <w:rFonts w:hint="eastAsia"/>
-        </w:rPr>
-        <w:t>7</w:t>
-      </w:r>
-      <w:r>
-        <w:rPr>
-          <w:rFonts w:hint="eastAsia"/>
-        </w:rPr>
-        <w:t>个骨骼点</w:t>
-      </w:r>
-      <w:r>
-        <w:rPr>
-          <w:rFonts w:hint="eastAsia"/>
-        </w:rPr>
-        <w:t>，它们分别是</w:t>
+        <w:t>），包括以下</w:t>
+      </w:r>
+      <w:r>
+        <w:rPr>
+          <w:rFonts w:hint="eastAsia"/>
+        </w:rPr>
+        <w:t>17</w:t>
+      </w:r>
+      <w:r>
+        <w:rPr>
+          <w:rFonts w:hint="eastAsia"/>
+        </w:rPr>
+        <w:t>个骨骼点，它们分别是</w:t>
       </w:r>
       <w:r>
         <w:rPr>
@@ -10110,16 +10983,35 @@
         </w:rPr>
         <w:t>右踝。</w:t>
       </w:r>
-    </w:p>
-    <w:p>
-      <w:pPr>
-        <w:pStyle w:val="a1"/>
-      </w:pPr>
-      <w:r>
-        <w:rPr>
-          <w:rFonts w:hint="eastAsia"/>
-        </w:rPr>
-        <w:t>具体如图所示：</w:t>
+      <w:r>
+        <w:rPr>
+          <w:rFonts w:hint="eastAsia"/>
+        </w:rPr>
+        <w:t>具体</w:t>
+      </w:r>
+      <w:r>
+        <w:rPr>
+          <w:rFonts w:hint="eastAsia"/>
+        </w:rPr>
+        <w:t>实例</w:t>
+      </w:r>
+      <w:r>
+        <w:rPr>
+          <w:rFonts w:hint="eastAsia"/>
+        </w:rPr>
+        <w:t>如图</w:t>
+      </w:r>
+      <w:r>
+        <w:rPr>
+          <w:rFonts w:hint="eastAsia"/>
+        </w:rPr>
+        <w:t>3.5</w:t>
+      </w:r>
+      <w:r>
+        <w:rPr>
+          <w:rFonts w:hint="eastAsia"/>
+        </w:rPr>
+        <w:t>所示：</w:t>
       </w:r>
     </w:p>
     <w:p>
@@ -10135,10 +11027,10 @@
         </w:rPr>
         <w:lastRenderedPageBreak/>
         <w:drawing>
-          <wp:inline distT="0" distB="0" distL="0" distR="0" wp14:anchorId="212C2326" wp14:editId="0D8C2109">
-            <wp:extent cx="2377910" cy="3567938"/>
-            <wp:effectExtent l="0" t="0" r="3810" b="0"/>
-            <wp:docPr id="1831356522" name="图片 6"/>
+          <wp:inline distT="0" distB="0" distL="0" distR="0" wp14:anchorId="3783F14E" wp14:editId="71FFBF1A">
+            <wp:extent cx="2245488" cy="3369246"/>
+            <wp:effectExtent l="0" t="0" r="2540" b="3175"/>
+            <wp:docPr id="1048609269" name="图片 6"/>
             <wp:cNvGraphicFramePr>
               <a:graphicFrameLocks xmlns:a="http://schemas.openxmlformats.org/drawingml/2006/main" noChangeAspect="1"/>
             </wp:cNvGraphicFramePr>
@@ -10167,7 +11059,7 @@
                   <pic:spPr bwMode="auto">
                     <a:xfrm>
                       <a:off x="0" y="0"/>
-                      <a:ext cx="2393375" cy="3591143"/>
+                      <a:ext cx="2264831" cy="3398269"/>
                     </a:xfrm>
                     <a:prstGeom prst="rect">
                       <a:avLst/>
@@ -10283,9 +11175,726 @@
         <w:rPr>
           <w:rFonts w:hint="eastAsia"/>
         </w:rPr>
+        <w:t xml:space="preserve"> 17</w:t>
+      </w:r>
+      <w:r>
+        <w:rPr>
+          <w:rFonts w:hint="eastAsia"/>
+        </w:rPr>
+        <w:t>点人体姿态模型</w:t>
+      </w:r>
+    </w:p>
+    <w:p>
+      <w:pPr>
+        <w:pStyle w:val="a1"/>
+        <w:numPr>
+          <w:ilvl w:val="0"/>
+          <w:numId w:val="47"/>
+        </w:numPr>
+        <w:ind w:firstLineChars="0"/>
+        <w:rPr>
+          <w:rFonts w:hint="eastAsia"/>
+        </w:rPr>
+      </w:pPr>
+      <w:r>
+        <w:rPr>
+          <w:rFonts w:hint="eastAsia"/>
+        </w:rPr>
+        <w:t>绘制骨骼点</w:t>
+      </w:r>
+    </w:p>
+    <w:p>
+      <w:pPr>
+        <w:pStyle w:val="a1"/>
+      </w:pPr>
+      <w:r>
+        <w:rPr>
+          <w:rFonts w:hint="eastAsia"/>
+        </w:rPr>
+        <w:t>创建</w:t>
+      </w:r>
+      <w:r>
+        <w:rPr>
+          <w:rFonts w:hint="eastAsia"/>
+        </w:rPr>
+        <w:t>姿态检测器</w:t>
+      </w:r>
+      <w:r>
+        <w:rPr>
+          <w:rFonts w:hint="eastAsia"/>
+        </w:rPr>
+        <w:t>模块</w:t>
+      </w:r>
+      <w:r>
+        <w:rPr>
+          <w:rFonts w:hint="eastAsia"/>
+        </w:rPr>
+        <w:t>，</w:t>
+      </w:r>
+      <w:r>
+        <w:rPr>
+          <w:rFonts w:hint="eastAsia"/>
+        </w:rPr>
+        <w:t>用于在图像上绘制姿势估计结果中的骨骼点和连接线的函数。通过将</w:t>
+      </w:r>
+      <w:r>
+        <w:rPr>
+          <w:rFonts w:hint="eastAsia"/>
+        </w:rPr>
+        <w:t>上述的人体</w:t>
+      </w:r>
+      <w:r>
+        <w:rPr>
+          <w:rFonts w:hint="eastAsia"/>
+        </w:rPr>
+        <w:t>关键点和骨骼连接线绘制在图像上，可以直观地展示出人体的姿势</w:t>
+      </w:r>
+      <w:r>
+        <w:rPr>
+          <w:rFonts w:ascii="Segoe UI" w:hAnsi="Segoe UI" w:cs="Segoe UI"/>
+          <w:color w:val="0D0D0D"/>
+          <w:shd w:val="clear" w:color="auto" w:fill="FFFFFF"/>
+        </w:rPr>
+        <w:t>以及</w:t>
+      </w:r>
+      <w:r>
+        <w:rPr>
+          <w:rFonts w:ascii="Segoe UI" w:hAnsi="Segoe UI" w:cs="Segoe UI" w:hint="eastAsia"/>
+          <w:color w:val="0D0D0D"/>
+          <w:shd w:val="clear" w:color="auto" w:fill="FFFFFF"/>
+        </w:rPr>
+        <w:t>关键点</w:t>
+      </w:r>
+      <w:r>
+        <w:rPr>
+          <w:rFonts w:ascii="Segoe UI" w:hAnsi="Segoe UI" w:cs="Segoe UI"/>
+          <w:color w:val="0D0D0D"/>
+          <w:shd w:val="clear" w:color="auto" w:fill="FFFFFF"/>
+        </w:rPr>
+        <w:t>之间的关联。此外，通过计算关键点之间的夹角，可以量化和评估特定姿势或动作的准确性和标准度。</w:t>
+      </w:r>
+      <w:r>
+        <w:rPr>
+          <w:rFonts w:hint="eastAsia"/>
+        </w:rPr>
+        <w:t>该模块主要</w:t>
+      </w:r>
+      <w:r>
+        <w:rPr>
+          <w:rFonts w:hint="eastAsia"/>
+        </w:rPr>
+        <w:t>包含</w:t>
+      </w:r>
+      <w:r>
+        <w:rPr>
+          <w:rFonts w:hint="eastAsia"/>
+        </w:rPr>
+        <w:t>以下</w:t>
+      </w:r>
+      <w:r>
+        <w:rPr>
+          <w:rFonts w:hint="eastAsia"/>
+        </w:rPr>
+        <w:t>两个主要函数：</w:t>
+      </w:r>
+    </w:p>
+    <w:p>
+      <w:pPr>
+        <w:pStyle w:val="a1"/>
+      </w:pPr>
+      <w:proofErr w:type="spellStart"/>
+      <w:r>
+        <w:rPr>
+          <w:rFonts w:hint="eastAsia"/>
+        </w:rPr>
+        <w:t>plot_skeleton</w:t>
+      </w:r>
+      <w:proofErr w:type="spellEnd"/>
+      <w:r>
+        <w:rPr>
+          <w:rFonts w:hint="eastAsia"/>
+        </w:rPr>
+        <w:t>函数</w:t>
+      </w:r>
+      <w:r>
+        <w:rPr>
+          <w:rFonts w:hint="eastAsia"/>
+        </w:rPr>
+        <w:t>用于绘制骨骼点和连接线，以可视化姿势估计结果</w:t>
+      </w:r>
+      <w:r>
+        <w:rPr>
+          <w:rFonts w:hint="eastAsia"/>
+        </w:rPr>
+        <w:t>：</w:t>
+      </w:r>
+    </w:p>
+    <w:p>
+      <w:pPr>
+        <w:pStyle w:val="a1"/>
+        <w:ind w:firstLineChars="0"/>
+        <w:rPr>
+          <w:rFonts w:hint="eastAsia"/>
+        </w:rPr>
+      </w:pPr>
+      <w:r>
+        <w:rPr>
+          <w:rFonts w:hint="eastAsia"/>
+        </w:rPr>
+        <w:t>参数</w:t>
+      </w:r>
+      <w:r>
+        <w:rPr>
+          <w:rFonts w:hint="eastAsia"/>
+        </w:rPr>
+        <w:t>说明：此</w:t>
+      </w:r>
+      <w:r>
+        <w:rPr>
+          <w:rFonts w:hint="eastAsia"/>
+        </w:rPr>
+        <w:t>函数接收两个参数：</w:t>
+      </w:r>
+      <w:r>
+        <w:rPr>
+          <w:rFonts w:hint="eastAsia"/>
+        </w:rPr>
+        <w:t>image</w:t>
+      </w:r>
+      <w:r>
+        <w:rPr>
+          <w:rFonts w:hint="eastAsia"/>
+        </w:rPr>
+        <w:t>（图像）和</w:t>
+      </w:r>
+      <w:r>
+        <w:rPr>
+          <w:rFonts w:hint="eastAsia"/>
+        </w:rPr>
+        <w:t>points</w:t>
+      </w:r>
+      <w:r>
+        <w:rPr>
+          <w:rFonts w:hint="eastAsia"/>
+        </w:rPr>
+        <w:t>（姿势估计结果中的关键点）。</w:t>
+      </w:r>
+    </w:p>
+    <w:p>
+      <w:pPr>
+        <w:pStyle w:val="a1"/>
+        <w:numPr>
+          <w:ilvl w:val="0"/>
+          <w:numId w:val="46"/>
+        </w:numPr>
+        <w:ind w:firstLineChars="0"/>
+        <w:rPr>
+          <w:rFonts w:hint="eastAsia"/>
+        </w:rPr>
+      </w:pPr>
+      <w:r>
+        <w:rPr>
+          <w:rFonts w:hint="eastAsia"/>
+        </w:rPr>
+        <w:t>将</w:t>
+      </w:r>
+      <w:r>
+        <w:rPr>
+          <w:rFonts w:hint="eastAsia"/>
+        </w:rPr>
+        <w:t>points</w:t>
+      </w:r>
+      <w:r>
+        <w:rPr>
+          <w:rFonts w:hint="eastAsia"/>
+        </w:rPr>
+        <w:t>转换为</w:t>
+      </w:r>
+      <w:r>
+        <w:rPr>
+          <w:rFonts w:hint="eastAsia"/>
+        </w:rPr>
+        <w:t>NumPy</w:t>
+      </w:r>
+      <w:r>
+        <w:rPr>
+          <w:rFonts w:hint="eastAsia"/>
+        </w:rPr>
+        <w:t>数组，并将其类型设置为整数类型。然后，它遍历每个关键点，并在图像上绘制一个小圆圈来表示关键点的位置。</w:t>
+      </w:r>
+    </w:p>
+    <w:p>
+      <w:pPr>
+        <w:pStyle w:val="a1"/>
+        <w:numPr>
+          <w:ilvl w:val="0"/>
+          <w:numId w:val="46"/>
+        </w:numPr>
+        <w:ind w:firstLineChars="0"/>
+        <w:rPr>
+          <w:rFonts w:hint="eastAsia"/>
+        </w:rPr>
+      </w:pPr>
+      <w:r>
+        <w:rPr>
+          <w:rFonts w:hint="eastAsia"/>
+        </w:rPr>
+        <w:t>遍历预定义的连接线索引（</w:t>
+      </w:r>
+      <w:proofErr w:type="spellStart"/>
+      <w:r>
+        <w:rPr>
+          <w:rFonts w:hint="eastAsia"/>
+        </w:rPr>
+        <w:t>skeleton_lines</w:t>
+      </w:r>
+      <w:proofErr w:type="spellEnd"/>
+      <w:r>
+        <w:rPr>
+          <w:rFonts w:hint="eastAsia"/>
+        </w:rPr>
+        <w:t>），并使用</w:t>
+      </w:r>
+      <w:r>
+        <w:rPr>
+          <w:rFonts w:hint="eastAsia"/>
+        </w:rPr>
+        <w:t>OpenCV</w:t>
+      </w:r>
+      <w:r>
+        <w:rPr>
+          <w:rFonts w:hint="eastAsia"/>
+        </w:rPr>
+        <w:t>的</w:t>
+      </w:r>
+      <w:r>
+        <w:rPr>
+          <w:rFonts w:hint="eastAsia"/>
+        </w:rPr>
+        <w:t>line</w:t>
+      </w:r>
+      <w:r>
+        <w:rPr>
+          <w:rFonts w:hint="eastAsia"/>
+        </w:rPr>
+        <w:t>函数绘制连接线。</w:t>
+      </w:r>
+    </w:p>
+    <w:p>
+      <w:pPr>
+        <w:pStyle w:val="a1"/>
+        <w:numPr>
+          <w:ilvl w:val="0"/>
+          <w:numId w:val="46"/>
+        </w:numPr>
+        <w:ind w:firstLineChars="0"/>
+      </w:pPr>
+      <w:r>
+        <w:rPr>
+          <w:rFonts w:hint="eastAsia"/>
+        </w:rPr>
+        <w:t>返回处理后的图像。</w:t>
+      </w:r>
+    </w:p>
+    <w:p>
+      <w:pPr>
+        <w:pStyle w:val="a1"/>
+        <w:ind w:left="480" w:firstLineChars="0" w:firstLine="0"/>
+      </w:pPr>
+    </w:p>
+    <w:p>
+      <w:pPr>
+        <w:pStyle w:val="a1"/>
+        <w:ind w:left="480" w:firstLineChars="0" w:firstLine="0"/>
+      </w:pPr>
+      <w:r>
+        <w:rPr>
+          <w:rFonts w:hint="eastAsia"/>
+        </w:rPr>
+        <w:t>处理后的关键点骨骼简化图如图</w:t>
+      </w:r>
+      <w:r>
+        <w:rPr>
+          <w:rFonts w:hint="eastAsia"/>
+        </w:rPr>
+        <w:t>3.6</w:t>
+      </w:r>
+      <w:r>
+        <w:rPr>
+          <w:rFonts w:hint="eastAsia"/>
+        </w:rPr>
+        <w:t>所示：</w:t>
+      </w:r>
+    </w:p>
+    <w:p>
+      <w:pPr>
+        <w:pStyle w:val="a1"/>
+        <w:keepNext/>
+        <w:jc w:val="center"/>
+      </w:pPr>
+      <w:r>
+        <w:rPr>
+          <w:noProof/>
+        </w:rPr>
+        <w:lastRenderedPageBreak/>
+        <w:drawing>
+          <wp:inline distT="0" distB="0" distL="0" distR="0" wp14:anchorId="60E7C1BE" wp14:editId="360074E2">
+            <wp:extent cx="2458889" cy="2512649"/>
+            <wp:effectExtent l="0" t="0" r="0" b="2540"/>
+            <wp:docPr id="2137849226" name="图片 1"/>
+            <wp:cNvGraphicFramePr>
+              <a:graphicFrameLocks xmlns:a="http://schemas.openxmlformats.org/drawingml/2006/main" noChangeAspect="1"/>
+            </wp:cNvGraphicFramePr>
+            <a:graphic xmlns:a="http://schemas.openxmlformats.org/drawingml/2006/main">
+              <a:graphicData uri="http://schemas.openxmlformats.org/drawingml/2006/picture">
+                <pic:pic xmlns:pic="http://schemas.openxmlformats.org/drawingml/2006/picture">
+                  <pic:nvPicPr>
+                    <pic:cNvPr id="0" name="Picture 1"/>
+                    <pic:cNvPicPr>
+                      <a:picLocks noChangeAspect="1" noChangeArrowheads="1"/>
+                    </pic:cNvPicPr>
+                  </pic:nvPicPr>
+                  <pic:blipFill>
+                    <a:blip r:embed="rId16">
+                      <a:extLst>
+                        <a:ext uri="{28A0092B-C50C-407E-A947-70E740481C1C}">
+                          <a14:useLocalDpi xmlns:a14="http://schemas.microsoft.com/office/drawing/2010/main" val="0"/>
+                        </a:ext>
+                      </a:extLst>
+                    </a:blip>
+                    <a:srcRect/>
+                    <a:stretch>
+                      <a:fillRect/>
+                    </a:stretch>
+                  </pic:blipFill>
+                  <pic:spPr bwMode="auto">
+                    <a:xfrm>
+                      <a:off x="0" y="0"/>
+                      <a:ext cx="2475806" cy="2529936"/>
+                    </a:xfrm>
+                    <a:prstGeom prst="rect">
+                      <a:avLst/>
+                    </a:prstGeom>
+                    <a:noFill/>
+                    <a:ln>
+                      <a:noFill/>
+                    </a:ln>
+                  </pic:spPr>
+                </pic:pic>
+              </a:graphicData>
+            </a:graphic>
+          </wp:inline>
+        </w:drawing>
+      </w:r>
+    </w:p>
+    <w:p>
+      <w:pPr>
+        <w:pStyle w:val="af1"/>
+        <w:rPr>
+          <w:rFonts w:hint="eastAsia"/>
+        </w:rPr>
+      </w:pPr>
+      <w:r>
+        <w:rPr>
+          <w:rFonts w:hint="eastAsia"/>
+        </w:rPr>
+        <w:t>图</w:t>
+      </w:r>
+      <w:r>
+        <w:rPr>
+          <w:rFonts w:hint="eastAsia"/>
+        </w:rPr>
         <w:t xml:space="preserve"> </w:t>
       </w:r>
       <w:r>
+        <w:fldChar w:fldCharType="begin"/>
+      </w:r>
+      <w:r>
+        <w:instrText xml:space="preserve"> </w:instrText>
+      </w:r>
+      <w:r>
+        <w:rPr>
+          <w:rFonts w:hint="eastAsia"/>
+        </w:rPr>
+        <w:instrText>STYLEREF 1 \s</w:instrText>
+      </w:r>
+      <w:r>
+        <w:instrText xml:space="preserve"> </w:instrText>
+      </w:r>
+      <w:r>
+        <w:fldChar w:fldCharType="separate"/>
+      </w:r>
+      <w:r>
+        <w:rPr>
+          <w:noProof/>
+          <w:cs/>
+        </w:rPr>
+        <w:t>‎</w:t>
+      </w:r>
+      <w:r>
+        <w:rPr>
+          <w:noProof/>
+        </w:rPr>
+        <w:t>3</w:t>
+      </w:r>
+      <w:r>
+        <w:fldChar w:fldCharType="end"/>
+      </w:r>
+      <w:r>
+        <w:t>.</w:t>
+      </w:r>
+      <w:r>
+        <w:fldChar w:fldCharType="begin"/>
+      </w:r>
+      <w:r>
+        <w:instrText xml:space="preserve"> </w:instrText>
+      </w:r>
+      <w:r>
+        <w:rPr>
+          <w:rFonts w:hint="eastAsia"/>
+        </w:rPr>
+        <w:instrText xml:space="preserve">SEQ </w:instrText>
+      </w:r>
+      <w:r>
+        <w:rPr>
+          <w:rFonts w:hint="eastAsia"/>
+        </w:rPr>
+        <w:instrText>图</w:instrText>
+      </w:r>
+      <w:r>
+        <w:rPr>
+          <w:rFonts w:hint="eastAsia"/>
+        </w:rPr>
+        <w:instrText xml:space="preserve"> \* ARABIC \s 1</w:instrText>
+      </w:r>
+      <w:r>
+        <w:instrText xml:space="preserve"> </w:instrText>
+      </w:r>
+      <w:r>
+        <w:fldChar w:fldCharType="separate"/>
+      </w:r>
+      <w:r>
+        <w:rPr>
+          <w:noProof/>
+        </w:rPr>
+        <w:t>6</w:t>
+      </w:r>
+      <w:r>
+        <w:fldChar w:fldCharType="end"/>
+      </w:r>
+      <w:r>
+        <w:rPr>
+          <w:rFonts w:hint="eastAsia"/>
+        </w:rPr>
+        <w:t xml:space="preserve"> </w:t>
+      </w:r>
+      <w:r>
+        <w:rPr>
+          <w:rFonts w:hint="eastAsia"/>
+        </w:rPr>
+        <w:t>17</w:t>
+      </w:r>
+      <w:r>
+        <w:rPr>
+          <w:rFonts w:hint="eastAsia"/>
+        </w:rPr>
+        <w:t>点人体姿态模型</w:t>
+      </w:r>
+      <w:r>
+        <w:rPr>
+          <w:rFonts w:hint="eastAsia"/>
+        </w:rPr>
+        <w:t>简化图</w:t>
+      </w:r>
+    </w:p>
+    <w:p>
+      <w:pPr>
+        <w:pStyle w:val="a1"/>
+      </w:pPr>
+      <w:proofErr w:type="spellStart"/>
+      <w:r>
+        <w:rPr>
+          <w:rFonts w:hint="eastAsia"/>
+        </w:rPr>
+        <w:t>calculate_angle</w:t>
+      </w:r>
+      <w:proofErr w:type="spellEnd"/>
+      <w:r>
+        <w:rPr>
+          <w:rFonts w:hint="eastAsia"/>
+        </w:rPr>
+        <w:t>函数</w:t>
+      </w:r>
+      <w:r>
+        <w:rPr>
+          <w:rFonts w:hint="eastAsia"/>
+        </w:rPr>
+        <w:t>用于计算三个给定点</w:t>
+      </w:r>
+      <w:r>
+        <w:rPr>
+          <w:rFonts w:hint="eastAsia"/>
+        </w:rPr>
+        <w:t>（关键点）</w:t>
+      </w:r>
+      <w:r>
+        <w:rPr>
+          <w:rFonts w:hint="eastAsia"/>
+        </w:rPr>
+        <w:t>之间的夹角</w:t>
+      </w:r>
+      <w:r>
+        <w:rPr>
+          <w:rFonts w:hint="eastAsia"/>
+        </w:rPr>
+        <w:t>，</w:t>
+      </w:r>
+      <w:r>
+        <w:rPr>
+          <w:rFonts w:hint="eastAsia"/>
+        </w:rPr>
+        <w:t>判</w:t>
+      </w:r>
+      <w:r>
+        <w:rPr>
+          <w:rFonts w:hint="eastAsia"/>
+        </w:rPr>
+        <w:t>定</w:t>
+      </w:r>
+      <w:r>
+        <w:rPr>
+          <w:rFonts w:hint="eastAsia"/>
+        </w:rPr>
+        <w:t>姿态类型</w:t>
+      </w:r>
+      <w:r>
+        <w:rPr>
+          <w:rFonts w:hint="eastAsia"/>
+        </w:rPr>
+        <w:t>：</w:t>
+      </w:r>
+    </w:p>
+    <w:p>
+      <w:pPr>
+        <w:pStyle w:val="a1"/>
+        <w:rPr>
+          <w:rFonts w:hint="eastAsia"/>
+        </w:rPr>
+      </w:pPr>
+      <w:r>
+        <w:rPr>
+          <w:rFonts w:hint="eastAsia"/>
+        </w:rPr>
+        <w:t>参数</w:t>
+      </w:r>
+      <w:r>
+        <w:rPr>
+          <w:rFonts w:hint="eastAsia"/>
+        </w:rPr>
+        <w:t>说明：此</w:t>
+      </w:r>
+      <w:r>
+        <w:rPr>
+          <w:rFonts w:hint="eastAsia"/>
+        </w:rPr>
+        <w:t>函数接收三个坐标点作为参数，并计算由这三个点形成的夹角。</w:t>
+      </w:r>
+    </w:p>
+    <w:p>
+      <w:pPr>
+        <w:pStyle w:val="a1"/>
+        <w:numPr>
+          <w:ilvl w:val="0"/>
+          <w:numId w:val="48"/>
+        </w:numPr>
+        <w:ind w:firstLineChars="0"/>
+        <w:rPr>
+          <w:rFonts w:hint="eastAsia"/>
+        </w:rPr>
+      </w:pPr>
+      <w:r>
+        <w:rPr>
+          <w:rFonts w:hint="eastAsia"/>
+        </w:rPr>
+        <w:t>计算三个点之间的距离，并使用余弦定理计算出夹角。为了</w:t>
+      </w:r>
+      <w:proofErr w:type="gramStart"/>
+      <w:r>
+        <w:rPr>
+          <w:rFonts w:hint="eastAsia"/>
+        </w:rPr>
+        <w:t>避免除零错误</w:t>
+      </w:r>
+      <w:proofErr w:type="gramEnd"/>
+      <w:r>
+        <w:rPr>
+          <w:rFonts w:hint="eastAsia"/>
+        </w:rPr>
+        <w:t>，</w:t>
+      </w:r>
+      <w:r>
+        <w:rPr>
+          <w:rFonts w:hint="eastAsia"/>
+        </w:rPr>
+        <w:t>需要</w:t>
+      </w:r>
+      <w:r>
+        <w:rPr>
+          <w:rFonts w:hint="eastAsia"/>
+        </w:rPr>
+        <w:t>在分母中添加了一个很小的值（</w:t>
+      </w:r>
+      <w:r>
+        <w:rPr>
+          <w:rFonts w:hint="eastAsia"/>
+        </w:rPr>
+        <w:t>1e-6</w:t>
+      </w:r>
+      <w:r>
+        <w:rPr>
+          <w:rFonts w:hint="eastAsia"/>
+        </w:rPr>
+        <w:t>）。</w:t>
+      </w:r>
+    </w:p>
+    <w:p>
+      <w:pPr>
+        <w:pStyle w:val="a1"/>
+        <w:numPr>
+          <w:ilvl w:val="0"/>
+          <w:numId w:val="48"/>
+        </w:numPr>
+        <w:ind w:firstLineChars="0"/>
+        <w:rPr>
+          <w:rFonts w:hint="eastAsia"/>
+        </w:rPr>
+      </w:pPr>
+      <w:r>
+        <w:rPr>
+          <w:rFonts w:hint="eastAsia"/>
+        </w:rPr>
+        <w:t>将弧度转换为角度，并返回角度值。</w:t>
+      </w:r>
+    </w:p>
+    <w:p>
+      <w:pPr>
+        <w:pStyle w:val="a1"/>
+        <w:numPr>
+          <w:ilvl w:val="0"/>
+          <w:numId w:val="48"/>
+        </w:numPr>
+        <w:ind w:firstLineChars="0"/>
+        <w:rPr>
+          <w:rFonts w:hint="eastAsia"/>
+        </w:rPr>
+      </w:pPr>
+      <w:r>
+        <w:rPr>
+          <w:rFonts w:hint="eastAsia"/>
+        </w:rPr>
+        <w:t>函数中的三个点是按照顺序传递的，因此假设这三个点是按照特定的顺序排列的（例如，点</w:t>
+      </w:r>
+      <w:r>
         <w:rPr>
           <w:rFonts w:hint="eastAsia"/>
         </w:rPr>
@@ -10295,40 +11904,49 @@
         <w:rPr>
           <w:rFonts w:hint="eastAsia"/>
         </w:rPr>
-        <w:t>7</w:t>
-      </w:r>
-      <w:r>
-        <w:rPr>
-          <w:rFonts w:hint="eastAsia"/>
-        </w:rPr>
-        <w:t>点传统人体姿态模型</w:t>
-      </w:r>
+        <w:t>、点</w:t>
+      </w:r>
+      <w:r>
+        <w:rPr>
+          <w:rFonts w:hint="eastAsia"/>
+        </w:rPr>
+        <w:t>2</w:t>
+      </w:r>
+      <w:r>
+        <w:rPr>
+          <w:rFonts w:hint="eastAsia"/>
+        </w:rPr>
+        <w:t>、点</w:t>
+      </w:r>
+      <w:r>
+        <w:rPr>
+          <w:rFonts w:hint="eastAsia"/>
+        </w:rPr>
+        <w:t>3</w:t>
+      </w:r>
+      <w:r>
+        <w:rPr>
+          <w:rFonts w:hint="eastAsia"/>
+        </w:rPr>
+        <w:t>）。</w:t>
+      </w:r>
+    </w:p>
+    <w:p>
+      <w:pPr>
+        <w:pStyle w:val="3"/>
+      </w:pPr>
+      <w:bookmarkStart w:id="33" w:name="_Toc162967059"/>
+      <w:r>
+        <w:rPr>
+          <w:rFonts w:hint="eastAsia"/>
+        </w:rPr>
+        <w:t>骨骼点归一化</w:t>
+      </w:r>
+      <w:bookmarkEnd w:id="33"/>
     </w:p>
     <w:p>
       <w:pPr>
         <w:pStyle w:val="a1"/>
-        <w:ind w:firstLineChars="0" w:firstLine="0"/>
-        <w:rPr>
-          <w:rFonts w:hint="eastAsia"/>
-        </w:rPr>
-      </w:pPr>
-    </w:p>
-    <w:p>
-      <w:pPr>
-        <w:pStyle w:val="2"/>
-      </w:pPr>
-      <w:bookmarkStart w:id="30" w:name="_Toc162808063"/>
-      <w:r>
-        <w:rPr>
-          <w:rFonts w:hint="eastAsia"/>
-        </w:rPr>
-        <w:t>骨骼点归一化</w:t>
-      </w:r>
-      <w:bookmarkEnd w:id="30"/>
-    </w:p>
-    <w:p>
-      <w:pPr>
-        <w:pStyle w:val="a1"/>
       </w:pPr>
       <w:r>
         <w:rPr>
@@ -10364,7 +11982,25 @@
         <w:rPr>
           <w:rFonts w:hint="eastAsia"/>
         </w:rPr>
-        <w:t>具体的步骤如图</w:t>
+        <w:t>这一步骤包括将关键点坐标进行偏移和缩放，以及计算关键点的置信度和总置信度。</w:t>
+      </w:r>
+      <w:r>
+        <w:rPr>
+          <w:rFonts w:hint="eastAsia"/>
+        </w:rPr>
+        <w:t>具体的</w:t>
+      </w:r>
+      <w:r>
+        <w:rPr>
+          <w:rFonts w:hint="eastAsia"/>
+        </w:rPr>
+        <w:t>逻辑</w:t>
+      </w:r>
+      <w:r>
+        <w:rPr>
+          <w:rFonts w:hint="eastAsia"/>
+        </w:rPr>
+        <w:t>步骤如图</w:t>
       </w:r>
       <w:r>
         <w:rPr>
@@ -10406,7 +12042,7 @@
                     <pic:cNvPicPr/>
                   </pic:nvPicPr>
                   <pic:blipFill>
-                    <a:blip r:embed="rId16"/>
+                    <a:blip r:embed="rId17"/>
                     <a:stretch>
                       <a:fillRect/>
                     </a:stretch>
@@ -10430,9 +12066,6 @@
     <w:p>
       <w:pPr>
         <w:pStyle w:val="af1"/>
-        <w:rPr>
-          <w:rFonts w:hint="eastAsia"/>
-        </w:rPr>
       </w:pPr>
       <w:r>
         <w:rPr>
@@ -10517,7 +12150,7 @@
         <w:rPr>
           <w:noProof/>
         </w:rPr>
-        <w:t>6</w:t>
+        <w:t>7</w:t>
       </w:r>
       <w:r>
         <w:fldChar w:fldCharType="end"/>
@@ -10550,6 +12183,7 @@
         <w:rPr>
           <w:rFonts w:hint="eastAsia"/>
         </w:rPr>
+        <w:lastRenderedPageBreak/>
         <w:t>具体操作</w:t>
       </w:r>
       <w:r>
@@ -10568,6 +12202,407 @@
     <w:p>
       <w:pPr>
         <w:pStyle w:val="a1"/>
+      </w:pPr>
+      <w:r>
+        <w:rPr>
+          <w:rFonts w:hint="eastAsia"/>
+        </w:rPr>
+        <w:t>首先从姿态检测器获取的结果中，获得每个关键点的坐标和置信度。</w:t>
+      </w:r>
+      <w:r>
+        <w:rPr>
+          <w:rFonts w:hint="eastAsia"/>
+        </w:rPr>
+        <w:t>通过</w:t>
+      </w:r>
+      <w:r>
+        <w:rPr>
+          <w:rFonts w:hint="eastAsia"/>
+        </w:rPr>
+        <w:t>计算所有关键点的最小</w:t>
+      </w:r>
+      <w:r>
+        <w:rPr>
+          <w:rFonts w:hint="eastAsia"/>
+        </w:rPr>
+        <w:t>x</w:t>
+      </w:r>
+      <w:r>
+        <w:rPr>
+          <w:rFonts w:hint="eastAsia"/>
+        </w:rPr>
+        <w:t>和</w:t>
+      </w:r>
+      <w:r>
+        <w:rPr>
+          <w:rFonts w:hint="eastAsia"/>
+        </w:rPr>
+        <w:t>y</w:t>
+      </w:r>
+      <w:r>
+        <w:rPr>
+          <w:rFonts w:hint="eastAsia"/>
+        </w:rPr>
+        <w:t>坐标，以确定一个参考原点，相当于将所有关键</w:t>
+      </w:r>
+      <w:proofErr w:type="gramStart"/>
+      <w:r>
+        <w:rPr>
+          <w:rFonts w:hint="eastAsia"/>
+        </w:rPr>
+        <w:t>点整体</w:t>
+      </w:r>
+      <w:proofErr w:type="gramEnd"/>
+      <w:r>
+        <w:rPr>
+          <w:rFonts w:hint="eastAsia"/>
+        </w:rPr>
+        <w:t>移动到图像的左上角。为避免修改原始数据，对姿态检测结果进行深度拷贝，并将所有关键点的坐标减去最小坐标，以实现将人体关键点移动到图像的左上角，并保持了关键点之间的相对位置关系。同时，为了便于后续处理，将关键点坐标数组展平为一维数组，计算坐标数组的</w:t>
+      </w:r>
+      <w:r>
+        <w:rPr>
+          <w:rFonts w:hint="eastAsia"/>
+        </w:rPr>
+        <w:t>L2</w:t>
+      </w:r>
+      <w:r>
+        <w:rPr>
+          <w:rFonts w:hint="eastAsia"/>
+        </w:rPr>
+        <w:t>范数</w:t>
+      </w:r>
+      <w:r>
+        <w:rPr>
+          <w:rFonts w:hint="eastAsia"/>
+        </w:rPr>
+        <w:t>以</w:t>
+      </w:r>
+      <w:r>
+        <w:rPr>
+          <w:rFonts w:hint="eastAsia"/>
+        </w:rPr>
+        <w:t>用于归一化处理，确定关键点坐标数组的尺度，使得所有关键点都处于同一尺度上，从而解决近大远小的问题。</w:t>
+      </w:r>
+    </w:p>
+    <w:p>
+      <w:pPr>
+        <w:pStyle w:val="a1"/>
+      </w:pPr>
+      <w:r>
+        <w:rPr>
+          <w:rFonts w:hint="eastAsia"/>
+        </w:rPr>
+        <w:t>此外，还需从姿态检测结果中提取出了关键点的置信度信息，并计算了所有关键点置信度的总和，以备后续处理使用。</w:t>
+      </w:r>
+    </w:p>
+    <w:p>
+      <w:pPr>
+        <w:pStyle w:val="a1"/>
+      </w:pPr>
+      <w:r>
+        <w:rPr>
+          <w:rFonts w:hint="eastAsia"/>
+        </w:rPr>
+        <w:t>最后，</w:t>
+      </w:r>
+      <w:r>
+        <w:rPr>
+          <w:rFonts w:hint="eastAsia"/>
+        </w:rPr>
+        <w:t>将归一化的关键点坐标、置信</w:t>
+      </w:r>
+      <w:proofErr w:type="gramStart"/>
+      <w:r>
+        <w:rPr>
+          <w:rFonts w:hint="eastAsia"/>
+        </w:rPr>
+        <w:t>度信息</w:t>
+      </w:r>
+      <w:proofErr w:type="gramEnd"/>
+      <w:r>
+        <w:rPr>
+          <w:rFonts w:hint="eastAsia"/>
+        </w:rPr>
+        <w:t>以及总分信息连接在一起，形成最终的归一化向量，并将原始的姿态检测结果和归一化后的关键点向量返回，以供后续处理使用。</w:t>
+      </w:r>
+    </w:p>
+    <w:p>
+      <w:pPr>
+        <w:pStyle w:val="a1"/>
+        <w:ind w:firstLineChars="0" w:firstLine="0"/>
+      </w:pPr>
+    </w:p>
+    <w:p>
+      <w:pPr>
+        <w:pStyle w:val="2"/>
+      </w:pPr>
+      <w:bookmarkStart w:id="34" w:name="_Toc105354216"/>
+      <w:bookmarkStart w:id="35" w:name="_Toc162967061"/>
+      <w:bookmarkEnd w:id="24"/>
+      <w:r>
+        <w:rPr>
+          <w:rFonts w:hint="eastAsia"/>
+        </w:rPr>
+        <w:t>匹配算法</w:t>
+      </w:r>
+      <w:bookmarkEnd w:id="35"/>
+    </w:p>
+    <w:p>
+      <w:pPr>
+        <w:pStyle w:val="a1"/>
+      </w:pPr>
+      <w:r>
+        <w:rPr>
+          <w:rFonts w:hint="eastAsia"/>
+        </w:rPr>
+        <w:t>在运动标准度检测方法中，匹配算法是用来比较当前</w:t>
+      </w:r>
+      <w:proofErr w:type="gramStart"/>
+      <w:r>
+        <w:rPr>
+          <w:rFonts w:hint="eastAsia"/>
+        </w:rPr>
+        <w:t>帧</w:t>
+      </w:r>
+      <w:proofErr w:type="gramEnd"/>
+      <w:r>
+        <w:rPr>
+          <w:rFonts w:hint="eastAsia"/>
+        </w:rPr>
+        <w:t>图像中的人体关键点与预先录制的标准动作关键点之间的相似程度，并找到最匹配的动作作为当前动作的评估结果。在本项目中，匹配算法的实现包括以下关键步骤：</w:t>
+      </w:r>
+    </w:p>
+    <w:p>
+      <w:pPr>
+        <w:pStyle w:val="a1"/>
+        <w:numPr>
+          <w:ilvl w:val="0"/>
+          <w:numId w:val="52"/>
+        </w:numPr>
+        <w:ind w:firstLineChars="0"/>
+        <w:rPr>
+          <w:rFonts w:hint="eastAsia"/>
+        </w:rPr>
+      </w:pPr>
+      <w:r>
+        <w:rPr>
+          <w:rFonts w:hint="eastAsia"/>
+        </w:rPr>
+        <w:t>相似度计算：使用相似度计算函数来比较当前</w:t>
+      </w:r>
+      <w:proofErr w:type="gramStart"/>
+      <w:r>
+        <w:rPr>
+          <w:rFonts w:hint="eastAsia"/>
+        </w:rPr>
+        <w:t>帧</w:t>
+      </w:r>
+      <w:proofErr w:type="gramEnd"/>
+      <w:r>
+        <w:rPr>
+          <w:rFonts w:hint="eastAsia"/>
+        </w:rPr>
+        <w:t>图像中的关键点向量与标准动作的关键点向量之间的相似度。在项目中，采用了余弦相似度作为相似度计算的方法。这个计算过程在</w:t>
+      </w:r>
+      <w:proofErr w:type="spellStart"/>
+      <w:r>
+        <w:rPr>
+          <w:rFonts w:hint="eastAsia"/>
+        </w:rPr>
+        <w:t>cosin_distance_matching</w:t>
+      </w:r>
+      <w:proofErr w:type="spellEnd"/>
+      <w:r>
+        <w:rPr>
+          <w:rFonts w:hint="eastAsia"/>
+        </w:rPr>
+        <w:t>函数中实现。余弦相似度的计算方法是将两个向量的</w:t>
+      </w:r>
+      <w:proofErr w:type="gramStart"/>
+      <w:r>
+        <w:rPr>
+          <w:rFonts w:hint="eastAsia"/>
+        </w:rPr>
+        <w:t>点积除</w:t>
+      </w:r>
+      <w:proofErr w:type="gramEnd"/>
+      <w:r>
+        <w:rPr>
+          <w:rFonts w:hint="eastAsia"/>
+        </w:rPr>
+        <w:t>以它们的范数的乘积。</w:t>
+      </w:r>
+    </w:p>
+    <w:p>
+      <w:pPr>
+        <w:pStyle w:val="a1"/>
+        <w:numPr>
+          <w:ilvl w:val="0"/>
+          <w:numId w:val="52"/>
+        </w:numPr>
+        <w:ind w:firstLineChars="0"/>
+        <w:rPr>
+          <w:rFonts w:hint="eastAsia"/>
+        </w:rPr>
+      </w:pPr>
+      <w:r>
+        <w:rPr>
+          <w:rFonts w:hint="eastAsia"/>
+        </w:rPr>
+        <w:t>多重</w:t>
+      </w:r>
+      <w:r>
+        <w:rPr>
+          <w:rFonts w:hint="eastAsia"/>
+        </w:rPr>
+        <w:t>匹配过滤：在计算得到相似度之后，会将匹配结果与相似度阈值进行比较。如果匹配结果的相似度低于阈值，则该匹配结果可能不够可靠，会被过滤掉。</w:t>
+      </w:r>
+    </w:p>
+    <w:p>
+      <w:pPr>
+        <w:pStyle w:val="a1"/>
+        <w:numPr>
+          <w:ilvl w:val="0"/>
+          <w:numId w:val="52"/>
+        </w:numPr>
+        <w:ind w:firstLineChars="0"/>
+        <w:rPr>
+          <w:rFonts w:hint="eastAsia"/>
+        </w:rPr>
+      </w:pPr>
+      <w:r>
+        <w:rPr>
+          <w:rFonts w:hint="eastAsia"/>
+        </w:rPr>
+        <w:t>最佳匹配选择：经过相似度计算和过滤之后，会选择具有最高相似度的标准动作作为当前</w:t>
+      </w:r>
+      <w:proofErr w:type="gramStart"/>
+      <w:r>
+        <w:rPr>
+          <w:rFonts w:hint="eastAsia"/>
+        </w:rPr>
+        <w:t>帧</w:t>
+      </w:r>
+      <w:proofErr w:type="gramEnd"/>
+      <w:r>
+        <w:rPr>
+          <w:rFonts w:hint="eastAsia"/>
+        </w:rPr>
+        <w:t>图像的最佳匹配。这个过程在</w:t>
+      </w:r>
+      <w:proofErr w:type="spellStart"/>
+      <w:r>
+        <w:rPr>
+          <w:rFonts w:hint="eastAsia"/>
+        </w:rPr>
+        <w:t>find_best_match</w:t>
+      </w:r>
+      <w:proofErr w:type="spellEnd"/>
+      <w:r>
+        <w:rPr>
+          <w:rFonts w:hint="eastAsia"/>
+        </w:rPr>
+        <w:t>函数中实现。</w:t>
+      </w:r>
+    </w:p>
+    <w:p>
+      <w:pPr>
+        <w:pStyle w:val="a1"/>
+        <w:numPr>
+          <w:ilvl w:val="0"/>
+          <w:numId w:val="52"/>
+        </w:numPr>
+        <w:ind w:firstLineChars="0"/>
+        <w:rPr>
+          <w:rFonts w:hint="eastAsia"/>
+        </w:rPr>
+      </w:pPr>
+      <w:r>
+        <w:rPr>
+          <w:rFonts w:hint="eastAsia"/>
+        </w:rPr>
+        <w:t>匹配结果返回：最终的匹配结果将包括匹配到的标准动作的序号和相似度值。这个结果可以被用来评估当前动作的标准度，并根据需要进行相应的处理。</w:t>
+      </w:r>
+    </w:p>
+    <w:p>
+      <w:pPr>
+        <w:pStyle w:val="a1"/>
+        <w:ind w:firstLineChars="0" w:firstLine="420"/>
+        <w:rPr>
+          <w:rFonts w:hint="eastAsia"/>
+        </w:rPr>
+      </w:pPr>
+      <w:r>
+        <w:rPr>
+          <w:rFonts w:hint="eastAsia"/>
+        </w:rPr>
+        <w:t>匹配算法能够快速而准确地找到当前</w:t>
+      </w:r>
+      <w:proofErr w:type="gramStart"/>
+      <w:r>
+        <w:rPr>
+          <w:rFonts w:hint="eastAsia"/>
+        </w:rPr>
+        <w:t>帧</w:t>
+      </w:r>
+      <w:proofErr w:type="gramEnd"/>
+      <w:r>
+        <w:rPr>
+          <w:rFonts w:hint="eastAsia"/>
+        </w:rPr>
+        <w:t>图像中与标准动作最相似的动作，并将其作为当前动作的评估结果，从而实现了对运动标准度的检测与评估。</w:t>
+      </w:r>
+    </w:p>
+    <w:p>
+      <w:pPr>
+        <w:pStyle w:val="3"/>
+      </w:pPr>
+      <w:bookmarkStart w:id="36" w:name="_Toc162967062"/>
+      <w:bookmarkStart w:id="37" w:name="_Toc162967060"/>
+      <w:r>
+        <w:rPr>
+          <w:rFonts w:hint="eastAsia"/>
+        </w:rPr>
+        <w:t>相似度计算</w:t>
+      </w:r>
+      <w:bookmarkEnd w:id="37"/>
+    </w:p>
+    <w:p>
+      <w:pPr>
+        <w:pStyle w:val="a1"/>
+        <w:rPr>
+          <w:rFonts w:hint="eastAsia"/>
+        </w:rPr>
+      </w:pPr>
+      <w:r>
+        <w:rPr>
+          <w:rFonts w:hint="eastAsia"/>
+        </w:rPr>
+        <w:t>在本运动标准度检测方法中，相似度计算是一个重要步骤，其用于比较当前</w:t>
+      </w:r>
+      <w:proofErr w:type="gramStart"/>
+      <w:r>
+        <w:rPr>
+          <w:rFonts w:hint="eastAsia"/>
+        </w:rPr>
+        <w:t>帧</w:t>
+      </w:r>
+      <w:proofErr w:type="gramEnd"/>
+      <w:r>
+        <w:rPr>
+          <w:rFonts w:hint="eastAsia"/>
+        </w:rPr>
+        <w:t>图像中检测到的人体关键点与预先录制的标准动作关键点之间的相似程度。在本项目中，该相似度计算采用了余弦相似度作为度量标准。下面是详细描述：</w:t>
+      </w:r>
+    </w:p>
+    <w:p>
+      <w:pPr>
+        <w:pStyle w:val="a1"/>
+        <w:numPr>
+          <w:ilvl w:val="0"/>
+          <w:numId w:val="50"/>
+        </w:numPr>
+        <w:ind w:firstLineChars="0"/>
         <w:rPr>
           <w:rFonts w:hint="eastAsia"/>
         </w:rPr>
@@ -10577,81 +12612,258 @@
           <w:rFonts w:hint="eastAsia"/>
         </w:rPr>
         <w:lastRenderedPageBreak/>
-        <w:t>首先从姿态检测器获取的结果中，获得每个关键点的坐标和置信度。然后计算所有关键点的最小</w:t>
-      </w:r>
-      <w:r>
-        <w:rPr>
-          <w:rFonts w:hint="eastAsia"/>
-        </w:rPr>
-        <w:t>x</w:t>
-      </w:r>
-      <w:r>
-        <w:rPr>
-          <w:rFonts w:hint="eastAsia"/>
-        </w:rPr>
-        <w:t>和</w:t>
-      </w:r>
-      <w:r>
-        <w:rPr>
-          <w:rFonts w:hint="eastAsia"/>
-        </w:rPr>
-        <w:t>y</w:t>
-      </w:r>
-      <w:r>
-        <w:rPr>
-          <w:rFonts w:hint="eastAsia"/>
-        </w:rPr>
-        <w:t>坐标，以确定一个参考原点，相当于将所有关键</w:t>
+        <w:t>采用余弦相似度：</w:t>
+      </w:r>
+      <w:r>
+        <w:rPr>
+          <w:rFonts w:hint="eastAsia"/>
+        </w:rPr>
+        <w:t xml:space="preserve"> </w:t>
+      </w:r>
+      <w:r>
+        <w:rPr>
+          <w:rFonts w:hint="eastAsia"/>
+        </w:rPr>
+        <w:t>余弦相似度是用来衡量两个向量方向的差异性的度量指标。它的取值范围在</w:t>
+      </w:r>
+      <w:r>
+        <w:rPr>
+          <w:rFonts w:hint="eastAsia"/>
+        </w:rPr>
+        <w:t>[-1, 1]</w:t>
+      </w:r>
+      <w:r>
+        <w:rPr>
+          <w:rFonts w:hint="eastAsia"/>
+        </w:rPr>
+        <w:t>之间，值越接近</w:t>
+      </w:r>
+      <w:r>
+        <w:rPr>
+          <w:rFonts w:hint="eastAsia"/>
+        </w:rPr>
+        <w:t>1</w:t>
+      </w:r>
+      <w:r>
+        <w:rPr>
+          <w:rFonts w:hint="eastAsia"/>
+        </w:rPr>
+        <w:t>表示两个向量越接近，越接近</w:t>
+      </w:r>
+      <w:r>
+        <w:rPr>
+          <w:rFonts w:hint="eastAsia"/>
+        </w:rPr>
+        <w:t>-1</w:t>
+      </w:r>
+      <w:r>
+        <w:rPr>
+          <w:rFonts w:hint="eastAsia"/>
+        </w:rPr>
+        <w:t>表示两个向量越远离，</w:t>
+      </w:r>
+      <w:r>
+        <w:rPr>
+          <w:rFonts w:hint="eastAsia"/>
+        </w:rPr>
+        <w:t>0</w:t>
+      </w:r>
+      <w:r>
+        <w:rPr>
+          <w:rFonts w:hint="eastAsia"/>
+        </w:rPr>
+        <w:t>表示两个向量之间的夹角为</w:t>
+      </w:r>
+      <w:r>
+        <w:rPr>
+          <w:rFonts w:hint="eastAsia"/>
+        </w:rPr>
+        <w:t>90</w:t>
+      </w:r>
+      <w:r>
+        <w:rPr>
+          <w:rFonts w:hint="eastAsia"/>
+        </w:rPr>
+        <w:t>度。</w:t>
+      </w:r>
+    </w:p>
+    <w:p>
+      <w:pPr>
+        <w:pStyle w:val="a1"/>
+        <w:numPr>
+          <w:ilvl w:val="0"/>
+          <w:numId w:val="50"/>
+        </w:numPr>
+        <w:ind w:firstLineChars="0"/>
+        <w:rPr>
+          <w:rFonts w:hint="eastAsia"/>
+        </w:rPr>
+      </w:pPr>
+      <w:r>
+        <w:rPr>
+          <w:rFonts w:hint="eastAsia"/>
+        </w:rPr>
+        <w:t>关键点向量表示：在本项目中人体关键点被表示为一个向量，其中包含了关键点的坐标信息。该向量会忽略置信度和其他附加信息，只关注关键点的位置信息。</w:t>
+      </w:r>
+    </w:p>
+    <w:p>
+      <w:pPr>
+        <w:pStyle w:val="a1"/>
+        <w:numPr>
+          <w:ilvl w:val="0"/>
+          <w:numId w:val="50"/>
+        </w:numPr>
+        <w:ind w:firstLineChars="0"/>
+        <w:rPr>
+          <w:rFonts w:hint="eastAsia"/>
+        </w:rPr>
+      </w:pPr>
+      <w:r>
+        <w:rPr>
+          <w:rFonts w:hint="eastAsia"/>
+        </w:rPr>
+        <w:t>计算过程：</w:t>
+      </w:r>
+    </w:p>
+    <w:p>
+      <w:pPr>
+        <w:pStyle w:val="a1"/>
+        <w:numPr>
+          <w:ilvl w:val="0"/>
+          <w:numId w:val="51"/>
+        </w:numPr>
+        <w:ind w:firstLineChars="0"/>
+        <w:rPr>
+          <w:rFonts w:hint="eastAsia"/>
+        </w:rPr>
+      </w:pPr>
+      <w:r>
+        <w:rPr>
+          <w:rFonts w:hint="eastAsia"/>
+        </w:rPr>
+        <w:t>从当前</w:t>
       </w:r>
       <w:proofErr w:type="gramStart"/>
       <w:r>
         <w:rPr>
           <w:rFonts w:hint="eastAsia"/>
         </w:rPr>
-        <w:t>点整体</w:t>
+        <w:t>帧</w:t>
       </w:r>
       <w:proofErr w:type="gramEnd"/>
       <w:r>
         <w:rPr>
           <w:rFonts w:hint="eastAsia"/>
         </w:rPr>
-        <w:t>移动到图像的左上角。为避免修改原始数据，对姿态检测结果进行深度拷贝</w:t>
-      </w:r>
-      <w:r>
-        <w:rPr>
-          <w:rFonts w:hint="eastAsia"/>
-        </w:rPr>
-        <w:t>，并</w:t>
-      </w:r>
-      <w:r>
-        <w:rPr>
-          <w:rFonts w:hint="eastAsia"/>
-        </w:rPr>
-        <w:t>将所有关键点的坐标减去最小坐标，以实现将人体关键点移动到图像的左上角，并保持了关键点之间的相对位置关系。</w:t>
-      </w:r>
-      <w:r>
-        <w:rPr>
-          <w:rFonts w:hint="eastAsia"/>
-        </w:rPr>
-        <w:t>同时，</w:t>
-      </w:r>
-      <w:r>
-        <w:rPr>
-          <w:rFonts w:hint="eastAsia"/>
-        </w:rPr>
-        <w:t>为了便于后续处理，将关键点坐标数组展平为一维数组，并计算了坐标数组的</w:t>
-      </w:r>
-      <w:r>
-        <w:rPr>
-          <w:rFonts w:hint="eastAsia"/>
-        </w:rPr>
-        <w:t>L2</w:t>
-      </w:r>
-      <w:r>
-        <w:rPr>
-          <w:rFonts w:hint="eastAsia"/>
-        </w:rPr>
-        <w:t>范数，用于归一化处理，确定了关键点坐标数组的尺度</w:t>
+        <w:t>图像中提取的关键点向量中截取出关键点的坐标部分，作为输入的姿势向量。</w:t>
+      </w:r>
+    </w:p>
+    <w:p>
+      <w:pPr>
+        <w:pStyle w:val="a1"/>
+        <w:numPr>
+          <w:ilvl w:val="0"/>
+          <w:numId w:val="51"/>
+        </w:numPr>
+        <w:ind w:firstLineChars="0"/>
+        <w:rPr>
+          <w:rFonts w:hint="eastAsia"/>
+        </w:rPr>
+      </w:pPr>
+      <w:r>
+        <w:rPr>
+          <w:rFonts w:hint="eastAsia"/>
+        </w:rPr>
+        <w:t>将标准动作的关键点向量与当前</w:t>
+      </w:r>
+      <w:proofErr w:type="gramStart"/>
+      <w:r>
+        <w:rPr>
+          <w:rFonts w:hint="eastAsia"/>
+        </w:rPr>
+        <w:t>帧</w:t>
+      </w:r>
+      <w:proofErr w:type="gramEnd"/>
+      <w:r>
+        <w:rPr>
+          <w:rFonts w:hint="eastAsia"/>
+        </w:rPr>
+        <w:t>图像中提取的关键点向量进行余弦相似度计算。</w:t>
+      </w:r>
+    </w:p>
+    <w:p>
+      <w:pPr>
+        <w:pStyle w:val="a1"/>
+        <w:numPr>
+          <w:ilvl w:val="0"/>
+          <w:numId w:val="51"/>
+        </w:numPr>
+        <w:ind w:firstLineChars="0"/>
+        <w:rPr>
+          <w:rFonts w:hint="eastAsia"/>
+        </w:rPr>
+      </w:pPr>
+      <w:r>
+        <w:rPr>
+          <w:rFonts w:hint="eastAsia"/>
+        </w:rPr>
+        <w:t>通过余弦相似度计算得到的相似度值，转换为欧式距离作为最终的相似度度量值。这里采用欧式距离的平方根作为最终的相似度值，用于衡量当前姿势与标准动作之间的差异程度。</w:t>
+      </w:r>
+    </w:p>
+    <w:p>
+      <w:pPr>
+        <w:pStyle w:val="a1"/>
+        <w:numPr>
+          <w:ilvl w:val="0"/>
+          <w:numId w:val="50"/>
+        </w:numPr>
+        <w:ind w:firstLineChars="0"/>
+        <w:rPr>
+          <w:rFonts w:hint="eastAsia"/>
+        </w:rPr>
+      </w:pPr>
+      <w:r>
+        <w:rPr>
+          <w:rFonts w:hint="eastAsia"/>
+        </w:rPr>
+        <w:t>后续使用：计算得到的相似度值将被用于后续的匹配，用于找到当前</w:t>
+      </w:r>
+      <w:proofErr w:type="gramStart"/>
+      <w:r>
+        <w:rPr>
+          <w:rFonts w:hint="eastAsia"/>
+        </w:rPr>
+        <w:t>帧</w:t>
+      </w:r>
+      <w:proofErr w:type="gramEnd"/>
+      <w:r>
+        <w:rPr>
+          <w:rFonts w:hint="eastAsia"/>
+        </w:rPr>
+        <w:t>图像中与标准动作最相似的动作。这样就能够通过比较当前动作与标准动作之间的相似度，来评估当前动作的标准度。</w:t>
+      </w:r>
+    </w:p>
+    <w:p>
+      <w:pPr>
+        <w:pStyle w:val="3"/>
+      </w:pPr>
+      <w:r>
+        <w:rPr>
+          <w:rFonts w:hint="eastAsia"/>
+        </w:rPr>
+        <w:t>相似度阈值过滤</w:t>
+      </w:r>
+    </w:p>
+    <w:p>
+      <w:pPr>
+        <w:pStyle w:val="a2"/>
+        <w:ind w:firstLine="480"/>
+      </w:pPr>
+      <w:r>
+        <w:rPr>
+          <w:rFonts w:hint="eastAsia"/>
+        </w:rPr>
+        <w:t>为了提高匹配的准确性，项目中设置了相似度阈值</w:t>
       </w:r>
       <w:r>
         <w:rPr>
@@ -10663,191 +12875,502 @@
         <w:rPr>
           <w:rFonts w:hint="eastAsia"/>
         </w:rPr>
-        <w:t>使得所有关键点都处于同一尺度上，从而解决近大远小的问题。</w:t>
+        <w:t>即</w:t>
+      </w:r>
+      <w:r>
+        <w:rPr>
+          <w:rFonts w:hint="eastAsia"/>
+        </w:rPr>
+        <w:t xml:space="preserve"> </w:t>
+      </w:r>
+      <w:proofErr w:type="spellStart"/>
+      <w:r>
+        <w:rPr>
+          <w:rFonts w:hint="eastAsia"/>
+        </w:rPr>
+        <w:t>match_dist_thresh</w:t>
+      </w:r>
+      <w:proofErr w:type="spellEnd"/>
+      <w:r>
+        <w:rPr>
+          <w:rFonts w:hint="eastAsia"/>
+        </w:rPr>
+        <w:t>参数。。当匹配算法得到的相似度值低于阈值时，将认为当前</w:t>
+      </w:r>
+      <w:proofErr w:type="gramStart"/>
+      <w:r>
+        <w:rPr>
+          <w:rFonts w:hint="eastAsia"/>
+        </w:rPr>
+        <w:t>帧</w:t>
+      </w:r>
+      <w:proofErr w:type="gramEnd"/>
+      <w:r>
+        <w:rPr>
+          <w:rFonts w:hint="eastAsia"/>
+        </w:rPr>
+        <w:t>图像中的动作与标准动作不相似，从而排除这样的匹配结果。这个阈值可以根据实际情况进行调整，以满足运动标准度检测的需求。在本项目中，相似度阈值被设置为</w:t>
+      </w:r>
+      <w:r>
+        <w:rPr>
+          <w:rFonts w:hint="eastAsia"/>
+        </w:rPr>
+        <w:t>0.3</w:t>
+      </w:r>
+      <w:r>
+        <w:rPr>
+          <w:rFonts w:hint="eastAsia"/>
+        </w:rPr>
+        <w:t>，即只有当计算得到的相似度高于</w:t>
+      </w:r>
+      <w:r>
+        <w:rPr>
+          <w:rFonts w:hint="eastAsia"/>
+        </w:rPr>
+        <w:t>0.3</w:t>
+      </w:r>
+      <w:r>
+        <w:rPr>
+          <w:rFonts w:hint="eastAsia"/>
+        </w:rPr>
+        <w:t>时，才认为匹配结果是有效的，否则将被过滤掉。</w:t>
+      </w:r>
+    </w:p>
+    <w:p>
+      <w:pPr>
+        <w:pStyle w:val="a2"/>
+        <w:ind w:firstLine="480"/>
+        <w:rPr>
+          <w:rFonts w:hint="eastAsia"/>
+        </w:rPr>
+      </w:pPr>
+      <w:r>
+        <w:rPr>
+          <w:rFonts w:hint="eastAsia"/>
+        </w:rPr>
+        <w:t>（测试到的相似度极限值为</w:t>
+      </w:r>
+      <w:r>
+        <w:rPr>
+          <w:rFonts w:hint="eastAsia"/>
+        </w:rPr>
+        <w:t>0.15</w:t>
+      </w:r>
+      <w:r>
+        <w:rPr>
+          <w:rFonts w:hint="eastAsia"/>
+        </w:rPr>
+        <w:t>，在此阈值下视频识别表现正常，但摄像头录制的识别率则会显著降低，经过多次测试，最终将匹配相似度阈值设置为了</w:t>
+      </w:r>
+      <w:r>
+        <w:rPr>
+          <w:rFonts w:hint="eastAsia"/>
+        </w:rPr>
+        <w:t>0.3</w:t>
+      </w:r>
+      <w:r>
+        <w:rPr>
+          <w:rFonts w:hint="eastAsia"/>
+        </w:rPr>
+        <w:t>。）</w:t>
+      </w:r>
+    </w:p>
+    <w:p>
+      <w:pPr>
+        <w:pStyle w:val="3"/>
+      </w:pPr>
+      <w:r>
+        <w:rPr>
+          <w:rFonts w:hint="eastAsia"/>
+        </w:rPr>
+        <w:t>计数匹配</w:t>
+      </w:r>
+    </w:p>
+    <w:p>
+      <w:pPr>
+        <w:pStyle w:val="3"/>
+      </w:pPr>
+      <w:r>
+        <w:rPr>
+          <w:rFonts w:hint="eastAsia"/>
+        </w:rPr>
+        <w:t>视频</w:t>
+      </w:r>
+      <w:proofErr w:type="gramStart"/>
+      <w:r>
+        <w:rPr>
+          <w:rFonts w:hint="eastAsia"/>
+        </w:rPr>
+        <w:t>帧</w:t>
+      </w:r>
+      <w:proofErr w:type="gramEnd"/>
+      <w:r>
+        <w:rPr>
+          <w:rFonts w:hint="eastAsia"/>
+        </w:rPr>
+        <w:t>抖动过滤</w:t>
+      </w:r>
+    </w:p>
+    <w:p>
+      <w:pPr>
+        <w:pStyle w:val="a2"/>
+        <w:ind w:firstLine="480"/>
+      </w:pPr>
+      <w:r>
+        <w:rPr>
+          <w:rFonts w:hint="eastAsia"/>
+        </w:rPr>
+        <w:t>在视频帧中，可能会出现由于人体运动、摄像机移动等原因导致的抖动。为了应对这种情况，项目中采用了连续帧的匹配策略。具体做法是对连续</w:t>
+      </w:r>
+      <w:proofErr w:type="gramStart"/>
+      <w:r>
+        <w:rPr>
+          <w:rFonts w:hint="eastAsia"/>
+        </w:rPr>
+        <w:t>帧</w:t>
+      </w:r>
+      <w:proofErr w:type="gramEnd"/>
+      <w:r>
+        <w:rPr>
+          <w:rFonts w:hint="eastAsia"/>
+        </w:rPr>
+        <w:t>进行匹配，并将匹配结果进行累积和平均，以减少抖动对匹配结果的影响，从而提高匹配的稳定性和准确性。</w:t>
+      </w:r>
+    </w:p>
+    <w:p>
+      <w:pPr>
+        <w:pStyle w:val="a2"/>
+        <w:ind w:firstLine="480"/>
+        <w:rPr>
+          <w:rFonts w:hint="eastAsia"/>
+        </w:rPr>
+      </w:pPr>
+      <w:r>
+        <w:rPr>
+          <w:rFonts w:hint="eastAsia"/>
+        </w:rPr>
+        <w:t>例如当队列中获得的姿态类别信息是</w:t>
+      </w:r>
+      <w:r>
+        <w:t>[[up,3], [down,15], [up,15], [down,1], [up,10], [down,10]]</w:t>
+      </w:r>
+      <w:r>
+        <w:rPr>
+          <w:rFonts w:hint="eastAsia"/>
+        </w:rPr>
+        <w:t>，当将</w:t>
+      </w:r>
+      <w:r>
+        <w:rPr>
+          <w:rFonts w:hint="eastAsia"/>
+        </w:rPr>
+        <w:t>视频</w:t>
+      </w:r>
+      <w:proofErr w:type="gramStart"/>
+      <w:r>
+        <w:rPr>
+          <w:rFonts w:hint="eastAsia"/>
+        </w:rPr>
+        <w:t>帧</w:t>
+      </w:r>
+      <w:proofErr w:type="gramEnd"/>
+      <w:r>
+        <w:rPr>
+          <w:rFonts w:hint="eastAsia"/>
+        </w:rPr>
+        <w:t>抖动过滤</w:t>
+      </w:r>
+      <w:r>
+        <w:rPr>
+          <w:rFonts w:hint="eastAsia"/>
+        </w:rPr>
+        <w:t>阈值设置为</w:t>
+      </w:r>
+      <w:r>
+        <w:rPr>
+          <w:rFonts w:hint="eastAsia"/>
+        </w:rPr>
+        <w:t>10</w:t>
+      </w:r>
+      <w:r>
+        <w:rPr>
+          <w:rFonts w:hint="eastAsia"/>
+        </w:rPr>
+        <w:t>，就过滤掉了小于等于</w:t>
+      </w:r>
+      <w:r>
+        <w:rPr>
+          <w:rFonts w:hint="eastAsia"/>
+        </w:rPr>
+        <w:t>10</w:t>
+      </w:r>
+      <w:r>
+        <w:rPr>
+          <w:rFonts w:hint="eastAsia"/>
+        </w:rPr>
+        <w:t>的元素，</w:t>
+      </w:r>
+      <w:proofErr w:type="gramStart"/>
+      <w:r>
+        <w:rPr>
+          <w:rFonts w:hint="eastAsia"/>
+        </w:rPr>
+        <w:t>那原队列</w:t>
+      </w:r>
+      <w:proofErr w:type="gramEnd"/>
+      <w:r>
+        <w:rPr>
+          <w:rFonts w:hint="eastAsia"/>
+        </w:rPr>
+        <w:t>就会变成</w:t>
+      </w:r>
+      <w:r>
+        <w:t>[[down,15], [up,15], [up,10], [down,10], [up,20]]</w:t>
+      </w:r>
+      <w:r>
+        <w:rPr>
+          <w:rFonts w:hint="eastAsia"/>
+        </w:rPr>
+        <w:t>。</w:t>
+      </w:r>
+    </w:p>
+    <w:p>
+      <w:pPr>
+        <w:pStyle w:val="2"/>
+      </w:pPr>
+      <w:r>
+        <w:rPr>
+          <w:rFonts w:hint="eastAsia"/>
+        </w:rPr>
+        <w:lastRenderedPageBreak/>
+        <w:t>动作评分</w:t>
+      </w:r>
+    </w:p>
+    <w:p>
+      <w:pPr>
+        <w:pStyle w:val="2"/>
+      </w:pPr>
+      <w:r>
+        <w:rPr>
+          <w:rFonts w:hint="eastAsia"/>
+        </w:rPr>
+        <w:t>优化措施</w:t>
       </w:r>
     </w:p>
     <w:p>
       <w:pPr>
         <w:pStyle w:val="a1"/>
-        <w:rPr>
-          <w:rFonts w:hint="eastAsia"/>
-        </w:rPr>
-      </w:pPr>
-      <w:r>
-        <w:rPr>
-          <w:rFonts w:hint="eastAsia"/>
-        </w:rPr>
-        <w:t>此外，</w:t>
-      </w:r>
-      <w:r>
-        <w:rPr>
-          <w:rFonts w:hint="eastAsia"/>
-        </w:rPr>
-        <w:t>还需</w:t>
-      </w:r>
-      <w:r>
-        <w:rPr>
-          <w:rFonts w:hint="eastAsia"/>
-        </w:rPr>
-        <w:t>从姿态检测结果中提取出了关键点的置信度信息，并计算了所有关键点置信度的总和，以备后续处理使用。</w:t>
+        <w:ind w:firstLineChars="0" w:firstLine="420"/>
+        <w:rPr>
+          <w:rFonts w:hint="eastAsia"/>
+        </w:rPr>
+      </w:pPr>
+      <w:r>
+        <w:rPr>
+          <w:rFonts w:hint="eastAsia"/>
+        </w:rPr>
+        <w:t>为了提高算法效率，</w:t>
+      </w:r>
+      <w:r>
+        <w:rPr>
+          <w:rFonts w:hint="eastAsia"/>
+        </w:rPr>
+        <w:t>本项目中</w:t>
+      </w:r>
+      <w:r>
+        <w:rPr>
+          <w:rFonts w:hint="eastAsia"/>
+        </w:rPr>
+        <w:t>采用了以下优化措施：</w:t>
       </w:r>
     </w:p>
     <w:p>
       <w:pPr>
         <w:pStyle w:val="a1"/>
-        <w:rPr>
-          <w:rFonts w:hint="eastAsia"/>
-        </w:rPr>
-      </w:pPr>
-      <w:r>
-        <w:rPr>
-          <w:rFonts w:hint="eastAsia"/>
-        </w:rPr>
-        <w:t>最后，将归一化的关键点坐标、置信</w:t>
+        <w:numPr>
+          <w:ilvl w:val="0"/>
+          <w:numId w:val="53"/>
+        </w:numPr>
+        <w:ind w:firstLineChars="0"/>
+      </w:pPr>
+      <w:r>
+        <w:rPr>
+          <w:rFonts w:hint="eastAsia"/>
+        </w:rPr>
+        <w:t>数据结构优化：为了快速检索标准动作关键点数据，项目中使用了基于</w:t>
+      </w:r>
+      <w:r>
+        <w:rPr>
+          <w:rFonts w:hint="eastAsia"/>
+        </w:rPr>
+        <w:t>Ball</w:t>
+      </w:r>
+      <w:r>
+        <w:rPr>
+          <w:rFonts w:hint="eastAsia"/>
+        </w:rPr>
+        <w:t>树的数据结构。</w:t>
+      </w:r>
+      <w:r>
+        <w:rPr>
+          <w:rFonts w:hint="eastAsia"/>
+        </w:rPr>
+        <w:t>Ball</w:t>
+      </w:r>
+      <w:r>
+        <w:rPr>
+          <w:rFonts w:hint="eastAsia"/>
+        </w:rPr>
+        <w:t>树是一种高效的数据结构，可以快速地在多维空间中进行最近邻搜索。通过构建</w:t>
+      </w:r>
+      <w:r>
+        <w:rPr>
+          <w:rFonts w:hint="eastAsia"/>
+        </w:rPr>
+        <w:t xml:space="preserve"> Ball </w:t>
+      </w:r>
+      <w:r>
+        <w:rPr>
+          <w:rFonts w:hint="eastAsia"/>
+        </w:rPr>
+        <w:t>树，可以将标准动作关键</w:t>
       </w:r>
       <w:proofErr w:type="gramStart"/>
       <w:r>
         <w:rPr>
           <w:rFonts w:hint="eastAsia"/>
         </w:rPr>
-        <w:t>度信息</w:t>
+        <w:t>点数据</w:t>
       </w:r>
       <w:proofErr w:type="gramEnd"/>
       <w:r>
         <w:rPr>
           <w:rFonts w:hint="eastAsia"/>
         </w:rPr>
-        <w:t>以及总分信息连接在一起，形成最终的归一化向量，并将原始的姿态检测结果和归一化后的关键点向量返回，以供后续处理使用。</w:t>
+        <w:t>进行组织和索引，以便快速地在实时</w:t>
+      </w:r>
+      <w:proofErr w:type="gramStart"/>
+      <w:r>
+        <w:rPr>
+          <w:rFonts w:hint="eastAsia"/>
+        </w:rPr>
+        <w:t>帧</w:t>
+      </w:r>
+      <w:proofErr w:type="gramEnd"/>
+      <w:r>
+        <w:rPr>
+          <w:rFonts w:hint="eastAsia"/>
+        </w:rPr>
+        <w:t>图像中进行匹配。</w:t>
+      </w:r>
+    </w:p>
+    <w:p>
+      <w:pPr>
+        <w:pStyle w:val="a1"/>
+        <w:numPr>
+          <w:ilvl w:val="0"/>
+          <w:numId w:val="53"/>
+        </w:numPr>
+        <w:ind w:firstLineChars="0"/>
+      </w:pPr>
+      <w:r>
+        <w:rPr>
+          <w:rFonts w:hint="eastAsia"/>
+        </w:rPr>
+        <w:t>并行计算与多线程：</w:t>
+      </w:r>
+      <w:proofErr w:type="gramStart"/>
+      <w:r>
+        <w:rPr>
+          <w:rFonts w:hint="eastAsia"/>
+        </w:rPr>
+        <w:t>在帧读取</w:t>
+      </w:r>
+      <w:proofErr w:type="gramEnd"/>
+      <w:r>
+        <w:rPr>
+          <w:rFonts w:hint="eastAsia"/>
+        </w:rPr>
+        <w:t>和关键点检测阶段，项目采用了多线程的方式来提高效率。通过多线程同时处理视频帧和关键点检测，可以减少处理时间，从而提高系统的整体性能。这种并行计算的方式可以充分利用多核处理器和显卡的计算资源，加快算法的执行速度，提高运动标准度检测的实时性。</w:t>
+      </w:r>
+    </w:p>
+    <w:p>
+      <w:pPr>
+        <w:pStyle w:val="a1"/>
+        <w:numPr>
+          <w:ilvl w:val="0"/>
+          <w:numId w:val="53"/>
+        </w:numPr>
+        <w:ind w:firstLineChars="0"/>
+      </w:pPr>
+      <w:r>
+        <w:rPr>
+          <w:rFonts w:hint="eastAsia"/>
+        </w:rPr>
+        <w:t>算法效率考虑：在设计匹配算法时，项目考虑了算法的效率和实时性。采用了余弦相似度作为相似度计算的方法，因其计算简单快速而被选择。此外，通过设置相似度阈值来过滤低相似度的匹配结果，可以减少不必要的计算，提高算法的执行效率。</w:t>
+      </w:r>
+    </w:p>
+    <w:p>
+      <w:pPr>
+        <w:pStyle w:val="a1"/>
+        <w:rPr>
+          <w:rFonts w:hint="eastAsia"/>
+        </w:rPr>
+      </w:pPr>
+      <w:r>
+        <w:rPr>
+          <w:rFonts w:hint="eastAsia"/>
+        </w:rPr>
+        <w:t>通过以上优化措施，项目实现了对匹配算法的高效处理，保证了运动标准度检测方法的实时性和准确性。同时，采用了并行计算和多线程技术，充分利用了硬件资源，提高了系统的整体性能。</w:t>
+      </w:r>
+    </w:p>
+    <w:bookmarkEnd w:id="36"/>
+    <w:p>
+      <w:pPr>
+        <w:pStyle w:val="1"/>
+      </w:pPr>
+      <w:r>
+        <w:rPr>
+          <w:rFonts w:hint="eastAsia"/>
+        </w:rPr>
+        <w:lastRenderedPageBreak/>
+        <w:t>函数简介</w:t>
+      </w:r>
+    </w:p>
+    <w:p>
+      <w:pPr>
+        <w:pStyle w:val="a1"/>
+      </w:pPr>
+      <w:r>
+        <w:rPr>
+          <w:rFonts w:hint="eastAsia"/>
+        </w:rPr>
+        <w:t>本项目为基于</w:t>
+      </w:r>
+      <w:r>
+        <w:rPr>
+          <w:rFonts w:hint="eastAsia"/>
+        </w:rPr>
+        <w:t>视频</w:t>
+      </w:r>
+      <w:r>
+        <w:rPr>
+          <w:rFonts w:hint="eastAsia"/>
+        </w:rPr>
+        <w:t>的运动动作检测系统，可以通过摄像头或者本地视频文件输入，实时识别人体姿态，并根据预定义的基准数据进行匹配，最终给出运动动作的评分。</w:t>
       </w:r>
     </w:p>
     <w:p>
       <w:pPr>
         <w:pStyle w:val="2"/>
       </w:pPr>
-      <w:bookmarkStart w:id="31" w:name="_Toc162808064"/>
-      <w:r>
-        <w:rPr>
-          <w:rFonts w:hint="eastAsia"/>
-        </w:rPr>
-        <w:t>姿态向量表示</w:t>
-      </w:r>
-      <w:bookmarkEnd w:id="31"/>
-    </w:p>
-    <w:p>
-      <w:pPr>
-        <w:pStyle w:val="a1"/>
-      </w:pPr>
-      <w:r>
-        <w:rPr>
-          <w:rFonts w:hint="eastAsia"/>
-        </w:rPr>
-        <w:t>将姿态关键点的位置信息转换成归一化的姿态向量，用于后续的相似度计算和匹配。</w:t>
-      </w:r>
-    </w:p>
-    <w:p>
-      <w:pPr>
-        <w:pStyle w:val="2"/>
-      </w:pPr>
-      <w:bookmarkStart w:id="32" w:name="_Toc105354216"/>
-      <w:bookmarkStart w:id="33" w:name="_Toc162808065"/>
-      <w:bookmarkEnd w:id="24"/>
-      <w:r>
-        <w:rPr>
-          <w:rFonts w:hint="eastAsia"/>
-        </w:rPr>
-        <w:t>基准数据构建</w:t>
-      </w:r>
-      <w:bookmarkEnd w:id="33"/>
-    </w:p>
-    <w:p>
-      <w:pPr>
-        <w:pStyle w:val="a1"/>
-      </w:pPr>
-      <w:r>
-        <w:rPr>
-          <w:rFonts w:hint="eastAsia"/>
-        </w:rPr>
-        <w:t>预先收集并处理一系列运动动作的基准数据，将其转换成姿态向量，并构建用于快速检索的搜索树结构。</w:t>
-      </w:r>
-    </w:p>
-    <w:p>
-      <w:pPr>
-        <w:pStyle w:val="2"/>
-      </w:pPr>
-      <w:bookmarkStart w:id="34" w:name="_Toc162808066"/>
-      <w:r>
-        <w:rPr>
-          <w:rFonts w:hint="eastAsia"/>
-        </w:rPr>
-        <w:t>匹配与评分</w:t>
-      </w:r>
-      <w:bookmarkEnd w:id="34"/>
-    </w:p>
-    <w:p>
-      <w:pPr>
-        <w:pStyle w:val="a1"/>
-      </w:pPr>
-      <w:r>
-        <w:rPr>
-          <w:rFonts w:hint="eastAsia"/>
-        </w:rPr>
-        <w:t>针对每一帧的姿态向量，通过搜索树快速查找最匹配的基准数据，并计算相似度，根据预设的相似度阈值进</w:t>
-      </w:r>
-      <w:r>
-        <w:rPr>
-          <w:rFonts w:hint="eastAsia"/>
-        </w:rPr>
-        <w:t>行过滤，最终给出动作的评分。</w:t>
-      </w:r>
-    </w:p>
-    <w:p>
-      <w:pPr>
-        <w:pStyle w:val="1"/>
-      </w:pPr>
-      <w:bookmarkStart w:id="35" w:name="_Toc162808067"/>
-      <w:r>
-        <w:rPr>
-          <w:rFonts w:hint="eastAsia"/>
-        </w:rPr>
-        <w:lastRenderedPageBreak/>
-        <w:t>系统架构</w:t>
-      </w:r>
-      <w:bookmarkEnd w:id="35"/>
-    </w:p>
-    <w:p>
-      <w:pPr>
-        <w:pStyle w:val="a1"/>
-      </w:pPr>
-      <w:r>
-        <w:rPr>
-          <w:rFonts w:hint="eastAsia"/>
-        </w:rPr>
-        <w:t>本项目为基于</w:t>
-      </w:r>
+      <w:bookmarkStart w:id="38" w:name="_Toc162967063"/>
       <w:r>
         <w:rPr>
           <w:rFonts w:hint="eastAsia"/>
         </w:rPr>
         <w:t>视频</w:t>
       </w:r>
-      <w:r>
-        <w:rPr>
-          <w:rFonts w:hint="eastAsia"/>
-        </w:rPr>
-        <w:t>的运动动作检测系统，可以通过摄像头或者本地视频文件输入，实时识别人体姿态，并根据预定义的基准数据进行匹配，最终给出运动动作的评分。</w:t>
-      </w:r>
-    </w:p>
-    <w:p>
-      <w:pPr>
-        <w:pStyle w:val="2"/>
-      </w:pPr>
-      <w:bookmarkStart w:id="36" w:name="_Toc162808068"/>
-      <w:r>
-        <w:rPr>
-          <w:rFonts w:hint="eastAsia"/>
-        </w:rPr>
-        <w:t>视频</w:t>
-      </w:r>
       <w:proofErr w:type="gramStart"/>
       <w:r>
         <w:rPr>
@@ -10860,9 +13383,9 @@
         <w:rPr>
           <w:rFonts w:hint="eastAsia"/>
         </w:rPr>
-        <w:t>读取模块</w:t>
-      </w:r>
-      <w:bookmarkEnd w:id="36"/>
+        <w:t>读取</w:t>
+      </w:r>
+      <w:bookmarkEnd w:id="38"/>
     </w:p>
     <w:p>
       <w:pPr>
@@ -11128,14 +13651,14 @@
       <w:pPr>
         <w:pStyle w:val="2"/>
       </w:pPr>
-      <w:bookmarkStart w:id="37" w:name="_Toc162808069"/>
-      <w:r>
-        <w:rPr>
-          <w:rFonts w:hint="eastAsia"/>
-        </w:rPr>
-        <w:t>姿态检测模块</w:t>
-      </w:r>
-      <w:bookmarkEnd w:id="37"/>
+      <w:bookmarkStart w:id="39" w:name="_Toc162967064"/>
+      <w:r>
+        <w:rPr>
+          <w:rFonts w:hint="eastAsia"/>
+        </w:rPr>
+        <w:t>姿态检测</w:t>
+      </w:r>
+      <w:bookmarkEnd w:id="39"/>
     </w:p>
     <w:p>
       <w:pPr>
@@ -11405,14 +13928,14 @@
       <w:pPr>
         <w:pStyle w:val="2"/>
       </w:pPr>
-      <w:bookmarkStart w:id="38" w:name="_Toc162808070"/>
-      <w:r>
-        <w:rPr>
-          <w:rFonts w:hint="eastAsia"/>
-        </w:rPr>
-        <w:t>基准数据构建模块</w:t>
-      </w:r>
-      <w:bookmarkEnd w:id="38"/>
+      <w:bookmarkStart w:id="40" w:name="_Toc162967065"/>
+      <w:r>
+        <w:rPr>
+          <w:rFonts w:hint="eastAsia"/>
+        </w:rPr>
+        <w:t>基准数据构建</w:t>
+      </w:r>
+      <w:bookmarkEnd w:id="40"/>
     </w:p>
     <w:p>
       <w:pPr>
@@ -11565,14 +14088,14 @@
       <w:pPr>
         <w:pStyle w:val="2"/>
       </w:pPr>
-      <w:bookmarkStart w:id="39" w:name="_Toc162808071"/>
-      <w:r>
-        <w:rPr>
-          <w:rFonts w:hint="eastAsia"/>
-        </w:rPr>
-        <w:t>匹配与评分模块</w:t>
-      </w:r>
-      <w:bookmarkEnd w:id="39"/>
+      <w:bookmarkStart w:id="41" w:name="_Toc162967066"/>
+      <w:r>
+        <w:rPr>
+          <w:rFonts w:hint="eastAsia"/>
+        </w:rPr>
+        <w:t>匹配与评分</w:t>
+      </w:r>
+      <w:bookmarkEnd w:id="41"/>
     </w:p>
     <w:p>
       <w:pPr>
@@ -11768,14 +14291,14 @@
       <w:pPr>
         <w:pStyle w:val="2"/>
       </w:pPr>
-      <w:bookmarkStart w:id="40" w:name="_Toc162808072"/>
-      <w:r>
-        <w:rPr>
-          <w:rFonts w:hint="eastAsia"/>
-        </w:rPr>
-        <w:t>用户界面模块</w:t>
-      </w:r>
-      <w:bookmarkEnd w:id="40"/>
+      <w:bookmarkStart w:id="42" w:name="_Toc162967067"/>
+      <w:r>
+        <w:rPr>
+          <w:rFonts w:hint="eastAsia"/>
+        </w:rPr>
+        <w:t>用户界面</w:t>
+      </w:r>
+      <w:bookmarkEnd w:id="42"/>
     </w:p>
     <w:p>
       <w:pPr>
@@ -11927,7 +14450,7 @@
       <w:pPr>
         <w:pStyle w:val="2"/>
       </w:pPr>
-      <w:bookmarkStart w:id="41" w:name="_Toc162808073"/>
+      <w:bookmarkStart w:id="43" w:name="_Toc162967068"/>
       <w:r>
         <w:rPr>
           <w:rFonts w:hint="eastAsia"/>
@@ -11939,9 +14462,9 @@
         <w:rPr>
           <w:rFonts w:hint="eastAsia"/>
         </w:rPr>
-        <w:t>主控制模块</w:t>
-      </w:r>
-      <w:bookmarkEnd w:id="41"/>
+        <w:t>主控制</w:t>
+      </w:r>
+      <w:bookmarkEnd w:id="43"/>
     </w:p>
     <w:p>
       <w:pPr>
@@ -12079,12 +14602,15 @@
           <w:numId w:val="32"/>
         </w:numPr>
         <w:ind w:firstLineChars="0"/>
-      </w:pPr>
-      <w:r>
-        <w:rPr>
-          <w:rFonts w:hint="eastAsia"/>
-        </w:rPr>
-        <w:t>系统初始化：设置系统参数、加载模型、启动各个模块。</w:t>
+        <w:rPr>
+          <w:rFonts w:hint="eastAsia"/>
+        </w:rPr>
+      </w:pPr>
+      <w:r>
+        <w:rPr>
+          <w:rFonts w:hint="eastAsia"/>
+        </w:rPr>
+        <w:t>初始化参数和模型。</w:t>
       </w:r>
     </w:p>
     <w:p>
@@ -12095,26 +14621,15 @@
           <w:numId w:val="32"/>
         </w:numPr>
         <w:ind w:firstLineChars="0"/>
-      </w:pPr>
-      <w:r>
-        <w:rPr>
-          <w:rFonts w:hint="eastAsia"/>
-        </w:rPr>
-        <w:t>循环处理：不断循环从视频</w:t>
-      </w:r>
-      <w:proofErr w:type="gramStart"/>
-      <w:r>
-        <w:rPr>
-          <w:rFonts w:hint="eastAsia"/>
-        </w:rPr>
-        <w:t>帧</w:t>
-      </w:r>
-      <w:proofErr w:type="gramEnd"/>
-      <w:r>
-        <w:rPr>
-          <w:rFonts w:hint="eastAsia"/>
-        </w:rPr>
-        <w:t>读取模块获取视频帧，然后依次经过姿态检测、匹配与评分等模块处理。</w:t>
+        <w:rPr>
+          <w:rFonts w:hint="eastAsia"/>
+        </w:rPr>
+      </w:pPr>
+      <w:r>
+        <w:rPr>
+          <w:rFonts w:hint="eastAsia"/>
+        </w:rPr>
+        <w:t>创建搜索树。</w:t>
       </w:r>
     </w:p>
     <w:p>
@@ -12125,19 +14640,166 @@
           <w:numId w:val="32"/>
         </w:numPr>
         <w:ind w:firstLineChars="0"/>
-      </w:pPr>
-      <w:r>
-        <w:rPr>
-          <w:rFonts w:hint="eastAsia"/>
-        </w:rPr>
-        <w:t>结束处理：根据用户操作或视频流结束，退出系统并释放资源。</w:t>
+        <w:rPr>
+          <w:rFonts w:hint="eastAsia"/>
+        </w:rPr>
+      </w:pPr>
+      <w:r>
+        <w:rPr>
+          <w:rFonts w:hint="eastAsia"/>
+        </w:rPr>
+        <w:t>启动</w:t>
+      </w:r>
+      <w:proofErr w:type="gramStart"/>
+      <w:r>
+        <w:rPr>
+          <w:rFonts w:hint="eastAsia"/>
+        </w:rPr>
+        <w:t>帧</w:t>
+      </w:r>
+      <w:proofErr w:type="gramEnd"/>
+      <w:r>
+        <w:rPr>
+          <w:rFonts w:hint="eastAsia"/>
+        </w:rPr>
+        <w:t>读取线程。</w:t>
+      </w:r>
+    </w:p>
+    <w:p>
+      <w:pPr>
+        <w:pStyle w:val="a1"/>
+        <w:numPr>
+          <w:ilvl w:val="0"/>
+          <w:numId w:val="32"/>
+        </w:numPr>
+        <w:ind w:firstLineChars="0"/>
+        <w:rPr>
+          <w:rFonts w:hint="eastAsia"/>
+        </w:rPr>
+      </w:pPr>
+      <w:r>
+        <w:rPr>
+          <w:rFonts w:hint="eastAsia"/>
+        </w:rPr>
+        <w:t>主循环中处理视频帧：</w:t>
+      </w:r>
+    </w:p>
+    <w:p>
+      <w:pPr>
+        <w:pStyle w:val="a1"/>
+        <w:numPr>
+          <w:ilvl w:val="0"/>
+          <w:numId w:val="32"/>
+        </w:numPr>
+        <w:ind w:firstLineChars="0"/>
+        <w:rPr>
+          <w:rFonts w:hint="eastAsia"/>
+        </w:rPr>
+      </w:pPr>
+      <w:r>
+        <w:rPr>
+          <w:rFonts w:hint="eastAsia"/>
+        </w:rPr>
+        <w:t>进行姿势检测。</w:t>
+      </w:r>
+    </w:p>
+    <w:p>
+      <w:pPr>
+        <w:pStyle w:val="a1"/>
+        <w:numPr>
+          <w:ilvl w:val="0"/>
+          <w:numId w:val="32"/>
+        </w:numPr>
+        <w:ind w:firstLineChars="0"/>
+        <w:rPr>
+          <w:rFonts w:hint="eastAsia"/>
+        </w:rPr>
+      </w:pPr>
+      <w:r>
+        <w:rPr>
+          <w:rFonts w:hint="eastAsia"/>
+        </w:rPr>
+        <w:t>进行相似度匹配。</w:t>
+      </w:r>
+    </w:p>
+    <w:p>
+      <w:pPr>
+        <w:pStyle w:val="a1"/>
+        <w:numPr>
+          <w:ilvl w:val="0"/>
+          <w:numId w:val="32"/>
+        </w:numPr>
+        <w:ind w:firstLineChars="0"/>
+        <w:rPr>
+          <w:rFonts w:hint="eastAsia"/>
+        </w:rPr>
+      </w:pPr>
+      <w:r>
+        <w:rPr>
+          <w:rFonts w:hint="eastAsia"/>
+        </w:rPr>
+        <w:t>进行计数和评分更新。</w:t>
+      </w:r>
+    </w:p>
+    <w:p>
+      <w:pPr>
+        <w:pStyle w:val="a1"/>
+        <w:numPr>
+          <w:ilvl w:val="0"/>
+          <w:numId w:val="32"/>
+        </w:numPr>
+        <w:ind w:firstLineChars="0"/>
+        <w:rPr>
+          <w:rFonts w:hint="eastAsia"/>
+        </w:rPr>
+      </w:pPr>
+      <w:r>
+        <w:rPr>
+          <w:rFonts w:hint="eastAsia"/>
+        </w:rPr>
+        <w:t>显示视频帧和信息。</w:t>
+      </w:r>
+    </w:p>
+    <w:p>
+      <w:pPr>
+        <w:pStyle w:val="a1"/>
+        <w:numPr>
+          <w:ilvl w:val="0"/>
+          <w:numId w:val="32"/>
+        </w:numPr>
+        <w:ind w:firstLineChars="0"/>
+        <w:rPr>
+          <w:rFonts w:hint="eastAsia"/>
+        </w:rPr>
+      </w:pPr>
+      <w:r>
+        <w:rPr>
+          <w:rFonts w:hint="eastAsia"/>
+        </w:rPr>
+        <w:t>处理按键事件。</w:t>
+      </w:r>
+    </w:p>
+    <w:p>
+      <w:pPr>
+        <w:pStyle w:val="a1"/>
+        <w:numPr>
+          <w:ilvl w:val="0"/>
+          <w:numId w:val="32"/>
+        </w:numPr>
+        <w:ind w:firstLineChars="0"/>
+      </w:pPr>
+      <w:r>
+        <w:rPr>
+          <w:rFonts w:hint="eastAsia"/>
+        </w:rPr>
+        <w:t>释放资源。</w:t>
       </w:r>
     </w:p>
     <w:p>
       <w:pPr>
         <w:pStyle w:val="1"/>
       </w:pPr>
-      <w:bookmarkStart w:id="42" w:name="_Toc162808074"/>
+      <w:bookmarkStart w:id="44" w:name="_Toc162967069"/>
       <w:r>
         <w:rPr>
           <w:rFonts w:hint="eastAsia"/>
@@ -12145,20 +14807,31 @@
         <w:lastRenderedPageBreak/>
         <w:t>系统演示</w:t>
       </w:r>
-      <w:bookmarkEnd w:id="42"/>
+      <w:bookmarkEnd w:id="44"/>
     </w:p>
     <w:p>
       <w:pPr>
         <w:pStyle w:val="2"/>
       </w:pPr>
-      <w:bookmarkStart w:id="43" w:name="_Toc162808075"/>
+      <w:bookmarkStart w:id="45" w:name="_Toc162967070"/>
       <w:r>
         <w:rPr>
           <w:rFonts w:hint="eastAsia"/>
         </w:rPr>
         <w:t>环境配置</w:t>
       </w:r>
-      <w:bookmarkEnd w:id="43"/>
+      <w:bookmarkEnd w:id="45"/>
+    </w:p>
+    <w:p>
+      <w:pPr>
+        <w:pStyle w:val="a1"/>
+      </w:pPr>
+      <w:r>
+        <w:rPr>
+          <w:rFonts w:hint="eastAsia"/>
+        </w:rPr>
+        <w:t>命令行模式：</w:t>
+      </w:r>
     </w:p>
     <w:p>
       <w:pPr>
@@ -12261,7 +14934,7 @@
         <w:rPr>
           <w:rFonts w:hint="eastAsia"/>
         </w:rPr>
-        <w:t>环境激活：输入命令，</w:t>
+        <w:t>环境激活：输入</w:t>
       </w:r>
       <w:proofErr w:type="spellStart"/>
       <w:r>
@@ -12428,39 +15101,42 @@
       <w:pPr>
         <w:pStyle w:val="2"/>
       </w:pPr>
-      <w:bookmarkStart w:id="44" w:name="_Toc162808076"/>
-      <w:r>
-        <w:rPr>
-          <w:rFonts w:hint="eastAsia"/>
-        </w:rPr>
-        <w:t>运行步骤</w:t>
-      </w:r>
-      <w:bookmarkEnd w:id="44"/>
-    </w:p>
-    <w:p>
-      <w:pPr>
-        <w:pStyle w:val="2"/>
-      </w:pPr>
-      <w:bookmarkStart w:id="45" w:name="_Toc162808077"/>
-      <w:r>
-        <w:rPr>
-          <w:rFonts w:hint="eastAsia"/>
-        </w:rPr>
-        <w:t>运行</w:t>
-      </w:r>
-      <w:r>
-        <w:rPr>
-          <w:rFonts w:hint="eastAsia"/>
-        </w:rPr>
-        <w:t>实例</w:t>
-      </w:r>
-      <w:bookmarkEnd w:id="45"/>
+      <w:bookmarkStart w:id="46" w:name="_Toc162967071"/>
+      <w:r>
+        <w:rPr>
+          <w:rFonts w:hint="eastAsia"/>
+        </w:rPr>
+        <w:t>运行实例</w:t>
+      </w:r>
+      <w:bookmarkEnd w:id="46"/>
+    </w:p>
+    <w:p>
+      <w:pPr>
+        <w:pStyle w:val="3"/>
+      </w:pPr>
+      <w:bookmarkStart w:id="47" w:name="_Toc162967072"/>
+      <w:r>
+        <w:rPr>
+          <w:rFonts w:hint="eastAsia"/>
+        </w:rPr>
+        <w:t>本地视频模式</w:t>
+      </w:r>
+    </w:p>
+    <w:p>
+      <w:pPr>
+        <w:pStyle w:val="3"/>
+      </w:pPr>
+      <w:r>
+        <w:rPr>
+          <w:rFonts w:hint="eastAsia"/>
+        </w:rPr>
+        <w:t>摄像录制模式</w:t>
+      </w:r>
     </w:p>
     <w:p>
       <w:pPr>
         <w:pStyle w:val="1"/>
       </w:pPr>
-      <w:bookmarkStart w:id="46" w:name="_Toc162808078"/>
       <w:r>
         <w:rPr>
           <w:rFonts w:hint="eastAsia"/>
@@ -12468,8 +15144,8 @@
         <w:lastRenderedPageBreak/>
         <w:t>结论</w:t>
       </w:r>
-      <w:bookmarkEnd w:id="32"/>
-      <w:bookmarkEnd w:id="46"/>
+      <w:bookmarkEnd w:id="34"/>
+      <w:bookmarkEnd w:id="47"/>
     </w:p>
     <w:p>
       <w:pPr>
@@ -12561,7 +15237,7 @@
       <w:pPr>
         <w:pStyle w:val="1"/>
       </w:pPr>
-      <w:bookmarkStart w:id="47" w:name="_Toc162808079"/>
+      <w:bookmarkStart w:id="48" w:name="_Toc162967073"/>
       <w:r>
         <w:rPr>
           <w:rFonts w:hint="eastAsia"/>
@@ -12569,7 +15245,7 @@
         <w:lastRenderedPageBreak/>
         <w:t>致谢</w:t>
       </w:r>
-      <w:bookmarkEnd w:id="47"/>
+      <w:bookmarkEnd w:id="48"/>
     </w:p>
     <w:p>
       <w:pPr>
@@ -12654,7 +15330,7 @@
       <w:pPr>
         <w:pStyle w:val="1"/>
       </w:pPr>
-      <w:bookmarkStart w:id="48" w:name="_Toc162808080"/>
+      <w:bookmarkStart w:id="49" w:name="_Toc162967074"/>
       <w:r>
         <w:rPr>
           <w:rFonts w:hint="eastAsia"/>
@@ -12662,7 +15338,7 @@
         <w:lastRenderedPageBreak/>
         <w:t>参考文献</w:t>
       </w:r>
-      <w:bookmarkEnd w:id="48"/>
+      <w:bookmarkEnd w:id="49"/>
     </w:p>
     <w:p>
       <w:pPr>
@@ -13296,7 +15972,7 @@
       <w:pPr>
         <w:pStyle w:val="ab"/>
       </w:pPr>
-      <w:bookmarkStart w:id="49" w:name="_Toc162808081"/>
+      <w:bookmarkStart w:id="50" w:name="_Toc162967075"/>
       <w:r>
         <w:rPr>
           <w:rFonts w:hint="eastAsia"/>
@@ -13304,7 +15980,7 @@
         <w:lastRenderedPageBreak/>
         <w:t>附录</w:t>
       </w:r>
-      <w:bookmarkEnd w:id="49"/>
+      <w:bookmarkEnd w:id="50"/>
     </w:p>
     <w:p>
       <w:pPr>
@@ -13326,8 +16002,8 @@
     </w:p>
     <w:p/>
     <w:sectPr>
-      <w:headerReference w:type="default" r:id="rId17"/>
-      <w:footerReference w:type="default" r:id="rId18"/>
+      <w:headerReference w:type="default" r:id="rId18"/>
+      <w:footerReference w:type="default" r:id="rId19"/>
       <w:type w:val="continuous"/>
       <w:pgSz w:w="11906" w:h="16838" w:code="9"/>
       <w:pgMar w:top="1588" w:right="1247" w:bottom="1361" w:left="1418" w:header="1247" w:footer="992" w:gutter="0"/>
@@ -13956,6 +16632,119 @@
     </w:lvl>
   </w:abstractNum>
   <w:abstractNum w:abstractNumId="12" w15:restartNumberingAfterBreak="0">
+    <w:nsid w:val="02CF757D"/>
+    <w:multiLevelType w:val="hybridMultilevel"/>
+    <w:tmpl w:val="FF0C1450"/>
+    <w:lvl w:ilvl="0" w:tplc="2DEAC706">
+      <w:start w:val="1"/>
+      <w:numFmt w:val="bullet"/>
+      <w:lvlText w:val=""/>
+      <w:lvlJc w:val="left"/>
+      <w:pPr>
+        <w:ind w:left="1280" w:hanging="440"/>
+      </w:pPr>
+      <w:rPr>
+        <w:rFonts w:ascii="Wingdings" w:hAnsi="Wingdings" w:hint="default"/>
+      </w:rPr>
+    </w:lvl>
+    <w:lvl w:ilvl="1" w:tplc="04090003" w:tentative="1">
+      <w:start w:val="1"/>
+      <w:numFmt w:val="bullet"/>
+      <w:lvlText w:val=""/>
+      <w:lvlJc w:val="left"/>
+      <w:pPr>
+        <w:ind w:left="1720" w:hanging="440"/>
+      </w:pPr>
+      <w:rPr>
+        <w:rFonts w:ascii="Wingdings" w:hAnsi="Wingdings" w:hint="default"/>
+      </w:rPr>
+    </w:lvl>
+    <w:lvl w:ilvl="2" w:tplc="04090005" w:tentative="1">
+      <w:start w:val="1"/>
+      <w:numFmt w:val="bullet"/>
+      <w:lvlText w:val=""/>
+      <w:lvlJc w:val="left"/>
+      <w:pPr>
+        <w:ind w:left="2160" w:hanging="440"/>
+      </w:pPr>
+      <w:rPr>
+        <w:rFonts w:ascii="Wingdings" w:hAnsi="Wingdings" w:hint="default"/>
+      </w:rPr>
+    </w:lvl>
+    <w:lvl w:ilvl="3" w:tplc="04090001" w:tentative="1">
+      <w:start w:val="1"/>
+      <w:numFmt w:val="bullet"/>
+      <w:lvlText w:val=""/>
+      <w:lvlJc w:val="left"/>
+      <w:pPr>
+        <w:ind w:left="2600" w:hanging="440"/>
+      </w:pPr>
+      <w:rPr>
+        <w:rFonts w:ascii="Wingdings" w:hAnsi="Wingdings" w:hint="default"/>
+      </w:rPr>
+    </w:lvl>
+    <w:lvl w:ilvl="4" w:tplc="04090003" w:tentative="1">
+      <w:start w:val="1"/>
+      <w:numFmt w:val="bullet"/>
+      <w:lvlText w:val=""/>
+      <w:lvlJc w:val="left"/>
+      <w:pPr>
+        <w:ind w:left="3040" w:hanging="440"/>
+      </w:pPr>
+      <w:rPr>
+        <w:rFonts w:ascii="Wingdings" w:hAnsi="Wingdings" w:hint="default"/>
+      </w:rPr>
+    </w:lvl>
+    <w:lvl w:ilvl="5" w:tplc="04090005" w:tentative="1">
+      <w:start w:val="1"/>
+      <w:numFmt w:val="bullet"/>
+      <w:lvlText w:val=""/>
+      <w:lvlJc w:val="left"/>
+      <w:pPr>
+        <w:ind w:left="3480" w:hanging="440"/>
+      </w:pPr>
+      <w:rPr>
+        <w:rFonts w:ascii="Wingdings" w:hAnsi="Wingdings" w:hint="default"/>
+      </w:rPr>
+    </w:lvl>
+    <w:lvl w:ilvl="6" w:tplc="04090001" w:tentative="1">
+      <w:start w:val="1"/>
+      <w:numFmt w:val="bullet"/>
+      <w:lvlText w:val=""/>
+      <w:lvlJc w:val="left"/>
+      <w:pPr>
+        <w:ind w:left="3920" w:hanging="440"/>
+      </w:pPr>
+      <w:rPr>
+        <w:rFonts w:ascii="Wingdings" w:hAnsi="Wingdings" w:hint="default"/>
+      </w:rPr>
+    </w:lvl>
+    <w:lvl w:ilvl="7" w:tplc="04090003" w:tentative="1">
+      <w:start w:val="1"/>
+      <w:numFmt w:val="bullet"/>
+      <w:lvlText w:val=""/>
+      <w:lvlJc w:val="left"/>
+      <w:pPr>
+        <w:ind w:left="4360" w:hanging="440"/>
+      </w:pPr>
+      <w:rPr>
+        <w:rFonts w:ascii="Wingdings" w:hAnsi="Wingdings" w:hint="default"/>
+      </w:rPr>
+    </w:lvl>
+    <w:lvl w:ilvl="8" w:tplc="04090005" w:tentative="1">
+      <w:start w:val="1"/>
+      <w:numFmt w:val="bullet"/>
+      <w:lvlText w:val=""/>
+      <w:lvlJc w:val="left"/>
+      <w:pPr>
+        <w:ind w:left="4800" w:hanging="440"/>
+      </w:pPr>
+      <w:rPr>
+        <w:rFonts w:ascii="Wingdings" w:hAnsi="Wingdings" w:hint="default"/>
+      </w:rPr>
+    </w:lvl>
+  </w:abstractNum>
+  <w:abstractNum w:abstractNumId="13" w15:restartNumberingAfterBreak="0">
     <w:nsid w:val="0405572E"/>
     <w:multiLevelType w:val="hybridMultilevel"/>
     <w:tmpl w:val="6B647004"/>
@@ -14068,7 +16857,7 @@
       </w:rPr>
     </w:lvl>
   </w:abstractNum>
-  <w:abstractNum w:abstractNumId="13" w15:restartNumberingAfterBreak="0">
+  <w:abstractNum w:abstractNumId="14" w15:restartNumberingAfterBreak="0">
     <w:nsid w:val="060F309C"/>
     <w:multiLevelType w:val="hybridMultilevel"/>
     <w:tmpl w:val="2F367CFE"/>
@@ -14181,7 +16970,7 @@
       </w:rPr>
     </w:lvl>
   </w:abstractNum>
-  <w:abstractNum w:abstractNumId="14" w15:restartNumberingAfterBreak="0">
+  <w:abstractNum w:abstractNumId="15" w15:restartNumberingAfterBreak="0">
     <w:nsid w:val="07F322B3"/>
     <w:multiLevelType w:val="hybridMultilevel"/>
     <w:tmpl w:val="BB844F5C"/>
@@ -14294,7 +17083,120 @@
       </w:rPr>
     </w:lvl>
   </w:abstractNum>
-  <w:abstractNum w:abstractNumId="15" w15:restartNumberingAfterBreak="0">
+  <w:abstractNum w:abstractNumId="16" w15:restartNumberingAfterBreak="0">
+    <w:nsid w:val="133B7E4E"/>
+    <w:multiLevelType w:val="hybridMultilevel"/>
+    <w:tmpl w:val="816482B0"/>
+    <w:lvl w:ilvl="0" w:tplc="2DEAC706">
+      <w:start w:val="1"/>
+      <w:numFmt w:val="bullet"/>
+      <w:lvlText w:val=""/>
+      <w:lvlJc w:val="left"/>
+      <w:pPr>
+        <w:ind w:left="920" w:hanging="440"/>
+      </w:pPr>
+      <w:rPr>
+        <w:rFonts w:ascii="Wingdings" w:hAnsi="Wingdings" w:hint="default"/>
+      </w:rPr>
+    </w:lvl>
+    <w:lvl w:ilvl="1" w:tplc="04090003" w:tentative="1">
+      <w:start w:val="1"/>
+      <w:numFmt w:val="bullet"/>
+      <w:lvlText w:val=""/>
+      <w:lvlJc w:val="left"/>
+      <w:pPr>
+        <w:ind w:left="1360" w:hanging="440"/>
+      </w:pPr>
+      <w:rPr>
+        <w:rFonts w:ascii="Wingdings" w:hAnsi="Wingdings" w:hint="default"/>
+      </w:rPr>
+    </w:lvl>
+    <w:lvl w:ilvl="2" w:tplc="04090005" w:tentative="1">
+      <w:start w:val="1"/>
+      <w:numFmt w:val="bullet"/>
+      <w:lvlText w:val=""/>
+      <w:lvlJc w:val="left"/>
+      <w:pPr>
+        <w:ind w:left="1800" w:hanging="440"/>
+      </w:pPr>
+      <w:rPr>
+        <w:rFonts w:ascii="Wingdings" w:hAnsi="Wingdings" w:hint="default"/>
+      </w:rPr>
+    </w:lvl>
+    <w:lvl w:ilvl="3" w:tplc="04090001" w:tentative="1">
+      <w:start w:val="1"/>
+      <w:numFmt w:val="bullet"/>
+      <w:lvlText w:val=""/>
+      <w:lvlJc w:val="left"/>
+      <w:pPr>
+        <w:ind w:left="2240" w:hanging="440"/>
+      </w:pPr>
+      <w:rPr>
+        <w:rFonts w:ascii="Wingdings" w:hAnsi="Wingdings" w:hint="default"/>
+      </w:rPr>
+    </w:lvl>
+    <w:lvl w:ilvl="4" w:tplc="04090003" w:tentative="1">
+      <w:start w:val="1"/>
+      <w:numFmt w:val="bullet"/>
+      <w:lvlText w:val=""/>
+      <w:lvlJc w:val="left"/>
+      <w:pPr>
+        <w:ind w:left="2680" w:hanging="440"/>
+      </w:pPr>
+      <w:rPr>
+        <w:rFonts w:ascii="Wingdings" w:hAnsi="Wingdings" w:hint="default"/>
+      </w:rPr>
+    </w:lvl>
+    <w:lvl w:ilvl="5" w:tplc="04090005" w:tentative="1">
+      <w:start w:val="1"/>
+      <w:numFmt w:val="bullet"/>
+      <w:lvlText w:val=""/>
+      <w:lvlJc w:val="left"/>
+      <w:pPr>
+        <w:ind w:left="3120" w:hanging="440"/>
+      </w:pPr>
+      <w:rPr>
+        <w:rFonts w:ascii="Wingdings" w:hAnsi="Wingdings" w:hint="default"/>
+      </w:rPr>
+    </w:lvl>
+    <w:lvl w:ilvl="6" w:tplc="04090001" w:tentative="1">
+      <w:start w:val="1"/>
+      <w:numFmt w:val="bullet"/>
+      <w:lvlText w:val=""/>
+      <w:lvlJc w:val="left"/>
+      <w:pPr>
+        <w:ind w:left="3560" w:hanging="440"/>
+      </w:pPr>
+      <w:rPr>
+        <w:rFonts w:ascii="Wingdings" w:hAnsi="Wingdings" w:hint="default"/>
+      </w:rPr>
+    </w:lvl>
+    <w:lvl w:ilvl="7" w:tplc="04090003" w:tentative="1">
+      <w:start w:val="1"/>
+      <w:numFmt w:val="bullet"/>
+      <w:lvlText w:val=""/>
+      <w:lvlJc w:val="left"/>
+      <w:pPr>
+        <w:ind w:left="4000" w:hanging="440"/>
+      </w:pPr>
+      <w:rPr>
+        <w:rFonts w:ascii="Wingdings" w:hAnsi="Wingdings" w:hint="default"/>
+      </w:rPr>
+    </w:lvl>
+    <w:lvl w:ilvl="8" w:tplc="04090005" w:tentative="1">
+      <w:start w:val="1"/>
+      <w:numFmt w:val="bullet"/>
+      <w:lvlText w:val=""/>
+      <w:lvlJc w:val="left"/>
+      <w:pPr>
+        <w:ind w:left="4440" w:hanging="440"/>
+      </w:pPr>
+      <w:rPr>
+        <w:rFonts w:ascii="Wingdings" w:hAnsi="Wingdings" w:hint="default"/>
+      </w:rPr>
+    </w:lvl>
+  </w:abstractNum>
+  <w:abstractNum w:abstractNumId="17" w15:restartNumberingAfterBreak="0">
     <w:nsid w:val="14F4044D"/>
     <w:multiLevelType w:val="hybridMultilevel"/>
     <w:tmpl w:val="5B80BCC8"/>
@@ -14380,7 +17282,93 @@
       </w:pPr>
     </w:lvl>
   </w:abstractNum>
-  <w:abstractNum w:abstractNumId="16" w15:restartNumberingAfterBreak="0">
+  <w:abstractNum w:abstractNumId="18" w15:restartNumberingAfterBreak="0">
+    <w:nsid w:val="16143C38"/>
+    <w:multiLevelType w:val="hybridMultilevel"/>
+    <w:tmpl w:val="D7A2F0A4"/>
+    <w:lvl w:ilvl="0" w:tplc="0409000F">
+      <w:start w:val="1"/>
+      <w:numFmt w:val="decimal"/>
+      <w:lvlText w:val="%1."/>
+      <w:lvlJc w:val="left"/>
+      <w:pPr>
+        <w:ind w:left="860" w:hanging="440"/>
+      </w:pPr>
+    </w:lvl>
+    <w:lvl w:ilvl="1" w:tplc="04090019" w:tentative="1">
+      <w:start w:val="1"/>
+      <w:numFmt w:val="lowerLetter"/>
+      <w:lvlText w:val="%2)"/>
+      <w:lvlJc w:val="left"/>
+      <w:pPr>
+        <w:ind w:left="1300" w:hanging="440"/>
+      </w:pPr>
+    </w:lvl>
+    <w:lvl w:ilvl="2" w:tplc="0409001B" w:tentative="1">
+      <w:start w:val="1"/>
+      <w:numFmt w:val="lowerRoman"/>
+      <w:lvlText w:val="%3."/>
+      <w:lvlJc w:val="right"/>
+      <w:pPr>
+        <w:ind w:left="1740" w:hanging="440"/>
+      </w:pPr>
+    </w:lvl>
+    <w:lvl w:ilvl="3" w:tplc="0409000F" w:tentative="1">
+      <w:start w:val="1"/>
+      <w:numFmt w:val="decimal"/>
+      <w:lvlText w:val="%4."/>
+      <w:lvlJc w:val="left"/>
+      <w:pPr>
+        <w:ind w:left="2180" w:hanging="440"/>
+      </w:pPr>
+    </w:lvl>
+    <w:lvl w:ilvl="4" w:tplc="04090019" w:tentative="1">
+      <w:start w:val="1"/>
+      <w:numFmt w:val="lowerLetter"/>
+      <w:lvlText w:val="%5)"/>
+      <w:lvlJc w:val="left"/>
+      <w:pPr>
+        <w:ind w:left="2620" w:hanging="440"/>
+      </w:pPr>
+    </w:lvl>
+    <w:lvl w:ilvl="5" w:tplc="0409001B" w:tentative="1">
+      <w:start w:val="1"/>
+      <w:numFmt w:val="lowerRoman"/>
+      <w:lvlText w:val="%6."/>
+      <w:lvlJc w:val="right"/>
+      <w:pPr>
+        <w:ind w:left="3060" w:hanging="440"/>
+      </w:pPr>
+    </w:lvl>
+    <w:lvl w:ilvl="6" w:tplc="0409000F" w:tentative="1">
+      <w:start w:val="1"/>
+      <w:numFmt w:val="decimal"/>
+      <w:lvlText w:val="%7."/>
+      <w:lvlJc w:val="left"/>
+      <w:pPr>
+        <w:ind w:left="3500" w:hanging="440"/>
+      </w:pPr>
+    </w:lvl>
+    <w:lvl w:ilvl="7" w:tplc="04090019" w:tentative="1">
+      <w:start w:val="1"/>
+      <w:numFmt w:val="lowerLetter"/>
+      <w:lvlText w:val="%8)"/>
+      <w:lvlJc w:val="left"/>
+      <w:pPr>
+        <w:ind w:left="3940" w:hanging="440"/>
+      </w:pPr>
+    </w:lvl>
+    <w:lvl w:ilvl="8" w:tplc="0409001B" w:tentative="1">
+      <w:start w:val="1"/>
+      <w:numFmt w:val="lowerRoman"/>
+      <w:lvlText w:val="%9."/>
+      <w:lvlJc w:val="right"/>
+      <w:pPr>
+        <w:ind w:left="4380" w:hanging="440"/>
+      </w:pPr>
+    </w:lvl>
+  </w:abstractNum>
+  <w:abstractNum w:abstractNumId="19" w15:restartNumberingAfterBreak="0">
     <w:nsid w:val="18674CC0"/>
     <w:multiLevelType w:val="hybridMultilevel"/>
     <w:tmpl w:val="4C4C56EA"/>
@@ -14466,7 +17454,7 @@
       </w:pPr>
     </w:lvl>
   </w:abstractNum>
-  <w:abstractNum w:abstractNumId="17" w15:restartNumberingAfterBreak="0">
+  <w:abstractNum w:abstractNumId="20" w15:restartNumberingAfterBreak="0">
     <w:nsid w:val="19BA278A"/>
     <w:multiLevelType w:val="hybridMultilevel"/>
     <w:tmpl w:val="010468E4"/>
@@ -14583,7 +17571,7 @@
       </w:pPr>
     </w:lvl>
   </w:abstractNum>
-  <w:abstractNum w:abstractNumId="18" w15:restartNumberingAfterBreak="0">
+  <w:abstractNum w:abstractNumId="21" w15:restartNumberingAfterBreak="0">
     <w:nsid w:val="19DE1454"/>
     <w:multiLevelType w:val="hybridMultilevel"/>
     <w:tmpl w:val="1A2A4396"/>
@@ -14669,7 +17657,7 @@
       </w:pPr>
     </w:lvl>
   </w:abstractNum>
-  <w:abstractNum w:abstractNumId="19" w15:restartNumberingAfterBreak="0">
+  <w:abstractNum w:abstractNumId="22" w15:restartNumberingAfterBreak="0">
     <w:nsid w:val="19F62FAE"/>
     <w:multiLevelType w:val="hybridMultilevel"/>
     <w:tmpl w:val="A86CC7E2"/>
@@ -14755,7 +17743,7 @@
       </w:pPr>
     </w:lvl>
   </w:abstractNum>
-  <w:abstractNum w:abstractNumId="20" w15:restartNumberingAfterBreak="0">
+  <w:abstractNum w:abstractNumId="23" w15:restartNumberingAfterBreak="0">
     <w:nsid w:val="1A4051FD"/>
     <w:multiLevelType w:val="multilevel"/>
     <w:tmpl w:val="1DB2BF24"/>
@@ -14912,7 +17900,7 @@
       </w:rPr>
     </w:lvl>
   </w:abstractNum>
-  <w:abstractNum w:abstractNumId="21" w15:restartNumberingAfterBreak="0">
+  <w:abstractNum w:abstractNumId="24" w15:restartNumberingAfterBreak="0">
     <w:nsid w:val="1D5A3A0B"/>
     <w:multiLevelType w:val="hybridMultilevel"/>
     <w:tmpl w:val="FE2C7562"/>
@@ -15001,7 +17989,233 @@
       </w:pPr>
     </w:lvl>
   </w:abstractNum>
-  <w:abstractNum w:abstractNumId="22" w15:restartNumberingAfterBreak="0">
+  <w:abstractNum w:abstractNumId="25" w15:restartNumberingAfterBreak="0">
+    <w:nsid w:val="1ECA6ABB"/>
+    <w:multiLevelType w:val="hybridMultilevel"/>
+    <w:tmpl w:val="931AF9C4"/>
+    <w:lvl w:ilvl="0" w:tplc="2DEAC706">
+      <w:start w:val="1"/>
+      <w:numFmt w:val="bullet"/>
+      <w:lvlText w:val=""/>
+      <w:lvlJc w:val="left"/>
+      <w:pPr>
+        <w:ind w:left="920" w:hanging="440"/>
+      </w:pPr>
+      <w:rPr>
+        <w:rFonts w:ascii="Wingdings" w:hAnsi="Wingdings" w:hint="default"/>
+      </w:rPr>
+    </w:lvl>
+    <w:lvl w:ilvl="1" w:tplc="04090003" w:tentative="1">
+      <w:start w:val="1"/>
+      <w:numFmt w:val="bullet"/>
+      <w:lvlText w:val=""/>
+      <w:lvlJc w:val="left"/>
+      <w:pPr>
+        <w:ind w:left="1360" w:hanging="440"/>
+      </w:pPr>
+      <w:rPr>
+        <w:rFonts w:ascii="Wingdings" w:hAnsi="Wingdings" w:hint="default"/>
+      </w:rPr>
+    </w:lvl>
+    <w:lvl w:ilvl="2" w:tplc="04090005" w:tentative="1">
+      <w:start w:val="1"/>
+      <w:numFmt w:val="bullet"/>
+      <w:lvlText w:val=""/>
+      <w:lvlJc w:val="left"/>
+      <w:pPr>
+        <w:ind w:left="1800" w:hanging="440"/>
+      </w:pPr>
+      <w:rPr>
+        <w:rFonts w:ascii="Wingdings" w:hAnsi="Wingdings" w:hint="default"/>
+      </w:rPr>
+    </w:lvl>
+    <w:lvl w:ilvl="3" w:tplc="04090001" w:tentative="1">
+      <w:start w:val="1"/>
+      <w:numFmt w:val="bullet"/>
+      <w:lvlText w:val=""/>
+      <w:lvlJc w:val="left"/>
+      <w:pPr>
+        <w:ind w:left="2240" w:hanging="440"/>
+      </w:pPr>
+      <w:rPr>
+        <w:rFonts w:ascii="Wingdings" w:hAnsi="Wingdings" w:hint="default"/>
+      </w:rPr>
+    </w:lvl>
+    <w:lvl w:ilvl="4" w:tplc="04090003" w:tentative="1">
+      <w:start w:val="1"/>
+      <w:numFmt w:val="bullet"/>
+      <w:lvlText w:val=""/>
+      <w:lvlJc w:val="left"/>
+      <w:pPr>
+        <w:ind w:left="2680" w:hanging="440"/>
+      </w:pPr>
+      <w:rPr>
+        <w:rFonts w:ascii="Wingdings" w:hAnsi="Wingdings" w:hint="default"/>
+      </w:rPr>
+    </w:lvl>
+    <w:lvl w:ilvl="5" w:tplc="04090005" w:tentative="1">
+      <w:start w:val="1"/>
+      <w:numFmt w:val="bullet"/>
+      <w:lvlText w:val=""/>
+      <w:lvlJc w:val="left"/>
+      <w:pPr>
+        <w:ind w:left="3120" w:hanging="440"/>
+      </w:pPr>
+      <w:rPr>
+        <w:rFonts w:ascii="Wingdings" w:hAnsi="Wingdings" w:hint="default"/>
+      </w:rPr>
+    </w:lvl>
+    <w:lvl w:ilvl="6" w:tplc="04090001" w:tentative="1">
+      <w:start w:val="1"/>
+      <w:numFmt w:val="bullet"/>
+      <w:lvlText w:val=""/>
+      <w:lvlJc w:val="left"/>
+      <w:pPr>
+        <w:ind w:left="3560" w:hanging="440"/>
+      </w:pPr>
+      <w:rPr>
+        <w:rFonts w:ascii="Wingdings" w:hAnsi="Wingdings" w:hint="default"/>
+      </w:rPr>
+    </w:lvl>
+    <w:lvl w:ilvl="7" w:tplc="04090003" w:tentative="1">
+      <w:start w:val="1"/>
+      <w:numFmt w:val="bullet"/>
+      <w:lvlText w:val=""/>
+      <w:lvlJc w:val="left"/>
+      <w:pPr>
+        <w:ind w:left="4000" w:hanging="440"/>
+      </w:pPr>
+      <w:rPr>
+        <w:rFonts w:ascii="Wingdings" w:hAnsi="Wingdings" w:hint="default"/>
+      </w:rPr>
+    </w:lvl>
+    <w:lvl w:ilvl="8" w:tplc="04090005" w:tentative="1">
+      <w:start w:val="1"/>
+      <w:numFmt w:val="bullet"/>
+      <w:lvlText w:val=""/>
+      <w:lvlJc w:val="left"/>
+      <w:pPr>
+        <w:ind w:left="4440" w:hanging="440"/>
+      </w:pPr>
+      <w:rPr>
+        <w:rFonts w:ascii="Wingdings" w:hAnsi="Wingdings" w:hint="default"/>
+      </w:rPr>
+    </w:lvl>
+  </w:abstractNum>
+  <w:abstractNum w:abstractNumId="26" w15:restartNumberingAfterBreak="0">
+    <w:nsid w:val="21920E34"/>
+    <w:multiLevelType w:val="hybridMultilevel"/>
+    <w:tmpl w:val="4C9A2584"/>
+    <w:lvl w:ilvl="0" w:tplc="2DEAC706">
+      <w:start w:val="1"/>
+      <w:numFmt w:val="bullet"/>
+      <w:lvlText w:val=""/>
+      <w:lvlJc w:val="left"/>
+      <w:pPr>
+        <w:ind w:left="920" w:hanging="440"/>
+      </w:pPr>
+      <w:rPr>
+        <w:rFonts w:ascii="Wingdings" w:hAnsi="Wingdings" w:hint="default"/>
+      </w:rPr>
+    </w:lvl>
+    <w:lvl w:ilvl="1" w:tplc="04090003" w:tentative="1">
+      <w:start w:val="1"/>
+      <w:numFmt w:val="bullet"/>
+      <w:lvlText w:val=""/>
+      <w:lvlJc w:val="left"/>
+      <w:pPr>
+        <w:ind w:left="1360" w:hanging="440"/>
+      </w:pPr>
+      <w:rPr>
+        <w:rFonts w:ascii="Wingdings" w:hAnsi="Wingdings" w:hint="default"/>
+      </w:rPr>
+    </w:lvl>
+    <w:lvl w:ilvl="2" w:tplc="04090005" w:tentative="1">
+      <w:start w:val="1"/>
+      <w:numFmt w:val="bullet"/>
+      <w:lvlText w:val=""/>
+      <w:lvlJc w:val="left"/>
+      <w:pPr>
+        <w:ind w:left="1800" w:hanging="440"/>
+      </w:pPr>
+      <w:rPr>
+        <w:rFonts w:ascii="Wingdings" w:hAnsi="Wingdings" w:hint="default"/>
+      </w:rPr>
+    </w:lvl>
+    <w:lvl w:ilvl="3" w:tplc="04090001" w:tentative="1">
+      <w:start w:val="1"/>
+      <w:numFmt w:val="bullet"/>
+      <w:lvlText w:val=""/>
+      <w:lvlJc w:val="left"/>
+      <w:pPr>
+        <w:ind w:left="2240" w:hanging="440"/>
+      </w:pPr>
+      <w:rPr>
+        <w:rFonts w:ascii="Wingdings" w:hAnsi="Wingdings" w:hint="default"/>
+      </w:rPr>
+    </w:lvl>
+    <w:lvl w:ilvl="4" w:tplc="04090003" w:tentative="1">
+      <w:start w:val="1"/>
+      <w:numFmt w:val="bullet"/>
+      <w:lvlText w:val=""/>
+      <w:lvlJc w:val="left"/>
+      <w:pPr>
+        <w:ind w:left="2680" w:hanging="440"/>
+      </w:pPr>
+      <w:rPr>
+        <w:rFonts w:ascii="Wingdings" w:hAnsi="Wingdings" w:hint="default"/>
+      </w:rPr>
+    </w:lvl>
+    <w:lvl w:ilvl="5" w:tplc="04090005" w:tentative="1">
+      <w:start w:val="1"/>
+      <w:numFmt w:val="bullet"/>
+      <w:lvlText w:val=""/>
+      <w:lvlJc w:val="left"/>
+      <w:pPr>
+        <w:ind w:left="3120" w:hanging="440"/>
+      </w:pPr>
+      <w:rPr>
+        <w:rFonts w:ascii="Wingdings" w:hAnsi="Wingdings" w:hint="default"/>
+      </w:rPr>
+    </w:lvl>
+    <w:lvl w:ilvl="6" w:tplc="04090001" w:tentative="1">
+      <w:start w:val="1"/>
+      <w:numFmt w:val="bullet"/>
+      <w:lvlText w:val=""/>
+      <w:lvlJc w:val="left"/>
+      <w:pPr>
+        <w:ind w:left="3560" w:hanging="440"/>
+      </w:pPr>
+      <w:rPr>
+        <w:rFonts w:ascii="Wingdings" w:hAnsi="Wingdings" w:hint="default"/>
+      </w:rPr>
+    </w:lvl>
+    <w:lvl w:ilvl="7" w:tplc="04090003" w:tentative="1">
+      <w:start w:val="1"/>
+      <w:numFmt w:val="bullet"/>
+      <w:lvlText w:val=""/>
+      <w:lvlJc w:val="left"/>
+      <w:pPr>
+        <w:ind w:left="4000" w:hanging="440"/>
+      </w:pPr>
+      <w:rPr>
+        <w:rFonts w:ascii="Wingdings" w:hAnsi="Wingdings" w:hint="default"/>
+      </w:rPr>
+    </w:lvl>
+    <w:lvl w:ilvl="8" w:tplc="04090005" w:tentative="1">
+      <w:start w:val="1"/>
+      <w:numFmt w:val="bullet"/>
+      <w:lvlText w:val=""/>
+      <w:lvlJc w:val="left"/>
+      <w:pPr>
+        <w:ind w:left="4440" w:hanging="440"/>
+      </w:pPr>
+      <w:rPr>
+        <w:rFonts w:ascii="Wingdings" w:hAnsi="Wingdings" w:hint="default"/>
+      </w:rPr>
+    </w:lvl>
+  </w:abstractNum>
+  <w:abstractNum w:abstractNumId="27" w15:restartNumberingAfterBreak="0">
     <w:nsid w:val="226E160C"/>
     <w:multiLevelType w:val="multilevel"/>
     <w:tmpl w:val="1504BE58"/>
@@ -15149,7 +18363,7 @@
       </w:rPr>
     </w:lvl>
   </w:abstractNum>
-  <w:abstractNum w:abstractNumId="23" w15:restartNumberingAfterBreak="0">
+  <w:abstractNum w:abstractNumId="28" w15:restartNumberingAfterBreak="0">
     <w:nsid w:val="25321CB3"/>
     <w:multiLevelType w:val="hybridMultilevel"/>
     <w:tmpl w:val="7B84DAE8"/>
@@ -15235,7 +18449,96 @@
       </w:pPr>
     </w:lvl>
   </w:abstractNum>
-  <w:abstractNum w:abstractNumId="24" w15:restartNumberingAfterBreak="0">
+  <w:abstractNum w:abstractNumId="29" w15:restartNumberingAfterBreak="0">
+    <w:nsid w:val="26956A74"/>
+    <w:multiLevelType w:val="hybridMultilevel"/>
+    <w:tmpl w:val="1396E7A0"/>
+    <w:lvl w:ilvl="0" w:tplc="FCB2E8A2">
+      <w:start w:val="1"/>
+      <w:numFmt w:val="decimal"/>
+      <w:lvlText w:val="%1."/>
+      <w:lvlJc w:val="left"/>
+      <w:pPr>
+        <w:ind w:left="840" w:hanging="360"/>
+      </w:pPr>
+      <w:rPr>
+        <w:rFonts w:hint="default"/>
+      </w:rPr>
+    </w:lvl>
+    <w:lvl w:ilvl="1" w:tplc="04090019" w:tentative="1">
+      <w:start w:val="1"/>
+      <w:numFmt w:val="lowerLetter"/>
+      <w:lvlText w:val="%2)"/>
+      <w:lvlJc w:val="left"/>
+      <w:pPr>
+        <w:ind w:left="1360" w:hanging="440"/>
+      </w:pPr>
+    </w:lvl>
+    <w:lvl w:ilvl="2" w:tplc="0409001B" w:tentative="1">
+      <w:start w:val="1"/>
+      <w:numFmt w:val="lowerRoman"/>
+      <w:lvlText w:val="%3."/>
+      <w:lvlJc w:val="right"/>
+      <w:pPr>
+        <w:ind w:left="1800" w:hanging="440"/>
+      </w:pPr>
+    </w:lvl>
+    <w:lvl w:ilvl="3" w:tplc="0409000F" w:tentative="1">
+      <w:start w:val="1"/>
+      <w:numFmt w:val="decimal"/>
+      <w:lvlText w:val="%4."/>
+      <w:lvlJc w:val="left"/>
+      <w:pPr>
+        <w:ind w:left="2240" w:hanging="440"/>
+      </w:pPr>
+    </w:lvl>
+    <w:lvl w:ilvl="4" w:tplc="04090019" w:tentative="1">
+      <w:start w:val="1"/>
+      <w:numFmt w:val="lowerLetter"/>
+      <w:lvlText w:val="%5)"/>
+      <w:lvlJc w:val="left"/>
+      <w:pPr>
+        <w:ind w:left="2680" w:hanging="440"/>
+      </w:pPr>
+    </w:lvl>
+    <w:lvl w:ilvl="5" w:tplc="0409001B" w:tentative="1">
+      <w:start w:val="1"/>
+      <w:numFmt w:val="lowerRoman"/>
+      <w:lvlText w:val="%6."/>
+      <w:lvlJc w:val="right"/>
+      <w:pPr>
+        <w:ind w:left="3120" w:hanging="440"/>
+      </w:pPr>
+    </w:lvl>
+    <w:lvl w:ilvl="6" w:tplc="0409000F" w:tentative="1">
+      <w:start w:val="1"/>
+      <w:numFmt w:val="decimal"/>
+      <w:lvlText w:val="%7."/>
+      <w:lvlJc w:val="left"/>
+      <w:pPr>
+        <w:ind w:left="3560" w:hanging="440"/>
+      </w:pPr>
+    </w:lvl>
+    <w:lvl w:ilvl="7" w:tplc="04090019" w:tentative="1">
+      <w:start w:val="1"/>
+      <w:numFmt w:val="lowerLetter"/>
+      <w:lvlText w:val="%8)"/>
+      <w:lvlJc w:val="left"/>
+      <w:pPr>
+        <w:ind w:left="4000" w:hanging="440"/>
+      </w:pPr>
+    </w:lvl>
+    <w:lvl w:ilvl="8" w:tplc="0409001B" w:tentative="1">
+      <w:start w:val="1"/>
+      <w:numFmt w:val="lowerRoman"/>
+      <w:lvlText w:val="%9."/>
+      <w:lvlJc w:val="right"/>
+      <w:pPr>
+        <w:ind w:left="4440" w:hanging="440"/>
+      </w:pPr>
+    </w:lvl>
+  </w:abstractNum>
+  <w:abstractNum w:abstractNumId="30" w15:restartNumberingAfterBreak="0">
     <w:nsid w:val="28004235"/>
     <w:multiLevelType w:val="hybridMultilevel"/>
     <w:tmpl w:val="3DA0B2A0"/>
@@ -15324,7 +18627,7 @@
       </w:pPr>
     </w:lvl>
   </w:abstractNum>
-  <w:abstractNum w:abstractNumId="25" w15:restartNumberingAfterBreak="0">
+  <w:abstractNum w:abstractNumId="31" w15:restartNumberingAfterBreak="0">
     <w:nsid w:val="2E1217B2"/>
     <w:multiLevelType w:val="multilevel"/>
     <w:tmpl w:val="3ABCB944"/>
@@ -15472,7 +18775,7 @@
       </w:rPr>
     </w:lvl>
   </w:abstractNum>
-  <w:abstractNum w:abstractNumId="26" w15:restartNumberingAfterBreak="0">
+  <w:abstractNum w:abstractNumId="32" w15:restartNumberingAfterBreak="0">
     <w:nsid w:val="2EDE386C"/>
     <w:multiLevelType w:val="hybridMultilevel"/>
     <w:tmpl w:val="8BEA0074"/>
@@ -15585,7 +18888,209 @@
       </w:rPr>
     </w:lvl>
   </w:abstractNum>
-  <w:abstractNum w:abstractNumId="27" w15:restartNumberingAfterBreak="0">
+  <w:abstractNum w:abstractNumId="33" w15:restartNumberingAfterBreak="0">
+    <w:nsid w:val="305A1C43"/>
+    <w:multiLevelType w:val="hybridMultilevel"/>
+    <w:tmpl w:val="31FE5B5E"/>
+    <w:lvl w:ilvl="0" w:tplc="0E623456">
+      <w:start w:val="1"/>
+      <w:numFmt w:val="decimal"/>
+      <w:lvlText w:val="%1."/>
+      <w:lvlJc w:val="left"/>
+      <w:pPr>
+        <w:ind w:left="840" w:hanging="360"/>
+      </w:pPr>
+      <w:rPr>
+        <w:rFonts w:hint="default"/>
+      </w:rPr>
+    </w:lvl>
+    <w:lvl w:ilvl="1" w:tplc="04090019" w:tentative="1">
+      <w:start w:val="1"/>
+      <w:numFmt w:val="lowerLetter"/>
+      <w:lvlText w:val="%2)"/>
+      <w:lvlJc w:val="left"/>
+      <w:pPr>
+        <w:ind w:left="1360" w:hanging="440"/>
+      </w:pPr>
+    </w:lvl>
+    <w:lvl w:ilvl="2" w:tplc="0409001B" w:tentative="1">
+      <w:start w:val="1"/>
+      <w:numFmt w:val="lowerRoman"/>
+      <w:lvlText w:val="%3."/>
+      <w:lvlJc w:val="right"/>
+      <w:pPr>
+        <w:ind w:left="1800" w:hanging="440"/>
+      </w:pPr>
+    </w:lvl>
+    <w:lvl w:ilvl="3" w:tplc="0409000F" w:tentative="1">
+      <w:start w:val="1"/>
+      <w:numFmt w:val="decimal"/>
+      <w:lvlText w:val="%4."/>
+      <w:lvlJc w:val="left"/>
+      <w:pPr>
+        <w:ind w:left="2240" w:hanging="440"/>
+      </w:pPr>
+    </w:lvl>
+    <w:lvl w:ilvl="4" w:tplc="04090019" w:tentative="1">
+      <w:start w:val="1"/>
+      <w:numFmt w:val="lowerLetter"/>
+      <w:lvlText w:val="%5)"/>
+      <w:lvlJc w:val="left"/>
+      <w:pPr>
+        <w:ind w:left="2680" w:hanging="440"/>
+      </w:pPr>
+    </w:lvl>
+    <w:lvl w:ilvl="5" w:tplc="0409001B" w:tentative="1">
+      <w:start w:val="1"/>
+      <w:numFmt w:val="lowerRoman"/>
+      <w:lvlText w:val="%6."/>
+      <w:lvlJc w:val="right"/>
+      <w:pPr>
+        <w:ind w:left="3120" w:hanging="440"/>
+      </w:pPr>
+    </w:lvl>
+    <w:lvl w:ilvl="6" w:tplc="0409000F" w:tentative="1">
+      <w:start w:val="1"/>
+      <w:numFmt w:val="decimal"/>
+      <w:lvlText w:val="%7."/>
+      <w:lvlJc w:val="left"/>
+      <w:pPr>
+        <w:ind w:left="3560" w:hanging="440"/>
+      </w:pPr>
+    </w:lvl>
+    <w:lvl w:ilvl="7" w:tplc="04090019" w:tentative="1">
+      <w:start w:val="1"/>
+      <w:numFmt w:val="lowerLetter"/>
+      <w:lvlText w:val="%8)"/>
+      <w:lvlJc w:val="left"/>
+      <w:pPr>
+        <w:ind w:left="4000" w:hanging="440"/>
+      </w:pPr>
+    </w:lvl>
+    <w:lvl w:ilvl="8" w:tplc="0409001B" w:tentative="1">
+      <w:start w:val="1"/>
+      <w:numFmt w:val="lowerRoman"/>
+      <w:lvlText w:val="%9."/>
+      <w:lvlJc w:val="right"/>
+      <w:pPr>
+        <w:ind w:left="4440" w:hanging="440"/>
+      </w:pPr>
+    </w:lvl>
+  </w:abstractNum>
+  <w:abstractNum w:abstractNumId="34" w15:restartNumberingAfterBreak="0">
+    <w:nsid w:val="31647E4F"/>
+    <w:multiLevelType w:val="hybridMultilevel"/>
+    <w:tmpl w:val="BC602FE4"/>
+    <w:lvl w:ilvl="0" w:tplc="2DEAC706">
+      <w:start w:val="1"/>
+      <w:numFmt w:val="bullet"/>
+      <w:lvlText w:val=""/>
+      <w:lvlJc w:val="left"/>
+      <w:pPr>
+        <w:ind w:left="640" w:hanging="440"/>
+      </w:pPr>
+      <w:rPr>
+        <w:rFonts w:ascii="Wingdings" w:hAnsi="Wingdings" w:hint="default"/>
+      </w:rPr>
+    </w:lvl>
+    <w:lvl w:ilvl="1" w:tplc="04090003" w:tentative="1">
+      <w:start w:val="1"/>
+      <w:numFmt w:val="bullet"/>
+      <w:lvlText w:val=""/>
+      <w:lvlJc w:val="left"/>
+      <w:pPr>
+        <w:ind w:left="1080" w:hanging="440"/>
+      </w:pPr>
+      <w:rPr>
+        <w:rFonts w:ascii="Wingdings" w:hAnsi="Wingdings" w:hint="default"/>
+      </w:rPr>
+    </w:lvl>
+    <w:lvl w:ilvl="2" w:tplc="04090005" w:tentative="1">
+      <w:start w:val="1"/>
+      <w:numFmt w:val="bullet"/>
+      <w:lvlText w:val=""/>
+      <w:lvlJc w:val="left"/>
+      <w:pPr>
+        <w:ind w:left="1520" w:hanging="440"/>
+      </w:pPr>
+      <w:rPr>
+        <w:rFonts w:ascii="Wingdings" w:hAnsi="Wingdings" w:hint="default"/>
+      </w:rPr>
+    </w:lvl>
+    <w:lvl w:ilvl="3" w:tplc="04090001" w:tentative="1">
+      <w:start w:val="1"/>
+      <w:numFmt w:val="bullet"/>
+      <w:lvlText w:val=""/>
+      <w:lvlJc w:val="left"/>
+      <w:pPr>
+        <w:ind w:left="1960" w:hanging="440"/>
+      </w:pPr>
+      <w:rPr>
+        <w:rFonts w:ascii="Wingdings" w:hAnsi="Wingdings" w:hint="default"/>
+      </w:rPr>
+    </w:lvl>
+    <w:lvl w:ilvl="4" w:tplc="04090003" w:tentative="1">
+      <w:start w:val="1"/>
+      <w:numFmt w:val="bullet"/>
+      <w:lvlText w:val=""/>
+      <w:lvlJc w:val="left"/>
+      <w:pPr>
+        <w:ind w:left="2400" w:hanging="440"/>
+      </w:pPr>
+      <w:rPr>
+        <w:rFonts w:ascii="Wingdings" w:hAnsi="Wingdings" w:hint="default"/>
+      </w:rPr>
+    </w:lvl>
+    <w:lvl w:ilvl="5" w:tplc="04090005" w:tentative="1">
+      <w:start w:val="1"/>
+      <w:numFmt w:val="bullet"/>
+      <w:lvlText w:val=""/>
+      <w:lvlJc w:val="left"/>
+      <w:pPr>
+        <w:ind w:left="2840" w:hanging="440"/>
+      </w:pPr>
+      <w:rPr>
+        <w:rFonts w:ascii="Wingdings" w:hAnsi="Wingdings" w:hint="default"/>
+      </w:rPr>
+    </w:lvl>
+    <w:lvl w:ilvl="6" w:tplc="04090001" w:tentative="1">
+      <w:start w:val="1"/>
+      <w:numFmt w:val="bullet"/>
+      <w:lvlText w:val=""/>
+      <w:lvlJc w:val="left"/>
+      <w:pPr>
+        <w:ind w:left="3280" w:hanging="440"/>
+      </w:pPr>
+      <w:rPr>
+        <w:rFonts w:ascii="Wingdings" w:hAnsi="Wingdings" w:hint="default"/>
+      </w:rPr>
+    </w:lvl>
+    <w:lvl w:ilvl="7" w:tplc="04090003" w:tentative="1">
+      <w:start w:val="1"/>
+      <w:numFmt w:val="bullet"/>
+      <w:lvlText w:val=""/>
+      <w:lvlJc w:val="left"/>
+      <w:pPr>
+        <w:ind w:left="3720" w:hanging="440"/>
+      </w:pPr>
+      <w:rPr>
+        <w:rFonts w:ascii="Wingdings" w:hAnsi="Wingdings" w:hint="default"/>
+      </w:rPr>
+    </w:lvl>
+    <w:lvl w:ilvl="8" w:tplc="04090005" w:tentative="1">
+      <w:start w:val="1"/>
+      <w:numFmt w:val="bullet"/>
+      <w:lvlText w:val=""/>
+      <w:lvlJc w:val="left"/>
+      <w:pPr>
+        <w:ind w:left="4160" w:hanging="440"/>
+      </w:pPr>
+      <w:rPr>
+        <w:rFonts w:ascii="Wingdings" w:hAnsi="Wingdings" w:hint="default"/>
+      </w:rPr>
+    </w:lvl>
+  </w:abstractNum>
+  <w:abstractNum w:abstractNumId="35" w15:restartNumberingAfterBreak="0">
     <w:nsid w:val="322853D2"/>
     <w:multiLevelType w:val="hybridMultilevel"/>
     <w:tmpl w:val="AE7AFF38"/>
@@ -15671,7 +19176,96 @@
       </w:pPr>
     </w:lvl>
   </w:abstractNum>
-  <w:abstractNum w:abstractNumId="28" w15:restartNumberingAfterBreak="0">
+  <w:abstractNum w:abstractNumId="36" w15:restartNumberingAfterBreak="0">
+    <w:nsid w:val="35F40153"/>
+    <w:multiLevelType w:val="hybridMultilevel"/>
+    <w:tmpl w:val="032C0F18"/>
+    <w:lvl w:ilvl="0" w:tplc="AFB42522">
+      <w:start w:val="1"/>
+      <w:numFmt w:val="decimal"/>
+      <w:lvlText w:val="%1."/>
+      <w:lvlJc w:val="left"/>
+      <w:pPr>
+        <w:ind w:left="840" w:hanging="360"/>
+      </w:pPr>
+      <w:rPr>
+        <w:rFonts w:hint="default"/>
+      </w:rPr>
+    </w:lvl>
+    <w:lvl w:ilvl="1" w:tplc="04090019" w:tentative="1">
+      <w:start w:val="1"/>
+      <w:numFmt w:val="lowerLetter"/>
+      <w:lvlText w:val="%2)"/>
+      <w:lvlJc w:val="left"/>
+      <w:pPr>
+        <w:ind w:left="1360" w:hanging="440"/>
+      </w:pPr>
+    </w:lvl>
+    <w:lvl w:ilvl="2" w:tplc="0409001B" w:tentative="1">
+      <w:start w:val="1"/>
+      <w:numFmt w:val="lowerRoman"/>
+      <w:lvlText w:val="%3."/>
+      <w:lvlJc w:val="right"/>
+      <w:pPr>
+        <w:ind w:left="1800" w:hanging="440"/>
+      </w:pPr>
+    </w:lvl>
+    <w:lvl w:ilvl="3" w:tplc="0409000F" w:tentative="1">
+      <w:start w:val="1"/>
+      <w:numFmt w:val="decimal"/>
+      <w:lvlText w:val="%4."/>
+      <w:lvlJc w:val="left"/>
+      <w:pPr>
+        <w:ind w:left="2240" w:hanging="440"/>
+      </w:pPr>
+    </w:lvl>
+    <w:lvl w:ilvl="4" w:tplc="04090019" w:tentative="1">
+      <w:start w:val="1"/>
+      <w:numFmt w:val="lowerLetter"/>
+      <w:lvlText w:val="%5)"/>
+      <w:lvlJc w:val="left"/>
+      <w:pPr>
+        <w:ind w:left="2680" w:hanging="440"/>
+      </w:pPr>
+    </w:lvl>
+    <w:lvl w:ilvl="5" w:tplc="0409001B" w:tentative="1">
+      <w:start w:val="1"/>
+      <w:numFmt w:val="lowerRoman"/>
+      <w:lvlText w:val="%6."/>
+      <w:lvlJc w:val="right"/>
+      <w:pPr>
+        <w:ind w:left="3120" w:hanging="440"/>
+      </w:pPr>
+    </w:lvl>
+    <w:lvl w:ilvl="6" w:tplc="0409000F" w:tentative="1">
+      <w:start w:val="1"/>
+      <w:numFmt w:val="decimal"/>
+      <w:lvlText w:val="%7."/>
+      <w:lvlJc w:val="left"/>
+      <w:pPr>
+        <w:ind w:left="3560" w:hanging="440"/>
+      </w:pPr>
+    </w:lvl>
+    <w:lvl w:ilvl="7" w:tplc="04090019" w:tentative="1">
+      <w:start w:val="1"/>
+      <w:numFmt w:val="lowerLetter"/>
+      <w:lvlText w:val="%8)"/>
+      <w:lvlJc w:val="left"/>
+      <w:pPr>
+        <w:ind w:left="4000" w:hanging="440"/>
+      </w:pPr>
+    </w:lvl>
+    <w:lvl w:ilvl="8" w:tplc="0409001B" w:tentative="1">
+      <w:start w:val="1"/>
+      <w:numFmt w:val="lowerRoman"/>
+      <w:lvlText w:val="%9."/>
+      <w:lvlJc w:val="right"/>
+      <w:pPr>
+        <w:ind w:left="4440" w:hanging="440"/>
+      </w:pPr>
+    </w:lvl>
+  </w:abstractNum>
+  <w:abstractNum w:abstractNumId="37" w15:restartNumberingAfterBreak="0">
     <w:nsid w:val="371264B2"/>
     <w:multiLevelType w:val="multilevel"/>
     <w:tmpl w:val="3ABCB944"/>
@@ -15819,7 +19413,120 @@
       </w:rPr>
     </w:lvl>
   </w:abstractNum>
-  <w:abstractNum w:abstractNumId="29" w15:restartNumberingAfterBreak="0">
+  <w:abstractNum w:abstractNumId="38" w15:restartNumberingAfterBreak="0">
+    <w:nsid w:val="37A61392"/>
+    <w:multiLevelType w:val="hybridMultilevel"/>
+    <w:tmpl w:val="D64A5086"/>
+    <w:lvl w:ilvl="0" w:tplc="2DEAC706">
+      <w:start w:val="1"/>
+      <w:numFmt w:val="bullet"/>
+      <w:lvlText w:val=""/>
+      <w:lvlJc w:val="left"/>
+      <w:pPr>
+        <w:ind w:left="1280" w:hanging="440"/>
+      </w:pPr>
+      <w:rPr>
+        <w:rFonts w:ascii="Wingdings" w:hAnsi="Wingdings" w:hint="default"/>
+      </w:rPr>
+    </w:lvl>
+    <w:lvl w:ilvl="1" w:tplc="04090003" w:tentative="1">
+      <w:start w:val="1"/>
+      <w:numFmt w:val="bullet"/>
+      <w:lvlText w:val=""/>
+      <w:lvlJc w:val="left"/>
+      <w:pPr>
+        <w:ind w:left="1720" w:hanging="440"/>
+      </w:pPr>
+      <w:rPr>
+        <w:rFonts w:ascii="Wingdings" w:hAnsi="Wingdings" w:hint="default"/>
+      </w:rPr>
+    </w:lvl>
+    <w:lvl w:ilvl="2" w:tplc="04090005" w:tentative="1">
+      <w:start w:val="1"/>
+      <w:numFmt w:val="bullet"/>
+      <w:lvlText w:val=""/>
+      <w:lvlJc w:val="left"/>
+      <w:pPr>
+        <w:ind w:left="2160" w:hanging="440"/>
+      </w:pPr>
+      <w:rPr>
+        <w:rFonts w:ascii="Wingdings" w:hAnsi="Wingdings" w:hint="default"/>
+      </w:rPr>
+    </w:lvl>
+    <w:lvl w:ilvl="3" w:tplc="04090001" w:tentative="1">
+      <w:start w:val="1"/>
+      <w:numFmt w:val="bullet"/>
+      <w:lvlText w:val=""/>
+      <w:lvlJc w:val="left"/>
+      <w:pPr>
+        <w:ind w:left="2600" w:hanging="440"/>
+      </w:pPr>
+      <w:rPr>
+        <w:rFonts w:ascii="Wingdings" w:hAnsi="Wingdings" w:hint="default"/>
+      </w:rPr>
+    </w:lvl>
+    <w:lvl w:ilvl="4" w:tplc="04090003" w:tentative="1">
+      <w:start w:val="1"/>
+      <w:numFmt w:val="bullet"/>
+      <w:lvlText w:val=""/>
+      <w:lvlJc w:val="left"/>
+      <w:pPr>
+        <w:ind w:left="3040" w:hanging="440"/>
+      </w:pPr>
+      <w:rPr>
+        <w:rFonts w:ascii="Wingdings" w:hAnsi="Wingdings" w:hint="default"/>
+      </w:rPr>
+    </w:lvl>
+    <w:lvl w:ilvl="5" w:tplc="04090005" w:tentative="1">
+      <w:start w:val="1"/>
+      <w:numFmt w:val="bullet"/>
+      <w:lvlText w:val=""/>
+      <w:lvlJc w:val="left"/>
+      <w:pPr>
+        <w:ind w:left="3480" w:hanging="440"/>
+      </w:pPr>
+      <w:rPr>
+        <w:rFonts w:ascii="Wingdings" w:hAnsi="Wingdings" w:hint="default"/>
+      </w:rPr>
+    </w:lvl>
+    <w:lvl w:ilvl="6" w:tplc="04090001" w:tentative="1">
+      <w:start w:val="1"/>
+      <w:numFmt w:val="bullet"/>
+      <w:lvlText w:val=""/>
+      <w:lvlJc w:val="left"/>
+      <w:pPr>
+        <w:ind w:left="3920" w:hanging="440"/>
+      </w:pPr>
+      <w:rPr>
+        <w:rFonts w:ascii="Wingdings" w:hAnsi="Wingdings" w:hint="default"/>
+      </w:rPr>
+    </w:lvl>
+    <w:lvl w:ilvl="7" w:tplc="04090003" w:tentative="1">
+      <w:start w:val="1"/>
+      <w:numFmt w:val="bullet"/>
+      <w:lvlText w:val=""/>
+      <w:lvlJc w:val="left"/>
+      <w:pPr>
+        <w:ind w:left="4360" w:hanging="440"/>
+      </w:pPr>
+      <w:rPr>
+        <w:rFonts w:ascii="Wingdings" w:hAnsi="Wingdings" w:hint="default"/>
+      </w:rPr>
+    </w:lvl>
+    <w:lvl w:ilvl="8" w:tplc="04090005" w:tentative="1">
+      <w:start w:val="1"/>
+      <w:numFmt w:val="bullet"/>
+      <w:lvlText w:val=""/>
+      <w:lvlJc w:val="left"/>
+      <w:pPr>
+        <w:ind w:left="4800" w:hanging="440"/>
+      </w:pPr>
+      <w:rPr>
+        <w:rFonts w:ascii="Wingdings" w:hAnsi="Wingdings" w:hint="default"/>
+      </w:rPr>
+    </w:lvl>
+  </w:abstractNum>
+  <w:abstractNum w:abstractNumId="39" w15:restartNumberingAfterBreak="0">
     <w:nsid w:val="3AD41AC4"/>
     <w:multiLevelType w:val="hybridMultilevel"/>
     <w:tmpl w:val="18A25D3C"/>
@@ -15932,7 +19639,354 @@
       </w:rPr>
     </w:lvl>
   </w:abstractNum>
-  <w:abstractNum w:abstractNumId="30" w15:restartNumberingAfterBreak="0">
+  <w:abstractNum w:abstractNumId="40" w15:restartNumberingAfterBreak="0">
+    <w:nsid w:val="457F5DD2"/>
+    <w:multiLevelType w:val="hybridMultilevel"/>
+    <w:tmpl w:val="27C05D06"/>
+    <w:lvl w:ilvl="0" w:tplc="0409000F">
+      <w:start w:val="1"/>
+      <w:numFmt w:val="decimal"/>
+      <w:lvlText w:val="%1."/>
+      <w:lvlJc w:val="left"/>
+      <w:pPr>
+        <w:ind w:left="920" w:hanging="440"/>
+      </w:pPr>
+    </w:lvl>
+    <w:lvl w:ilvl="1" w:tplc="04090019" w:tentative="1">
+      <w:start w:val="1"/>
+      <w:numFmt w:val="lowerLetter"/>
+      <w:lvlText w:val="%2)"/>
+      <w:lvlJc w:val="left"/>
+      <w:pPr>
+        <w:ind w:left="1360" w:hanging="440"/>
+      </w:pPr>
+    </w:lvl>
+    <w:lvl w:ilvl="2" w:tplc="0409001B" w:tentative="1">
+      <w:start w:val="1"/>
+      <w:numFmt w:val="lowerRoman"/>
+      <w:lvlText w:val="%3."/>
+      <w:lvlJc w:val="right"/>
+      <w:pPr>
+        <w:ind w:left="1800" w:hanging="440"/>
+      </w:pPr>
+    </w:lvl>
+    <w:lvl w:ilvl="3" w:tplc="0409000F" w:tentative="1">
+      <w:start w:val="1"/>
+      <w:numFmt w:val="decimal"/>
+      <w:lvlText w:val="%4."/>
+      <w:lvlJc w:val="left"/>
+      <w:pPr>
+        <w:ind w:left="2240" w:hanging="440"/>
+      </w:pPr>
+    </w:lvl>
+    <w:lvl w:ilvl="4" w:tplc="04090019" w:tentative="1">
+      <w:start w:val="1"/>
+      <w:numFmt w:val="lowerLetter"/>
+      <w:lvlText w:val="%5)"/>
+      <w:lvlJc w:val="left"/>
+      <w:pPr>
+        <w:ind w:left="2680" w:hanging="440"/>
+      </w:pPr>
+    </w:lvl>
+    <w:lvl w:ilvl="5" w:tplc="0409001B" w:tentative="1">
+      <w:start w:val="1"/>
+      <w:numFmt w:val="lowerRoman"/>
+      <w:lvlText w:val="%6."/>
+      <w:lvlJc w:val="right"/>
+      <w:pPr>
+        <w:ind w:left="3120" w:hanging="440"/>
+      </w:pPr>
+    </w:lvl>
+    <w:lvl w:ilvl="6" w:tplc="0409000F" w:tentative="1">
+      <w:start w:val="1"/>
+      <w:numFmt w:val="decimal"/>
+      <w:lvlText w:val="%7."/>
+      <w:lvlJc w:val="left"/>
+      <w:pPr>
+        <w:ind w:left="3560" w:hanging="440"/>
+      </w:pPr>
+    </w:lvl>
+    <w:lvl w:ilvl="7" w:tplc="04090019" w:tentative="1">
+      <w:start w:val="1"/>
+      <w:numFmt w:val="lowerLetter"/>
+      <w:lvlText w:val="%8)"/>
+      <w:lvlJc w:val="left"/>
+      <w:pPr>
+        <w:ind w:left="4000" w:hanging="440"/>
+      </w:pPr>
+    </w:lvl>
+    <w:lvl w:ilvl="8" w:tplc="0409001B" w:tentative="1">
+      <w:start w:val="1"/>
+      <w:numFmt w:val="lowerRoman"/>
+      <w:lvlText w:val="%9."/>
+      <w:lvlJc w:val="right"/>
+      <w:pPr>
+        <w:ind w:left="4440" w:hanging="440"/>
+      </w:pPr>
+    </w:lvl>
+  </w:abstractNum>
+  <w:abstractNum w:abstractNumId="41" w15:restartNumberingAfterBreak="0">
+    <w:nsid w:val="5A222356"/>
+    <w:multiLevelType w:val="hybridMultilevel"/>
+    <w:tmpl w:val="8D08E984"/>
+    <w:lvl w:ilvl="0" w:tplc="0409000F">
+      <w:start w:val="1"/>
+      <w:numFmt w:val="decimal"/>
+      <w:lvlText w:val="%1."/>
+      <w:lvlJc w:val="left"/>
+      <w:pPr>
+        <w:ind w:left="920" w:hanging="440"/>
+      </w:pPr>
+    </w:lvl>
+    <w:lvl w:ilvl="1" w:tplc="04090019" w:tentative="1">
+      <w:start w:val="1"/>
+      <w:numFmt w:val="lowerLetter"/>
+      <w:lvlText w:val="%2)"/>
+      <w:lvlJc w:val="left"/>
+      <w:pPr>
+        <w:ind w:left="1360" w:hanging="440"/>
+      </w:pPr>
+    </w:lvl>
+    <w:lvl w:ilvl="2" w:tplc="0409001B" w:tentative="1">
+      <w:start w:val="1"/>
+      <w:numFmt w:val="lowerRoman"/>
+      <w:lvlText w:val="%3."/>
+      <w:lvlJc w:val="right"/>
+      <w:pPr>
+        <w:ind w:left="1800" w:hanging="440"/>
+      </w:pPr>
+    </w:lvl>
+    <w:lvl w:ilvl="3" w:tplc="0409000F" w:tentative="1">
+      <w:start w:val="1"/>
+      <w:numFmt w:val="decimal"/>
+      <w:lvlText w:val="%4."/>
+      <w:lvlJc w:val="left"/>
+      <w:pPr>
+        <w:ind w:left="2240" w:hanging="440"/>
+      </w:pPr>
+    </w:lvl>
+    <w:lvl w:ilvl="4" w:tplc="04090019" w:tentative="1">
+      <w:start w:val="1"/>
+      <w:numFmt w:val="lowerLetter"/>
+      <w:lvlText w:val="%5)"/>
+      <w:lvlJc w:val="left"/>
+      <w:pPr>
+        <w:ind w:left="2680" w:hanging="440"/>
+      </w:pPr>
+    </w:lvl>
+    <w:lvl w:ilvl="5" w:tplc="0409001B" w:tentative="1">
+      <w:start w:val="1"/>
+      <w:numFmt w:val="lowerRoman"/>
+      <w:lvlText w:val="%6."/>
+      <w:lvlJc w:val="right"/>
+      <w:pPr>
+        <w:ind w:left="3120" w:hanging="440"/>
+      </w:pPr>
+    </w:lvl>
+    <w:lvl w:ilvl="6" w:tplc="0409000F" w:tentative="1">
+      <w:start w:val="1"/>
+      <w:numFmt w:val="decimal"/>
+      <w:lvlText w:val="%7."/>
+      <w:lvlJc w:val="left"/>
+      <w:pPr>
+        <w:ind w:left="3560" w:hanging="440"/>
+      </w:pPr>
+    </w:lvl>
+    <w:lvl w:ilvl="7" w:tplc="04090019" w:tentative="1">
+      <w:start w:val="1"/>
+      <w:numFmt w:val="lowerLetter"/>
+      <w:lvlText w:val="%8)"/>
+      <w:lvlJc w:val="left"/>
+      <w:pPr>
+        <w:ind w:left="4000" w:hanging="440"/>
+      </w:pPr>
+    </w:lvl>
+    <w:lvl w:ilvl="8" w:tplc="0409001B" w:tentative="1">
+      <w:start w:val="1"/>
+      <w:numFmt w:val="lowerRoman"/>
+      <w:lvlText w:val="%9."/>
+      <w:lvlJc w:val="right"/>
+      <w:pPr>
+        <w:ind w:left="4440" w:hanging="440"/>
+      </w:pPr>
+    </w:lvl>
+  </w:abstractNum>
+  <w:abstractNum w:abstractNumId="42" w15:restartNumberingAfterBreak="0">
+    <w:nsid w:val="5A594AEB"/>
+    <w:multiLevelType w:val="hybridMultilevel"/>
+    <w:tmpl w:val="D8FE47CC"/>
+    <w:lvl w:ilvl="0" w:tplc="0409000F">
+      <w:start w:val="1"/>
+      <w:numFmt w:val="decimal"/>
+      <w:lvlText w:val="%1."/>
+      <w:lvlJc w:val="left"/>
+      <w:pPr>
+        <w:ind w:left="920" w:hanging="440"/>
+      </w:pPr>
+    </w:lvl>
+    <w:lvl w:ilvl="1" w:tplc="04090019" w:tentative="1">
+      <w:start w:val="1"/>
+      <w:numFmt w:val="lowerLetter"/>
+      <w:lvlText w:val="%2)"/>
+      <w:lvlJc w:val="left"/>
+      <w:pPr>
+        <w:ind w:left="1360" w:hanging="440"/>
+      </w:pPr>
+    </w:lvl>
+    <w:lvl w:ilvl="2" w:tplc="0409001B" w:tentative="1">
+      <w:start w:val="1"/>
+      <w:numFmt w:val="lowerRoman"/>
+      <w:lvlText w:val="%3."/>
+      <w:lvlJc w:val="right"/>
+      <w:pPr>
+        <w:ind w:left="1800" w:hanging="440"/>
+      </w:pPr>
+    </w:lvl>
+    <w:lvl w:ilvl="3" w:tplc="0409000F" w:tentative="1">
+      <w:start w:val="1"/>
+      <w:numFmt w:val="decimal"/>
+      <w:lvlText w:val="%4."/>
+      <w:lvlJc w:val="left"/>
+      <w:pPr>
+        <w:ind w:left="2240" w:hanging="440"/>
+      </w:pPr>
+    </w:lvl>
+    <w:lvl w:ilvl="4" w:tplc="04090019" w:tentative="1">
+      <w:start w:val="1"/>
+      <w:numFmt w:val="lowerLetter"/>
+      <w:lvlText w:val="%5)"/>
+      <w:lvlJc w:val="left"/>
+      <w:pPr>
+        <w:ind w:left="2680" w:hanging="440"/>
+      </w:pPr>
+    </w:lvl>
+    <w:lvl w:ilvl="5" w:tplc="0409001B" w:tentative="1">
+      <w:start w:val="1"/>
+      <w:numFmt w:val="lowerRoman"/>
+      <w:lvlText w:val="%6."/>
+      <w:lvlJc w:val="right"/>
+      <w:pPr>
+        <w:ind w:left="3120" w:hanging="440"/>
+      </w:pPr>
+    </w:lvl>
+    <w:lvl w:ilvl="6" w:tplc="0409000F" w:tentative="1">
+      <w:start w:val="1"/>
+      <w:numFmt w:val="decimal"/>
+      <w:lvlText w:val="%7."/>
+      <w:lvlJc w:val="left"/>
+      <w:pPr>
+        <w:ind w:left="3560" w:hanging="440"/>
+      </w:pPr>
+    </w:lvl>
+    <w:lvl w:ilvl="7" w:tplc="04090019" w:tentative="1">
+      <w:start w:val="1"/>
+      <w:numFmt w:val="lowerLetter"/>
+      <w:lvlText w:val="%8)"/>
+      <w:lvlJc w:val="left"/>
+      <w:pPr>
+        <w:ind w:left="4000" w:hanging="440"/>
+      </w:pPr>
+    </w:lvl>
+    <w:lvl w:ilvl="8" w:tplc="0409001B" w:tentative="1">
+      <w:start w:val="1"/>
+      <w:numFmt w:val="lowerRoman"/>
+      <w:lvlText w:val="%9."/>
+      <w:lvlJc w:val="right"/>
+      <w:pPr>
+        <w:ind w:left="4440" w:hanging="440"/>
+      </w:pPr>
+    </w:lvl>
+  </w:abstractNum>
+  <w:abstractNum w:abstractNumId="43" w15:restartNumberingAfterBreak="0">
+    <w:nsid w:val="5B1040D4"/>
+    <w:multiLevelType w:val="hybridMultilevel"/>
+    <w:tmpl w:val="3A4AA2C8"/>
+    <w:lvl w:ilvl="0" w:tplc="CD42EABE">
+      <w:start w:val="1"/>
+      <w:numFmt w:val="decimal"/>
+      <w:lvlText w:val="%1."/>
+      <w:lvlJc w:val="left"/>
+      <w:pPr>
+        <w:ind w:left="840" w:hanging="360"/>
+      </w:pPr>
+      <w:rPr>
+        <w:rFonts w:hint="default"/>
+      </w:rPr>
+    </w:lvl>
+    <w:lvl w:ilvl="1" w:tplc="04090019" w:tentative="1">
+      <w:start w:val="1"/>
+      <w:numFmt w:val="lowerLetter"/>
+      <w:lvlText w:val="%2)"/>
+      <w:lvlJc w:val="left"/>
+      <w:pPr>
+        <w:ind w:left="1360" w:hanging="440"/>
+      </w:pPr>
+    </w:lvl>
+    <w:lvl w:ilvl="2" w:tplc="0409001B" w:tentative="1">
+      <w:start w:val="1"/>
+      <w:numFmt w:val="lowerRoman"/>
+      <w:lvlText w:val="%3."/>
+      <w:lvlJc w:val="right"/>
+      <w:pPr>
+        <w:ind w:left="1800" w:hanging="440"/>
+      </w:pPr>
+    </w:lvl>
+    <w:lvl w:ilvl="3" w:tplc="0409000F" w:tentative="1">
+      <w:start w:val="1"/>
+      <w:numFmt w:val="decimal"/>
+      <w:lvlText w:val="%4."/>
+      <w:lvlJc w:val="left"/>
+      <w:pPr>
+        <w:ind w:left="2240" w:hanging="440"/>
+      </w:pPr>
+    </w:lvl>
+    <w:lvl w:ilvl="4" w:tplc="04090019" w:tentative="1">
+      <w:start w:val="1"/>
+      <w:numFmt w:val="lowerLetter"/>
+      <w:lvlText w:val="%5)"/>
+      <w:lvlJc w:val="left"/>
+      <w:pPr>
+        <w:ind w:left="2680" w:hanging="440"/>
+      </w:pPr>
+    </w:lvl>
+    <w:lvl w:ilvl="5" w:tplc="0409001B" w:tentative="1">
+      <w:start w:val="1"/>
+      <w:numFmt w:val="lowerRoman"/>
+      <w:lvlText w:val="%6."/>
+      <w:lvlJc w:val="right"/>
+      <w:pPr>
+        <w:ind w:left="3120" w:hanging="440"/>
+      </w:pPr>
+    </w:lvl>
+    <w:lvl w:ilvl="6" w:tplc="0409000F" w:tentative="1">
+      <w:start w:val="1"/>
+      <w:numFmt w:val="decimal"/>
+      <w:lvlText w:val="%7."/>
+      <w:lvlJc w:val="left"/>
+      <w:pPr>
+        <w:ind w:left="3560" w:hanging="440"/>
+      </w:pPr>
+    </w:lvl>
+    <w:lvl w:ilvl="7" w:tplc="04090019" w:tentative="1">
+      <w:start w:val="1"/>
+      <w:numFmt w:val="lowerLetter"/>
+      <w:lvlText w:val="%8)"/>
+      <w:lvlJc w:val="left"/>
+      <w:pPr>
+        <w:ind w:left="4000" w:hanging="440"/>
+      </w:pPr>
+    </w:lvl>
+    <w:lvl w:ilvl="8" w:tplc="0409001B" w:tentative="1">
+      <w:start w:val="1"/>
+      <w:numFmt w:val="lowerRoman"/>
+      <w:lvlText w:val="%9."/>
+      <w:lvlJc w:val="right"/>
+      <w:pPr>
+        <w:ind w:left="4440" w:hanging="440"/>
+      </w:pPr>
+    </w:lvl>
+  </w:abstractNum>
+  <w:abstractNum w:abstractNumId="44" w15:restartNumberingAfterBreak="0">
     <w:nsid w:val="5BB73A0B"/>
     <w:multiLevelType w:val="hybridMultilevel"/>
     <w:tmpl w:val="F4EED654"/>
@@ -16018,7 +20072,7 @@
       </w:pPr>
     </w:lvl>
   </w:abstractNum>
-  <w:abstractNum w:abstractNumId="31" w15:restartNumberingAfterBreak="0">
+  <w:abstractNum w:abstractNumId="45" w15:restartNumberingAfterBreak="0">
     <w:nsid w:val="5E065AB3"/>
     <w:multiLevelType w:val="hybridMultilevel"/>
     <w:tmpl w:val="76A4EE78"/>
@@ -16104,7 +20158,7 @@
       </w:pPr>
     </w:lvl>
   </w:abstractNum>
-  <w:abstractNum w:abstractNumId="32" w15:restartNumberingAfterBreak="0">
+  <w:abstractNum w:abstractNumId="46" w15:restartNumberingAfterBreak="0">
     <w:nsid w:val="61A83CB7"/>
     <w:multiLevelType w:val="multilevel"/>
     <w:tmpl w:val="FAB8F976"/>
@@ -16252,7 +20306,7 @@
       </w:rPr>
     </w:lvl>
   </w:abstractNum>
-  <w:abstractNum w:abstractNumId="33" w15:restartNumberingAfterBreak="0">
+  <w:abstractNum w:abstractNumId="47" w15:restartNumberingAfterBreak="0">
     <w:nsid w:val="638E03A0"/>
     <w:multiLevelType w:val="hybridMultilevel"/>
     <w:tmpl w:val="280E1F8C"/>
@@ -16341,7 +20395,7 @@
       </w:pPr>
     </w:lvl>
   </w:abstractNum>
-  <w:abstractNum w:abstractNumId="34" w15:restartNumberingAfterBreak="0">
+  <w:abstractNum w:abstractNumId="48" w15:restartNumberingAfterBreak="0">
     <w:nsid w:val="6AA20FBC"/>
     <w:multiLevelType w:val="hybridMultilevel"/>
     <w:tmpl w:val="BA9EF3CC"/>
@@ -16427,7 +20481,7 @@
       </w:pPr>
     </w:lvl>
   </w:abstractNum>
-  <w:abstractNum w:abstractNumId="35" w15:restartNumberingAfterBreak="0">
+  <w:abstractNum w:abstractNumId="49" w15:restartNumberingAfterBreak="0">
     <w:nsid w:val="6D7B5AAB"/>
     <w:multiLevelType w:val="hybridMultilevel"/>
     <w:tmpl w:val="7DEADE02"/>
@@ -16516,7 +20570,7 @@
       </w:pPr>
     </w:lvl>
   </w:abstractNum>
-  <w:abstractNum w:abstractNumId="36" w15:restartNumberingAfterBreak="0">
+  <w:abstractNum w:abstractNumId="50" w15:restartNumberingAfterBreak="0">
     <w:nsid w:val="6F985C17"/>
     <w:multiLevelType w:val="hybridMultilevel"/>
     <w:tmpl w:val="4570316A"/>
@@ -16629,7 +20683,7 @@
       </w:rPr>
     </w:lvl>
   </w:abstractNum>
-  <w:abstractNum w:abstractNumId="37" w15:restartNumberingAfterBreak="0">
+  <w:abstractNum w:abstractNumId="51" w15:restartNumberingAfterBreak="0">
     <w:nsid w:val="7AEA4297"/>
     <w:multiLevelType w:val="hybridMultilevel"/>
     <w:tmpl w:val="C82CD9BA"/>
@@ -16716,13 +20770,13 @@
     </w:lvl>
   </w:abstractNum>
   <w:num w:numId="1" w16cid:durableId="426853232">
-    <w:abstractNumId w:val="20"/>
+    <w:abstractNumId w:val="23"/>
   </w:num>
   <w:num w:numId="2" w16cid:durableId="1838037428">
-    <w:abstractNumId w:val="20"/>
+    <w:abstractNumId w:val="23"/>
   </w:num>
   <w:num w:numId="3" w16cid:durableId="1536045868">
-    <w:abstractNumId w:val="17"/>
+    <w:abstractNumId w:val="20"/>
   </w:num>
   <w:num w:numId="4" w16cid:durableId="1600483833">
     <w:abstractNumId w:val="8"/>
@@ -16755,34 +20809,34 @@
     <w:abstractNumId w:val="4"/>
   </w:num>
   <w:num w:numId="14" w16cid:durableId="191722488">
-    <w:abstractNumId w:val="28"/>
+    <w:abstractNumId w:val="37"/>
   </w:num>
   <w:num w:numId="15" w16cid:durableId="1047412612">
-    <w:abstractNumId w:val="25"/>
+    <w:abstractNumId w:val="31"/>
   </w:num>
   <w:num w:numId="16" w16cid:durableId="2106458424">
-    <w:abstractNumId w:val="32"/>
+    <w:abstractNumId w:val="46"/>
   </w:num>
   <w:num w:numId="17" w16cid:durableId="1838225769">
-    <w:abstractNumId w:val="22"/>
+    <w:abstractNumId w:val="27"/>
   </w:num>
   <w:num w:numId="18" w16cid:durableId="1360399446">
-    <w:abstractNumId w:val="33"/>
+    <w:abstractNumId w:val="47"/>
   </w:num>
   <w:num w:numId="19" w16cid:durableId="1992632071">
-    <w:abstractNumId w:val="36"/>
+    <w:abstractNumId w:val="50"/>
   </w:num>
   <w:num w:numId="20" w16cid:durableId="1842890305">
-    <w:abstractNumId w:val="35"/>
+    <w:abstractNumId w:val="49"/>
   </w:num>
   <w:num w:numId="21" w16cid:durableId="1829903044">
-    <w:abstractNumId w:val="15"/>
+    <w:abstractNumId w:val="17"/>
   </w:num>
   <w:num w:numId="22" w16cid:durableId="1772582215">
-    <w:abstractNumId w:val="24"/>
+    <w:abstractNumId w:val="30"/>
   </w:num>
   <w:num w:numId="23" w16cid:durableId="551113640">
-    <w:abstractNumId w:val="18"/>
+    <w:abstractNumId w:val="21"/>
   </w:num>
   <w:num w:numId="24" w16cid:durableId="934897590">
     <w:abstractNumId w:val="11"/>
@@ -16791,49 +20845,91 @@
     <w:abstractNumId w:val="10"/>
   </w:num>
   <w:num w:numId="26" w16cid:durableId="384640942">
+    <w:abstractNumId w:val="15"/>
+  </w:num>
+  <w:num w:numId="27" w16cid:durableId="620459256">
+    <w:abstractNumId w:val="28"/>
+  </w:num>
+  <w:num w:numId="28" w16cid:durableId="1669822658">
+    <w:abstractNumId w:val="48"/>
+  </w:num>
+  <w:num w:numId="29" w16cid:durableId="2117629723">
+    <w:abstractNumId w:val="19"/>
+  </w:num>
+  <w:num w:numId="30" w16cid:durableId="94061667">
+    <w:abstractNumId w:val="44"/>
+  </w:num>
+  <w:num w:numId="31" w16cid:durableId="775752730">
+    <w:abstractNumId w:val="51"/>
+  </w:num>
+  <w:num w:numId="32" w16cid:durableId="754933549">
+    <w:abstractNumId w:val="24"/>
+  </w:num>
+  <w:num w:numId="33" w16cid:durableId="1788158016">
+    <w:abstractNumId w:val="45"/>
+  </w:num>
+  <w:num w:numId="34" w16cid:durableId="177814957">
+    <w:abstractNumId w:val="23"/>
+  </w:num>
+  <w:num w:numId="35" w16cid:durableId="205677021">
+    <w:abstractNumId w:val="22"/>
+  </w:num>
+  <w:num w:numId="36" w16cid:durableId="728915948">
+    <w:abstractNumId w:val="35"/>
+  </w:num>
+  <w:num w:numId="37" w16cid:durableId="1979652718">
+    <w:abstractNumId w:val="32"/>
+  </w:num>
+  <w:num w:numId="38" w16cid:durableId="1461651327">
+    <w:abstractNumId w:val="39"/>
+  </w:num>
+  <w:num w:numId="39" w16cid:durableId="586958358">
     <w:abstractNumId w:val="14"/>
   </w:num>
-  <w:num w:numId="27" w16cid:durableId="620459256">
-    <w:abstractNumId w:val="23"/>
+  <w:num w:numId="40" w16cid:durableId="1384715251">
+    <w:abstractNumId w:val="13"/>
   </w:num>
-  <w:num w:numId="28" w16cid:durableId="1669822658">
+  <w:num w:numId="41" w16cid:durableId="579369061">
+    <w:abstractNumId w:val="29"/>
+  </w:num>
+  <w:num w:numId="42" w16cid:durableId="1354305944">
     <w:abstractNumId w:val="34"/>
   </w:num>
-  <w:num w:numId="29" w16cid:durableId="2117629723">
+  <w:num w:numId="43" w16cid:durableId="457794413">
+    <w:abstractNumId w:val="26"/>
+  </w:num>
+  <w:num w:numId="44" w16cid:durableId="1740515963">
+    <w:abstractNumId w:val="43"/>
+  </w:num>
+  <w:num w:numId="45" w16cid:durableId="1303343061">
+    <w:abstractNumId w:val="12"/>
+  </w:num>
+  <w:num w:numId="46" w16cid:durableId="1215577352">
+    <w:abstractNumId w:val="25"/>
+  </w:num>
+  <w:num w:numId="47" w16cid:durableId="500973280">
+    <w:abstractNumId w:val="36"/>
+  </w:num>
+  <w:num w:numId="48" w16cid:durableId="707221836">
     <w:abstractNumId w:val="16"/>
   </w:num>
-  <w:num w:numId="30" w16cid:durableId="94061667">
-    <w:abstractNumId w:val="30"/>
+  <w:num w:numId="49" w16cid:durableId="2045792351">
+    <w:abstractNumId w:val="18"/>
   </w:num>
-  <w:num w:numId="31" w16cid:durableId="775752730">
-    <w:abstractNumId w:val="37"/>
+  <w:num w:numId="50" w16cid:durableId="1293168285">
+    <w:abstractNumId w:val="33"/>
   </w:num>
-  <w:num w:numId="32" w16cid:durableId="754933549">
-    <w:abstractNumId w:val="21"/>
+  <w:num w:numId="51" w16cid:durableId="846334116">
+    <w:abstractNumId w:val="38"/>
   </w:num>
-  <w:num w:numId="33" w16cid:durableId="1788158016">
-    <w:abstractNumId w:val="31"/>
+  <w:num w:numId="52" w16cid:durableId="1723748486">
+    <w:abstractNumId w:val="41"/>
   </w:num>
-  <w:num w:numId="34" w16cid:durableId="177814957">
-    <w:abstractNumId w:val="20"/>
+  <w:num w:numId="53" w16cid:durableId="1265839365">
+    <w:abstractNumId w:val="40"/>
   </w:num>
-  <w:num w:numId="35" w16cid:durableId="205677021">
-    <w:abstractNumId w:val="19"/>
-  </w:num>
-  <w:num w:numId="36" w16cid:durableId="728915948">
-    <w:abstractNumId w:val="27"/>
-  </w:num>
-  <w:num w:numId="37" w16cid:durableId="1979652718">
-    <w:abstractNumId w:val="26"/>
-  </w:num>
-  <w:num w:numId="38" w16cid:durableId="1461651327">
-    <w:abstractNumId w:val="29"/>
-  </w:num>
-  <w:num w:numId="39" w16cid:durableId="586958358">
-    <w:abstractNumId w:val="13"/>
-  </w:num>
-  <w:num w:numId="40" w16cid:durableId="1384715251">
-    <w:abstractNumId w:val="12"/>
+  <w:num w:numId="54" w16cid:durableId="982348683">
+    <w:abstractNumId w:val="42"/>
   </w:num>
 </w:numbering>
 </file>

--- a/paper/201042Y113-周昱廷-毕业论文.docx
+++ b/paper/201042Y113-周昱廷-毕业论文.docx
@@ -126,7 +126,7 @@
         <w:rPr>
           <w:rFonts w:hint="eastAsia"/>
         </w:rPr>
-        <w:t>我搭建</w:t>
+        <w:t>搭建</w:t>
       </w:r>
       <w:r>
         <w:rPr>
@@ -5253,7 +5253,19 @@
         <w:rPr>
           <w:rFonts w:hint="eastAsia"/>
         </w:rPr>
-        <w:t>一些研究使用穿戴式传感器，如加速度计和陀螺仪，实时捕捉运动员的动作数据。这些传感器能够提供关于运动员运动速度、方向和加速度等详细信息。通过计算机视觉的应用，如采用高速摄像头捕捉运动员的动作，利用计算机视觉技术提取运动特征。这些技术能够生成运动员动作的三维重建，提供更加全面的运动分析。利用深度学习技术，特别是卷积神经网络（</w:t>
+        <w:t>一些研究使用穿戴式传感器，如加速度计和陀螺仪，实时捕捉运动员的动作数据</w:t>
+      </w:r>
+      <w:r>
+        <w:rPr>
+          <w:rFonts w:hint="eastAsia"/>
+        </w:rPr>
+        <w:t>，</w:t>
+      </w:r>
+      <w:r>
+        <w:rPr>
+          <w:rFonts w:hint="eastAsia"/>
+        </w:rPr>
+        <w:t>这些传感器能够提供关于运动员运动速度、方向和加速度等详细信息。通过计算机视觉的应用，如采用高速摄像头捕捉运动员的动作，利用计算机视觉技术提取运动特征。这些技术能够生成运动员动作的三维重建，提供更加全面的运动分析。利用深度学习技术，特别是卷积神经网络（</w:t>
       </w:r>
       <w:r>
         <w:rPr>
@@ -8157,9 +8169,6 @@
           <w:numId w:val="57"/>
         </w:numPr>
         <w:ind w:firstLineChars="0"/>
-        <w:rPr>
-          <w:rFonts w:hint="eastAsia"/>
-        </w:rPr>
       </w:pPr>
       <w:r>
         <w:rPr>
@@ -8224,9 +8233,6 @@
           <w:numId w:val="57"/>
         </w:numPr>
         <w:ind w:firstLineChars="0"/>
-        <w:rPr>
-          <w:rFonts w:hint="eastAsia"/>
-        </w:rPr>
       </w:pPr>
       <w:r>
         <w:rPr>
@@ -8261,9 +8267,6 @@
           <w:numId w:val="57"/>
         </w:numPr>
         <w:ind w:firstLineChars="0"/>
-        <w:rPr>
-          <w:rFonts w:hint="eastAsia"/>
-        </w:rPr>
       </w:pPr>
       <w:r>
         <w:rPr>
@@ -8352,9 +8355,6 @@
       <w:pPr>
         <w:pStyle w:val="a1"/>
         <w:ind w:left="920" w:firstLineChars="0" w:firstLine="0"/>
-        <w:rPr>
-          <w:rFonts w:hint="eastAsia"/>
-        </w:rPr>
       </w:pPr>
     </w:p>
     <w:p>
@@ -8692,10 +8692,7 @@
     <w:p>
       <w:pPr>
         <w:pStyle w:val="a2"/>
-        <w:ind w:firstLineChars="83" w:firstLine="199"/>
-        <w:rPr>
-          <w:rFonts w:hint="eastAsia"/>
-        </w:rPr>
+        <w:ind w:firstLineChars="0" w:firstLine="420"/>
       </w:pPr>
       <w:r>
         <w:rPr>
@@ -8732,9 +8729,6 @@
       <w:pPr>
         <w:pStyle w:val="af1"/>
         <w:keepNext/>
-        <w:rPr>
-          <w:rFonts w:hint="eastAsia"/>
-        </w:rPr>
       </w:pPr>
       <w:r>
         <w:rPr>
@@ -8834,7 +8828,19 @@
         <w:rPr>
           <w:rFonts w:hint="eastAsia"/>
         </w:rPr>
-        <w:t>设备硬件规格表</w:t>
+        <w:t>设备硬件</w:t>
+      </w:r>
+      <w:r>
+        <w:rPr>
+          <w:rFonts w:hint="eastAsia"/>
+        </w:rPr>
+        <w:t>环境</w:t>
+      </w:r>
+      <w:r>
+        <w:rPr>
+          <w:rFonts w:hint="eastAsia"/>
+        </w:rPr>
+        <w:t>规格</w:t>
       </w:r>
     </w:p>
     <w:tbl>
@@ -8890,7 +8896,7 @@
                 <w:sz w:val="22"/>
                 <w:szCs w:val="22"/>
               </w:rPr>
-              <w:t>项目</w:t>
+              <w:t>类别</w:t>
             </w:r>
           </w:p>
         </w:tc>
@@ -8913,6 +8919,17 @@
               <w:widowControl/>
               <w:jc w:val="center"/>
               <w:rPr>
+                <w:rFonts w:ascii="等线" w:eastAsia="等线" w:hAnsi="等线" w:cs="宋体"/>
+                <w:b/>
+                <w:bCs/>
+                <w:color w:val="000000"/>
+                <w:kern w:val="0"/>
+                <w:sz w:val="22"/>
+                <w:szCs w:val="22"/>
+              </w:rPr>
+            </w:pPr>
+            <w:r>
+              <w:rPr>
                 <w:rFonts w:ascii="等线" w:eastAsia="等线" w:hAnsi="等线" w:cs="宋体" w:hint="eastAsia"/>
                 <w:b/>
                 <w:bCs/>
@@ -8921,7 +8938,8 @@
                 <w:sz w:val="22"/>
                 <w:szCs w:val="22"/>
               </w:rPr>
-            </w:pPr>
+              <w:t>硬件</w:t>
+            </w:r>
             <w:r>
               <w:rPr>
                 <w:rFonts w:ascii="等线" w:eastAsia="等线" w:hAnsi="等线" w:cs="宋体" w:hint="eastAsia"/>
@@ -8961,7 +8979,7 @@
               <w:widowControl/>
               <w:jc w:val="center"/>
               <w:rPr>
-                <w:rFonts w:ascii="等线" w:eastAsia="等线" w:hAnsi="等线" w:cs="宋体" w:hint="eastAsia"/>
+                <w:rFonts w:ascii="等线" w:eastAsia="等线" w:hAnsi="等线" w:cs="宋体"/>
                 <w:color w:val="000000"/>
                 <w:kern w:val="0"/>
                 <w:sz w:val="22"/>
@@ -8997,9 +9015,9 @@
           <w:p>
             <w:pPr>
               <w:widowControl/>
-              <w:jc w:val="center"/>
+              <w:jc w:val="left"/>
               <w:rPr>
-                <w:rFonts w:ascii="等线" w:eastAsia="等线" w:hAnsi="等线" w:cs="宋体" w:hint="eastAsia"/>
+                <w:rFonts w:ascii="等线" w:eastAsia="等线" w:hAnsi="等线" w:cs="宋体"/>
                 <w:color w:val="000000"/>
                 <w:kern w:val="0"/>
                 <w:sz w:val="22"/>
@@ -9043,7 +9061,7 @@
               <w:widowControl/>
               <w:jc w:val="center"/>
               <w:rPr>
-                <w:rFonts w:ascii="等线" w:eastAsia="等线" w:hAnsi="等线" w:cs="宋体" w:hint="eastAsia"/>
+                <w:rFonts w:ascii="等线" w:eastAsia="等线" w:hAnsi="等线" w:cs="宋体"/>
                 <w:color w:val="000000"/>
                 <w:kern w:val="0"/>
                 <w:sz w:val="22"/>
@@ -9079,9 +9097,9 @@
           <w:p>
             <w:pPr>
               <w:widowControl/>
-              <w:jc w:val="center"/>
+              <w:jc w:val="left"/>
               <w:rPr>
-                <w:rFonts w:ascii="等线" w:eastAsia="等线" w:hAnsi="等线" w:cs="宋体" w:hint="eastAsia"/>
+                <w:rFonts w:ascii="等线" w:eastAsia="等线" w:hAnsi="等线" w:cs="宋体"/>
                 <w:color w:val="000000"/>
                 <w:kern w:val="0"/>
                 <w:sz w:val="22"/>
@@ -9125,7 +9143,7 @@
               <w:widowControl/>
               <w:jc w:val="center"/>
               <w:rPr>
-                <w:rFonts w:ascii="等线" w:eastAsia="等线" w:hAnsi="等线" w:cs="宋体" w:hint="eastAsia"/>
+                <w:rFonts w:ascii="等线" w:eastAsia="等线" w:hAnsi="等线" w:cs="宋体"/>
                 <w:color w:val="000000"/>
                 <w:kern w:val="0"/>
                 <w:sz w:val="22"/>
@@ -9161,9 +9179,9 @@
           <w:p>
             <w:pPr>
               <w:widowControl/>
-              <w:jc w:val="center"/>
+              <w:jc w:val="left"/>
               <w:rPr>
-                <w:rFonts w:ascii="等线" w:eastAsia="等线" w:hAnsi="等线" w:cs="宋体" w:hint="eastAsia"/>
+                <w:rFonts w:ascii="等线" w:eastAsia="等线" w:hAnsi="等线" w:cs="宋体"/>
                 <w:color w:val="000000"/>
                 <w:kern w:val="0"/>
                 <w:sz w:val="22"/>
@@ -9207,7 +9225,7 @@
               <w:widowControl/>
               <w:jc w:val="center"/>
               <w:rPr>
-                <w:rFonts w:ascii="等线" w:eastAsia="等线" w:hAnsi="等线" w:cs="宋体" w:hint="eastAsia"/>
+                <w:rFonts w:ascii="等线" w:eastAsia="等线" w:hAnsi="等线" w:cs="宋体"/>
                 <w:color w:val="000000"/>
                 <w:kern w:val="0"/>
                 <w:sz w:val="22"/>
@@ -9243,9 +9261,9 @@
           <w:p>
             <w:pPr>
               <w:widowControl/>
-              <w:jc w:val="center"/>
+              <w:jc w:val="left"/>
               <w:rPr>
-                <w:rFonts w:ascii="等线" w:eastAsia="等线" w:hAnsi="等线" w:cs="宋体" w:hint="eastAsia"/>
+                <w:rFonts w:ascii="等线" w:eastAsia="等线" w:hAnsi="等线" w:cs="宋体"/>
                 <w:color w:val="000000"/>
                 <w:kern w:val="0"/>
                 <w:sz w:val="22"/>
@@ -9289,7 +9307,7 @@
               <w:widowControl/>
               <w:jc w:val="center"/>
               <w:rPr>
-                <w:rFonts w:ascii="等线" w:eastAsia="等线" w:hAnsi="等线" w:cs="宋体" w:hint="eastAsia"/>
+                <w:rFonts w:ascii="等线" w:eastAsia="等线" w:hAnsi="等线" w:cs="宋体"/>
                 <w:color w:val="000000"/>
                 <w:kern w:val="0"/>
                 <w:sz w:val="22"/>
@@ -9335,9 +9353,9 @@
           <w:p>
             <w:pPr>
               <w:widowControl/>
-              <w:jc w:val="center"/>
+              <w:jc w:val="left"/>
               <w:rPr>
-                <w:rFonts w:ascii="等线" w:eastAsia="等线" w:hAnsi="等线" w:cs="宋体" w:hint="eastAsia"/>
+                <w:rFonts w:ascii="等线" w:eastAsia="等线" w:hAnsi="等线" w:cs="宋体"/>
                 <w:color w:val="000000"/>
                 <w:kern w:val="0"/>
                 <w:sz w:val="22"/>
@@ -9401,7 +9419,7 @@
               <w:widowControl/>
               <w:jc w:val="center"/>
               <w:rPr>
-                <w:rFonts w:ascii="等线" w:eastAsia="等线" w:hAnsi="等线" w:cs="宋体" w:hint="eastAsia"/>
+                <w:rFonts w:ascii="等线" w:eastAsia="等线" w:hAnsi="等线" w:cs="宋体"/>
                 <w:color w:val="000000"/>
                 <w:kern w:val="0"/>
                 <w:sz w:val="22"/>
@@ -9457,9 +9475,9 @@
           <w:p>
             <w:pPr>
               <w:widowControl/>
-              <w:jc w:val="center"/>
+              <w:jc w:val="left"/>
               <w:rPr>
-                <w:rFonts w:ascii="等线" w:eastAsia="等线" w:hAnsi="等线" w:cs="宋体" w:hint="eastAsia"/>
+                <w:rFonts w:ascii="等线" w:eastAsia="等线" w:hAnsi="等线" w:cs="宋体"/>
                 <w:color w:val="000000"/>
                 <w:kern w:val="0"/>
                 <w:sz w:val="22"/>
@@ -9523,245 +9541,786 @@
     <w:p>
       <w:pPr>
         <w:pStyle w:val="a2"/>
-        <w:spacing w:line="276" w:lineRule="auto"/>
-        <w:ind w:firstLineChars="0" w:firstLine="420"/>
-      </w:pPr>
-      <w:r>
-        <w:rPr>
-          <w:rFonts w:hint="eastAsia"/>
-        </w:rPr>
-        <w:t>操作系统：</w:t>
-      </w:r>
-      <w:r>
-        <w:rPr>
-          <w:rFonts w:hint="eastAsia"/>
-        </w:rPr>
-        <w:t>Windows11 Pro 22631.3296 x64</w:t>
-      </w:r>
-    </w:p>
+        <w:ind w:firstLineChars="175" w:firstLine="420"/>
+        <w:rPr>
+          <w:rFonts w:hint="eastAsia"/>
+        </w:rPr>
+      </w:pPr>
+      <w:r>
+        <w:rPr>
+          <w:rFonts w:hint="eastAsia"/>
+        </w:rPr>
+        <w:t>表格</w:t>
+      </w:r>
+      <w:r>
+        <w:rPr>
+          <w:rFonts w:hint="eastAsia"/>
+        </w:rPr>
+        <w:t>2-</w:t>
+      </w:r>
+      <w:r>
+        <w:rPr>
+          <w:rFonts w:hint="eastAsia"/>
+        </w:rPr>
+        <w:t>2</w:t>
+      </w:r>
+      <w:r>
+        <w:rPr>
+          <w:rFonts w:hint="eastAsia"/>
+        </w:rPr>
+        <w:t>为本次项目设计搭建所用到的</w:t>
+      </w:r>
+      <w:r>
+        <w:rPr>
+          <w:rFonts w:hint="eastAsia"/>
+        </w:rPr>
+        <w:t>软件、</w:t>
+      </w:r>
+      <w:r>
+        <w:rPr>
+          <w:rFonts w:hint="eastAsia"/>
+        </w:rPr>
+        <w:t>框架</w:t>
+      </w:r>
+      <w:r>
+        <w:rPr>
+          <w:rFonts w:hint="eastAsia"/>
+        </w:rPr>
+        <w:t>和</w:t>
+      </w:r>
+      <w:r>
+        <w:rPr>
+          <w:rFonts w:hint="eastAsia"/>
+        </w:rPr>
+        <w:t>工具</w:t>
+      </w:r>
+      <w:r>
+        <w:rPr>
+          <w:rFonts w:hint="eastAsia"/>
+        </w:rPr>
+        <w:t>：</w:t>
+      </w:r>
+    </w:p>
+    <w:p>
+      <w:pPr>
+        <w:pStyle w:val="af1"/>
+        <w:keepNext/>
+        <w:rPr>
+          <w:rFonts w:hint="eastAsia"/>
+        </w:rPr>
+      </w:pPr>
+      <w:r>
+        <w:rPr>
+          <w:rFonts w:hint="eastAsia"/>
+        </w:rPr>
+        <w:t>表格</w:t>
+      </w:r>
+      <w:r>
+        <w:rPr>
+          <w:rFonts w:hint="eastAsia"/>
+        </w:rPr>
+        <w:t xml:space="preserve"> </w:t>
+      </w:r>
+      <w:r>
+        <w:fldChar w:fldCharType="begin"/>
+      </w:r>
+      <w:r>
+        <w:instrText xml:space="preserve"> </w:instrText>
+      </w:r>
+      <w:r>
+        <w:rPr>
+          <w:rFonts w:hint="eastAsia"/>
+        </w:rPr>
+        <w:instrText>STYLEREF 1 \s</w:instrText>
+      </w:r>
+      <w:r>
+        <w:instrText xml:space="preserve"> </w:instrText>
+      </w:r>
+      <w:r>
+        <w:fldChar w:fldCharType="separate"/>
+      </w:r>
+      <w:r>
+        <w:rPr>
+          <w:noProof/>
+          <w:cs/>
+        </w:rPr>
+        <w:t>‎</w:t>
+      </w:r>
+      <w:r>
+        <w:rPr>
+          <w:noProof/>
+        </w:rPr>
+        <w:t>2</w:t>
+      </w:r>
+      <w:r>
+        <w:fldChar w:fldCharType="end"/>
+      </w:r>
+      <w:r>
+        <w:noBreakHyphen/>
+      </w:r>
+      <w:r>
+        <w:fldChar w:fldCharType="begin"/>
+      </w:r>
+      <w:r>
+        <w:instrText xml:space="preserve"> </w:instrText>
+      </w:r>
+      <w:r>
+        <w:rPr>
+          <w:rFonts w:hint="eastAsia"/>
+        </w:rPr>
+        <w:instrText xml:space="preserve">SEQ </w:instrText>
+      </w:r>
+      <w:r>
+        <w:rPr>
+          <w:rFonts w:hint="eastAsia"/>
+        </w:rPr>
+        <w:instrText>表格</w:instrText>
+      </w:r>
+      <w:r>
+        <w:rPr>
+          <w:rFonts w:hint="eastAsia"/>
+        </w:rPr>
+        <w:instrText xml:space="preserve"> \* ARABIC \s 1</w:instrText>
+      </w:r>
+      <w:r>
+        <w:instrText xml:space="preserve"> </w:instrText>
+      </w:r>
+      <w:r>
+        <w:fldChar w:fldCharType="separate"/>
+      </w:r>
+      <w:r>
+        <w:rPr>
+          <w:noProof/>
+        </w:rPr>
+        <w:t>2</w:t>
+      </w:r>
+      <w:r>
+        <w:fldChar w:fldCharType="end"/>
+      </w:r>
+      <w:r>
+        <w:rPr>
+          <w:rFonts w:hint="eastAsia"/>
+        </w:rPr>
+        <w:t xml:space="preserve"> </w:t>
+      </w:r>
+      <w:r>
+        <w:rPr>
+          <w:rFonts w:hint="eastAsia"/>
+        </w:rPr>
+        <w:t>设备</w:t>
+      </w:r>
+      <w:r>
+        <w:rPr>
+          <w:rFonts w:hint="eastAsia"/>
+        </w:rPr>
+        <w:t>软件</w:t>
+      </w:r>
+      <w:r>
+        <w:rPr>
+          <w:rFonts w:hint="eastAsia"/>
+        </w:rPr>
+        <w:t>环境</w:t>
+      </w:r>
+    </w:p>
+    <w:tbl>
+      <w:tblPr>
+        <w:tblW w:w="8780" w:type="dxa"/>
+        <w:jc w:val="center"/>
+        <w:tblLook w:val="04A0" w:firstRow="1" w:lastRow="0" w:firstColumn="1" w:lastColumn="0" w:noHBand="0" w:noVBand="1"/>
+      </w:tblPr>
+      <w:tblGrid>
+        <w:gridCol w:w="1980"/>
+        <w:gridCol w:w="6800"/>
+      </w:tblGrid>
+      <w:tr>
+        <w:trPr>
+          <w:trHeight w:val="280"/>
+          <w:jc w:val="center"/>
+        </w:trPr>
+        <w:tc>
+          <w:tcPr>
+            <w:tcW w:w="1980" w:type="dxa"/>
+            <w:tcBorders>
+              <w:top w:val="single" w:sz="4" w:space="0" w:color="auto"/>
+              <w:left w:val="single" w:sz="4" w:space="0" w:color="auto"/>
+              <w:bottom w:val="single" w:sz="4" w:space="0" w:color="auto"/>
+              <w:right w:val="single" w:sz="4" w:space="0" w:color="auto"/>
+            </w:tcBorders>
+            <w:shd w:val="clear" w:color="auto" w:fill="auto"/>
+            <w:noWrap/>
+            <w:vAlign w:val="bottom"/>
+            <w:hideMark/>
+          </w:tcPr>
+          <w:p>
+            <w:pPr>
+              <w:widowControl/>
+              <w:jc w:val="center"/>
+              <w:rPr>
+                <w:rFonts w:ascii="等线" w:eastAsia="等线" w:hAnsi="等线" w:cs="宋体"/>
+                <w:b/>
+                <w:bCs/>
+                <w:color w:val="000000"/>
+                <w:kern w:val="0"/>
+                <w:sz w:val="22"/>
+                <w:szCs w:val="22"/>
+              </w:rPr>
+            </w:pPr>
+            <w:r>
+              <w:rPr>
+                <w:rFonts w:ascii="等线" w:eastAsia="等线" w:hAnsi="等线" w:cs="宋体" w:hint="eastAsia"/>
+                <w:b/>
+                <w:bCs/>
+                <w:color w:val="000000"/>
+                <w:kern w:val="0"/>
+                <w:sz w:val="22"/>
+                <w:szCs w:val="22"/>
+              </w:rPr>
+              <w:t>类别</w:t>
+            </w:r>
+          </w:p>
+        </w:tc>
+        <w:tc>
+          <w:tcPr>
+            <w:tcW w:w="6800" w:type="dxa"/>
+            <w:tcBorders>
+              <w:top w:val="single" w:sz="4" w:space="0" w:color="auto"/>
+              <w:left w:val="nil"/>
+              <w:bottom w:val="single" w:sz="4" w:space="0" w:color="auto"/>
+              <w:right w:val="single" w:sz="4" w:space="0" w:color="auto"/>
+            </w:tcBorders>
+            <w:shd w:val="clear" w:color="auto" w:fill="auto"/>
+            <w:noWrap/>
+            <w:vAlign w:val="bottom"/>
+            <w:hideMark/>
+          </w:tcPr>
+          <w:p>
+            <w:pPr>
+              <w:widowControl/>
+              <w:jc w:val="center"/>
+              <w:rPr>
+                <w:rFonts w:ascii="等线" w:eastAsia="等线" w:hAnsi="等线" w:cs="宋体" w:hint="eastAsia"/>
+                <w:b/>
+                <w:bCs/>
+                <w:color w:val="000000"/>
+                <w:kern w:val="0"/>
+                <w:sz w:val="22"/>
+                <w:szCs w:val="22"/>
+              </w:rPr>
+            </w:pPr>
+            <w:r>
+              <w:rPr>
+                <w:rFonts w:ascii="等线" w:eastAsia="等线" w:hAnsi="等线" w:cs="宋体" w:hint="eastAsia"/>
+                <w:b/>
+                <w:bCs/>
+                <w:color w:val="000000"/>
+                <w:kern w:val="0"/>
+                <w:sz w:val="22"/>
+                <w:szCs w:val="22"/>
+              </w:rPr>
+              <w:t>软件/框架/工具</w:t>
+            </w:r>
+          </w:p>
+        </w:tc>
+      </w:tr>
+      <w:tr>
+        <w:trPr>
+          <w:trHeight w:val="280"/>
+          <w:jc w:val="center"/>
+        </w:trPr>
+        <w:tc>
+          <w:tcPr>
+            <w:tcW w:w="1980" w:type="dxa"/>
+            <w:tcBorders>
+              <w:top w:val="nil"/>
+              <w:left w:val="single" w:sz="4" w:space="0" w:color="auto"/>
+              <w:bottom w:val="single" w:sz="4" w:space="0" w:color="auto"/>
+              <w:right w:val="single" w:sz="4" w:space="0" w:color="auto"/>
+            </w:tcBorders>
+            <w:shd w:val="clear" w:color="auto" w:fill="auto"/>
+            <w:noWrap/>
+            <w:vAlign w:val="bottom"/>
+            <w:hideMark/>
+          </w:tcPr>
+          <w:p>
+            <w:pPr>
+              <w:widowControl/>
+              <w:jc w:val="center"/>
+              <w:rPr>
+                <w:rFonts w:ascii="等线" w:eastAsia="等线" w:hAnsi="等线" w:cs="宋体" w:hint="eastAsia"/>
+                <w:color w:val="000000"/>
+                <w:kern w:val="0"/>
+                <w:sz w:val="22"/>
+                <w:szCs w:val="22"/>
+              </w:rPr>
+            </w:pPr>
+            <w:r>
+              <w:rPr>
+                <w:rFonts w:ascii="等线" w:eastAsia="等线" w:hAnsi="等线" w:cs="宋体" w:hint="eastAsia"/>
+                <w:color w:val="000000"/>
+                <w:kern w:val="0"/>
+                <w:sz w:val="22"/>
+                <w:szCs w:val="22"/>
+              </w:rPr>
+              <w:t>操作系统</w:t>
+            </w:r>
+          </w:p>
+        </w:tc>
+        <w:tc>
+          <w:tcPr>
+            <w:tcW w:w="6800" w:type="dxa"/>
+            <w:tcBorders>
+              <w:top w:val="nil"/>
+              <w:left w:val="nil"/>
+              <w:bottom w:val="single" w:sz="4" w:space="0" w:color="auto"/>
+              <w:right w:val="single" w:sz="4" w:space="0" w:color="auto"/>
+            </w:tcBorders>
+            <w:shd w:val="clear" w:color="auto" w:fill="auto"/>
+            <w:noWrap/>
+            <w:vAlign w:val="bottom"/>
+            <w:hideMark/>
+          </w:tcPr>
+          <w:p>
+            <w:pPr>
+              <w:widowControl/>
+              <w:jc w:val="left"/>
+              <w:rPr>
+                <w:rFonts w:ascii="等线" w:eastAsia="等线" w:hAnsi="等线" w:cs="宋体" w:hint="eastAsia"/>
+                <w:color w:val="000000"/>
+                <w:kern w:val="0"/>
+                <w:sz w:val="22"/>
+                <w:szCs w:val="22"/>
+              </w:rPr>
+            </w:pPr>
+            <w:r>
+              <w:rPr>
+                <w:rFonts w:ascii="等线" w:eastAsia="等线" w:hAnsi="等线" w:cs="宋体" w:hint="eastAsia"/>
+                <w:color w:val="000000"/>
+                <w:kern w:val="0"/>
+                <w:sz w:val="22"/>
+                <w:szCs w:val="22"/>
+              </w:rPr>
+              <w:t>Windows11 Pro 22631.3296 x64</w:t>
+            </w:r>
+          </w:p>
+        </w:tc>
+      </w:tr>
+      <w:tr>
+        <w:trPr>
+          <w:trHeight w:val="280"/>
+          <w:jc w:val="center"/>
+        </w:trPr>
+        <w:tc>
+          <w:tcPr>
+            <w:tcW w:w="1980" w:type="dxa"/>
+            <w:tcBorders>
+              <w:top w:val="nil"/>
+              <w:left w:val="single" w:sz="4" w:space="0" w:color="auto"/>
+              <w:bottom w:val="single" w:sz="4" w:space="0" w:color="auto"/>
+              <w:right w:val="single" w:sz="4" w:space="0" w:color="auto"/>
+            </w:tcBorders>
+            <w:shd w:val="clear" w:color="auto" w:fill="auto"/>
+            <w:noWrap/>
+            <w:vAlign w:val="bottom"/>
+            <w:hideMark/>
+          </w:tcPr>
+          <w:p>
+            <w:pPr>
+              <w:widowControl/>
+              <w:jc w:val="center"/>
+              <w:rPr>
+                <w:rFonts w:ascii="等线" w:eastAsia="等线" w:hAnsi="等线" w:cs="宋体" w:hint="eastAsia"/>
+                <w:color w:val="000000"/>
+                <w:kern w:val="0"/>
+                <w:sz w:val="22"/>
+                <w:szCs w:val="22"/>
+              </w:rPr>
+            </w:pPr>
+            <w:r>
+              <w:rPr>
+                <w:rFonts w:ascii="等线" w:eastAsia="等线" w:hAnsi="等线" w:cs="宋体" w:hint="eastAsia"/>
+                <w:color w:val="000000"/>
+                <w:kern w:val="0"/>
+                <w:sz w:val="22"/>
+                <w:szCs w:val="22"/>
+              </w:rPr>
+              <w:t>开发环境</w:t>
+            </w:r>
+          </w:p>
+        </w:tc>
+        <w:tc>
+          <w:tcPr>
+            <w:tcW w:w="6800" w:type="dxa"/>
+            <w:tcBorders>
+              <w:top w:val="nil"/>
+              <w:left w:val="nil"/>
+              <w:bottom w:val="single" w:sz="4" w:space="0" w:color="auto"/>
+              <w:right w:val="single" w:sz="4" w:space="0" w:color="auto"/>
+            </w:tcBorders>
+            <w:shd w:val="clear" w:color="auto" w:fill="auto"/>
+            <w:noWrap/>
+            <w:vAlign w:val="bottom"/>
+            <w:hideMark/>
+          </w:tcPr>
+          <w:p>
+            <w:pPr>
+              <w:widowControl/>
+              <w:jc w:val="left"/>
+              <w:rPr>
+                <w:rFonts w:ascii="等线" w:eastAsia="等线" w:hAnsi="等线" w:cs="宋体" w:hint="eastAsia"/>
+                <w:color w:val="000000"/>
+                <w:kern w:val="0"/>
+                <w:sz w:val="22"/>
+                <w:szCs w:val="22"/>
+              </w:rPr>
+            </w:pPr>
+            <w:r>
+              <w:rPr>
+                <w:rFonts w:ascii="等线" w:eastAsia="等线" w:hAnsi="等线" w:cs="宋体" w:hint="eastAsia"/>
+                <w:color w:val="000000"/>
+                <w:kern w:val="0"/>
+                <w:sz w:val="22"/>
+                <w:szCs w:val="22"/>
+              </w:rPr>
+              <w:t>Anaconda3 (Python 3.8.19、Python 3.10.11)</w:t>
+            </w:r>
+          </w:p>
+        </w:tc>
+      </w:tr>
+      <w:tr>
+        <w:trPr>
+          <w:trHeight w:val="280"/>
+          <w:jc w:val="center"/>
+        </w:trPr>
+        <w:tc>
+          <w:tcPr>
+            <w:tcW w:w="1980" w:type="dxa"/>
+            <w:tcBorders>
+              <w:top w:val="nil"/>
+              <w:left w:val="single" w:sz="4" w:space="0" w:color="auto"/>
+              <w:bottom w:val="single" w:sz="4" w:space="0" w:color="auto"/>
+              <w:right w:val="single" w:sz="4" w:space="0" w:color="auto"/>
+            </w:tcBorders>
+            <w:shd w:val="clear" w:color="auto" w:fill="auto"/>
+            <w:noWrap/>
+            <w:vAlign w:val="bottom"/>
+            <w:hideMark/>
+          </w:tcPr>
+          <w:p>
+            <w:pPr>
+              <w:widowControl/>
+              <w:jc w:val="center"/>
+              <w:rPr>
+                <w:rFonts w:ascii="等线" w:eastAsia="等线" w:hAnsi="等线" w:cs="宋体" w:hint="eastAsia"/>
+                <w:color w:val="000000"/>
+                <w:kern w:val="0"/>
+                <w:sz w:val="22"/>
+                <w:szCs w:val="22"/>
+              </w:rPr>
+            </w:pPr>
+            <w:r>
+              <w:rPr>
+                <w:rFonts w:ascii="等线" w:eastAsia="等线" w:hAnsi="等线" w:cs="宋体" w:hint="eastAsia"/>
+                <w:color w:val="000000"/>
+                <w:kern w:val="0"/>
+                <w:sz w:val="22"/>
+                <w:szCs w:val="22"/>
+              </w:rPr>
+              <w:t>深度学习框架</w:t>
+            </w:r>
+          </w:p>
+        </w:tc>
+        <w:tc>
+          <w:tcPr>
+            <w:tcW w:w="6800" w:type="dxa"/>
+            <w:tcBorders>
+              <w:top w:val="nil"/>
+              <w:left w:val="nil"/>
+              <w:bottom w:val="single" w:sz="4" w:space="0" w:color="auto"/>
+              <w:right w:val="single" w:sz="4" w:space="0" w:color="auto"/>
+            </w:tcBorders>
+            <w:shd w:val="clear" w:color="auto" w:fill="auto"/>
+            <w:noWrap/>
+            <w:vAlign w:val="bottom"/>
+            <w:hideMark/>
+          </w:tcPr>
+          <w:p>
+            <w:pPr>
+              <w:widowControl/>
+              <w:jc w:val="left"/>
+              <w:rPr>
+                <w:rFonts w:ascii="等线" w:eastAsia="等线" w:hAnsi="等线" w:cs="宋体" w:hint="eastAsia"/>
+                <w:color w:val="000000"/>
+                <w:kern w:val="0"/>
+                <w:sz w:val="22"/>
+                <w:szCs w:val="22"/>
+              </w:rPr>
+            </w:pPr>
+            <w:r>
+              <w:rPr>
+                <w:rFonts w:ascii="等线" w:eastAsia="等线" w:hAnsi="等线" w:cs="宋体" w:hint="eastAsia"/>
+                <w:color w:val="000000"/>
+                <w:kern w:val="0"/>
+                <w:sz w:val="22"/>
+                <w:szCs w:val="22"/>
+              </w:rPr>
+              <w:t>TensorFlow、Torch 2.1.2 (CUDA 11.8)、xFormers 0.0.23</w:t>
+            </w:r>
+          </w:p>
+        </w:tc>
+      </w:tr>
+      <w:tr>
+        <w:trPr>
+          <w:trHeight w:val="280"/>
+          <w:jc w:val="center"/>
+        </w:trPr>
+        <w:tc>
+          <w:tcPr>
+            <w:tcW w:w="1980" w:type="dxa"/>
+            <w:tcBorders>
+              <w:top w:val="nil"/>
+              <w:left w:val="single" w:sz="4" w:space="0" w:color="auto"/>
+              <w:bottom w:val="single" w:sz="4" w:space="0" w:color="auto"/>
+              <w:right w:val="single" w:sz="4" w:space="0" w:color="auto"/>
+            </w:tcBorders>
+            <w:shd w:val="clear" w:color="auto" w:fill="auto"/>
+            <w:noWrap/>
+            <w:vAlign w:val="bottom"/>
+            <w:hideMark/>
+          </w:tcPr>
+          <w:p>
+            <w:pPr>
+              <w:widowControl/>
+              <w:jc w:val="center"/>
+              <w:rPr>
+                <w:rFonts w:ascii="等线" w:eastAsia="等线" w:hAnsi="等线" w:cs="宋体" w:hint="eastAsia"/>
+                <w:color w:val="000000"/>
+                <w:kern w:val="0"/>
+                <w:sz w:val="22"/>
+                <w:szCs w:val="22"/>
+              </w:rPr>
+            </w:pPr>
+            <w:r>
+              <w:rPr>
+                <w:rFonts w:ascii="等线" w:eastAsia="等线" w:hAnsi="等线" w:cs="宋体" w:hint="eastAsia"/>
+                <w:color w:val="000000"/>
+                <w:kern w:val="0"/>
+                <w:sz w:val="22"/>
+                <w:szCs w:val="22"/>
+              </w:rPr>
+              <w:t>编程工具</w:t>
+            </w:r>
+          </w:p>
+        </w:tc>
+        <w:tc>
+          <w:tcPr>
+            <w:tcW w:w="6800" w:type="dxa"/>
+            <w:tcBorders>
+              <w:top w:val="nil"/>
+              <w:left w:val="nil"/>
+              <w:bottom w:val="single" w:sz="4" w:space="0" w:color="auto"/>
+              <w:right w:val="single" w:sz="4" w:space="0" w:color="auto"/>
+            </w:tcBorders>
+            <w:shd w:val="clear" w:color="auto" w:fill="auto"/>
+            <w:noWrap/>
+            <w:vAlign w:val="bottom"/>
+            <w:hideMark/>
+          </w:tcPr>
+          <w:p>
+            <w:pPr>
+              <w:widowControl/>
+              <w:jc w:val="left"/>
+              <w:rPr>
+                <w:rFonts w:ascii="等线" w:eastAsia="等线" w:hAnsi="等线" w:cs="宋体" w:hint="eastAsia"/>
+                <w:color w:val="000000"/>
+                <w:kern w:val="0"/>
+                <w:sz w:val="22"/>
+                <w:szCs w:val="22"/>
+              </w:rPr>
+            </w:pPr>
+            <w:r>
+              <w:rPr>
+                <w:rFonts w:ascii="等线" w:eastAsia="等线" w:hAnsi="等线" w:cs="宋体" w:hint="eastAsia"/>
+                <w:color w:val="000000"/>
+                <w:kern w:val="0"/>
+                <w:sz w:val="22"/>
+                <w:szCs w:val="22"/>
+              </w:rPr>
+              <w:t>JetBrains PyCharm Professional 2023.3.5、Microsoft VSCode</w:t>
+            </w:r>
+          </w:p>
+        </w:tc>
+      </w:tr>
+      <w:tr>
+        <w:trPr>
+          <w:trHeight w:val="280"/>
+          <w:jc w:val="center"/>
+        </w:trPr>
+        <w:tc>
+          <w:tcPr>
+            <w:tcW w:w="1980" w:type="dxa"/>
+            <w:tcBorders>
+              <w:top w:val="nil"/>
+              <w:left w:val="single" w:sz="4" w:space="0" w:color="auto"/>
+              <w:bottom w:val="single" w:sz="4" w:space="0" w:color="auto"/>
+              <w:right w:val="single" w:sz="4" w:space="0" w:color="auto"/>
+            </w:tcBorders>
+            <w:shd w:val="clear" w:color="auto" w:fill="auto"/>
+            <w:noWrap/>
+            <w:vAlign w:val="bottom"/>
+            <w:hideMark/>
+          </w:tcPr>
+          <w:p>
+            <w:pPr>
+              <w:widowControl/>
+              <w:jc w:val="center"/>
+              <w:rPr>
+                <w:rFonts w:ascii="等线" w:eastAsia="等线" w:hAnsi="等线" w:cs="宋体" w:hint="eastAsia"/>
+                <w:color w:val="000000"/>
+                <w:kern w:val="0"/>
+                <w:sz w:val="22"/>
+                <w:szCs w:val="22"/>
+              </w:rPr>
+            </w:pPr>
+            <w:r>
+              <w:rPr>
+                <w:rFonts w:ascii="等线" w:eastAsia="等线" w:hAnsi="等线" w:cs="宋体" w:hint="eastAsia"/>
+                <w:color w:val="000000"/>
+                <w:kern w:val="0"/>
+                <w:sz w:val="22"/>
+                <w:szCs w:val="22"/>
+              </w:rPr>
+              <w:t>数据分析工具</w:t>
+            </w:r>
+          </w:p>
+        </w:tc>
+        <w:tc>
+          <w:tcPr>
+            <w:tcW w:w="6800" w:type="dxa"/>
+            <w:tcBorders>
+              <w:top w:val="nil"/>
+              <w:left w:val="nil"/>
+              <w:bottom w:val="single" w:sz="4" w:space="0" w:color="auto"/>
+              <w:right w:val="single" w:sz="4" w:space="0" w:color="auto"/>
+            </w:tcBorders>
+            <w:shd w:val="clear" w:color="auto" w:fill="auto"/>
+            <w:noWrap/>
+            <w:vAlign w:val="bottom"/>
+            <w:hideMark/>
+          </w:tcPr>
+          <w:p>
+            <w:pPr>
+              <w:widowControl/>
+              <w:jc w:val="left"/>
+              <w:rPr>
+                <w:rFonts w:ascii="等线" w:eastAsia="等线" w:hAnsi="等线" w:cs="宋体" w:hint="eastAsia"/>
+                <w:color w:val="000000"/>
+                <w:kern w:val="0"/>
+                <w:sz w:val="22"/>
+                <w:szCs w:val="22"/>
+              </w:rPr>
+            </w:pPr>
+            <w:r>
+              <w:rPr>
+                <w:rFonts w:ascii="等线" w:eastAsia="等线" w:hAnsi="等线" w:cs="宋体" w:hint="eastAsia"/>
+                <w:color w:val="000000"/>
+                <w:kern w:val="0"/>
+                <w:sz w:val="22"/>
+                <w:szCs w:val="22"/>
+              </w:rPr>
+              <w:t>Pandas、NumPy 等用于数据处理和分析的库</w:t>
+            </w:r>
+          </w:p>
+        </w:tc>
+      </w:tr>
+      <w:tr>
+        <w:trPr>
+          <w:trHeight w:val="280"/>
+          <w:jc w:val="center"/>
+        </w:trPr>
+        <w:tc>
+          <w:tcPr>
+            <w:tcW w:w="1980" w:type="dxa"/>
+            <w:tcBorders>
+              <w:top w:val="nil"/>
+              <w:left w:val="single" w:sz="4" w:space="0" w:color="auto"/>
+              <w:bottom w:val="single" w:sz="4" w:space="0" w:color="auto"/>
+              <w:right w:val="single" w:sz="4" w:space="0" w:color="auto"/>
+            </w:tcBorders>
+            <w:shd w:val="clear" w:color="auto" w:fill="auto"/>
+            <w:noWrap/>
+            <w:vAlign w:val="bottom"/>
+            <w:hideMark/>
+          </w:tcPr>
+          <w:p>
+            <w:pPr>
+              <w:widowControl/>
+              <w:jc w:val="center"/>
+              <w:rPr>
+                <w:rFonts w:ascii="等线" w:eastAsia="等线" w:hAnsi="等线" w:cs="宋体" w:hint="eastAsia"/>
+                <w:color w:val="000000"/>
+                <w:kern w:val="0"/>
+                <w:sz w:val="22"/>
+                <w:szCs w:val="22"/>
+              </w:rPr>
+            </w:pPr>
+            <w:r>
+              <w:rPr>
+                <w:rFonts w:ascii="等线" w:eastAsia="等线" w:hAnsi="等线" w:cs="宋体" w:hint="eastAsia"/>
+                <w:color w:val="000000"/>
+                <w:kern w:val="0"/>
+                <w:sz w:val="22"/>
+                <w:szCs w:val="22"/>
+              </w:rPr>
+              <w:t>可视化工具</w:t>
+            </w:r>
+          </w:p>
+        </w:tc>
+        <w:tc>
+          <w:tcPr>
+            <w:tcW w:w="6800" w:type="dxa"/>
+            <w:tcBorders>
+              <w:top w:val="nil"/>
+              <w:left w:val="nil"/>
+              <w:bottom w:val="single" w:sz="4" w:space="0" w:color="auto"/>
+              <w:right w:val="single" w:sz="4" w:space="0" w:color="auto"/>
+            </w:tcBorders>
+            <w:shd w:val="clear" w:color="auto" w:fill="auto"/>
+            <w:noWrap/>
+            <w:vAlign w:val="bottom"/>
+            <w:hideMark/>
+          </w:tcPr>
+          <w:p>
+            <w:pPr>
+              <w:widowControl/>
+              <w:jc w:val="left"/>
+              <w:rPr>
+                <w:rFonts w:ascii="等线" w:eastAsia="等线" w:hAnsi="等线" w:cs="宋体" w:hint="eastAsia"/>
+                <w:color w:val="000000"/>
+                <w:kern w:val="0"/>
+                <w:sz w:val="22"/>
+                <w:szCs w:val="22"/>
+              </w:rPr>
+            </w:pPr>
+            <w:r>
+              <w:rPr>
+                <w:rFonts w:ascii="等线" w:eastAsia="等线" w:hAnsi="等线" w:cs="宋体" w:hint="eastAsia"/>
+                <w:color w:val="000000"/>
+                <w:kern w:val="0"/>
+                <w:sz w:val="22"/>
+                <w:szCs w:val="22"/>
+              </w:rPr>
+              <w:t>Jupyter Notebook</w:t>
+            </w:r>
+          </w:p>
+        </w:tc>
+      </w:tr>
+    </w:tbl>
     <w:p>
       <w:pPr>
         <w:pStyle w:val="a2"/>
         <w:spacing w:line="276" w:lineRule="auto"/>
         <w:ind w:firstLineChars="0" w:firstLine="420"/>
       </w:pPr>
-      <w:r>
-        <w:rPr>
-          <w:rFonts w:hint="eastAsia"/>
-        </w:rPr>
-        <w:t>开发环境：</w:t>
-      </w:r>
-      <w:r>
-        <w:rPr>
-          <w:rFonts w:hint="eastAsia"/>
-        </w:rPr>
-        <w:t>Anac</w:t>
-      </w:r>
-      <w:r>
-        <w:rPr>
-          <w:rFonts w:hint="eastAsia"/>
-        </w:rPr>
-        <w:t>onda3</w:t>
-      </w:r>
-      <w:r>
-        <w:rPr>
-          <w:rFonts w:hint="eastAsia"/>
-        </w:rPr>
-        <w:t xml:space="preserve"> (</w:t>
-      </w:r>
-      <w:r>
-        <w:rPr>
-          <w:rFonts w:hint="eastAsia"/>
-        </w:rPr>
-        <w:t>Python 3.</w:t>
-      </w:r>
-      <w:r>
-        <w:rPr>
-          <w:rFonts w:hint="eastAsia"/>
-        </w:rPr>
-        <w:t>8.19</w:t>
-      </w:r>
-      <w:r>
-        <w:rPr>
-          <w:rFonts w:hint="eastAsia"/>
-        </w:rPr>
-        <w:t>、</w:t>
-      </w:r>
-      <w:r>
-        <w:rPr>
-          <w:rFonts w:hint="eastAsia"/>
-        </w:rPr>
-        <w:t>Python 3.10.11</w:t>
-      </w:r>
-      <w:r>
-        <w:rPr>
-          <w:rFonts w:hint="eastAsia"/>
-        </w:rPr>
-        <w:t>)</w:t>
-      </w:r>
-    </w:p>
-    <w:p>
-      <w:pPr>
-        <w:pStyle w:val="a2"/>
-        <w:spacing w:line="276" w:lineRule="auto"/>
-        <w:ind w:firstLineChars="0" w:firstLine="420"/>
-      </w:pPr>
-      <w:r>
-        <w:rPr>
-          <w:rFonts w:hint="eastAsia"/>
-        </w:rPr>
-        <w:t>深度学习框架：</w:t>
-      </w:r>
-      <w:r>
-        <w:rPr>
-          <w:rFonts w:hint="eastAsia"/>
-        </w:rPr>
-        <w:t>TensorFlow</w:t>
-      </w:r>
-      <w:r>
-        <w:rPr>
-          <w:rFonts w:hint="eastAsia"/>
-        </w:rPr>
-        <w:t>、</w:t>
-      </w:r>
-      <w:r>
-        <w:t>Torch</w:t>
-      </w:r>
-      <w:r>
-        <w:rPr>
-          <w:rFonts w:hint="eastAsia"/>
-        </w:rPr>
-        <w:t xml:space="preserve"> 2.1.2 (CUDA 11.8)</w:t>
-      </w:r>
-      <w:r>
-        <w:rPr>
-          <w:rFonts w:hint="eastAsia"/>
-        </w:rPr>
-        <w:t>、</w:t>
-      </w:r>
-      <w:r>
-        <w:rPr>
-          <w:rFonts w:hint="eastAsia"/>
-        </w:rPr>
-        <w:t>xFormers 0.0.23</w:t>
-      </w:r>
-    </w:p>
-    <w:p>
-      <w:pPr>
-        <w:pStyle w:val="a2"/>
-        <w:spacing w:line="276" w:lineRule="auto"/>
-        <w:ind w:firstLineChars="0" w:firstLine="420"/>
-      </w:pPr>
-      <w:r>
-        <w:rPr>
-          <w:rFonts w:hint="eastAsia"/>
-        </w:rPr>
-        <w:t>编程工具：</w:t>
-      </w:r>
-      <w:r>
-        <w:rPr>
-          <w:rFonts w:hint="eastAsia"/>
-        </w:rPr>
-        <w:t xml:space="preserve">JetBrains </w:t>
-      </w:r>
-      <w:r>
-        <w:t>PyCharm</w:t>
-      </w:r>
-      <w:r>
-        <w:rPr>
-          <w:rFonts w:hint="eastAsia"/>
-        </w:rPr>
-        <w:t xml:space="preserve"> Professional 2023.3.5</w:t>
-      </w:r>
-      <w:r>
-        <w:rPr>
-          <w:rFonts w:hint="eastAsia"/>
-        </w:rPr>
-        <w:t>、</w:t>
-      </w:r>
-      <w:r>
-        <w:t>Microsoft</w:t>
-      </w:r>
-      <w:r>
-        <w:rPr>
-          <w:rFonts w:hint="eastAsia"/>
-        </w:rPr>
-        <w:t xml:space="preserve"> V</w:t>
-      </w:r>
-      <w:r>
-        <w:rPr>
-          <w:rFonts w:hint="eastAsia"/>
-        </w:rPr>
-        <w:t>S</w:t>
-      </w:r>
-      <w:r>
-        <w:rPr>
-          <w:rFonts w:hint="eastAsia"/>
-        </w:rPr>
-        <w:t>Code</w:t>
-      </w:r>
-    </w:p>
-    <w:p>
-      <w:pPr>
-        <w:pStyle w:val="a2"/>
-        <w:spacing w:line="276" w:lineRule="auto"/>
-        <w:ind w:firstLineChars="0" w:firstLine="420"/>
-      </w:pPr>
-      <w:r>
-        <w:rPr>
-          <w:rFonts w:hint="eastAsia"/>
-        </w:rPr>
-        <w:t>数据分析工具：</w:t>
-      </w:r>
-      <w:r>
-        <w:rPr>
-          <w:rFonts w:hint="eastAsia"/>
-        </w:rPr>
-        <w:t>Pandas</w:t>
-      </w:r>
-      <w:r>
-        <w:rPr>
-          <w:rFonts w:hint="eastAsia"/>
-        </w:rPr>
-        <w:t>、</w:t>
-      </w:r>
-      <w:r>
-        <w:rPr>
-          <w:rFonts w:hint="eastAsia"/>
-        </w:rPr>
-        <w:t>NumPy</w:t>
-      </w:r>
-      <w:r>
-        <w:rPr>
-          <w:rFonts w:hint="eastAsia"/>
-        </w:rPr>
-        <w:t>等用于数据处理和分析的库</w:t>
-      </w:r>
-    </w:p>
-    <w:p>
-      <w:pPr>
-        <w:pStyle w:val="a2"/>
-        <w:spacing w:line="276" w:lineRule="auto"/>
-        <w:ind w:firstLineChars="0" w:firstLine="420"/>
-      </w:pPr>
-      <w:r>
-        <w:rPr>
-          <w:rFonts w:hint="eastAsia"/>
-        </w:rPr>
-        <w:t>可视化工具：</w:t>
-      </w:r>
-      <w:r>
-        <w:rPr>
-          <w:rFonts w:hint="eastAsia"/>
-        </w:rPr>
-        <w:t>Jupyter Notebook</w:t>
-      </w:r>
-      <w:r>
-        <w:rPr>
-          <w:rFonts w:hint="eastAsia"/>
-        </w:rPr>
-        <w:t>，用于数据和结果的可视化</w:t>
-      </w:r>
     </w:p>
     <w:p>
       <w:pPr>
@@ -9780,9 +10339,6 @@
       <w:pPr>
         <w:pStyle w:val="a1"/>
         <w:ind w:firstLineChars="0" w:firstLine="0"/>
-        <w:rPr>
-          <w:rFonts w:hint="eastAsia"/>
-        </w:rPr>
       </w:pPr>
     </w:p>
     <w:p>
@@ -9847,9 +10403,6 @@
     <w:p>
       <w:pPr>
         <w:pStyle w:val="af1"/>
-        <w:rPr>
-          <w:rFonts w:hint="eastAsia"/>
-        </w:rPr>
       </w:pPr>
       <w:r>
         <w:rPr>
@@ -9976,9 +10529,9 @@
           <w:noProof/>
         </w:rPr>
         <w:drawing>
-          <wp:inline distT="0" distB="0" distL="0" distR="0" wp14:anchorId="0A204638" wp14:editId="4A1DAE6D">
-            <wp:extent cx="5898871" cy="6024622"/>
-            <wp:effectExtent l="0" t="0" r="6985" b="0"/>
+          <wp:inline distT="0" distB="0" distL="0" distR="0" wp14:anchorId="0A204638" wp14:editId="28D44D90">
+            <wp:extent cx="5717543" cy="5839428"/>
+            <wp:effectExtent l="0" t="0" r="0" b="9525"/>
             <wp:docPr id="1801374802" name="图片 1"/>
             <wp:cNvGraphicFramePr>
               <a:graphicFrameLocks xmlns:a="http://schemas.openxmlformats.org/drawingml/2006/main" noChangeAspect="1"/>
@@ -9999,7 +10552,7 @@
                   <pic:spPr>
                     <a:xfrm>
                       <a:off x="0" y="0"/>
-                      <a:ext cx="5910331" cy="6036327"/>
+                      <a:ext cx="5737736" cy="5860051"/>
                     </a:xfrm>
                     <a:prstGeom prst="rect">
                       <a:avLst/>
@@ -10015,9 +10568,6 @@
     <w:p>
       <w:pPr>
         <w:pStyle w:val="af1"/>
-        <w:rPr>
-          <w:rFonts w:hint="eastAsia"/>
-        </w:rPr>
       </w:pPr>
       <w:r>
         <w:rPr>
@@ -10117,13 +10667,7 @@
         <w:rPr>
           <w:rFonts w:hint="eastAsia"/>
         </w:rPr>
-        <w:t>人体姿态识别流程</w:t>
-      </w:r>
-      <w:r>
-        <w:rPr>
-          <w:rFonts w:hint="eastAsia"/>
-        </w:rPr>
-        <w:t>图</w:t>
+        <w:t>人体姿态识别流程图</w:t>
       </w:r>
     </w:p>
     <w:p>
@@ -10189,9 +10733,6 @@
     <w:p>
       <w:pPr>
         <w:pStyle w:val="af1"/>
-        <w:rPr>
-          <w:rFonts w:hint="eastAsia"/>
-        </w:rPr>
       </w:pPr>
       <w:r>
         <w:rPr>
@@ -10291,13 +10832,7 @@
         <w:rPr>
           <w:rFonts w:hint="eastAsia"/>
         </w:rPr>
-        <w:t>相似度估计流程</w:t>
-      </w:r>
-      <w:r>
-        <w:rPr>
-          <w:rFonts w:hint="eastAsia"/>
-        </w:rPr>
-        <w:t>图</w:t>
+        <w:t>相似度估计流程图</w:t>
       </w:r>
     </w:p>
     <w:p>
@@ -10363,9 +10898,6 @@
     <w:p>
       <w:pPr>
         <w:pStyle w:val="af1"/>
-        <w:rPr>
-          <w:rFonts w:hint="eastAsia"/>
-        </w:rPr>
       </w:pPr>
       <w:r>
         <w:rPr>
@@ -10465,13 +10997,7 @@
         <w:rPr>
           <w:rFonts w:hint="eastAsia"/>
         </w:rPr>
-        <w:t>人体姿态评估流程</w:t>
-      </w:r>
-      <w:r>
-        <w:rPr>
-          <w:rFonts w:hint="eastAsia"/>
-        </w:rPr>
-        <w:t>图</w:t>
+        <w:t>人体姿态评估流程图</w:t>
       </w:r>
     </w:p>
     <w:p>
@@ -10654,9 +11180,9 @@
       <w:pPr>
         <w:pStyle w:val="2"/>
       </w:pPr>
-      <w:bookmarkStart w:id="24" w:name="_Toc105354213"/>
+      <w:bookmarkStart w:id="24" w:name="_Toc163050284"/>
       <w:bookmarkStart w:id="25" w:name="_Toc163050280"/>
-      <w:bookmarkStart w:id="26" w:name="_Toc163050284"/>
+      <w:bookmarkStart w:id="26" w:name="_Toc105354213"/>
       <w:r>
         <w:rPr>
           <w:rFonts w:hint="eastAsia"/>
@@ -11764,7 +12290,7 @@
         </w:rPr>
         <w:t>模型初始化</w:t>
       </w:r>
-      <w:bookmarkEnd w:id="26"/>
+      <w:bookmarkEnd w:id="24"/>
     </w:p>
     <w:p>
       <w:pPr>
@@ -13217,9 +13743,6 @@
     <w:p>
       <w:pPr>
         <w:pStyle w:val="a1"/>
-        <w:rPr>
-          <w:rFonts w:hint="eastAsia"/>
-        </w:rPr>
       </w:pPr>
     </w:p>
     <w:p>
@@ -13412,9 +13935,6 @@
       <w:pPr>
         <w:pStyle w:val="a1"/>
         <w:ind w:left="920" w:firstLineChars="0" w:firstLine="0"/>
-        <w:rPr>
-          <w:rFonts w:hint="eastAsia"/>
-        </w:rPr>
       </w:pPr>
     </w:p>
     <w:p>
@@ -14014,16 +14534,16 @@
       <w:pPr>
         <w:pStyle w:val="2"/>
       </w:pPr>
-      <w:bookmarkStart w:id="34" w:name="_Toc105354216"/>
-      <w:bookmarkStart w:id="35" w:name="_Toc163050288"/>
-      <w:bookmarkEnd w:id="24"/>
+      <w:bookmarkStart w:id="34" w:name="_Toc163050288"/>
+      <w:bookmarkStart w:id="35" w:name="_Toc105354216"/>
+      <w:bookmarkEnd w:id="26"/>
       <w:r>
         <w:rPr>
           <w:rFonts w:hint="eastAsia"/>
         </w:rPr>
         <w:t>匹配算法</w:t>
       </w:r>
-      <w:bookmarkEnd w:id="35"/>
+      <w:bookmarkEnd w:id="34"/>
     </w:p>
     <w:p>
       <w:pPr>
@@ -14350,9 +14870,6 @@
     <w:p>
       <w:pPr>
         <w:pStyle w:val="3"/>
-        <w:rPr>
-          <w:rFonts w:hint="eastAsia"/>
-        </w:rPr>
       </w:pPr>
       <w:bookmarkStart w:id="37" w:name="_Toc163050290"/>
       <w:r>
@@ -14367,47 +14884,23 @@
     <w:p>
       <w:pPr>
         <w:pStyle w:val="4"/>
-        <w:rPr>
-          <w:rFonts w:hint="eastAsia"/>
-        </w:rPr>
-      </w:pPr>
-      <w:r>
-        <w:rPr>
-          <w:rFonts w:hint="eastAsia"/>
-        </w:rPr>
-        <w:t>相似度阈值</w:t>
-      </w:r>
-      <w:r>
-        <w:rPr>
-          <w:rFonts w:hint="eastAsia"/>
-        </w:rPr>
-        <w:t>过滤</w:t>
+      </w:pPr>
+      <w:r>
+        <w:rPr>
+          <w:rFonts w:hint="eastAsia"/>
+        </w:rPr>
+        <w:t>相似度阈值过滤</w:t>
       </w:r>
     </w:p>
     <w:p>
       <w:pPr>
         <w:pStyle w:val="a1"/>
-        <w:rPr>
-          <w:rFonts w:hint="eastAsia"/>
-        </w:rPr>
-      </w:pPr>
-      <w:r>
-        <w:rPr>
-          <w:rFonts w:hint="eastAsia"/>
-        </w:rPr>
-        <w:t>为了提高匹配的准确性，</w:t>
-      </w:r>
-      <w:r>
-        <w:rPr>
-          <w:rFonts w:hint="eastAsia"/>
-        </w:rPr>
-        <w:t>本</w:t>
-      </w:r>
-      <w:r>
-        <w:rPr>
-          <w:rFonts w:hint="eastAsia"/>
-        </w:rPr>
-        <w:t>项目中引入了相似度阈值参数，即</w:t>
+      </w:pPr>
+      <w:r>
+        <w:rPr>
+          <w:rFonts w:hint="eastAsia"/>
+        </w:rPr>
+        <w:t>为了提高匹配的准确性，本项目中引入了相似度阈值参数，即</w:t>
       </w:r>
       <w:r>
         <w:rPr>
@@ -14449,9 +14942,6 @@
     <w:p>
       <w:pPr>
         <w:pStyle w:val="a1"/>
-        <w:rPr>
-          <w:rFonts w:hint="eastAsia"/>
-        </w:rPr>
       </w:pPr>
       <w:r>
         <w:rPr>
@@ -14488,9 +14978,6 @@
     <w:p>
       <w:pPr>
         <w:pStyle w:val="4"/>
-        <w:rPr>
-          <w:rFonts w:hint="eastAsia"/>
-        </w:rPr>
       </w:pPr>
       <w:r>
         <w:rPr>
@@ -14503,9 +14990,6 @@
     <w:p>
       <w:pPr>
         <w:pStyle w:val="a1"/>
-        <w:rPr>
-          <w:rFonts w:hint="eastAsia"/>
-        </w:rPr>
       </w:pPr>
       <w:r>
         <w:rPr>
@@ -14517,9 +15001,6 @@
     <w:p>
       <w:pPr>
         <w:pStyle w:val="a1"/>
-        <w:rPr>
-          <w:rFonts w:hint="eastAsia"/>
-        </w:rPr>
       </w:pPr>
       <w:r>
         <w:rPr>
@@ -14555,19 +15036,7 @@
         <w:rPr>
           <w:rFonts w:hint="eastAsia"/>
         </w:rPr>
-        <w:t>[[up,3], [down,15], [up,15], [down,1], [up,10], [down,10]</w:t>
-      </w:r>
-      <w:r>
-        <w:rPr>
-          <w:rFonts w:hint="eastAsia"/>
-        </w:rPr>
-        <w:t>,</w:t>
-      </w:r>
-      <w:r>
-        <w:rPr>
-          <w:rFonts w:hint="eastAsia"/>
-        </w:rPr>
-        <w:t xml:space="preserve"> [up,20]]</w:t>
+        <w:t>[[up,3], [down,15], [up,15], [down,1], [up,10], [down,10], [up,20]]</w:t>
       </w:r>
       <w:r>
         <w:rPr>
@@ -14609,13 +15078,7 @@
         <w:rPr>
           <w:rFonts w:hint="eastAsia"/>
         </w:rPr>
-        <w:t>）</w:t>
-      </w:r>
-      <w:r>
-        <w:rPr>
-          <w:rFonts w:hint="eastAsia"/>
-        </w:rPr>
-        <w:t>，则会过滤掉小于等于</w:t>
+        <w:t>），则会过滤掉小于等于</w:t>
       </w:r>
       <w:r>
         <w:rPr>
@@ -14659,9 +15122,6 @@
       <w:pPr>
         <w:pStyle w:val="a2"/>
         <w:ind w:firstLine="480"/>
-        <w:rPr>
-          <w:rFonts w:hint="eastAsia"/>
-        </w:rPr>
       </w:pPr>
     </w:p>
     <w:p>
@@ -14680,9 +15140,6 @@
       <w:pPr>
         <w:pStyle w:val="a2"/>
         <w:ind w:firstLine="480"/>
-        <w:rPr>
-          <w:rFonts w:hint="eastAsia"/>
-        </w:rPr>
       </w:pPr>
       <w:r>
         <w:rPr>
@@ -14701,9 +15158,6 @@
       <w:pPr>
         <w:pStyle w:val="a2"/>
         <w:ind w:firstLine="480"/>
-        <w:rPr>
-          <w:rFonts w:hint="eastAsia"/>
-        </w:rPr>
       </w:pPr>
       <w:r>
         <w:rPr>
@@ -14716,9 +15170,6 @@
       <w:pPr>
         <w:pStyle w:val="a2"/>
         <w:ind w:firstLine="480"/>
-        <w:rPr>
-          <w:rFonts w:hint="eastAsia"/>
-        </w:rPr>
       </w:pPr>
       <w:r>
         <w:rPr>
@@ -14731,9 +15182,6 @@
       <w:pPr>
         <w:pStyle w:val="a2"/>
         <w:ind w:firstLine="480"/>
-        <w:rPr>
-          <w:rFonts w:hint="eastAsia"/>
-        </w:rPr>
       </w:pPr>
       <w:r>
         <w:rPr>
@@ -14746,9 +15194,6 @@
       <w:pPr>
         <w:pStyle w:val="a2"/>
         <w:ind w:firstLine="480"/>
-        <w:rPr>
-          <w:rFonts w:hint="eastAsia"/>
-        </w:rPr>
       </w:pPr>
       <w:r>
         <w:rPr>
@@ -16386,7 +16831,7 @@
         <w:lastRenderedPageBreak/>
         <w:t>结论</w:t>
       </w:r>
-      <w:bookmarkEnd w:id="34"/>
+      <w:bookmarkEnd w:id="35"/>
       <w:bookmarkEnd w:id="53"/>
     </w:p>
     <w:p>
@@ -23092,6 +23537,7 @@
   <w:style w:type="character" w:default="1" w:styleId="a3">
     <w:name w:val="Default Paragraph Font"/>
     <w:uiPriority w:val="1"/>
+    <w:semiHidden/>
     <w:unhideWhenUsed/>
   </w:style>
   <w:style w:type="table" w:default="1" w:styleId="a4">

--- a/paper/201042Y113-周昱廷-毕业论文.docx
+++ b/paper/201042Y113-周昱廷-毕业论文.docx
@@ -48,19 +48,40 @@
         <w:rPr>
           <w:rFonts w:hint="eastAsia"/>
         </w:rPr>
-        <w:t>方法在设备依赖性和实时反馈方面的不足。首先</w:t>
-      </w:r>
-      <w:r>
-        <w:rPr>
-          <w:rFonts w:hint="eastAsia"/>
-        </w:rPr>
-        <w:t>本人</w:t>
-      </w:r>
-      <w:r>
-        <w:rPr>
-          <w:rFonts w:hint="eastAsia"/>
-        </w:rPr>
-        <w:t>对当前体育训练中的问题和需求进行了分析，发现传统评估方法在设备成本和实时性上存在限制。通过研究现有的计算机视觉和机器学习技术，选择</w:t>
+        <w:t>算法</w:t>
+      </w:r>
+      <w:r>
+        <w:rPr>
+          <w:rFonts w:hint="eastAsia"/>
+        </w:rPr>
+        <w:t>在设备依赖性和实时反馈方面的不足。</w:t>
+      </w:r>
+      <w:r>
+        <w:rPr>
+          <w:rFonts w:hint="eastAsia"/>
+        </w:rPr>
+        <w:t>通过深入分析体育训练领域的现状与需求，本研究识别出现有评估手段在成本效益和响应速度上的不足。利用先进的计算机视觉和机器学习技术，本研究</w:t>
+      </w:r>
+      <w:r>
+        <w:rPr>
+          <w:rFonts w:hint="eastAsia"/>
+        </w:rPr>
+        <w:t>基于</w:t>
+      </w:r>
+      <w:r>
+        <w:t>TensorFlow</w:t>
+      </w:r>
+      <w:r>
+        <w:rPr>
+          <w:rFonts w:hint="eastAsia"/>
+        </w:rPr>
+        <w:t>框架，</w:t>
+      </w:r>
+      <w:r>
+        <w:rPr>
+          <w:rFonts w:hint="eastAsia"/>
+        </w:rPr>
+        <w:t>选用了</w:t>
       </w:r>
       <w:r>
         <w:rPr>
@@ -72,7 +93,43 @@
         <w:rPr>
           <w:rFonts w:hint="eastAsia"/>
         </w:rPr>
-        <w:t>人体骨骼点检测模型作为基础框架，并结合姿态匹配技术，实现了对深蹲、引体向上动作的识别和评估。在算法实现过程中，我逐步克服了姿态匹配精度和动作实时性滞后等困难，通过不断优化算法和调整模型参数提高了计算效率，有效改善了上述问题。最终搭建了一套的</w:t>
+        <w:t>人体骨骼点检测模型作为</w:t>
+      </w:r>
+      <w:r>
+        <w:rPr>
+          <w:rFonts w:hint="eastAsia"/>
+        </w:rPr>
+        <w:t>基底</w:t>
+      </w:r>
+      <w:r>
+        <w:rPr>
+          <w:rFonts w:hint="eastAsia"/>
+        </w:rPr>
+        <w:t>，</w:t>
+      </w:r>
+      <w:r>
+        <w:rPr>
+          <w:rFonts w:hint="eastAsia"/>
+        </w:rPr>
+        <w:t>使用</w:t>
+      </w:r>
+      <w:r>
+        <w:rPr>
+          <w:rFonts w:hint="eastAsia"/>
+        </w:rPr>
+        <w:t>OpenCV</w:t>
+      </w:r>
+      <w:r>
+        <w:rPr>
+          <w:rFonts w:hint="eastAsia"/>
+        </w:rPr>
+        <w:t>采取视频流，</w:t>
+      </w:r>
+      <w:r>
+        <w:rPr>
+          <w:rFonts w:hint="eastAsia"/>
+        </w:rPr>
+        <w:t>并结合姿态匹配技术，实现了对深蹲、引体向上动作的识别和评估。在算法实现过程中，逐步克服了姿态匹配精度和动作实时性滞后等困难，通过不断优化算法和调整模型参数提高了计算效率。最终搭建了一套的</w:t>
       </w:r>
       <w:r>
         <w:rPr>
@@ -90,25 +147,13 @@
         <w:rPr>
           <w:rFonts w:hint="eastAsia"/>
         </w:rPr>
-        <w:t>后续的</w:t>
-      </w:r>
-      <w:r>
-        <w:rPr>
-          <w:rFonts w:hint="eastAsia"/>
-        </w:rPr>
-        <w:t>测试结果表明，新</w:t>
-      </w:r>
-      <w:r>
-        <w:rPr>
-          <w:rFonts w:hint="eastAsia"/>
-        </w:rPr>
-        <w:t>开发的</w:t>
-      </w:r>
-      <w:r>
-        <w:rPr>
-          <w:rFonts w:hint="eastAsia"/>
-        </w:rPr>
-        <w:t>算法在准确性和实时性上均达到了较高水平，为体育训练提供了一种全新的高效评估方法。本研究的成果将为体育教练员、运动员和普通用户提供更加便捷有效的训练辅助工具。</w:t>
+        <w:t>经过一系列测试验证，新算法在评估准确性和实时性方面均展现出卓越的性能，为体育训练领域带来了一种创新的高效评估解决方案。</w:t>
+      </w:r>
+      <w:r>
+        <w:rPr>
+          <w:rFonts w:hint="eastAsia"/>
+        </w:rPr>
+        <w:t>本研究的成果将为体育教练员、运动员和普通用户提供更加便捷有效的训练辅助工具。</w:t>
       </w:r>
     </w:p>
     <w:p>
@@ -126,7 +171,7 @@
         <w:rPr>
           <w:rFonts w:hint="eastAsia"/>
         </w:rPr>
-        <w:t>计算机视觉</w:t>
+        <w:t>MoveNet</w:t>
       </w:r>
       <w:r>
         <w:rPr>
@@ -135,7 +180,10 @@
         <w:t>；</w:t>
       </w:r>
       <w:r>
-        <w:t>TensorFlow</w:t>
+        <w:rPr>
+          <w:rFonts w:hint="eastAsia"/>
+        </w:rPr>
+        <w:t>OpenCV</w:t>
       </w:r>
       <w:r>
         <w:rPr>
@@ -147,7 +195,13 @@
         <w:rPr>
           <w:rFonts w:hint="eastAsia"/>
         </w:rPr>
-        <w:t>神经网络</w:t>
+        <w:t>图像识别；姿态</w:t>
+      </w:r>
+      <w:r>
+        <w:rPr>
+          <w:rFonts w:hint="eastAsia"/>
+        </w:rPr>
+        <w:t>检测</w:t>
       </w:r>
       <w:r>
         <w:rPr>
@@ -159,19 +213,7 @@
         <w:rPr>
           <w:rFonts w:hint="eastAsia"/>
         </w:rPr>
-        <w:t>Move</w:t>
-      </w:r>
-      <w:r>
-        <w:rPr>
-          <w:rFonts w:hint="eastAsia"/>
-        </w:rPr>
-        <w:t>N</w:t>
-      </w:r>
-      <w:r>
-        <w:rPr>
-          <w:rFonts w:hint="eastAsia"/>
-        </w:rPr>
-        <w:t>et</w:t>
+        <w:t>匹配过滤</w:t>
       </w:r>
       <w:r>
         <w:rPr>
@@ -183,13 +225,16 @@
         <w:rPr>
           <w:rFonts w:hint="eastAsia"/>
         </w:rPr>
-        <w:t>姿态检测</w:t>
+        <w:t>相似度计算</w:t>
       </w:r>
       <w:r>
         <w:rPr>
           <w:rFonts w:hint="eastAsia"/>
         </w:rPr>
         <w:t>；</w:t>
+      </w:r>
+      <w:r>
+        <w:t xml:space="preserve"> </w:t>
       </w:r>
     </w:p>
     <w:p/>
@@ -228,26 +273,14 @@
         <w:tab/>
       </w:r>
       <w:r>
-        <w:t>This study aims to develop a video-based algorithm for assessing the standardization of sports movements, addressing the shortcomings of traditional methods in device dependency and real-time feedback. Firstly, an analysis of the current problems and demands in sports training was conducted, revealing limitations of traditional assessment methods in terms of device costs and real-time constraints. Subsequently, by researching existing computer vision and machine learning technologies, the MoveNet</w:t>
-      </w:r>
-      <w:r>
-        <w:rPr>
-          <w:rFonts w:hint="eastAsia"/>
-        </w:rPr>
-        <w:t xml:space="preserve"> </w:t>
-      </w:r>
-      <w:r>
-        <w:t xml:space="preserve">human body skeleton </w:t>
-      </w:r>
-      <w:r>
-        <w:t>key point</w:t>
-      </w:r>
-      <w:r>
-        <w:t xml:space="preserve"> detection model was selected as the foundational framework. Combined with pose matching techniques, recognition and assessment of squatting and pull-up movements were achieved. Throughout the algorithm implementation process, challenges such as pose matching accuracy and real-time lag in movement were gradually overcome. This was achieved through continuous algorithm optimization and adjustment of model parameters, thereby enhancing computational efficiency and effectively addressing the aforementioned issues. Ultimately, a concise real-time scoring system was constructed, providing timely scoring and feedback during movement execution. Test </w:t>
+        <w:t xml:space="preserve">This study aims to develop a video-based algorithm for assessing the standardization of sports movements, addressing the limitations of traditional posture detection algorithms in device dependency and real-time feedback. By deeply analyzing the current state and needs in the sports training sector, this research identified existing evaluation methods' shortcomings in cost-effectiveness and response speed. Utilizing advanced computer vision and machine learning technologies based on the TensorFlow framework, this study employed the MoveNet human skeletal point detection model, captured video streams using OpenCV, and integrated posture matching technology to recognize and assess movements such as squats and pull-ups. Throughout the algorithm implementation, challenges such as the accuracy of posture matching and the lag in the real-time nature of actions were progressively overcome by continuously optimizing the algorithm and adjusting model parameters to enhance computational efficiency. Ultimately, a real-time scoring system for movement postures was established, capable of providing timely </w:t>
       </w:r>
       <w:r>
         <w:lastRenderedPageBreak/>
-        <w:t>results indicate that the new algorithm achieves high levels of accuracy and real-time performance, offering a novel and efficient assessment method for sports training. The outcomes of this study will provide coaches, athletes, and general users with a more convenient and effective training aid.</w:t>
+        <w:t>scores and feedback during the execution of movements. After a series of tests and validations, the new algorithm demonstrated exceptional performance in both assessment accuracy and real-time responsiveness, offering an innovative and efficient evaluation solution for the sports training field. The outcomes of this research will provide sports coaches, athletes, and general users with a more convenient and effective training assistance tool</w:t>
+      </w:r>
+      <w:r>
+        <w:t>.</w:t>
       </w:r>
     </w:p>
     <w:p>
@@ -268,38 +301,71 @@
         <w:tab/>
       </w:r>
       <w:r>
-        <w:t xml:space="preserve">Computer Vision; </w:t>
-      </w:r>
-      <w:r>
-        <w:t>TensorFlow</w:t>
-      </w:r>
-      <w:r>
-        <w:t>; Neural Networks; Move</w:t>
-      </w:r>
-      <w:r>
-        <w:rPr>
-          <w:rFonts w:hint="eastAsia"/>
-        </w:rPr>
-        <w:t>N</w:t>
-      </w:r>
-      <w:r>
-        <w:t xml:space="preserve">et; </w:t>
-      </w:r>
-      <w:r>
-        <w:rPr>
-          <w:rFonts w:hint="eastAsia"/>
-        </w:rPr>
-        <w:t>Pose</w:t>
-      </w:r>
-      <w:r>
-        <w:t xml:space="preserve"> Detection;</w:t>
+        <w:rPr>
+          <w:rFonts w:hint="eastAsia"/>
+        </w:rPr>
+        <w:t>MoveNet</w:t>
+      </w:r>
+      <w:r>
+        <w:rPr>
+          <w:rFonts w:hint="eastAsia"/>
+        </w:rPr>
+        <w:t>；</w:t>
+      </w:r>
+      <w:r>
+        <w:rPr>
+          <w:rFonts w:hint="eastAsia"/>
+        </w:rPr>
+        <w:t>OpenCV</w:t>
+      </w:r>
+      <w:r>
+        <w:rPr>
+          <w:rFonts w:hint="eastAsia"/>
+        </w:rPr>
+        <w:t>；</w:t>
+      </w:r>
+      <w:r>
+        <w:t>Image Recognition</w:t>
+      </w:r>
+      <w:r>
+        <w:rPr>
+          <w:rFonts w:hint="eastAsia"/>
+        </w:rPr>
+        <w:t>；</w:t>
+      </w:r>
+      <w:r>
+        <w:t>Posture Detection</w:t>
+      </w:r>
+      <w:r>
+        <w:rPr>
+          <w:rFonts w:hint="eastAsia"/>
+        </w:rPr>
+        <w:t>；</w:t>
+      </w:r>
+      <w:r>
+        <w:t>Matching Filtering</w:t>
+      </w:r>
+      <w:r>
+        <w:rPr>
+          <w:rFonts w:hint="eastAsia"/>
+        </w:rPr>
+        <w:t>；</w:t>
+      </w:r>
+      <w:r>
+        <w:t>Similarity Calculation</w:t>
+      </w:r>
+      <w:r>
+        <w:rPr>
+          <w:rFonts w:hint="eastAsia"/>
+        </w:rPr>
+        <w:t>；</w:t>
       </w:r>
     </w:p>
     <w:p>
       <w:pPr>
         <w:pStyle w:val="ab"/>
       </w:pPr>
-      <w:bookmarkStart w:id="2" w:name="_Toc163777428"/>
+      <w:bookmarkStart w:id="2" w:name="_Toc163832114"/>
       <w:r>
         <w:rPr>
           <w:rFonts w:hint="eastAsia"/>
@@ -464,7 +530,8 @@
         <w:rPr>
           <w:rFonts w:asciiTheme="minorHAnsi" w:eastAsiaTheme="minorEastAsia" w:hAnsiTheme="minorHAnsi" w:cstheme="minorBidi"/>
           <w:noProof/>
-          <w:sz w:val="22"/>
+          <w:sz w:val="21"/>
+          <w:szCs w:val="22"/>
           <w14:ligatures w14:val="standardContextual"/>
         </w:rPr>
       </w:pPr>
@@ -527,7 +594,7 @@
         </w:rPr>
         <w:fldChar w:fldCharType="separate"/>
       </w:r>
-      <w:hyperlink w:anchor="_Toc163777428" w:history="1">
+      <w:hyperlink w:anchor="_Toc163832114" w:history="1">
         <w:r>
           <w:rPr>
             <w:rStyle w:val="ad"/>
@@ -554,7 +621,7 @@
             <w:noProof/>
             <w:webHidden/>
           </w:rPr>
-          <w:instrText xml:space="preserve"> PAGEREF _Toc163777428 \h </w:instrText>
+          <w:instrText xml:space="preserve"> PAGEREF _Toc163832114 \h </w:instrText>
         </w:r>
         <w:r>
           <w:rPr>
@@ -595,11 +662,12 @@
         <w:rPr>
           <w:rFonts w:asciiTheme="minorHAnsi" w:eastAsiaTheme="minorEastAsia" w:hAnsiTheme="minorHAnsi" w:cstheme="minorBidi"/>
           <w:noProof/>
-          <w:sz w:val="22"/>
+          <w:sz w:val="21"/>
+          <w:szCs w:val="22"/>
           <w14:ligatures w14:val="standardContextual"/>
         </w:rPr>
       </w:pPr>
-      <w:hyperlink w:anchor="_Toc163777429" w:history="1">
+      <w:hyperlink w:anchor="_Toc163832115" w:history="1">
         <w:r>
           <w:rPr>
             <w:rStyle w:val="ad"/>
@@ -612,7 +680,8 @@
           <w:rPr>
             <w:rFonts w:asciiTheme="minorHAnsi" w:eastAsiaTheme="minorEastAsia" w:hAnsiTheme="minorHAnsi" w:cstheme="minorBidi"/>
             <w:noProof/>
-            <w:sz w:val="22"/>
+            <w:sz w:val="21"/>
+            <w:szCs w:val="22"/>
             <w14:ligatures w14:val="standardContextual"/>
           </w:rPr>
           <w:tab/>
@@ -643,7 +712,7 @@
             <w:noProof/>
             <w:webHidden/>
           </w:rPr>
-          <w:instrText xml:space="preserve"> PAGEREF _Toc163777429 \h </w:instrText>
+          <w:instrText xml:space="preserve"> PAGEREF _Toc163832115 \h </w:instrText>
         </w:r>
         <w:r>
           <w:rPr>
@@ -678,18 +747,19 @@
       <w:pPr>
         <w:pStyle w:val="TOC2"/>
         <w:tabs>
-          <w:tab w:val="left" w:pos="1100"/>
+          <w:tab w:val="left" w:pos="1050"/>
           <w:tab w:val="right" w:leader="dot" w:pos="9231"/>
         </w:tabs>
         <w:ind w:left="480"/>
         <w:rPr>
           <w:rFonts w:asciiTheme="minorHAnsi" w:eastAsiaTheme="minorEastAsia" w:hAnsiTheme="minorHAnsi" w:cstheme="minorBidi"/>
           <w:noProof/>
-          <w:sz w:val="22"/>
+          <w:sz w:val="21"/>
+          <w:szCs w:val="22"/>
           <w14:ligatures w14:val="standardContextual"/>
         </w:rPr>
       </w:pPr>
-      <w:hyperlink w:anchor="_Toc163777430" w:history="1">
+      <w:hyperlink w:anchor="_Toc163832116" w:history="1">
         <w:r>
           <w:rPr>
             <w:rStyle w:val="ad"/>
@@ -701,7 +771,8 @@
           <w:rPr>
             <w:rFonts w:asciiTheme="minorHAnsi" w:eastAsiaTheme="minorEastAsia" w:hAnsiTheme="minorHAnsi" w:cstheme="minorBidi"/>
             <w:noProof/>
-            <w:sz w:val="22"/>
+            <w:sz w:val="21"/>
+            <w:szCs w:val="22"/>
             <w14:ligatures w14:val="standardContextual"/>
           </w:rPr>
           <w:tab/>
@@ -732,7 +803,7 @@
             <w:noProof/>
             <w:webHidden/>
           </w:rPr>
-          <w:instrText xml:space="preserve"> PAGEREF _Toc163777430 \h </w:instrText>
+          <w:instrText xml:space="preserve"> PAGEREF _Toc163832116 \h </w:instrText>
         </w:r>
         <w:r>
           <w:rPr>
@@ -767,18 +838,19 @@
       <w:pPr>
         <w:pStyle w:val="TOC2"/>
         <w:tabs>
-          <w:tab w:val="left" w:pos="1100"/>
+          <w:tab w:val="left" w:pos="1050"/>
           <w:tab w:val="right" w:leader="dot" w:pos="9231"/>
         </w:tabs>
         <w:ind w:left="480"/>
         <w:rPr>
           <w:rFonts w:asciiTheme="minorHAnsi" w:eastAsiaTheme="minorEastAsia" w:hAnsiTheme="minorHAnsi" w:cstheme="minorBidi"/>
           <w:noProof/>
-          <w:sz w:val="22"/>
+          <w:sz w:val="21"/>
+          <w:szCs w:val="22"/>
           <w14:ligatures w14:val="standardContextual"/>
         </w:rPr>
       </w:pPr>
-      <w:hyperlink w:anchor="_Toc163777431" w:history="1">
+      <w:hyperlink w:anchor="_Toc163832117" w:history="1">
         <w:r>
           <w:rPr>
             <w:rStyle w:val="ad"/>
@@ -790,7 +862,8 @@
           <w:rPr>
             <w:rFonts w:asciiTheme="minorHAnsi" w:eastAsiaTheme="minorEastAsia" w:hAnsiTheme="minorHAnsi" w:cstheme="minorBidi"/>
             <w:noProof/>
-            <w:sz w:val="22"/>
+            <w:sz w:val="21"/>
+            <w:szCs w:val="22"/>
             <w14:ligatures w14:val="standardContextual"/>
           </w:rPr>
           <w:tab/>
@@ -821,7 +894,7 @@
             <w:noProof/>
             <w:webHidden/>
           </w:rPr>
-          <w:instrText xml:space="preserve"> PAGEREF _Toc163777431 \h </w:instrText>
+          <w:instrText xml:space="preserve"> PAGEREF _Toc163832117 \h </w:instrText>
         </w:r>
         <w:r>
           <w:rPr>
@@ -856,18 +929,19 @@
       <w:pPr>
         <w:pStyle w:val="TOC2"/>
         <w:tabs>
-          <w:tab w:val="left" w:pos="1100"/>
+          <w:tab w:val="left" w:pos="1050"/>
           <w:tab w:val="right" w:leader="dot" w:pos="9231"/>
         </w:tabs>
         <w:ind w:left="480"/>
         <w:rPr>
           <w:rFonts w:asciiTheme="minorHAnsi" w:eastAsiaTheme="minorEastAsia" w:hAnsiTheme="minorHAnsi" w:cstheme="minorBidi"/>
           <w:noProof/>
-          <w:sz w:val="22"/>
+          <w:sz w:val="21"/>
+          <w:szCs w:val="22"/>
           <w14:ligatures w14:val="standardContextual"/>
         </w:rPr>
       </w:pPr>
-      <w:hyperlink w:anchor="_Toc163777432" w:history="1">
+      <w:hyperlink w:anchor="_Toc163832118" w:history="1">
         <w:r>
           <w:rPr>
             <w:rStyle w:val="ad"/>
@@ -879,7 +953,8 @@
           <w:rPr>
             <w:rFonts w:asciiTheme="minorHAnsi" w:eastAsiaTheme="minorEastAsia" w:hAnsiTheme="minorHAnsi" w:cstheme="minorBidi"/>
             <w:noProof/>
-            <w:sz w:val="22"/>
+            <w:sz w:val="21"/>
+            <w:szCs w:val="22"/>
             <w14:ligatures w14:val="standardContextual"/>
           </w:rPr>
           <w:tab/>
@@ -910,7 +985,7 @@
             <w:noProof/>
             <w:webHidden/>
           </w:rPr>
-          <w:instrText xml:space="preserve"> PAGEREF _Toc163777432 \h </w:instrText>
+          <w:instrText xml:space="preserve"> PAGEREF _Toc163832118 \h </w:instrText>
         </w:r>
         <w:r>
           <w:rPr>
@@ -945,18 +1020,19 @@
       <w:pPr>
         <w:pStyle w:val="TOC2"/>
         <w:tabs>
-          <w:tab w:val="left" w:pos="1100"/>
+          <w:tab w:val="left" w:pos="1050"/>
           <w:tab w:val="right" w:leader="dot" w:pos="9231"/>
         </w:tabs>
         <w:ind w:left="480"/>
         <w:rPr>
           <w:rFonts w:asciiTheme="minorHAnsi" w:eastAsiaTheme="minorEastAsia" w:hAnsiTheme="minorHAnsi" w:cstheme="minorBidi"/>
           <w:noProof/>
-          <w:sz w:val="22"/>
+          <w:sz w:val="21"/>
+          <w:szCs w:val="22"/>
           <w14:ligatures w14:val="standardContextual"/>
         </w:rPr>
       </w:pPr>
-      <w:hyperlink w:anchor="_Toc163777433" w:history="1">
+      <w:hyperlink w:anchor="_Toc163832119" w:history="1">
         <w:r>
           <w:rPr>
             <w:rStyle w:val="ad"/>
@@ -968,7 +1044,8 @@
           <w:rPr>
             <w:rFonts w:asciiTheme="minorHAnsi" w:eastAsiaTheme="minorEastAsia" w:hAnsiTheme="minorHAnsi" w:cstheme="minorBidi"/>
             <w:noProof/>
-            <w:sz w:val="22"/>
+            <w:sz w:val="21"/>
+            <w:szCs w:val="22"/>
             <w14:ligatures w14:val="standardContextual"/>
           </w:rPr>
           <w:tab/>
@@ -978,6 +1055,97 @@
             <w:rStyle w:val="ad"/>
             <w:noProof/>
           </w:rPr>
+          <w:t>文献综述</w:t>
+        </w:r>
+        <w:r>
+          <w:rPr>
+            <w:noProof/>
+            <w:webHidden/>
+          </w:rPr>
+          <w:tab/>
+        </w:r>
+        <w:r>
+          <w:rPr>
+            <w:noProof/>
+            <w:webHidden/>
+          </w:rPr>
+          <w:fldChar w:fldCharType="begin"/>
+        </w:r>
+        <w:r>
+          <w:rPr>
+            <w:noProof/>
+            <w:webHidden/>
+          </w:rPr>
+          <w:instrText xml:space="preserve"> PAGEREF _Toc163832119 \h </w:instrText>
+        </w:r>
+        <w:r>
+          <w:rPr>
+            <w:noProof/>
+            <w:webHidden/>
+          </w:rPr>
+        </w:r>
+        <w:r>
+          <w:rPr>
+            <w:noProof/>
+            <w:webHidden/>
+          </w:rPr>
+          <w:fldChar w:fldCharType="separate"/>
+        </w:r>
+        <w:r>
+          <w:rPr>
+            <w:noProof/>
+            <w:webHidden/>
+          </w:rPr>
+          <w:t>3</w:t>
+        </w:r>
+        <w:r>
+          <w:rPr>
+            <w:noProof/>
+            <w:webHidden/>
+          </w:rPr>
+          <w:fldChar w:fldCharType="end"/>
+        </w:r>
+      </w:hyperlink>
+    </w:p>
+    <w:p>
+      <w:pPr>
+        <w:pStyle w:val="TOC2"/>
+        <w:tabs>
+          <w:tab w:val="left" w:pos="1050"/>
+          <w:tab w:val="right" w:leader="dot" w:pos="9231"/>
+        </w:tabs>
+        <w:ind w:left="480"/>
+        <w:rPr>
+          <w:rFonts w:asciiTheme="minorHAnsi" w:eastAsiaTheme="minorEastAsia" w:hAnsiTheme="minorHAnsi" w:cstheme="minorBidi"/>
+          <w:noProof/>
+          <w:sz w:val="21"/>
+          <w:szCs w:val="22"/>
+          <w14:ligatures w14:val="standardContextual"/>
+        </w:rPr>
+      </w:pPr>
+      <w:hyperlink w:anchor="_Toc163832120" w:history="1">
+        <w:r>
+          <w:rPr>
+            <w:rStyle w:val="ad"/>
+            <w:noProof/>
+          </w:rPr>
+          <w:t>1.5</w:t>
+        </w:r>
+        <w:r>
+          <w:rPr>
+            <w:rFonts w:asciiTheme="minorHAnsi" w:eastAsiaTheme="minorEastAsia" w:hAnsiTheme="minorHAnsi" w:cstheme="minorBidi"/>
+            <w:noProof/>
+            <w:sz w:val="21"/>
+            <w:szCs w:val="22"/>
+            <w14:ligatures w14:val="standardContextual"/>
+          </w:rPr>
+          <w:tab/>
+        </w:r>
+        <w:r>
+          <w:rPr>
+            <w:rStyle w:val="ad"/>
+            <w:noProof/>
+          </w:rPr>
           <w:t>论文章节安排</w:t>
         </w:r>
         <w:r>
@@ -999,7 +1167,7 @@
             <w:noProof/>
             <w:webHidden/>
           </w:rPr>
-          <w:instrText xml:space="preserve"> PAGEREF _Toc163777433 \h </w:instrText>
+          <w:instrText xml:space="preserve"> PAGEREF _Toc163832120 \h </w:instrText>
         </w:r>
         <w:r>
           <w:rPr>
@@ -1019,7 +1187,7 @@
             <w:noProof/>
             <w:webHidden/>
           </w:rPr>
-          <w:t>3</w:t>
+          <w:t>4</w:t>
         </w:r>
         <w:r>
           <w:rPr>
@@ -1040,11 +1208,12 @@
         <w:rPr>
           <w:rFonts w:asciiTheme="minorHAnsi" w:eastAsiaTheme="minorEastAsia" w:hAnsiTheme="minorHAnsi" w:cstheme="minorBidi"/>
           <w:noProof/>
-          <w:sz w:val="22"/>
+          <w:sz w:val="21"/>
+          <w:szCs w:val="22"/>
           <w14:ligatures w14:val="standardContextual"/>
         </w:rPr>
       </w:pPr>
-      <w:hyperlink w:anchor="_Toc163777434" w:history="1">
+      <w:hyperlink w:anchor="_Toc163832121" w:history="1">
         <w:r>
           <w:rPr>
             <w:rStyle w:val="ad"/>
@@ -1057,7 +1226,8 @@
           <w:rPr>
             <w:rFonts w:asciiTheme="minorHAnsi" w:eastAsiaTheme="minorEastAsia" w:hAnsiTheme="minorHAnsi" w:cstheme="minorBidi"/>
             <w:noProof/>
-            <w:sz w:val="22"/>
+            <w:sz w:val="21"/>
+            <w:szCs w:val="22"/>
             <w14:ligatures w14:val="standardContextual"/>
           </w:rPr>
           <w:tab/>
@@ -1067,7 +1237,7 @@
             <w:rStyle w:val="ad"/>
             <w:noProof/>
           </w:rPr>
-          <w:t>技术与工具</w:t>
+          <w:t>相关技术介绍</w:t>
         </w:r>
         <w:r>
           <w:rPr>
@@ -1088,7 +1258,7 @@
             <w:noProof/>
             <w:webHidden/>
           </w:rPr>
-          <w:instrText xml:space="preserve"> PAGEREF _Toc163777434 \h </w:instrText>
+          <w:instrText xml:space="preserve"> PAGEREF _Toc163832121 \h </w:instrText>
         </w:r>
         <w:r>
           <w:rPr>
@@ -1108,7 +1278,7 @@
             <w:noProof/>
             <w:webHidden/>
           </w:rPr>
-          <w:t>4</w:t>
+          <w:t>5</w:t>
         </w:r>
         <w:r>
           <w:rPr>
@@ -1123,18 +1293,19 @@
       <w:pPr>
         <w:pStyle w:val="TOC2"/>
         <w:tabs>
-          <w:tab w:val="left" w:pos="1100"/>
+          <w:tab w:val="left" w:pos="1050"/>
           <w:tab w:val="right" w:leader="dot" w:pos="9231"/>
         </w:tabs>
         <w:ind w:left="480"/>
         <w:rPr>
           <w:rFonts w:asciiTheme="minorHAnsi" w:eastAsiaTheme="minorEastAsia" w:hAnsiTheme="minorHAnsi" w:cstheme="minorBidi"/>
           <w:noProof/>
-          <w:sz w:val="22"/>
+          <w:sz w:val="21"/>
+          <w:szCs w:val="22"/>
           <w14:ligatures w14:val="standardContextual"/>
         </w:rPr>
       </w:pPr>
-      <w:hyperlink w:anchor="_Toc163777435" w:history="1">
+      <w:hyperlink w:anchor="_Toc163832122" w:history="1">
         <w:r>
           <w:rPr>
             <w:rStyle w:val="ad"/>
@@ -1146,7 +1317,8 @@
           <w:rPr>
             <w:rFonts w:asciiTheme="minorHAnsi" w:eastAsiaTheme="minorEastAsia" w:hAnsiTheme="minorHAnsi" w:cstheme="minorBidi"/>
             <w:noProof/>
-            <w:sz w:val="22"/>
+            <w:sz w:val="21"/>
+            <w:szCs w:val="22"/>
             <w14:ligatures w14:val="standardContextual"/>
           </w:rPr>
           <w:tab/>
@@ -1177,7 +1349,7 @@
             <w:noProof/>
             <w:webHidden/>
           </w:rPr>
-          <w:instrText xml:space="preserve"> PAGEREF _Toc163777435 \h </w:instrText>
+          <w:instrText xml:space="preserve"> PAGEREF _Toc163832122 \h </w:instrText>
         </w:r>
         <w:r>
           <w:rPr>
@@ -1197,7 +1369,7 @@
             <w:noProof/>
             <w:webHidden/>
           </w:rPr>
-          <w:t>4</w:t>
+          <w:t>5</w:t>
         </w:r>
         <w:r>
           <w:rPr>
@@ -1212,18 +1384,19 @@
       <w:pPr>
         <w:pStyle w:val="TOC2"/>
         <w:tabs>
-          <w:tab w:val="left" w:pos="1100"/>
+          <w:tab w:val="left" w:pos="1050"/>
           <w:tab w:val="right" w:leader="dot" w:pos="9231"/>
         </w:tabs>
         <w:ind w:left="480"/>
         <w:rPr>
           <w:rFonts w:asciiTheme="minorHAnsi" w:eastAsiaTheme="minorEastAsia" w:hAnsiTheme="minorHAnsi" w:cstheme="minorBidi"/>
           <w:noProof/>
-          <w:sz w:val="22"/>
+          <w:sz w:val="21"/>
+          <w:szCs w:val="22"/>
           <w14:ligatures w14:val="standardContextual"/>
         </w:rPr>
       </w:pPr>
-      <w:hyperlink w:anchor="_Toc163777436" w:history="1">
+      <w:hyperlink w:anchor="_Toc163832123" w:history="1">
         <w:r>
           <w:rPr>
             <w:rStyle w:val="ad"/>
@@ -1235,7 +1408,8 @@
           <w:rPr>
             <w:rFonts w:asciiTheme="minorHAnsi" w:eastAsiaTheme="minorEastAsia" w:hAnsiTheme="minorHAnsi" w:cstheme="minorBidi"/>
             <w:noProof/>
-            <w:sz w:val="22"/>
+            <w:sz w:val="21"/>
+            <w:szCs w:val="22"/>
             <w14:ligatures w14:val="standardContextual"/>
           </w:rPr>
           <w:tab/>
@@ -1266,7 +1440,7 @@
             <w:noProof/>
             <w:webHidden/>
           </w:rPr>
-          <w:instrText xml:space="preserve"> PAGEREF _Toc163777436 \h </w:instrText>
+          <w:instrText xml:space="preserve"> PAGEREF _Toc163832123 \h </w:instrText>
         </w:r>
         <w:r>
           <w:rPr>
@@ -1286,7 +1460,7 @@
             <w:noProof/>
             <w:webHidden/>
           </w:rPr>
-          <w:t>6</w:t>
+          <w:t>7</w:t>
         </w:r>
         <w:r>
           <w:rPr>
@@ -1307,11 +1481,12 @@
         <w:rPr>
           <w:rFonts w:asciiTheme="minorHAnsi" w:eastAsiaTheme="minorEastAsia" w:hAnsiTheme="minorHAnsi" w:cstheme="minorBidi"/>
           <w:noProof/>
-          <w:sz w:val="22"/>
+          <w:sz w:val="21"/>
+          <w:szCs w:val="22"/>
           <w14:ligatures w14:val="standardContextual"/>
         </w:rPr>
       </w:pPr>
-      <w:hyperlink w:anchor="_Toc163777437" w:history="1">
+      <w:hyperlink w:anchor="_Toc163832124" w:history="1">
         <w:r>
           <w:rPr>
             <w:rStyle w:val="ad"/>
@@ -1324,7 +1499,8 @@
           <w:rPr>
             <w:rFonts w:asciiTheme="minorHAnsi" w:eastAsiaTheme="minorEastAsia" w:hAnsiTheme="minorHAnsi" w:cstheme="minorBidi"/>
             <w:noProof/>
-            <w:sz w:val="22"/>
+            <w:sz w:val="21"/>
+            <w:szCs w:val="22"/>
             <w14:ligatures w14:val="standardContextual"/>
           </w:rPr>
           <w:tab/>
@@ -1355,7 +1531,7 @@
             <w:noProof/>
             <w:webHidden/>
           </w:rPr>
-          <w:instrText xml:space="preserve"> PAGEREF _Toc163777437 \h </w:instrText>
+          <w:instrText xml:space="preserve"> PAGEREF _Toc163832124 \h </w:instrText>
         </w:r>
         <w:r>
           <w:rPr>
@@ -1375,7 +1551,7 @@
             <w:noProof/>
             <w:webHidden/>
           </w:rPr>
-          <w:t>7</w:t>
+          <w:t>8</w:t>
         </w:r>
         <w:r>
           <w:rPr>
@@ -1390,18 +1566,19 @@
       <w:pPr>
         <w:pStyle w:val="TOC2"/>
         <w:tabs>
-          <w:tab w:val="left" w:pos="1100"/>
+          <w:tab w:val="left" w:pos="1050"/>
           <w:tab w:val="right" w:leader="dot" w:pos="9231"/>
         </w:tabs>
         <w:ind w:left="480"/>
         <w:rPr>
           <w:rFonts w:asciiTheme="minorHAnsi" w:eastAsiaTheme="minorEastAsia" w:hAnsiTheme="minorHAnsi" w:cstheme="minorBidi"/>
           <w:noProof/>
-          <w:sz w:val="22"/>
+          <w:sz w:val="21"/>
+          <w:szCs w:val="22"/>
           <w14:ligatures w14:val="standardContextual"/>
         </w:rPr>
       </w:pPr>
-      <w:hyperlink w:anchor="_Toc163777438" w:history="1">
+      <w:hyperlink w:anchor="_Toc163832125" w:history="1">
         <w:r>
           <w:rPr>
             <w:rStyle w:val="ad"/>
@@ -1413,7 +1590,8 @@
           <w:rPr>
             <w:rFonts w:asciiTheme="minorHAnsi" w:eastAsiaTheme="minorEastAsia" w:hAnsiTheme="minorHAnsi" w:cstheme="minorBidi"/>
             <w:noProof/>
-            <w:sz w:val="22"/>
+            <w:sz w:val="21"/>
+            <w:szCs w:val="22"/>
             <w14:ligatures w14:val="standardContextual"/>
           </w:rPr>
           <w:tab/>
@@ -1423,7 +1601,7 @@
             <w:rStyle w:val="ad"/>
             <w:noProof/>
           </w:rPr>
-          <w:t>模型初始化</w:t>
+          <w:t>算法主流程</w:t>
         </w:r>
         <w:r>
           <w:rPr>
@@ -1444,7 +1622,7 @@
             <w:noProof/>
             <w:webHidden/>
           </w:rPr>
-          <w:instrText xml:space="preserve"> PAGEREF _Toc163777438 \h </w:instrText>
+          <w:instrText xml:space="preserve"> PAGEREF _Toc163832125 \h </w:instrText>
         </w:r>
         <w:r>
           <w:rPr>
@@ -1464,7 +1642,7 @@
             <w:noProof/>
             <w:webHidden/>
           </w:rPr>
-          <w:t>7</w:t>
+          <w:t>8</w:t>
         </w:r>
         <w:r>
           <w:rPr>
@@ -1479,18 +1657,19 @@
       <w:pPr>
         <w:pStyle w:val="TOC2"/>
         <w:tabs>
-          <w:tab w:val="left" w:pos="1100"/>
+          <w:tab w:val="left" w:pos="1050"/>
           <w:tab w:val="right" w:leader="dot" w:pos="9231"/>
         </w:tabs>
         <w:ind w:left="480"/>
         <w:rPr>
           <w:rFonts w:asciiTheme="minorHAnsi" w:eastAsiaTheme="minorEastAsia" w:hAnsiTheme="minorHAnsi" w:cstheme="minorBidi"/>
           <w:noProof/>
-          <w:sz w:val="22"/>
+          <w:sz w:val="21"/>
+          <w:szCs w:val="22"/>
           <w14:ligatures w14:val="standardContextual"/>
         </w:rPr>
       </w:pPr>
-      <w:hyperlink w:anchor="_Toc163777439" w:history="1">
+      <w:hyperlink w:anchor="_Toc163832126" w:history="1">
         <w:r>
           <w:rPr>
             <w:rStyle w:val="ad"/>
@@ -1502,7 +1681,8 @@
           <w:rPr>
             <w:rFonts w:asciiTheme="minorHAnsi" w:eastAsiaTheme="minorEastAsia" w:hAnsiTheme="minorHAnsi" w:cstheme="minorBidi"/>
             <w:noProof/>
-            <w:sz w:val="22"/>
+            <w:sz w:val="21"/>
+            <w:szCs w:val="22"/>
             <w14:ligatures w14:val="standardContextual"/>
           </w:rPr>
           <w:tab/>
@@ -1512,7 +1692,7 @@
             <w:rStyle w:val="ad"/>
             <w:noProof/>
           </w:rPr>
-          <w:t>姿态检测识别</w:t>
+          <w:t>模型初始化</w:t>
         </w:r>
         <w:r>
           <w:rPr>
@@ -1533,7 +1713,7 @@
             <w:noProof/>
             <w:webHidden/>
           </w:rPr>
-          <w:instrText xml:space="preserve"> PAGEREF _Toc163777439 \h </w:instrText>
+          <w:instrText xml:space="preserve"> PAGEREF _Toc163832126 \h </w:instrText>
         </w:r>
         <w:r>
           <w:rPr>
@@ -1553,7 +1733,98 @@
             <w:noProof/>
             <w:webHidden/>
           </w:rPr>
-          <w:t>8</w:t>
+          <w:t>9</w:t>
+        </w:r>
+        <w:r>
+          <w:rPr>
+            <w:noProof/>
+            <w:webHidden/>
+          </w:rPr>
+          <w:fldChar w:fldCharType="end"/>
+        </w:r>
+      </w:hyperlink>
+    </w:p>
+    <w:p>
+      <w:pPr>
+        <w:pStyle w:val="TOC2"/>
+        <w:tabs>
+          <w:tab w:val="left" w:pos="1050"/>
+          <w:tab w:val="right" w:leader="dot" w:pos="9231"/>
+        </w:tabs>
+        <w:ind w:left="480"/>
+        <w:rPr>
+          <w:rFonts w:asciiTheme="minorHAnsi" w:eastAsiaTheme="minorEastAsia" w:hAnsiTheme="minorHAnsi" w:cstheme="minorBidi"/>
+          <w:noProof/>
+          <w:sz w:val="21"/>
+          <w:szCs w:val="22"/>
+          <w14:ligatures w14:val="standardContextual"/>
+        </w:rPr>
+      </w:pPr>
+      <w:hyperlink w:anchor="_Toc163832127" w:history="1">
+        <w:r>
+          <w:rPr>
+            <w:rStyle w:val="ad"/>
+            <w:noProof/>
+          </w:rPr>
+          <w:t>3.3</w:t>
+        </w:r>
+        <w:r>
+          <w:rPr>
+            <w:rFonts w:asciiTheme="minorHAnsi" w:eastAsiaTheme="minorEastAsia" w:hAnsiTheme="minorHAnsi" w:cstheme="minorBidi"/>
+            <w:noProof/>
+            <w:sz w:val="21"/>
+            <w:szCs w:val="22"/>
+            <w14:ligatures w14:val="standardContextual"/>
+          </w:rPr>
+          <w:tab/>
+        </w:r>
+        <w:r>
+          <w:rPr>
+            <w:rStyle w:val="ad"/>
+            <w:noProof/>
+          </w:rPr>
+          <w:t>姿态检测算法</w:t>
+        </w:r>
+        <w:r>
+          <w:rPr>
+            <w:noProof/>
+            <w:webHidden/>
+          </w:rPr>
+          <w:tab/>
+        </w:r>
+        <w:r>
+          <w:rPr>
+            <w:noProof/>
+            <w:webHidden/>
+          </w:rPr>
+          <w:fldChar w:fldCharType="begin"/>
+        </w:r>
+        <w:r>
+          <w:rPr>
+            <w:noProof/>
+            <w:webHidden/>
+          </w:rPr>
+          <w:instrText xml:space="preserve"> PAGEREF _Toc163832127 \h </w:instrText>
+        </w:r>
+        <w:r>
+          <w:rPr>
+            <w:noProof/>
+            <w:webHidden/>
+          </w:rPr>
+        </w:r>
+        <w:r>
+          <w:rPr>
+            <w:noProof/>
+            <w:webHidden/>
+          </w:rPr>
+          <w:fldChar w:fldCharType="separate"/>
+        </w:r>
+        <w:r>
+          <w:rPr>
+            <w:noProof/>
+            <w:webHidden/>
+          </w:rPr>
+          <w:t>10</w:t>
         </w:r>
         <w:r>
           <w:rPr>
@@ -1568,31 +1839,33 @@
       <w:pPr>
         <w:pStyle w:val="TOC3"/>
         <w:tabs>
-          <w:tab w:val="left" w:pos="1760"/>
+          <w:tab w:val="left" w:pos="1680"/>
           <w:tab w:val="right" w:leader="dot" w:pos="9231"/>
         </w:tabs>
         <w:ind w:left="960"/>
         <w:rPr>
           <w:rFonts w:asciiTheme="minorHAnsi" w:eastAsiaTheme="minorEastAsia" w:hAnsiTheme="minorHAnsi" w:cstheme="minorBidi"/>
           <w:noProof/>
-          <w:sz w:val="22"/>
+          <w:sz w:val="21"/>
+          <w:szCs w:val="22"/>
           <w14:ligatures w14:val="standardContextual"/>
         </w:rPr>
       </w:pPr>
-      <w:hyperlink w:anchor="_Toc163777440" w:history="1">
+      <w:hyperlink w:anchor="_Toc163832128" w:history="1">
         <w:r>
           <w:rPr>
             <w:rStyle w:val="ad"/>
             <w:rFonts w:ascii="Arial" w:hAnsi="Arial"/>
             <w:noProof/>
           </w:rPr>
-          <w:t>3.2.1</w:t>
+          <w:t>3.3.1</w:t>
         </w:r>
         <w:r>
           <w:rPr>
             <w:rFonts w:asciiTheme="minorHAnsi" w:eastAsiaTheme="minorEastAsia" w:hAnsiTheme="minorHAnsi" w:cstheme="minorBidi"/>
             <w:noProof/>
-            <w:sz w:val="22"/>
+            <w:sz w:val="21"/>
+            <w:szCs w:val="22"/>
             <w14:ligatures w14:val="standardContextual"/>
           </w:rPr>
           <w:tab/>
@@ -1602,7 +1875,7 @@
             <w:rStyle w:val="ad"/>
             <w:noProof/>
           </w:rPr>
-          <w:t>视频帧读取</w:t>
+          <w:t>姿态识别流程</w:t>
         </w:r>
         <w:r>
           <w:rPr>
@@ -1623,7 +1896,7 @@
             <w:noProof/>
             <w:webHidden/>
           </w:rPr>
-          <w:instrText xml:space="preserve"> PAGEREF _Toc163777440 \h </w:instrText>
+          <w:instrText xml:space="preserve"> PAGEREF _Toc163832128 \h </w:instrText>
         </w:r>
         <w:r>
           <w:rPr>
@@ -1643,7 +1916,7 @@
             <w:noProof/>
             <w:webHidden/>
           </w:rPr>
-          <w:t>8</w:t>
+          <w:t>10</w:t>
         </w:r>
         <w:r>
           <w:rPr>
@@ -1658,31 +1931,33 @@
       <w:pPr>
         <w:pStyle w:val="TOC3"/>
         <w:tabs>
-          <w:tab w:val="left" w:pos="1760"/>
+          <w:tab w:val="left" w:pos="1680"/>
           <w:tab w:val="right" w:leader="dot" w:pos="9231"/>
         </w:tabs>
         <w:ind w:left="960"/>
         <w:rPr>
           <w:rFonts w:asciiTheme="minorHAnsi" w:eastAsiaTheme="minorEastAsia" w:hAnsiTheme="minorHAnsi" w:cstheme="minorBidi"/>
           <w:noProof/>
-          <w:sz w:val="22"/>
+          <w:sz w:val="21"/>
+          <w:szCs w:val="22"/>
           <w14:ligatures w14:val="standardContextual"/>
         </w:rPr>
       </w:pPr>
-      <w:hyperlink w:anchor="_Toc163777441" w:history="1">
+      <w:hyperlink w:anchor="_Toc163832129" w:history="1">
         <w:r>
           <w:rPr>
             <w:rStyle w:val="ad"/>
             <w:rFonts w:ascii="Arial" w:hAnsi="Arial"/>
             <w:noProof/>
           </w:rPr>
-          <w:t>3.2.2</w:t>
+          <w:t>3.3.2</w:t>
         </w:r>
         <w:r>
           <w:rPr>
             <w:rFonts w:asciiTheme="minorHAnsi" w:eastAsiaTheme="minorEastAsia" w:hAnsiTheme="minorHAnsi" w:cstheme="minorBidi"/>
             <w:noProof/>
-            <w:sz w:val="22"/>
+            <w:sz w:val="21"/>
+            <w:szCs w:val="22"/>
             <w14:ligatures w14:val="standardContextual"/>
           </w:rPr>
           <w:tab/>
@@ -1692,7 +1967,7 @@
             <w:rStyle w:val="ad"/>
             <w:noProof/>
           </w:rPr>
-          <w:t>骨骼点识别</w:t>
+          <w:t>视频帧读取</w:t>
         </w:r>
         <w:r>
           <w:rPr>
@@ -1713,7 +1988,7 @@
             <w:noProof/>
             <w:webHidden/>
           </w:rPr>
-          <w:instrText xml:space="preserve"> PAGEREF _Toc163777441 \h </w:instrText>
+          <w:instrText xml:space="preserve"> PAGEREF _Toc163832129 \h </w:instrText>
         </w:r>
         <w:r>
           <w:rPr>
@@ -1733,7 +2008,7 @@
             <w:noProof/>
             <w:webHidden/>
           </w:rPr>
-          <w:t>8</w:t>
+          <w:t>11</w:t>
         </w:r>
         <w:r>
           <w:rPr>
@@ -1748,31 +2023,33 @@
       <w:pPr>
         <w:pStyle w:val="TOC3"/>
         <w:tabs>
-          <w:tab w:val="left" w:pos="1760"/>
+          <w:tab w:val="left" w:pos="1680"/>
           <w:tab w:val="right" w:leader="dot" w:pos="9231"/>
         </w:tabs>
         <w:ind w:left="960"/>
         <w:rPr>
           <w:rFonts w:asciiTheme="minorHAnsi" w:eastAsiaTheme="minorEastAsia" w:hAnsiTheme="minorHAnsi" w:cstheme="minorBidi"/>
           <w:noProof/>
-          <w:sz w:val="22"/>
+          <w:sz w:val="21"/>
+          <w:szCs w:val="22"/>
           <w14:ligatures w14:val="standardContextual"/>
         </w:rPr>
       </w:pPr>
-      <w:hyperlink w:anchor="_Toc163777442" w:history="1">
+      <w:hyperlink w:anchor="_Toc163832130" w:history="1">
         <w:r>
           <w:rPr>
             <w:rStyle w:val="ad"/>
             <w:rFonts w:ascii="Arial" w:hAnsi="Arial"/>
             <w:noProof/>
           </w:rPr>
-          <w:t>3.2.3</w:t>
+          <w:t>3.3.3</w:t>
         </w:r>
         <w:r>
           <w:rPr>
             <w:rFonts w:asciiTheme="minorHAnsi" w:eastAsiaTheme="minorEastAsia" w:hAnsiTheme="minorHAnsi" w:cstheme="minorBidi"/>
             <w:noProof/>
-            <w:sz w:val="22"/>
+            <w:sz w:val="21"/>
+            <w:szCs w:val="22"/>
             <w14:ligatures w14:val="standardContextual"/>
           </w:rPr>
           <w:tab/>
@@ -1782,6 +2059,98 @@
             <w:rStyle w:val="ad"/>
             <w:noProof/>
           </w:rPr>
+          <w:t>骨骼点识别</w:t>
+        </w:r>
+        <w:r>
+          <w:rPr>
+            <w:noProof/>
+            <w:webHidden/>
+          </w:rPr>
+          <w:tab/>
+        </w:r>
+        <w:r>
+          <w:rPr>
+            <w:noProof/>
+            <w:webHidden/>
+          </w:rPr>
+          <w:fldChar w:fldCharType="begin"/>
+        </w:r>
+        <w:r>
+          <w:rPr>
+            <w:noProof/>
+            <w:webHidden/>
+          </w:rPr>
+          <w:instrText xml:space="preserve"> PAGEREF _Toc163832130 \h </w:instrText>
+        </w:r>
+        <w:r>
+          <w:rPr>
+            <w:noProof/>
+            <w:webHidden/>
+          </w:rPr>
+        </w:r>
+        <w:r>
+          <w:rPr>
+            <w:noProof/>
+            <w:webHidden/>
+          </w:rPr>
+          <w:fldChar w:fldCharType="separate"/>
+        </w:r>
+        <w:r>
+          <w:rPr>
+            <w:noProof/>
+            <w:webHidden/>
+          </w:rPr>
+          <w:t>12</w:t>
+        </w:r>
+        <w:r>
+          <w:rPr>
+            <w:noProof/>
+            <w:webHidden/>
+          </w:rPr>
+          <w:fldChar w:fldCharType="end"/>
+        </w:r>
+      </w:hyperlink>
+    </w:p>
+    <w:p>
+      <w:pPr>
+        <w:pStyle w:val="TOC3"/>
+        <w:tabs>
+          <w:tab w:val="left" w:pos="1680"/>
+          <w:tab w:val="right" w:leader="dot" w:pos="9231"/>
+        </w:tabs>
+        <w:ind w:left="960"/>
+        <w:rPr>
+          <w:rFonts w:asciiTheme="minorHAnsi" w:eastAsiaTheme="minorEastAsia" w:hAnsiTheme="minorHAnsi" w:cstheme="minorBidi"/>
+          <w:noProof/>
+          <w:sz w:val="21"/>
+          <w:szCs w:val="22"/>
+          <w14:ligatures w14:val="standardContextual"/>
+        </w:rPr>
+      </w:pPr>
+      <w:hyperlink w:anchor="_Toc163832131" w:history="1">
+        <w:r>
+          <w:rPr>
+            <w:rStyle w:val="ad"/>
+            <w:rFonts w:ascii="Arial" w:hAnsi="Arial"/>
+            <w:noProof/>
+          </w:rPr>
+          <w:t>3.3.4</w:t>
+        </w:r>
+        <w:r>
+          <w:rPr>
+            <w:rFonts w:asciiTheme="minorHAnsi" w:eastAsiaTheme="minorEastAsia" w:hAnsiTheme="minorHAnsi" w:cstheme="minorBidi"/>
+            <w:noProof/>
+            <w:sz w:val="21"/>
+            <w:szCs w:val="22"/>
+            <w14:ligatures w14:val="standardContextual"/>
+          </w:rPr>
+          <w:tab/>
+        </w:r>
+        <w:r>
+          <w:rPr>
+            <w:rStyle w:val="ad"/>
+            <w:noProof/>
+          </w:rPr>
           <w:t>骨骼点归一化</w:t>
         </w:r>
         <w:r>
@@ -1803,7 +2172,7 @@
             <w:noProof/>
             <w:webHidden/>
           </w:rPr>
-          <w:instrText xml:space="preserve"> PAGEREF _Toc163777442 \h </w:instrText>
+          <w:instrText xml:space="preserve"> PAGEREF _Toc163832131 \h </w:instrText>
         </w:r>
         <w:r>
           <w:rPr>
@@ -1823,7 +2192,7 @@
             <w:noProof/>
             <w:webHidden/>
           </w:rPr>
-          <w:t>10</w:t>
+          <w:t>13</w:t>
         </w:r>
         <w:r>
           <w:rPr>
@@ -1838,30 +2207,32 @@
       <w:pPr>
         <w:pStyle w:val="TOC2"/>
         <w:tabs>
-          <w:tab w:val="left" w:pos="1100"/>
+          <w:tab w:val="left" w:pos="1050"/>
           <w:tab w:val="right" w:leader="dot" w:pos="9231"/>
         </w:tabs>
         <w:ind w:left="480"/>
         <w:rPr>
           <w:rFonts w:asciiTheme="minorHAnsi" w:eastAsiaTheme="minorEastAsia" w:hAnsiTheme="minorHAnsi" w:cstheme="minorBidi"/>
           <w:noProof/>
-          <w:sz w:val="22"/>
+          <w:sz w:val="21"/>
+          <w:szCs w:val="22"/>
           <w14:ligatures w14:val="standardContextual"/>
         </w:rPr>
       </w:pPr>
-      <w:hyperlink w:anchor="_Toc163777443" w:history="1">
+      <w:hyperlink w:anchor="_Toc163832132" w:history="1">
         <w:r>
           <w:rPr>
             <w:rStyle w:val="ad"/>
             <w:noProof/>
           </w:rPr>
-          <w:t>3.3</w:t>
+          <w:t>3.4</w:t>
         </w:r>
         <w:r>
           <w:rPr>
             <w:rFonts w:asciiTheme="minorHAnsi" w:eastAsiaTheme="minorEastAsia" w:hAnsiTheme="minorHAnsi" w:cstheme="minorBidi"/>
             <w:noProof/>
-            <w:sz w:val="22"/>
+            <w:sz w:val="21"/>
+            <w:szCs w:val="22"/>
             <w14:ligatures w14:val="standardContextual"/>
           </w:rPr>
           <w:tab/>
@@ -1892,7 +2263,7 @@
             <w:noProof/>
             <w:webHidden/>
           </w:rPr>
-          <w:instrText xml:space="preserve"> PAGEREF _Toc163777443 \h </w:instrText>
+          <w:instrText xml:space="preserve"> PAGEREF _Toc163832132 \h </w:instrText>
         </w:r>
         <w:r>
           <w:rPr>
@@ -1912,7 +2283,7 @@
             <w:noProof/>
             <w:webHidden/>
           </w:rPr>
-          <w:t>11</w:t>
+          <w:t>15</w:t>
         </w:r>
         <w:r>
           <w:rPr>
@@ -1927,31 +2298,33 @@
       <w:pPr>
         <w:pStyle w:val="TOC3"/>
         <w:tabs>
-          <w:tab w:val="left" w:pos="1760"/>
+          <w:tab w:val="left" w:pos="1680"/>
           <w:tab w:val="right" w:leader="dot" w:pos="9231"/>
         </w:tabs>
         <w:ind w:left="960"/>
         <w:rPr>
           <w:rFonts w:asciiTheme="minorHAnsi" w:eastAsiaTheme="minorEastAsia" w:hAnsiTheme="minorHAnsi" w:cstheme="minorBidi"/>
           <w:noProof/>
-          <w:sz w:val="22"/>
+          <w:sz w:val="21"/>
+          <w:szCs w:val="22"/>
           <w14:ligatures w14:val="standardContextual"/>
         </w:rPr>
       </w:pPr>
-      <w:hyperlink w:anchor="_Toc163777444" w:history="1">
+      <w:hyperlink w:anchor="_Toc163832133" w:history="1">
         <w:r>
           <w:rPr>
             <w:rStyle w:val="ad"/>
             <w:rFonts w:ascii="Arial" w:hAnsi="Arial"/>
             <w:noProof/>
           </w:rPr>
-          <w:t>3.3.1</w:t>
+          <w:t>3.4.1</w:t>
         </w:r>
         <w:r>
           <w:rPr>
             <w:rFonts w:asciiTheme="minorHAnsi" w:eastAsiaTheme="minorEastAsia" w:hAnsiTheme="minorHAnsi" w:cstheme="minorBidi"/>
             <w:noProof/>
-            <w:sz w:val="22"/>
+            <w:sz w:val="21"/>
+            <w:szCs w:val="22"/>
             <w14:ligatures w14:val="standardContextual"/>
           </w:rPr>
           <w:tab/>
@@ -1982,7 +2355,7 @@
             <w:noProof/>
             <w:webHidden/>
           </w:rPr>
-          <w:instrText xml:space="preserve"> PAGEREF _Toc163777444 \h </w:instrText>
+          <w:instrText xml:space="preserve"> PAGEREF _Toc163832133 \h </w:instrText>
         </w:r>
         <w:r>
           <w:rPr>
@@ -2002,7 +2375,7 @@
             <w:noProof/>
             <w:webHidden/>
           </w:rPr>
-          <w:t>11</w:t>
+          <w:t>15</w:t>
         </w:r>
         <w:r>
           <w:rPr>
@@ -2017,31 +2390,33 @@
       <w:pPr>
         <w:pStyle w:val="TOC3"/>
         <w:tabs>
-          <w:tab w:val="left" w:pos="1760"/>
+          <w:tab w:val="left" w:pos="1680"/>
           <w:tab w:val="right" w:leader="dot" w:pos="9231"/>
         </w:tabs>
         <w:ind w:left="960"/>
         <w:rPr>
           <w:rFonts w:asciiTheme="minorHAnsi" w:eastAsiaTheme="minorEastAsia" w:hAnsiTheme="minorHAnsi" w:cstheme="minorBidi"/>
           <w:noProof/>
-          <w:sz w:val="22"/>
+          <w:sz w:val="21"/>
+          <w:szCs w:val="22"/>
           <w14:ligatures w14:val="standardContextual"/>
         </w:rPr>
       </w:pPr>
-      <w:hyperlink w:anchor="_Toc163777445" w:history="1">
+      <w:hyperlink w:anchor="_Toc163832134" w:history="1">
         <w:r>
           <w:rPr>
             <w:rStyle w:val="ad"/>
             <w:rFonts w:ascii="Arial" w:hAnsi="Arial"/>
             <w:noProof/>
           </w:rPr>
-          <w:t>3.3.2</w:t>
+          <w:t>3.4.2</w:t>
         </w:r>
         <w:r>
           <w:rPr>
             <w:rFonts w:asciiTheme="minorHAnsi" w:eastAsiaTheme="minorEastAsia" w:hAnsiTheme="minorHAnsi" w:cstheme="minorBidi"/>
             <w:noProof/>
-            <w:sz w:val="22"/>
+            <w:sz w:val="21"/>
+            <w:szCs w:val="22"/>
             <w14:ligatures w14:val="standardContextual"/>
           </w:rPr>
           <w:tab/>
@@ -2072,7 +2447,7 @@
             <w:noProof/>
             <w:webHidden/>
           </w:rPr>
-          <w:instrText xml:space="preserve"> PAGEREF _Toc163777445 \h </w:instrText>
+          <w:instrText xml:space="preserve"> PAGEREF _Toc163832134 \h </w:instrText>
         </w:r>
         <w:r>
           <w:rPr>
@@ -2092,7 +2467,7 @@
             <w:noProof/>
             <w:webHidden/>
           </w:rPr>
-          <w:t>13</w:t>
+          <w:t>16</w:t>
         </w:r>
         <w:r>
           <w:rPr>
@@ -2107,30 +2482,32 @@
       <w:pPr>
         <w:pStyle w:val="TOC2"/>
         <w:tabs>
-          <w:tab w:val="left" w:pos="1100"/>
+          <w:tab w:val="left" w:pos="1050"/>
           <w:tab w:val="right" w:leader="dot" w:pos="9231"/>
         </w:tabs>
         <w:ind w:left="480"/>
         <w:rPr>
           <w:rFonts w:asciiTheme="minorHAnsi" w:eastAsiaTheme="minorEastAsia" w:hAnsiTheme="minorHAnsi" w:cstheme="minorBidi"/>
           <w:noProof/>
-          <w:sz w:val="22"/>
+          <w:sz w:val="21"/>
+          <w:szCs w:val="22"/>
           <w14:ligatures w14:val="standardContextual"/>
         </w:rPr>
       </w:pPr>
-      <w:hyperlink w:anchor="_Toc163777446" w:history="1">
+      <w:hyperlink w:anchor="_Toc163832135" w:history="1">
         <w:r>
           <w:rPr>
             <w:rStyle w:val="ad"/>
             <w:noProof/>
           </w:rPr>
-          <w:t>3.4</w:t>
+          <w:t>3.5</w:t>
         </w:r>
         <w:r>
           <w:rPr>
             <w:rFonts w:asciiTheme="minorHAnsi" w:eastAsiaTheme="minorEastAsia" w:hAnsiTheme="minorHAnsi" w:cstheme="minorBidi"/>
             <w:noProof/>
-            <w:sz w:val="22"/>
+            <w:sz w:val="21"/>
+            <w:szCs w:val="22"/>
             <w14:ligatures w14:val="standardContextual"/>
           </w:rPr>
           <w:tab/>
@@ -2140,7 +2517,7 @@
             <w:rStyle w:val="ad"/>
             <w:noProof/>
           </w:rPr>
-          <w:t>姿态评估匹配</w:t>
+          <w:t>姿态评估算法</w:t>
         </w:r>
         <w:r>
           <w:rPr>
@@ -2161,7 +2538,7 @@
             <w:noProof/>
             <w:webHidden/>
           </w:rPr>
-          <w:instrText xml:space="preserve"> PAGEREF _Toc163777446 \h </w:instrText>
+          <w:instrText xml:space="preserve"> PAGEREF _Toc163832135 \h </w:instrText>
         </w:r>
         <w:r>
           <w:rPr>
@@ -2181,7 +2558,7 @@
             <w:noProof/>
             <w:webHidden/>
           </w:rPr>
-          <w:t>14</w:t>
+          <w:t>18</w:t>
         </w:r>
         <w:r>
           <w:rPr>
@@ -2196,31 +2573,33 @@
       <w:pPr>
         <w:pStyle w:val="TOC3"/>
         <w:tabs>
-          <w:tab w:val="left" w:pos="1760"/>
+          <w:tab w:val="left" w:pos="1680"/>
           <w:tab w:val="right" w:leader="dot" w:pos="9231"/>
         </w:tabs>
         <w:ind w:left="960"/>
         <w:rPr>
           <w:rFonts w:asciiTheme="minorHAnsi" w:eastAsiaTheme="minorEastAsia" w:hAnsiTheme="minorHAnsi" w:cstheme="minorBidi"/>
           <w:noProof/>
-          <w:sz w:val="22"/>
+          <w:sz w:val="21"/>
+          <w:szCs w:val="22"/>
           <w14:ligatures w14:val="standardContextual"/>
         </w:rPr>
       </w:pPr>
-      <w:hyperlink w:anchor="_Toc163777447" w:history="1">
+      <w:hyperlink w:anchor="_Toc163832136" w:history="1">
         <w:r>
           <w:rPr>
             <w:rStyle w:val="ad"/>
             <w:rFonts w:ascii="Arial" w:hAnsi="Arial"/>
             <w:noProof/>
           </w:rPr>
-          <w:t>3.4.1</w:t>
+          <w:t>3.5.1</w:t>
         </w:r>
         <w:r>
           <w:rPr>
             <w:rFonts w:asciiTheme="minorHAnsi" w:eastAsiaTheme="minorEastAsia" w:hAnsiTheme="minorHAnsi" w:cstheme="minorBidi"/>
             <w:noProof/>
-            <w:sz w:val="22"/>
+            <w:sz w:val="21"/>
+            <w:szCs w:val="22"/>
             <w14:ligatures w14:val="standardContextual"/>
           </w:rPr>
           <w:tab/>
@@ -2230,7 +2609,7 @@
             <w:rStyle w:val="ad"/>
             <w:noProof/>
           </w:rPr>
-          <w:t>相似度计算</w:t>
+          <w:t>姿态评估流程</w:t>
         </w:r>
         <w:r>
           <w:rPr>
@@ -2251,7 +2630,7 @@
             <w:noProof/>
             <w:webHidden/>
           </w:rPr>
-          <w:instrText xml:space="preserve"> PAGEREF _Toc163777447 \h </w:instrText>
+          <w:instrText xml:space="preserve"> PAGEREF _Toc163832136 \h </w:instrText>
         </w:r>
         <w:r>
           <w:rPr>
@@ -2271,7 +2650,7 @@
             <w:noProof/>
             <w:webHidden/>
           </w:rPr>
-          <w:t>15</w:t>
+          <w:t>18</w:t>
         </w:r>
         <w:r>
           <w:rPr>
@@ -2286,31 +2665,33 @@
       <w:pPr>
         <w:pStyle w:val="TOC3"/>
         <w:tabs>
-          <w:tab w:val="left" w:pos="1760"/>
+          <w:tab w:val="left" w:pos="1680"/>
           <w:tab w:val="right" w:leader="dot" w:pos="9231"/>
         </w:tabs>
         <w:ind w:left="960"/>
         <w:rPr>
           <w:rFonts w:asciiTheme="minorHAnsi" w:eastAsiaTheme="minorEastAsia" w:hAnsiTheme="minorHAnsi" w:cstheme="minorBidi"/>
           <w:noProof/>
-          <w:sz w:val="22"/>
+          <w:sz w:val="21"/>
+          <w:szCs w:val="22"/>
           <w14:ligatures w14:val="standardContextual"/>
         </w:rPr>
       </w:pPr>
-      <w:hyperlink w:anchor="_Toc163777448" w:history="1">
+      <w:hyperlink w:anchor="_Toc163832137" w:history="1">
         <w:r>
           <w:rPr>
             <w:rStyle w:val="ad"/>
             <w:rFonts w:ascii="Arial" w:hAnsi="Arial"/>
             <w:noProof/>
           </w:rPr>
-          <w:t>3.4.2</w:t>
+          <w:t>3.5.2</w:t>
         </w:r>
         <w:r>
           <w:rPr>
             <w:rFonts w:asciiTheme="minorHAnsi" w:eastAsiaTheme="minorEastAsia" w:hAnsiTheme="minorHAnsi" w:cstheme="minorBidi"/>
             <w:noProof/>
-            <w:sz w:val="22"/>
+            <w:sz w:val="21"/>
+            <w:szCs w:val="22"/>
             <w14:ligatures w14:val="standardContextual"/>
           </w:rPr>
           <w:tab/>
@@ -2320,7 +2701,7 @@
             <w:rStyle w:val="ad"/>
             <w:noProof/>
           </w:rPr>
-          <w:t>多重匹配过滤</w:t>
+          <w:t>相似度评估</w:t>
         </w:r>
         <w:r>
           <w:rPr>
@@ -2341,7 +2722,7 @@
             <w:noProof/>
             <w:webHidden/>
           </w:rPr>
-          <w:instrText xml:space="preserve"> PAGEREF _Toc163777448 \h </w:instrText>
+          <w:instrText xml:space="preserve"> PAGEREF _Toc163832137 \h </w:instrText>
         </w:r>
         <w:r>
           <w:rPr>
@@ -2361,7 +2742,7 @@
             <w:noProof/>
             <w:webHidden/>
           </w:rPr>
-          <w:t>17</w:t>
+          <w:t>19</w:t>
         </w:r>
         <w:r>
           <w:rPr>
@@ -2376,31 +2757,33 @@
       <w:pPr>
         <w:pStyle w:val="TOC3"/>
         <w:tabs>
-          <w:tab w:val="left" w:pos="1760"/>
+          <w:tab w:val="left" w:pos="1680"/>
           <w:tab w:val="right" w:leader="dot" w:pos="9231"/>
         </w:tabs>
         <w:ind w:left="960"/>
         <w:rPr>
           <w:rFonts w:asciiTheme="minorHAnsi" w:eastAsiaTheme="minorEastAsia" w:hAnsiTheme="minorHAnsi" w:cstheme="minorBidi"/>
           <w:noProof/>
-          <w:sz w:val="22"/>
+          <w:sz w:val="21"/>
+          <w:szCs w:val="22"/>
           <w14:ligatures w14:val="standardContextual"/>
         </w:rPr>
       </w:pPr>
-      <w:hyperlink w:anchor="_Toc163777449" w:history="1">
+      <w:hyperlink w:anchor="_Toc163832138" w:history="1">
         <w:r>
           <w:rPr>
             <w:rStyle w:val="ad"/>
             <w:rFonts w:ascii="Arial" w:hAnsi="Arial"/>
             <w:noProof/>
           </w:rPr>
-          <w:t>3.4.3</w:t>
+          <w:t>3.5.3</w:t>
         </w:r>
         <w:r>
           <w:rPr>
             <w:rFonts w:asciiTheme="minorHAnsi" w:eastAsiaTheme="minorEastAsia" w:hAnsiTheme="minorHAnsi" w:cstheme="minorBidi"/>
             <w:noProof/>
-            <w:sz w:val="22"/>
+            <w:sz w:val="21"/>
+            <w:szCs w:val="22"/>
             <w14:ligatures w14:val="standardContextual"/>
           </w:rPr>
           <w:tab/>
@@ -2410,6 +2793,98 @@
             <w:rStyle w:val="ad"/>
             <w:noProof/>
           </w:rPr>
+          <w:t>多重匹配过滤</w:t>
+        </w:r>
+        <w:r>
+          <w:rPr>
+            <w:noProof/>
+            <w:webHidden/>
+          </w:rPr>
+          <w:tab/>
+        </w:r>
+        <w:r>
+          <w:rPr>
+            <w:noProof/>
+            <w:webHidden/>
+          </w:rPr>
+          <w:fldChar w:fldCharType="begin"/>
+        </w:r>
+        <w:r>
+          <w:rPr>
+            <w:noProof/>
+            <w:webHidden/>
+          </w:rPr>
+          <w:instrText xml:space="preserve"> PAGEREF _Toc163832138 \h </w:instrText>
+        </w:r>
+        <w:r>
+          <w:rPr>
+            <w:noProof/>
+            <w:webHidden/>
+          </w:rPr>
+        </w:r>
+        <w:r>
+          <w:rPr>
+            <w:noProof/>
+            <w:webHidden/>
+          </w:rPr>
+          <w:fldChar w:fldCharType="separate"/>
+        </w:r>
+        <w:r>
+          <w:rPr>
+            <w:noProof/>
+            <w:webHidden/>
+          </w:rPr>
+          <w:t>22</w:t>
+        </w:r>
+        <w:r>
+          <w:rPr>
+            <w:noProof/>
+            <w:webHidden/>
+          </w:rPr>
+          <w:fldChar w:fldCharType="end"/>
+        </w:r>
+      </w:hyperlink>
+    </w:p>
+    <w:p>
+      <w:pPr>
+        <w:pStyle w:val="TOC3"/>
+        <w:tabs>
+          <w:tab w:val="left" w:pos="1680"/>
+          <w:tab w:val="right" w:leader="dot" w:pos="9231"/>
+        </w:tabs>
+        <w:ind w:left="960"/>
+        <w:rPr>
+          <w:rFonts w:asciiTheme="minorHAnsi" w:eastAsiaTheme="minorEastAsia" w:hAnsiTheme="minorHAnsi" w:cstheme="minorBidi"/>
+          <w:noProof/>
+          <w:sz w:val="21"/>
+          <w:szCs w:val="22"/>
+          <w14:ligatures w14:val="standardContextual"/>
+        </w:rPr>
+      </w:pPr>
+      <w:hyperlink w:anchor="_Toc163832139" w:history="1">
+        <w:r>
+          <w:rPr>
+            <w:rStyle w:val="ad"/>
+            <w:rFonts w:ascii="Arial" w:hAnsi="Arial"/>
+            <w:noProof/>
+          </w:rPr>
+          <w:t>3.5.4</w:t>
+        </w:r>
+        <w:r>
+          <w:rPr>
+            <w:rFonts w:asciiTheme="minorHAnsi" w:eastAsiaTheme="minorEastAsia" w:hAnsiTheme="minorHAnsi" w:cstheme="minorBidi"/>
+            <w:noProof/>
+            <w:sz w:val="21"/>
+            <w:szCs w:val="22"/>
+            <w14:ligatures w14:val="standardContextual"/>
+          </w:rPr>
+          <w:tab/>
+        </w:r>
+        <w:r>
+          <w:rPr>
+            <w:rStyle w:val="ad"/>
+            <w:noProof/>
+          </w:rPr>
           <w:t>最佳匹配选择</w:t>
         </w:r>
         <w:r>
@@ -2431,7 +2906,7 @@
             <w:noProof/>
             <w:webHidden/>
           </w:rPr>
-          <w:instrText xml:space="preserve"> PAGEREF _Toc163777449 \h </w:instrText>
+          <w:instrText xml:space="preserve"> PAGEREF _Toc163832139 \h </w:instrText>
         </w:r>
         <w:r>
           <w:rPr>
@@ -2451,7 +2926,7 @@
             <w:noProof/>
             <w:webHidden/>
           </w:rPr>
-          <w:t>17</w:t>
+          <w:t>23</w:t>
         </w:r>
         <w:r>
           <w:rPr>
@@ -2466,30 +2941,32 @@
       <w:pPr>
         <w:pStyle w:val="TOC2"/>
         <w:tabs>
-          <w:tab w:val="left" w:pos="1100"/>
+          <w:tab w:val="left" w:pos="1050"/>
           <w:tab w:val="right" w:leader="dot" w:pos="9231"/>
         </w:tabs>
         <w:ind w:left="480"/>
         <w:rPr>
           <w:rFonts w:asciiTheme="minorHAnsi" w:eastAsiaTheme="minorEastAsia" w:hAnsiTheme="minorHAnsi" w:cstheme="minorBidi"/>
           <w:noProof/>
-          <w:sz w:val="22"/>
+          <w:sz w:val="21"/>
+          <w:szCs w:val="22"/>
           <w14:ligatures w14:val="standardContextual"/>
         </w:rPr>
       </w:pPr>
-      <w:hyperlink w:anchor="_Toc163777450" w:history="1">
+      <w:hyperlink w:anchor="_Toc163832140" w:history="1">
         <w:r>
           <w:rPr>
             <w:rStyle w:val="ad"/>
             <w:noProof/>
           </w:rPr>
-          <w:t>3.5</w:t>
+          <w:t>3.6</w:t>
         </w:r>
         <w:r>
           <w:rPr>
             <w:rFonts w:asciiTheme="minorHAnsi" w:eastAsiaTheme="minorEastAsia" w:hAnsiTheme="minorHAnsi" w:cstheme="minorBidi"/>
             <w:noProof/>
-            <w:sz w:val="22"/>
+            <w:sz w:val="21"/>
+            <w:szCs w:val="22"/>
             <w14:ligatures w14:val="standardContextual"/>
           </w:rPr>
           <w:tab/>
@@ -2520,7 +2997,7 @@
             <w:noProof/>
             <w:webHidden/>
           </w:rPr>
-          <w:instrText xml:space="preserve"> PAGEREF _Toc163777450 \h </w:instrText>
+          <w:instrText xml:space="preserve"> PAGEREF _Toc163832140 \h </w:instrText>
         </w:r>
         <w:r>
           <w:rPr>
@@ -2540,7 +3017,7 @@
             <w:noProof/>
             <w:webHidden/>
           </w:rPr>
-          <w:t>19</w:t>
+          <w:t>24</w:t>
         </w:r>
         <w:r>
           <w:rPr>
@@ -2555,31 +3032,33 @@
       <w:pPr>
         <w:pStyle w:val="TOC3"/>
         <w:tabs>
-          <w:tab w:val="left" w:pos="1760"/>
+          <w:tab w:val="left" w:pos="1680"/>
           <w:tab w:val="right" w:leader="dot" w:pos="9231"/>
         </w:tabs>
         <w:ind w:left="960"/>
         <w:rPr>
           <w:rFonts w:asciiTheme="minorHAnsi" w:eastAsiaTheme="minorEastAsia" w:hAnsiTheme="minorHAnsi" w:cstheme="minorBidi"/>
           <w:noProof/>
-          <w:sz w:val="22"/>
+          <w:sz w:val="21"/>
+          <w:szCs w:val="22"/>
           <w14:ligatures w14:val="standardContextual"/>
         </w:rPr>
       </w:pPr>
-      <w:hyperlink w:anchor="_Toc163777451" w:history="1">
+      <w:hyperlink w:anchor="_Toc163832141" w:history="1">
         <w:r>
           <w:rPr>
             <w:rStyle w:val="ad"/>
             <w:rFonts w:ascii="Arial" w:hAnsi="Arial"/>
             <w:noProof/>
           </w:rPr>
-          <w:t>3.5.1</w:t>
+          <w:t>3.6.1</w:t>
         </w:r>
         <w:r>
           <w:rPr>
             <w:rFonts w:asciiTheme="minorHAnsi" w:eastAsiaTheme="minorEastAsia" w:hAnsiTheme="minorHAnsi" w:cstheme="minorBidi"/>
             <w:noProof/>
-            <w:sz w:val="22"/>
+            <w:sz w:val="21"/>
+            <w:szCs w:val="22"/>
             <w14:ligatures w14:val="standardContextual"/>
           </w:rPr>
           <w:tab/>
@@ -2624,7 +3103,7 @@
             <w:noProof/>
             <w:webHidden/>
           </w:rPr>
-          <w:instrText xml:space="preserve"> PAGEREF _Toc163777451 \h </w:instrText>
+          <w:instrText xml:space="preserve"> PAGEREF _Toc163832141 \h </w:instrText>
         </w:r>
         <w:r>
           <w:rPr>
@@ -2644,7 +3123,7 @@
             <w:noProof/>
             <w:webHidden/>
           </w:rPr>
-          <w:t>19</w:t>
+          <w:t>24</w:t>
         </w:r>
         <w:r>
           <w:rPr>
@@ -2659,31 +3138,33 @@
       <w:pPr>
         <w:pStyle w:val="TOC3"/>
         <w:tabs>
-          <w:tab w:val="left" w:pos="1760"/>
+          <w:tab w:val="left" w:pos="1680"/>
           <w:tab w:val="right" w:leader="dot" w:pos="9231"/>
         </w:tabs>
         <w:ind w:left="960"/>
         <w:rPr>
           <w:rFonts w:asciiTheme="minorHAnsi" w:eastAsiaTheme="minorEastAsia" w:hAnsiTheme="minorHAnsi" w:cstheme="minorBidi"/>
           <w:noProof/>
-          <w:sz w:val="22"/>
+          <w:sz w:val="21"/>
+          <w:szCs w:val="22"/>
           <w14:ligatures w14:val="standardContextual"/>
         </w:rPr>
       </w:pPr>
-      <w:hyperlink w:anchor="_Toc163777452" w:history="1">
+      <w:hyperlink w:anchor="_Toc163832142" w:history="1">
         <w:r>
           <w:rPr>
             <w:rStyle w:val="ad"/>
             <w:rFonts w:ascii="Arial" w:hAnsi="Arial"/>
             <w:noProof/>
           </w:rPr>
-          <w:t>3.5.2</w:t>
+          <w:t>3.6.2</w:t>
         </w:r>
         <w:r>
           <w:rPr>
             <w:rFonts w:asciiTheme="minorHAnsi" w:eastAsiaTheme="minorEastAsia" w:hAnsiTheme="minorHAnsi" w:cstheme="minorBidi"/>
             <w:noProof/>
-            <w:sz w:val="22"/>
+            <w:sz w:val="21"/>
+            <w:szCs w:val="22"/>
             <w14:ligatures w14:val="standardContextual"/>
           </w:rPr>
           <w:tab/>
@@ -2714,7 +3195,7 @@
             <w:noProof/>
             <w:webHidden/>
           </w:rPr>
-          <w:instrText xml:space="preserve"> PAGEREF _Toc163777452 \h </w:instrText>
+          <w:instrText xml:space="preserve"> PAGEREF _Toc163832142 \h </w:instrText>
         </w:r>
         <w:r>
           <w:rPr>
@@ -2734,7 +3215,7 @@
             <w:noProof/>
             <w:webHidden/>
           </w:rPr>
-          <w:t>19</w:t>
+          <w:t>25</w:t>
         </w:r>
         <w:r>
           <w:rPr>
@@ -2755,11 +3236,12 @@
         <w:rPr>
           <w:rFonts w:asciiTheme="minorHAnsi" w:eastAsiaTheme="minorEastAsia" w:hAnsiTheme="minorHAnsi" w:cstheme="minorBidi"/>
           <w:noProof/>
-          <w:sz w:val="22"/>
+          <w:sz w:val="21"/>
+          <w:szCs w:val="22"/>
           <w14:ligatures w14:val="standardContextual"/>
         </w:rPr>
       </w:pPr>
-      <w:hyperlink w:anchor="_Toc163777453" w:history="1">
+      <w:hyperlink w:anchor="_Toc163832143" w:history="1">
         <w:r>
           <w:rPr>
             <w:rStyle w:val="ad"/>
@@ -2772,7 +3254,8 @@
           <w:rPr>
             <w:rFonts w:asciiTheme="minorHAnsi" w:eastAsiaTheme="minorEastAsia" w:hAnsiTheme="minorHAnsi" w:cstheme="minorBidi"/>
             <w:noProof/>
-            <w:sz w:val="22"/>
+            <w:sz w:val="21"/>
+            <w:szCs w:val="22"/>
             <w14:ligatures w14:val="standardContextual"/>
           </w:rPr>
           <w:tab/>
@@ -2803,7 +3286,7 @@
             <w:noProof/>
             <w:webHidden/>
           </w:rPr>
-          <w:instrText xml:space="preserve"> PAGEREF _Toc163777453 \h </w:instrText>
+          <w:instrText xml:space="preserve"> PAGEREF _Toc163832143 \h </w:instrText>
         </w:r>
         <w:r>
           <w:rPr>
@@ -2823,7 +3306,7 @@
             <w:noProof/>
             <w:webHidden/>
           </w:rPr>
-          <w:t>21</w:t>
+          <w:t>26</w:t>
         </w:r>
         <w:r>
           <w:rPr>
@@ -2838,18 +3321,19 @@
       <w:pPr>
         <w:pStyle w:val="TOC2"/>
         <w:tabs>
-          <w:tab w:val="left" w:pos="1100"/>
+          <w:tab w:val="left" w:pos="1050"/>
           <w:tab w:val="right" w:leader="dot" w:pos="9231"/>
         </w:tabs>
         <w:ind w:left="480"/>
         <w:rPr>
           <w:rFonts w:asciiTheme="minorHAnsi" w:eastAsiaTheme="minorEastAsia" w:hAnsiTheme="minorHAnsi" w:cstheme="minorBidi"/>
           <w:noProof/>
-          <w:sz w:val="22"/>
+          <w:sz w:val="21"/>
+          <w:szCs w:val="22"/>
           <w14:ligatures w14:val="standardContextual"/>
         </w:rPr>
       </w:pPr>
-      <w:hyperlink w:anchor="_Toc163777454" w:history="1">
+      <w:hyperlink w:anchor="_Toc163832144" w:history="1">
         <w:r>
           <w:rPr>
             <w:rStyle w:val="ad"/>
@@ -2861,7 +3345,8 @@
           <w:rPr>
             <w:rFonts w:asciiTheme="minorHAnsi" w:eastAsiaTheme="minorEastAsia" w:hAnsiTheme="minorHAnsi" w:cstheme="minorBidi"/>
             <w:noProof/>
-            <w:sz w:val="22"/>
+            <w:sz w:val="21"/>
+            <w:szCs w:val="22"/>
             <w14:ligatures w14:val="standardContextual"/>
           </w:rPr>
           <w:tab/>
@@ -2871,7 +3356,7 @@
             <w:rStyle w:val="ad"/>
             <w:noProof/>
           </w:rPr>
-          <w:t>算法主流程</w:t>
+          <w:t>视频处理与帧读取</w:t>
         </w:r>
         <w:r>
           <w:rPr>
@@ -2892,7 +3377,7 @@
             <w:noProof/>
             <w:webHidden/>
           </w:rPr>
-          <w:instrText xml:space="preserve"> PAGEREF _Toc163777454 \h </w:instrText>
+          <w:instrText xml:space="preserve"> PAGEREF _Toc163832144 \h </w:instrText>
         </w:r>
         <w:r>
           <w:rPr>
@@ -2912,7 +3397,7 @@
             <w:noProof/>
             <w:webHidden/>
           </w:rPr>
-          <w:t>21</w:t>
+          <w:t>26</w:t>
         </w:r>
         <w:r>
           <w:rPr>
@@ -2927,18 +3412,19 @@
       <w:pPr>
         <w:pStyle w:val="TOC2"/>
         <w:tabs>
-          <w:tab w:val="left" w:pos="1100"/>
+          <w:tab w:val="left" w:pos="1050"/>
           <w:tab w:val="right" w:leader="dot" w:pos="9231"/>
         </w:tabs>
         <w:ind w:left="480"/>
         <w:rPr>
           <w:rFonts w:asciiTheme="minorHAnsi" w:eastAsiaTheme="minorEastAsia" w:hAnsiTheme="minorHAnsi" w:cstheme="minorBidi"/>
           <w:noProof/>
-          <w:sz w:val="22"/>
+          <w:sz w:val="21"/>
+          <w:szCs w:val="22"/>
           <w14:ligatures w14:val="standardContextual"/>
         </w:rPr>
       </w:pPr>
-      <w:hyperlink w:anchor="_Toc163777455" w:history="1">
+      <w:hyperlink w:anchor="_Toc163832145" w:history="1">
         <w:r>
           <w:rPr>
             <w:rStyle w:val="ad"/>
@@ -2950,7 +3436,8 @@
           <w:rPr>
             <w:rFonts w:asciiTheme="minorHAnsi" w:eastAsiaTheme="minorEastAsia" w:hAnsiTheme="minorHAnsi" w:cstheme="minorBidi"/>
             <w:noProof/>
-            <w:sz w:val="22"/>
+            <w:sz w:val="21"/>
+            <w:szCs w:val="22"/>
             <w14:ligatures w14:val="standardContextual"/>
           </w:rPr>
           <w:tab/>
@@ -2960,7 +3447,7 @@
             <w:rStyle w:val="ad"/>
             <w:noProof/>
           </w:rPr>
-          <w:t>姿态识别流程</w:t>
+          <w:t>姿态估计与特征提取</w:t>
         </w:r>
         <w:r>
           <w:rPr>
@@ -2981,7 +3468,7 @@
             <w:noProof/>
             <w:webHidden/>
           </w:rPr>
-          <w:instrText xml:space="preserve"> PAGEREF _Toc163777455 \h </w:instrText>
+          <w:instrText xml:space="preserve"> PAGEREF _Toc163832145 \h </w:instrText>
         </w:r>
         <w:r>
           <w:rPr>
@@ -3001,7 +3488,7 @@
             <w:noProof/>
             <w:webHidden/>
           </w:rPr>
-          <w:t>21</w:t>
+          <w:t>26</w:t>
         </w:r>
         <w:r>
           <w:rPr>
@@ -3016,18 +3503,19 @@
       <w:pPr>
         <w:pStyle w:val="TOC2"/>
         <w:tabs>
-          <w:tab w:val="left" w:pos="1100"/>
+          <w:tab w:val="left" w:pos="1050"/>
           <w:tab w:val="right" w:leader="dot" w:pos="9231"/>
         </w:tabs>
         <w:ind w:left="480"/>
         <w:rPr>
           <w:rFonts w:asciiTheme="minorHAnsi" w:eastAsiaTheme="minorEastAsia" w:hAnsiTheme="minorHAnsi" w:cstheme="minorBidi"/>
           <w:noProof/>
-          <w:sz w:val="22"/>
+          <w:sz w:val="21"/>
+          <w:szCs w:val="22"/>
           <w14:ligatures w14:val="standardContextual"/>
         </w:rPr>
       </w:pPr>
-      <w:hyperlink w:anchor="_Toc163777456" w:history="1">
+      <w:hyperlink w:anchor="_Toc163832146" w:history="1">
         <w:r>
           <w:rPr>
             <w:rStyle w:val="ad"/>
@@ -3039,7 +3527,8 @@
           <w:rPr>
             <w:rFonts w:asciiTheme="minorHAnsi" w:eastAsiaTheme="minorEastAsia" w:hAnsiTheme="minorHAnsi" w:cstheme="minorBidi"/>
             <w:noProof/>
-            <w:sz w:val="22"/>
+            <w:sz w:val="21"/>
+            <w:szCs w:val="22"/>
             <w14:ligatures w14:val="standardContextual"/>
           </w:rPr>
           <w:tab/>
@@ -3049,7 +3538,7 @@
             <w:rStyle w:val="ad"/>
             <w:noProof/>
           </w:rPr>
-          <w:t>相似度评估流程</w:t>
+          <w:t>数据结构与搜索树构建</w:t>
         </w:r>
         <w:r>
           <w:rPr>
@@ -3070,7 +3559,7 @@
             <w:noProof/>
             <w:webHidden/>
           </w:rPr>
-          <w:instrText xml:space="preserve"> PAGEREF _Toc163777456 \h </w:instrText>
+          <w:instrText xml:space="preserve"> PAGEREF _Toc163832146 \h </w:instrText>
         </w:r>
         <w:r>
           <w:rPr>
@@ -3090,7 +3579,7 @@
             <w:noProof/>
             <w:webHidden/>
           </w:rPr>
-          <w:t>22</w:t>
+          <w:t>27</w:t>
         </w:r>
         <w:r>
           <w:rPr>
@@ -3105,18 +3594,19 @@
       <w:pPr>
         <w:pStyle w:val="TOC2"/>
         <w:tabs>
-          <w:tab w:val="left" w:pos="1100"/>
+          <w:tab w:val="left" w:pos="1050"/>
           <w:tab w:val="right" w:leader="dot" w:pos="9231"/>
         </w:tabs>
         <w:ind w:left="480"/>
         <w:rPr>
           <w:rFonts w:asciiTheme="minorHAnsi" w:eastAsiaTheme="minorEastAsia" w:hAnsiTheme="minorHAnsi" w:cstheme="minorBidi"/>
           <w:noProof/>
-          <w:sz w:val="22"/>
+          <w:sz w:val="21"/>
+          <w:szCs w:val="22"/>
           <w14:ligatures w14:val="standardContextual"/>
         </w:rPr>
       </w:pPr>
-      <w:hyperlink w:anchor="_Toc163777457" w:history="1">
+      <w:hyperlink w:anchor="_Toc163832147" w:history="1">
         <w:r>
           <w:rPr>
             <w:rStyle w:val="ad"/>
@@ -3128,7 +3618,8 @@
           <w:rPr>
             <w:rFonts w:asciiTheme="minorHAnsi" w:eastAsiaTheme="minorEastAsia" w:hAnsiTheme="minorHAnsi" w:cstheme="minorBidi"/>
             <w:noProof/>
-            <w:sz w:val="22"/>
+            <w:sz w:val="21"/>
+            <w:szCs w:val="22"/>
             <w14:ligatures w14:val="standardContextual"/>
           </w:rPr>
           <w:tab/>
@@ -3138,7 +3629,7 @@
             <w:rStyle w:val="ad"/>
             <w:noProof/>
           </w:rPr>
-          <w:t>姿态匹配流程</w:t>
+          <w:t>相似度度量与匹配</w:t>
         </w:r>
         <w:r>
           <w:rPr>
@@ -3159,7 +3650,7 @@
             <w:noProof/>
             <w:webHidden/>
           </w:rPr>
-          <w:instrText xml:space="preserve"> PAGEREF _Toc163777457 \h </w:instrText>
+          <w:instrText xml:space="preserve"> PAGEREF _Toc163832147 \h </w:instrText>
         </w:r>
         <w:r>
           <w:rPr>
@@ -3179,7 +3670,280 @@
             <w:noProof/>
             <w:webHidden/>
           </w:rPr>
-          <w:t>23</w:t>
+          <w:t>27</w:t>
+        </w:r>
+        <w:r>
+          <w:rPr>
+            <w:noProof/>
+            <w:webHidden/>
+          </w:rPr>
+          <w:fldChar w:fldCharType="end"/>
+        </w:r>
+      </w:hyperlink>
+    </w:p>
+    <w:p>
+      <w:pPr>
+        <w:pStyle w:val="TOC2"/>
+        <w:tabs>
+          <w:tab w:val="left" w:pos="1050"/>
+          <w:tab w:val="right" w:leader="dot" w:pos="9231"/>
+        </w:tabs>
+        <w:ind w:left="480"/>
+        <w:rPr>
+          <w:rFonts w:asciiTheme="minorHAnsi" w:eastAsiaTheme="minorEastAsia" w:hAnsiTheme="minorHAnsi" w:cstheme="minorBidi"/>
+          <w:noProof/>
+          <w:sz w:val="21"/>
+          <w:szCs w:val="22"/>
+          <w14:ligatures w14:val="standardContextual"/>
+        </w:rPr>
+      </w:pPr>
+      <w:hyperlink w:anchor="_Toc163832148" w:history="1">
+        <w:r>
+          <w:rPr>
+            <w:rStyle w:val="ad"/>
+            <w:noProof/>
+          </w:rPr>
+          <w:t>4.5</w:t>
+        </w:r>
+        <w:r>
+          <w:rPr>
+            <w:rFonts w:asciiTheme="minorHAnsi" w:eastAsiaTheme="minorEastAsia" w:hAnsiTheme="minorHAnsi" w:cstheme="minorBidi"/>
+            <w:noProof/>
+            <w:sz w:val="21"/>
+            <w:szCs w:val="22"/>
+            <w14:ligatures w14:val="standardContextual"/>
+          </w:rPr>
+          <w:tab/>
+        </w:r>
+        <w:r>
+          <w:rPr>
+            <w:rStyle w:val="ad"/>
+            <w:noProof/>
+          </w:rPr>
+          <w:t>运动状态分析与计数</w:t>
+        </w:r>
+        <w:r>
+          <w:rPr>
+            <w:noProof/>
+            <w:webHidden/>
+          </w:rPr>
+          <w:tab/>
+        </w:r>
+        <w:r>
+          <w:rPr>
+            <w:noProof/>
+            <w:webHidden/>
+          </w:rPr>
+          <w:fldChar w:fldCharType="begin"/>
+        </w:r>
+        <w:r>
+          <w:rPr>
+            <w:noProof/>
+            <w:webHidden/>
+          </w:rPr>
+          <w:instrText xml:space="preserve"> PAGEREF _Toc163832148 \h </w:instrText>
+        </w:r>
+        <w:r>
+          <w:rPr>
+            <w:noProof/>
+            <w:webHidden/>
+          </w:rPr>
+        </w:r>
+        <w:r>
+          <w:rPr>
+            <w:noProof/>
+            <w:webHidden/>
+          </w:rPr>
+          <w:fldChar w:fldCharType="separate"/>
+        </w:r>
+        <w:r>
+          <w:rPr>
+            <w:noProof/>
+            <w:webHidden/>
+          </w:rPr>
+          <w:t>29</w:t>
+        </w:r>
+        <w:r>
+          <w:rPr>
+            <w:noProof/>
+            <w:webHidden/>
+          </w:rPr>
+          <w:fldChar w:fldCharType="end"/>
+        </w:r>
+      </w:hyperlink>
+    </w:p>
+    <w:p>
+      <w:pPr>
+        <w:pStyle w:val="TOC2"/>
+        <w:tabs>
+          <w:tab w:val="left" w:pos="1050"/>
+          <w:tab w:val="right" w:leader="dot" w:pos="9231"/>
+        </w:tabs>
+        <w:ind w:left="480"/>
+        <w:rPr>
+          <w:rFonts w:asciiTheme="minorHAnsi" w:eastAsiaTheme="minorEastAsia" w:hAnsiTheme="minorHAnsi" w:cstheme="minorBidi"/>
+          <w:noProof/>
+          <w:sz w:val="21"/>
+          <w:szCs w:val="22"/>
+          <w14:ligatures w14:val="standardContextual"/>
+        </w:rPr>
+      </w:pPr>
+      <w:hyperlink w:anchor="_Toc163832149" w:history="1">
+        <w:r>
+          <w:rPr>
+            <w:rStyle w:val="ad"/>
+            <w:noProof/>
+          </w:rPr>
+          <w:t>4.6</w:t>
+        </w:r>
+        <w:r>
+          <w:rPr>
+            <w:rFonts w:asciiTheme="minorHAnsi" w:eastAsiaTheme="minorEastAsia" w:hAnsiTheme="minorHAnsi" w:cstheme="minorBidi"/>
+            <w:noProof/>
+            <w:sz w:val="21"/>
+            <w:szCs w:val="22"/>
+            <w14:ligatures w14:val="standardContextual"/>
+          </w:rPr>
+          <w:tab/>
+        </w:r>
+        <w:r>
+          <w:rPr>
+            <w:rStyle w:val="ad"/>
+            <w:noProof/>
+          </w:rPr>
+          <w:t>运动质量评分</w:t>
+        </w:r>
+        <w:r>
+          <w:rPr>
+            <w:noProof/>
+            <w:webHidden/>
+          </w:rPr>
+          <w:tab/>
+        </w:r>
+        <w:r>
+          <w:rPr>
+            <w:noProof/>
+            <w:webHidden/>
+          </w:rPr>
+          <w:fldChar w:fldCharType="begin"/>
+        </w:r>
+        <w:r>
+          <w:rPr>
+            <w:noProof/>
+            <w:webHidden/>
+          </w:rPr>
+          <w:instrText xml:space="preserve"> PAGEREF _Toc163832149 \h </w:instrText>
+        </w:r>
+        <w:r>
+          <w:rPr>
+            <w:noProof/>
+            <w:webHidden/>
+          </w:rPr>
+        </w:r>
+        <w:r>
+          <w:rPr>
+            <w:noProof/>
+            <w:webHidden/>
+          </w:rPr>
+          <w:fldChar w:fldCharType="separate"/>
+        </w:r>
+        <w:r>
+          <w:rPr>
+            <w:noProof/>
+            <w:webHidden/>
+          </w:rPr>
+          <w:t>30</w:t>
+        </w:r>
+        <w:r>
+          <w:rPr>
+            <w:noProof/>
+            <w:webHidden/>
+          </w:rPr>
+          <w:fldChar w:fldCharType="end"/>
+        </w:r>
+      </w:hyperlink>
+    </w:p>
+    <w:p>
+      <w:pPr>
+        <w:pStyle w:val="TOC2"/>
+        <w:tabs>
+          <w:tab w:val="left" w:pos="1050"/>
+          <w:tab w:val="right" w:leader="dot" w:pos="9231"/>
+        </w:tabs>
+        <w:ind w:left="480"/>
+        <w:rPr>
+          <w:rFonts w:asciiTheme="minorHAnsi" w:eastAsiaTheme="minorEastAsia" w:hAnsiTheme="minorHAnsi" w:cstheme="minorBidi"/>
+          <w:noProof/>
+          <w:sz w:val="21"/>
+          <w:szCs w:val="22"/>
+          <w14:ligatures w14:val="standardContextual"/>
+        </w:rPr>
+      </w:pPr>
+      <w:hyperlink w:anchor="_Toc163832150" w:history="1">
+        <w:r>
+          <w:rPr>
+            <w:rStyle w:val="ad"/>
+            <w:noProof/>
+          </w:rPr>
+          <w:t>4.7</w:t>
+        </w:r>
+        <w:r>
+          <w:rPr>
+            <w:rFonts w:asciiTheme="minorHAnsi" w:eastAsiaTheme="minorEastAsia" w:hAnsiTheme="minorHAnsi" w:cstheme="minorBidi"/>
+            <w:noProof/>
+            <w:sz w:val="21"/>
+            <w:szCs w:val="22"/>
+            <w14:ligatures w14:val="standardContextual"/>
+          </w:rPr>
+          <w:tab/>
+        </w:r>
+        <w:r>
+          <w:rPr>
+            <w:rStyle w:val="ad"/>
+            <w:noProof/>
+          </w:rPr>
+          <w:t>主逻辑与流程控制</w:t>
+        </w:r>
+        <w:r>
+          <w:rPr>
+            <w:noProof/>
+            <w:webHidden/>
+          </w:rPr>
+          <w:tab/>
+        </w:r>
+        <w:r>
+          <w:rPr>
+            <w:noProof/>
+            <w:webHidden/>
+          </w:rPr>
+          <w:fldChar w:fldCharType="begin"/>
+        </w:r>
+        <w:r>
+          <w:rPr>
+            <w:noProof/>
+            <w:webHidden/>
+          </w:rPr>
+          <w:instrText xml:space="preserve"> PAGEREF _Toc163832150 \h </w:instrText>
+        </w:r>
+        <w:r>
+          <w:rPr>
+            <w:noProof/>
+            <w:webHidden/>
+          </w:rPr>
+        </w:r>
+        <w:r>
+          <w:rPr>
+            <w:noProof/>
+            <w:webHidden/>
+          </w:rPr>
+          <w:fldChar w:fldCharType="separate"/>
+        </w:r>
+        <w:r>
+          <w:rPr>
+            <w:noProof/>
+            <w:webHidden/>
+          </w:rPr>
+          <w:t>31</w:t>
         </w:r>
         <w:r>
           <w:rPr>
@@ -3200,11 +3964,12 @@
         <w:rPr>
           <w:rFonts w:asciiTheme="minorHAnsi" w:eastAsiaTheme="minorEastAsia" w:hAnsiTheme="minorHAnsi" w:cstheme="minorBidi"/>
           <w:noProof/>
-          <w:sz w:val="22"/>
+          <w:sz w:val="21"/>
+          <w:szCs w:val="22"/>
           <w14:ligatures w14:val="standardContextual"/>
         </w:rPr>
       </w:pPr>
-      <w:hyperlink w:anchor="_Toc163777458" w:history="1">
+      <w:hyperlink w:anchor="_Toc163832151" w:history="1">
         <w:r>
           <w:rPr>
             <w:rStyle w:val="ad"/>
@@ -3217,7 +3982,8 @@
           <w:rPr>
             <w:rFonts w:asciiTheme="minorHAnsi" w:eastAsiaTheme="minorEastAsia" w:hAnsiTheme="minorHAnsi" w:cstheme="minorBidi"/>
             <w:noProof/>
-            <w:sz w:val="22"/>
+            <w:sz w:val="21"/>
+            <w:szCs w:val="22"/>
             <w14:ligatures w14:val="standardContextual"/>
           </w:rPr>
           <w:tab/>
@@ -3227,7 +3993,7 @@
             <w:rStyle w:val="ad"/>
             <w:noProof/>
           </w:rPr>
-          <w:t>算法函数实现</w:t>
+          <w:t>算法测试</w:t>
         </w:r>
         <w:r>
           <w:rPr>
@@ -3248,7 +4014,7 @@
             <w:noProof/>
             <w:webHidden/>
           </w:rPr>
-          <w:instrText xml:space="preserve"> PAGEREF _Toc163777458 \h </w:instrText>
+          <w:instrText xml:space="preserve"> PAGEREF _Toc163832151 \h </w:instrText>
         </w:r>
         <w:r>
           <w:rPr>
@@ -3268,7 +4034,7 @@
             <w:noProof/>
             <w:webHidden/>
           </w:rPr>
-          <w:t>25</w:t>
+          <w:t>32</w:t>
         </w:r>
         <w:r>
           <w:rPr>
@@ -3283,18 +4049,19 @@
       <w:pPr>
         <w:pStyle w:val="TOC2"/>
         <w:tabs>
-          <w:tab w:val="left" w:pos="1100"/>
+          <w:tab w:val="left" w:pos="1050"/>
           <w:tab w:val="right" w:leader="dot" w:pos="9231"/>
         </w:tabs>
         <w:ind w:left="480"/>
         <w:rPr>
           <w:rFonts w:asciiTheme="minorHAnsi" w:eastAsiaTheme="minorEastAsia" w:hAnsiTheme="minorHAnsi" w:cstheme="minorBidi"/>
           <w:noProof/>
-          <w:sz w:val="22"/>
+          <w:sz w:val="21"/>
+          <w:szCs w:val="22"/>
           <w14:ligatures w14:val="standardContextual"/>
         </w:rPr>
       </w:pPr>
-      <w:hyperlink w:anchor="_Toc163777459" w:history="1">
+      <w:hyperlink w:anchor="_Toc163832152" w:history="1">
         <w:r>
           <w:rPr>
             <w:rStyle w:val="ad"/>
@@ -3306,7 +4073,8 @@
           <w:rPr>
             <w:rFonts w:asciiTheme="minorHAnsi" w:eastAsiaTheme="minorEastAsia" w:hAnsiTheme="minorHAnsi" w:cstheme="minorBidi"/>
             <w:noProof/>
-            <w:sz w:val="22"/>
+            <w:sz w:val="21"/>
+            <w:szCs w:val="22"/>
             <w14:ligatures w14:val="standardContextual"/>
           </w:rPr>
           <w:tab/>
@@ -3316,7 +4084,7 @@
             <w:rStyle w:val="ad"/>
             <w:noProof/>
           </w:rPr>
-          <w:t>视频处理与帧读取</w:t>
+          <w:t>环境配置</w:t>
         </w:r>
         <w:r>
           <w:rPr>
@@ -3337,7 +4105,7 @@
             <w:noProof/>
             <w:webHidden/>
           </w:rPr>
-          <w:instrText xml:space="preserve"> PAGEREF _Toc163777459 \h </w:instrText>
+          <w:instrText xml:space="preserve"> PAGEREF _Toc163832152 \h </w:instrText>
         </w:r>
         <w:r>
           <w:rPr>
@@ -3357,7 +4125,7 @@
             <w:noProof/>
             <w:webHidden/>
           </w:rPr>
-          <w:t>25</w:t>
+          <w:t>32</w:t>
         </w:r>
         <w:r>
           <w:rPr>
@@ -3372,18 +4140,19 @@
       <w:pPr>
         <w:pStyle w:val="TOC2"/>
         <w:tabs>
-          <w:tab w:val="left" w:pos="1100"/>
+          <w:tab w:val="left" w:pos="1050"/>
           <w:tab w:val="right" w:leader="dot" w:pos="9231"/>
         </w:tabs>
         <w:ind w:left="480"/>
         <w:rPr>
           <w:rFonts w:asciiTheme="minorHAnsi" w:eastAsiaTheme="minorEastAsia" w:hAnsiTheme="minorHAnsi" w:cstheme="minorBidi"/>
           <w:noProof/>
-          <w:sz w:val="22"/>
+          <w:sz w:val="21"/>
+          <w:szCs w:val="22"/>
           <w14:ligatures w14:val="standardContextual"/>
         </w:rPr>
       </w:pPr>
-      <w:hyperlink w:anchor="_Toc163777460" w:history="1">
+      <w:hyperlink w:anchor="_Toc163832153" w:history="1">
         <w:r>
           <w:rPr>
             <w:rStyle w:val="ad"/>
@@ -3395,7 +4164,8 @@
           <w:rPr>
             <w:rFonts w:asciiTheme="minorHAnsi" w:eastAsiaTheme="minorEastAsia" w:hAnsiTheme="minorHAnsi" w:cstheme="minorBidi"/>
             <w:noProof/>
-            <w:sz w:val="22"/>
+            <w:sz w:val="21"/>
+            <w:szCs w:val="22"/>
             <w14:ligatures w14:val="standardContextual"/>
           </w:rPr>
           <w:tab/>
@@ -3405,7 +4175,7 @@
             <w:rStyle w:val="ad"/>
             <w:noProof/>
           </w:rPr>
-          <w:t>姿态估计与特征提取</w:t>
+          <w:t>文件目录</w:t>
         </w:r>
         <w:r>
           <w:rPr>
@@ -3426,7 +4196,7 @@
             <w:noProof/>
             <w:webHidden/>
           </w:rPr>
-          <w:instrText xml:space="preserve"> PAGEREF _Toc163777460 \h </w:instrText>
+          <w:instrText xml:space="preserve"> PAGEREF _Toc163832153 \h </w:instrText>
         </w:r>
         <w:r>
           <w:rPr>
@@ -3446,7 +4216,7 @@
             <w:noProof/>
             <w:webHidden/>
           </w:rPr>
-          <w:t>25</w:t>
+          <w:t>32</w:t>
         </w:r>
         <w:r>
           <w:rPr>
@@ -3461,18 +4231,19 @@
       <w:pPr>
         <w:pStyle w:val="TOC2"/>
         <w:tabs>
-          <w:tab w:val="left" w:pos="1100"/>
+          <w:tab w:val="left" w:pos="1050"/>
           <w:tab w:val="right" w:leader="dot" w:pos="9231"/>
         </w:tabs>
         <w:ind w:left="480"/>
         <w:rPr>
           <w:rFonts w:asciiTheme="minorHAnsi" w:eastAsiaTheme="minorEastAsia" w:hAnsiTheme="minorHAnsi" w:cstheme="minorBidi"/>
           <w:noProof/>
-          <w:sz w:val="22"/>
+          <w:sz w:val="21"/>
+          <w:szCs w:val="22"/>
           <w14:ligatures w14:val="standardContextual"/>
         </w:rPr>
       </w:pPr>
-      <w:hyperlink w:anchor="_Toc163777461" w:history="1">
+      <w:hyperlink w:anchor="_Toc163832154" w:history="1">
         <w:r>
           <w:rPr>
             <w:rStyle w:val="ad"/>
@@ -3484,7 +4255,8 @@
           <w:rPr>
             <w:rFonts w:asciiTheme="minorHAnsi" w:eastAsiaTheme="minorEastAsia" w:hAnsiTheme="minorHAnsi" w:cstheme="minorBidi"/>
             <w:noProof/>
-            <w:sz w:val="22"/>
+            <w:sz w:val="21"/>
+            <w:szCs w:val="22"/>
             <w14:ligatures w14:val="standardContextual"/>
           </w:rPr>
           <w:tab/>
@@ -3494,7 +4266,7 @@
             <w:rStyle w:val="ad"/>
             <w:noProof/>
           </w:rPr>
-          <w:t>数据结构与搜索树构建</w:t>
+          <w:t>操作说明</w:t>
         </w:r>
         <w:r>
           <w:rPr>
@@ -3515,7 +4287,7 @@
             <w:noProof/>
             <w:webHidden/>
           </w:rPr>
-          <w:instrText xml:space="preserve"> PAGEREF _Toc163777461 \h </w:instrText>
+          <w:instrText xml:space="preserve"> PAGEREF _Toc163832154 \h </w:instrText>
         </w:r>
         <w:r>
           <w:rPr>
@@ -3535,7 +4307,7 @@
             <w:noProof/>
             <w:webHidden/>
           </w:rPr>
-          <w:t>26</w:t>
+          <w:t>32</w:t>
         </w:r>
         <w:r>
           <w:rPr>
@@ -3550,18 +4322,19 @@
       <w:pPr>
         <w:pStyle w:val="TOC2"/>
         <w:tabs>
-          <w:tab w:val="left" w:pos="1100"/>
+          <w:tab w:val="left" w:pos="1050"/>
           <w:tab w:val="right" w:leader="dot" w:pos="9231"/>
         </w:tabs>
         <w:ind w:left="480"/>
         <w:rPr>
           <w:rFonts w:asciiTheme="minorHAnsi" w:eastAsiaTheme="minorEastAsia" w:hAnsiTheme="minorHAnsi" w:cstheme="minorBidi"/>
           <w:noProof/>
-          <w:sz w:val="22"/>
+          <w:sz w:val="21"/>
+          <w:szCs w:val="22"/>
           <w14:ligatures w14:val="standardContextual"/>
         </w:rPr>
       </w:pPr>
-      <w:hyperlink w:anchor="_Toc163777462" w:history="1">
+      <w:hyperlink w:anchor="_Toc163832155" w:history="1">
         <w:r>
           <w:rPr>
             <w:rStyle w:val="ad"/>
@@ -3573,7 +4346,8 @@
           <w:rPr>
             <w:rFonts w:asciiTheme="minorHAnsi" w:eastAsiaTheme="minorEastAsia" w:hAnsiTheme="minorHAnsi" w:cstheme="minorBidi"/>
             <w:noProof/>
-            <w:sz w:val="22"/>
+            <w:sz w:val="21"/>
+            <w:szCs w:val="22"/>
             <w14:ligatures w14:val="standardContextual"/>
           </w:rPr>
           <w:tab/>
@@ -3583,7 +4357,7 @@
             <w:rStyle w:val="ad"/>
             <w:noProof/>
           </w:rPr>
-          <w:t>相似度度量与匹配</w:t>
+          <w:t>运行实例</w:t>
         </w:r>
         <w:r>
           <w:rPr>
@@ -3604,7 +4378,7 @@
             <w:noProof/>
             <w:webHidden/>
           </w:rPr>
-          <w:instrText xml:space="preserve"> PAGEREF _Toc163777462 \h </w:instrText>
+          <w:instrText xml:space="preserve"> PAGEREF _Toc163832155 \h </w:instrText>
         </w:r>
         <w:r>
           <w:rPr>
@@ -3624,7 +4398,7 @@
             <w:noProof/>
             <w:webHidden/>
           </w:rPr>
-          <w:t>26</w:t>
+          <w:t>33</w:t>
         </w:r>
         <w:r>
           <w:rPr>
@@ -3637,32 +4411,35 @@
     </w:p>
     <w:p>
       <w:pPr>
-        <w:pStyle w:val="TOC2"/>
+        <w:pStyle w:val="TOC3"/>
         <w:tabs>
-          <w:tab w:val="left" w:pos="1100"/>
+          <w:tab w:val="left" w:pos="1680"/>
           <w:tab w:val="right" w:leader="dot" w:pos="9231"/>
         </w:tabs>
-        <w:ind w:left="480"/>
+        <w:ind w:left="960"/>
         <w:rPr>
           <w:rFonts w:asciiTheme="minorHAnsi" w:eastAsiaTheme="minorEastAsia" w:hAnsiTheme="minorHAnsi" w:cstheme="minorBidi"/>
           <w:noProof/>
-          <w:sz w:val="22"/>
+          <w:sz w:val="21"/>
+          <w:szCs w:val="22"/>
           <w14:ligatures w14:val="standardContextual"/>
         </w:rPr>
       </w:pPr>
-      <w:hyperlink w:anchor="_Toc163777463" w:history="1">
+      <w:hyperlink w:anchor="_Toc163832156" w:history="1">
         <w:r>
           <w:rPr>
             <w:rStyle w:val="ad"/>
-            <w:noProof/>
-          </w:rPr>
-          <w:t>5.5</w:t>
+            <w:rFonts w:ascii="Arial" w:hAnsi="Arial"/>
+            <w:noProof/>
+          </w:rPr>
+          <w:t>5.4.1</w:t>
         </w:r>
         <w:r>
           <w:rPr>
             <w:rFonts w:asciiTheme="minorHAnsi" w:eastAsiaTheme="minorEastAsia" w:hAnsiTheme="minorHAnsi" w:cstheme="minorBidi"/>
             <w:noProof/>
-            <w:sz w:val="22"/>
+            <w:sz w:val="21"/>
+            <w:szCs w:val="22"/>
             <w14:ligatures w14:val="standardContextual"/>
           </w:rPr>
           <w:tab/>
@@ -3672,7 +4449,7 @@
             <w:rStyle w:val="ad"/>
             <w:noProof/>
           </w:rPr>
-          <w:t>运动状态分析与计数</w:t>
+          <w:t>本地视频模式</w:t>
         </w:r>
         <w:r>
           <w:rPr>
@@ -3693,7 +4470,7 @@
             <w:noProof/>
             <w:webHidden/>
           </w:rPr>
-          <w:instrText xml:space="preserve"> PAGEREF _Toc163777463 \h </w:instrText>
+          <w:instrText xml:space="preserve"> PAGEREF _Toc163832156 \h </w:instrText>
         </w:r>
         <w:r>
           <w:rPr>
@@ -3713,7 +4490,7 @@
             <w:noProof/>
             <w:webHidden/>
           </w:rPr>
-          <w:t>28</w:t>
+          <w:t>33</w:t>
         </w:r>
         <w:r>
           <w:rPr>
@@ -3726,32 +4503,35 @@
     </w:p>
     <w:p>
       <w:pPr>
-        <w:pStyle w:val="TOC2"/>
+        <w:pStyle w:val="TOC3"/>
         <w:tabs>
-          <w:tab w:val="left" w:pos="1100"/>
+          <w:tab w:val="left" w:pos="1680"/>
           <w:tab w:val="right" w:leader="dot" w:pos="9231"/>
         </w:tabs>
-        <w:ind w:left="480"/>
+        <w:ind w:left="960"/>
         <w:rPr>
           <w:rFonts w:asciiTheme="minorHAnsi" w:eastAsiaTheme="minorEastAsia" w:hAnsiTheme="minorHAnsi" w:cstheme="minorBidi"/>
           <w:noProof/>
-          <w:sz w:val="22"/>
+          <w:sz w:val="21"/>
+          <w:szCs w:val="22"/>
           <w14:ligatures w14:val="standardContextual"/>
         </w:rPr>
       </w:pPr>
-      <w:hyperlink w:anchor="_Toc163777464" w:history="1">
+      <w:hyperlink w:anchor="_Toc163832157" w:history="1">
         <w:r>
           <w:rPr>
             <w:rStyle w:val="ad"/>
-            <w:noProof/>
-          </w:rPr>
-          <w:t>5.6</w:t>
+            <w:rFonts w:ascii="Arial" w:hAnsi="Arial"/>
+            <w:noProof/>
+          </w:rPr>
+          <w:t>5.4.2</w:t>
         </w:r>
         <w:r>
           <w:rPr>
             <w:rFonts w:asciiTheme="minorHAnsi" w:eastAsiaTheme="minorEastAsia" w:hAnsiTheme="minorHAnsi" w:cstheme="minorBidi"/>
             <w:noProof/>
-            <w:sz w:val="22"/>
+            <w:sz w:val="21"/>
+            <w:szCs w:val="22"/>
             <w14:ligatures w14:val="standardContextual"/>
           </w:rPr>
           <w:tab/>
@@ -3761,7 +4541,7 @@
             <w:rStyle w:val="ad"/>
             <w:noProof/>
           </w:rPr>
-          <w:t>运动质量评分</w:t>
+          <w:t>摄像录制模式</w:t>
         </w:r>
         <w:r>
           <w:rPr>
@@ -3782,7 +4562,7 @@
             <w:noProof/>
             <w:webHidden/>
           </w:rPr>
-          <w:instrText xml:space="preserve"> PAGEREF _Toc163777464 \h </w:instrText>
+          <w:instrText xml:space="preserve"> PAGEREF _Toc163832157 \h </w:instrText>
         </w:r>
         <w:r>
           <w:rPr>
@@ -3802,96 +4582,7 @@
             <w:noProof/>
             <w:webHidden/>
           </w:rPr>
-          <w:t>29</w:t>
-        </w:r>
-        <w:r>
-          <w:rPr>
-            <w:noProof/>
-            <w:webHidden/>
-          </w:rPr>
-          <w:fldChar w:fldCharType="end"/>
-        </w:r>
-      </w:hyperlink>
-    </w:p>
-    <w:p>
-      <w:pPr>
-        <w:pStyle w:val="TOC2"/>
-        <w:tabs>
-          <w:tab w:val="left" w:pos="1100"/>
-          <w:tab w:val="right" w:leader="dot" w:pos="9231"/>
-        </w:tabs>
-        <w:ind w:left="480"/>
-        <w:rPr>
-          <w:rFonts w:asciiTheme="minorHAnsi" w:eastAsiaTheme="minorEastAsia" w:hAnsiTheme="minorHAnsi" w:cstheme="minorBidi"/>
-          <w:noProof/>
-          <w:sz w:val="22"/>
-          <w14:ligatures w14:val="standardContextual"/>
-        </w:rPr>
-      </w:pPr>
-      <w:hyperlink w:anchor="_Toc163777465" w:history="1">
-        <w:r>
-          <w:rPr>
-            <w:rStyle w:val="ad"/>
-            <w:noProof/>
-          </w:rPr>
-          <w:t>5.7</w:t>
-        </w:r>
-        <w:r>
-          <w:rPr>
-            <w:rFonts w:asciiTheme="minorHAnsi" w:eastAsiaTheme="minorEastAsia" w:hAnsiTheme="minorHAnsi" w:cstheme="minorBidi"/>
-            <w:noProof/>
-            <w:sz w:val="22"/>
-            <w14:ligatures w14:val="standardContextual"/>
-          </w:rPr>
-          <w:tab/>
-        </w:r>
-        <w:r>
-          <w:rPr>
-            <w:rStyle w:val="ad"/>
-            <w:noProof/>
-          </w:rPr>
-          <w:t>主逻辑与流程控制</w:t>
-        </w:r>
-        <w:r>
-          <w:rPr>
-            <w:noProof/>
-            <w:webHidden/>
-          </w:rPr>
-          <w:tab/>
-        </w:r>
-        <w:r>
-          <w:rPr>
-            <w:noProof/>
-            <w:webHidden/>
-          </w:rPr>
-          <w:fldChar w:fldCharType="begin"/>
-        </w:r>
-        <w:r>
-          <w:rPr>
-            <w:noProof/>
-            <w:webHidden/>
-          </w:rPr>
-          <w:instrText xml:space="preserve"> PAGEREF _Toc163777465 \h </w:instrText>
-        </w:r>
-        <w:r>
-          <w:rPr>
-            <w:noProof/>
-            <w:webHidden/>
-          </w:rPr>
-        </w:r>
-        <w:r>
-          <w:rPr>
-            <w:noProof/>
-            <w:webHidden/>
-          </w:rPr>
-          <w:fldChar w:fldCharType="separate"/>
-        </w:r>
-        <w:r>
-          <w:rPr>
-            <w:noProof/>
-            <w:webHidden/>
-          </w:rPr>
-          <w:t>30</w:t>
+          <w:t>35</w:t>
         </w:r>
         <w:r>
           <w:rPr>
@@ -3912,11 +4603,12 @@
         <w:rPr>
           <w:rFonts w:asciiTheme="minorHAnsi" w:eastAsiaTheme="minorEastAsia" w:hAnsiTheme="minorHAnsi" w:cstheme="minorBidi"/>
           <w:noProof/>
-          <w:sz w:val="22"/>
+          <w:sz w:val="21"/>
+          <w:szCs w:val="22"/>
           <w14:ligatures w14:val="standardContextual"/>
         </w:rPr>
       </w:pPr>
-      <w:hyperlink w:anchor="_Toc163777466" w:history="1">
+      <w:hyperlink w:anchor="_Toc163832158" w:history="1">
         <w:r>
           <w:rPr>
             <w:rStyle w:val="ad"/>
@@ -3929,7 +4621,8 @@
           <w:rPr>
             <w:rFonts w:asciiTheme="minorHAnsi" w:eastAsiaTheme="minorEastAsia" w:hAnsiTheme="minorHAnsi" w:cstheme="minorBidi"/>
             <w:noProof/>
-            <w:sz w:val="22"/>
+            <w:sz w:val="21"/>
+            <w:szCs w:val="22"/>
             <w14:ligatures w14:val="standardContextual"/>
           </w:rPr>
           <w:tab/>
@@ -3939,7 +4632,7 @@
             <w:rStyle w:val="ad"/>
             <w:noProof/>
           </w:rPr>
-          <w:t>算法测试</w:t>
+          <w:t>成果和结论</w:t>
         </w:r>
         <w:r>
           <w:rPr>
@@ -3960,7 +4653,7 @@
             <w:noProof/>
             <w:webHidden/>
           </w:rPr>
-          <w:instrText xml:space="preserve"> PAGEREF _Toc163777466 \h </w:instrText>
+          <w:instrText xml:space="preserve"> PAGEREF _Toc163832158 \h </w:instrText>
         </w:r>
         <w:r>
           <w:rPr>
@@ -3980,543 +4673,7 @@
             <w:noProof/>
             <w:webHidden/>
           </w:rPr>
-          <w:t>31</w:t>
-        </w:r>
-        <w:r>
-          <w:rPr>
-            <w:noProof/>
-            <w:webHidden/>
-          </w:rPr>
-          <w:fldChar w:fldCharType="end"/>
-        </w:r>
-      </w:hyperlink>
-    </w:p>
-    <w:p>
-      <w:pPr>
-        <w:pStyle w:val="TOC2"/>
-        <w:tabs>
-          <w:tab w:val="left" w:pos="1100"/>
-          <w:tab w:val="right" w:leader="dot" w:pos="9231"/>
-        </w:tabs>
-        <w:ind w:left="480"/>
-        <w:rPr>
-          <w:rFonts w:asciiTheme="minorHAnsi" w:eastAsiaTheme="minorEastAsia" w:hAnsiTheme="minorHAnsi" w:cstheme="minorBidi"/>
-          <w:noProof/>
-          <w:sz w:val="22"/>
-          <w14:ligatures w14:val="standardContextual"/>
-        </w:rPr>
-      </w:pPr>
-      <w:hyperlink w:anchor="_Toc163777467" w:history="1">
-        <w:r>
-          <w:rPr>
-            <w:rStyle w:val="ad"/>
-            <w:noProof/>
-          </w:rPr>
-          <w:t>6.1</w:t>
-        </w:r>
-        <w:r>
-          <w:rPr>
-            <w:rFonts w:asciiTheme="minorHAnsi" w:eastAsiaTheme="minorEastAsia" w:hAnsiTheme="minorHAnsi" w:cstheme="minorBidi"/>
-            <w:noProof/>
-            <w:sz w:val="22"/>
-            <w14:ligatures w14:val="standardContextual"/>
-          </w:rPr>
-          <w:tab/>
-        </w:r>
-        <w:r>
-          <w:rPr>
-            <w:rStyle w:val="ad"/>
-            <w:noProof/>
-          </w:rPr>
-          <w:t>环境配置</w:t>
-        </w:r>
-        <w:r>
-          <w:rPr>
-            <w:noProof/>
-            <w:webHidden/>
-          </w:rPr>
-          <w:tab/>
-        </w:r>
-        <w:r>
-          <w:rPr>
-            <w:noProof/>
-            <w:webHidden/>
-          </w:rPr>
-          <w:fldChar w:fldCharType="begin"/>
-        </w:r>
-        <w:r>
-          <w:rPr>
-            <w:noProof/>
-            <w:webHidden/>
-          </w:rPr>
-          <w:instrText xml:space="preserve"> PAGEREF _Toc163777467 \h </w:instrText>
-        </w:r>
-        <w:r>
-          <w:rPr>
-            <w:noProof/>
-            <w:webHidden/>
-          </w:rPr>
-        </w:r>
-        <w:r>
-          <w:rPr>
-            <w:noProof/>
-            <w:webHidden/>
-          </w:rPr>
-          <w:fldChar w:fldCharType="separate"/>
-        </w:r>
-        <w:r>
-          <w:rPr>
-            <w:noProof/>
-            <w:webHidden/>
-          </w:rPr>
-          <w:t>31</w:t>
-        </w:r>
-        <w:r>
-          <w:rPr>
-            <w:noProof/>
-            <w:webHidden/>
-          </w:rPr>
-          <w:fldChar w:fldCharType="end"/>
-        </w:r>
-      </w:hyperlink>
-    </w:p>
-    <w:p>
-      <w:pPr>
-        <w:pStyle w:val="TOC2"/>
-        <w:tabs>
-          <w:tab w:val="left" w:pos="1100"/>
-          <w:tab w:val="right" w:leader="dot" w:pos="9231"/>
-        </w:tabs>
-        <w:ind w:left="480"/>
-        <w:rPr>
-          <w:rFonts w:asciiTheme="minorHAnsi" w:eastAsiaTheme="minorEastAsia" w:hAnsiTheme="minorHAnsi" w:cstheme="minorBidi"/>
-          <w:noProof/>
-          <w:sz w:val="22"/>
-          <w14:ligatures w14:val="standardContextual"/>
-        </w:rPr>
-      </w:pPr>
-      <w:hyperlink w:anchor="_Toc163777468" w:history="1">
-        <w:r>
-          <w:rPr>
-            <w:rStyle w:val="ad"/>
-            <w:noProof/>
-          </w:rPr>
-          <w:t>6.2</w:t>
-        </w:r>
-        <w:r>
-          <w:rPr>
-            <w:rFonts w:asciiTheme="minorHAnsi" w:eastAsiaTheme="minorEastAsia" w:hAnsiTheme="minorHAnsi" w:cstheme="minorBidi"/>
-            <w:noProof/>
-            <w:sz w:val="22"/>
-            <w14:ligatures w14:val="standardContextual"/>
-          </w:rPr>
-          <w:tab/>
-        </w:r>
-        <w:r>
-          <w:rPr>
-            <w:rStyle w:val="ad"/>
-            <w:noProof/>
-          </w:rPr>
-          <w:t>文件目录</w:t>
-        </w:r>
-        <w:r>
-          <w:rPr>
-            <w:noProof/>
-            <w:webHidden/>
-          </w:rPr>
-          <w:tab/>
-        </w:r>
-        <w:r>
-          <w:rPr>
-            <w:noProof/>
-            <w:webHidden/>
-          </w:rPr>
-          <w:fldChar w:fldCharType="begin"/>
-        </w:r>
-        <w:r>
-          <w:rPr>
-            <w:noProof/>
-            <w:webHidden/>
-          </w:rPr>
-          <w:instrText xml:space="preserve"> PAGEREF _Toc163777468 \h </w:instrText>
-        </w:r>
-        <w:r>
-          <w:rPr>
-            <w:noProof/>
-            <w:webHidden/>
-          </w:rPr>
-        </w:r>
-        <w:r>
-          <w:rPr>
-            <w:noProof/>
-            <w:webHidden/>
-          </w:rPr>
-          <w:fldChar w:fldCharType="separate"/>
-        </w:r>
-        <w:r>
-          <w:rPr>
-            <w:noProof/>
-            <w:webHidden/>
-          </w:rPr>
-          <w:t>31</w:t>
-        </w:r>
-        <w:r>
-          <w:rPr>
-            <w:noProof/>
-            <w:webHidden/>
-          </w:rPr>
-          <w:fldChar w:fldCharType="end"/>
-        </w:r>
-      </w:hyperlink>
-    </w:p>
-    <w:p>
-      <w:pPr>
-        <w:pStyle w:val="TOC2"/>
-        <w:tabs>
-          <w:tab w:val="left" w:pos="1100"/>
-          <w:tab w:val="right" w:leader="dot" w:pos="9231"/>
-        </w:tabs>
-        <w:ind w:left="480"/>
-        <w:rPr>
-          <w:rFonts w:asciiTheme="minorHAnsi" w:eastAsiaTheme="minorEastAsia" w:hAnsiTheme="minorHAnsi" w:cstheme="minorBidi"/>
-          <w:noProof/>
-          <w:sz w:val="22"/>
-          <w14:ligatures w14:val="standardContextual"/>
-        </w:rPr>
-      </w:pPr>
-      <w:hyperlink w:anchor="_Toc163777469" w:history="1">
-        <w:r>
-          <w:rPr>
-            <w:rStyle w:val="ad"/>
-            <w:noProof/>
-          </w:rPr>
-          <w:t>6.3</w:t>
-        </w:r>
-        <w:r>
-          <w:rPr>
-            <w:rFonts w:asciiTheme="minorHAnsi" w:eastAsiaTheme="minorEastAsia" w:hAnsiTheme="minorHAnsi" w:cstheme="minorBidi"/>
-            <w:noProof/>
-            <w:sz w:val="22"/>
-            <w14:ligatures w14:val="standardContextual"/>
-          </w:rPr>
-          <w:tab/>
-        </w:r>
-        <w:r>
-          <w:rPr>
-            <w:rStyle w:val="ad"/>
-            <w:noProof/>
-          </w:rPr>
-          <w:t>操作说明</w:t>
-        </w:r>
-        <w:r>
-          <w:rPr>
-            <w:noProof/>
-            <w:webHidden/>
-          </w:rPr>
-          <w:tab/>
-        </w:r>
-        <w:r>
-          <w:rPr>
-            <w:noProof/>
-            <w:webHidden/>
-          </w:rPr>
-          <w:fldChar w:fldCharType="begin"/>
-        </w:r>
-        <w:r>
-          <w:rPr>
-            <w:noProof/>
-            <w:webHidden/>
-          </w:rPr>
-          <w:instrText xml:space="preserve"> PAGEREF _Toc163777469 \h </w:instrText>
-        </w:r>
-        <w:r>
-          <w:rPr>
-            <w:noProof/>
-            <w:webHidden/>
-          </w:rPr>
-        </w:r>
-        <w:r>
-          <w:rPr>
-            <w:noProof/>
-            <w:webHidden/>
-          </w:rPr>
-          <w:fldChar w:fldCharType="separate"/>
-        </w:r>
-        <w:r>
-          <w:rPr>
-            <w:noProof/>
-            <w:webHidden/>
-          </w:rPr>
-          <w:t>31</w:t>
-        </w:r>
-        <w:r>
-          <w:rPr>
-            <w:noProof/>
-            <w:webHidden/>
-          </w:rPr>
-          <w:fldChar w:fldCharType="end"/>
-        </w:r>
-      </w:hyperlink>
-    </w:p>
-    <w:p>
-      <w:pPr>
-        <w:pStyle w:val="TOC2"/>
-        <w:tabs>
-          <w:tab w:val="left" w:pos="1100"/>
-          <w:tab w:val="right" w:leader="dot" w:pos="9231"/>
-        </w:tabs>
-        <w:ind w:left="480"/>
-        <w:rPr>
-          <w:rFonts w:asciiTheme="minorHAnsi" w:eastAsiaTheme="minorEastAsia" w:hAnsiTheme="minorHAnsi" w:cstheme="minorBidi"/>
-          <w:noProof/>
-          <w:sz w:val="22"/>
-          <w14:ligatures w14:val="standardContextual"/>
-        </w:rPr>
-      </w:pPr>
-      <w:hyperlink w:anchor="_Toc163777470" w:history="1">
-        <w:r>
-          <w:rPr>
-            <w:rStyle w:val="ad"/>
-            <w:noProof/>
-          </w:rPr>
-          <w:t>6.4</w:t>
-        </w:r>
-        <w:r>
-          <w:rPr>
-            <w:rFonts w:asciiTheme="minorHAnsi" w:eastAsiaTheme="minorEastAsia" w:hAnsiTheme="minorHAnsi" w:cstheme="minorBidi"/>
-            <w:noProof/>
-            <w:sz w:val="22"/>
-            <w14:ligatures w14:val="standardContextual"/>
-          </w:rPr>
-          <w:tab/>
-        </w:r>
-        <w:r>
-          <w:rPr>
-            <w:rStyle w:val="ad"/>
-            <w:noProof/>
-          </w:rPr>
-          <w:t>运行实例</w:t>
-        </w:r>
-        <w:r>
-          <w:rPr>
-            <w:noProof/>
-            <w:webHidden/>
-          </w:rPr>
-          <w:tab/>
-        </w:r>
-        <w:r>
-          <w:rPr>
-            <w:noProof/>
-            <w:webHidden/>
-          </w:rPr>
-          <w:fldChar w:fldCharType="begin"/>
-        </w:r>
-        <w:r>
-          <w:rPr>
-            <w:noProof/>
-            <w:webHidden/>
-          </w:rPr>
-          <w:instrText xml:space="preserve"> PAGEREF _Toc163777470 \h </w:instrText>
-        </w:r>
-        <w:r>
-          <w:rPr>
-            <w:noProof/>
-            <w:webHidden/>
-          </w:rPr>
-        </w:r>
-        <w:r>
-          <w:rPr>
-            <w:noProof/>
-            <w:webHidden/>
-          </w:rPr>
-          <w:fldChar w:fldCharType="separate"/>
-        </w:r>
-        <w:r>
-          <w:rPr>
-            <w:noProof/>
-            <w:webHidden/>
-          </w:rPr>
-          <w:t>32</w:t>
-        </w:r>
-        <w:r>
-          <w:rPr>
-            <w:noProof/>
-            <w:webHidden/>
-          </w:rPr>
-          <w:fldChar w:fldCharType="end"/>
-        </w:r>
-      </w:hyperlink>
-    </w:p>
-    <w:p>
-      <w:pPr>
-        <w:pStyle w:val="TOC3"/>
-        <w:tabs>
-          <w:tab w:val="left" w:pos="1760"/>
-          <w:tab w:val="right" w:leader="dot" w:pos="9231"/>
-        </w:tabs>
-        <w:ind w:left="960"/>
-        <w:rPr>
-          <w:rFonts w:asciiTheme="minorHAnsi" w:eastAsiaTheme="minorEastAsia" w:hAnsiTheme="minorHAnsi" w:cstheme="minorBidi"/>
-          <w:noProof/>
-          <w:sz w:val="22"/>
-          <w14:ligatures w14:val="standardContextual"/>
-        </w:rPr>
-      </w:pPr>
-      <w:hyperlink w:anchor="_Toc163777471" w:history="1">
-        <w:r>
-          <w:rPr>
-            <w:rStyle w:val="ad"/>
-            <w:rFonts w:ascii="Arial" w:hAnsi="Arial"/>
-            <w:noProof/>
-          </w:rPr>
-          <w:t>6.4.1</w:t>
-        </w:r>
-        <w:r>
-          <w:rPr>
-            <w:rFonts w:asciiTheme="minorHAnsi" w:eastAsiaTheme="minorEastAsia" w:hAnsiTheme="minorHAnsi" w:cstheme="minorBidi"/>
-            <w:noProof/>
-            <w:sz w:val="22"/>
-            <w14:ligatures w14:val="standardContextual"/>
-          </w:rPr>
-          <w:tab/>
-        </w:r>
-        <w:r>
-          <w:rPr>
-            <w:rStyle w:val="ad"/>
-            <w:noProof/>
-          </w:rPr>
-          <w:t>本地视频模式</w:t>
-        </w:r>
-        <w:r>
-          <w:rPr>
-            <w:noProof/>
-            <w:webHidden/>
-          </w:rPr>
-          <w:tab/>
-        </w:r>
-        <w:r>
-          <w:rPr>
-            <w:noProof/>
-            <w:webHidden/>
-          </w:rPr>
-          <w:fldChar w:fldCharType="begin"/>
-        </w:r>
-        <w:r>
-          <w:rPr>
-            <w:noProof/>
-            <w:webHidden/>
-          </w:rPr>
-          <w:instrText xml:space="preserve"> PAGEREF _Toc163777471 \h </w:instrText>
-        </w:r>
-        <w:r>
-          <w:rPr>
-            <w:noProof/>
-            <w:webHidden/>
-          </w:rPr>
-        </w:r>
-        <w:r>
-          <w:rPr>
-            <w:noProof/>
-            <w:webHidden/>
-          </w:rPr>
-          <w:fldChar w:fldCharType="separate"/>
-        </w:r>
-        <w:r>
-          <w:rPr>
-            <w:noProof/>
-            <w:webHidden/>
-          </w:rPr>
-          <w:t>32</w:t>
-        </w:r>
-        <w:r>
-          <w:rPr>
-            <w:noProof/>
-            <w:webHidden/>
-          </w:rPr>
-          <w:fldChar w:fldCharType="end"/>
-        </w:r>
-      </w:hyperlink>
-    </w:p>
-    <w:p>
-      <w:pPr>
-        <w:pStyle w:val="TOC3"/>
-        <w:tabs>
-          <w:tab w:val="left" w:pos="1760"/>
-          <w:tab w:val="right" w:leader="dot" w:pos="9231"/>
-        </w:tabs>
-        <w:ind w:left="960"/>
-        <w:rPr>
-          <w:rFonts w:asciiTheme="minorHAnsi" w:eastAsiaTheme="minorEastAsia" w:hAnsiTheme="minorHAnsi" w:cstheme="minorBidi"/>
-          <w:noProof/>
-          <w:sz w:val="22"/>
-          <w14:ligatures w14:val="standardContextual"/>
-        </w:rPr>
-      </w:pPr>
-      <w:hyperlink w:anchor="_Toc163777472" w:history="1">
-        <w:r>
-          <w:rPr>
-            <w:rStyle w:val="ad"/>
-            <w:rFonts w:ascii="Arial" w:hAnsi="Arial"/>
-            <w:noProof/>
-          </w:rPr>
-          <w:t>6.4.2</w:t>
-        </w:r>
-        <w:r>
-          <w:rPr>
-            <w:rFonts w:asciiTheme="minorHAnsi" w:eastAsiaTheme="minorEastAsia" w:hAnsiTheme="minorHAnsi" w:cstheme="minorBidi"/>
-            <w:noProof/>
-            <w:sz w:val="22"/>
-            <w14:ligatures w14:val="standardContextual"/>
-          </w:rPr>
-          <w:tab/>
-        </w:r>
-        <w:r>
-          <w:rPr>
-            <w:rStyle w:val="ad"/>
-            <w:noProof/>
-          </w:rPr>
-          <w:t>摄像录制模式</w:t>
-        </w:r>
-        <w:r>
-          <w:rPr>
-            <w:noProof/>
-            <w:webHidden/>
-          </w:rPr>
-          <w:tab/>
-        </w:r>
-        <w:r>
-          <w:rPr>
-            <w:noProof/>
-            <w:webHidden/>
-          </w:rPr>
-          <w:fldChar w:fldCharType="begin"/>
-        </w:r>
-        <w:r>
-          <w:rPr>
-            <w:noProof/>
-            <w:webHidden/>
-          </w:rPr>
-          <w:instrText xml:space="preserve"> PAGEREF _Toc163777472 \h </w:instrText>
-        </w:r>
-        <w:r>
-          <w:rPr>
-            <w:noProof/>
-            <w:webHidden/>
-          </w:rPr>
-        </w:r>
-        <w:r>
-          <w:rPr>
-            <w:noProof/>
-            <w:webHidden/>
-          </w:rPr>
-          <w:fldChar w:fldCharType="separate"/>
-        </w:r>
-        <w:r>
-          <w:rPr>
-            <w:noProof/>
-            <w:webHidden/>
-          </w:rPr>
-          <w:t>34</w:t>
+          <w:t>36</w:t>
         </w:r>
         <w:r>
           <w:rPr>
@@ -4537,11 +4694,12 @@
         <w:rPr>
           <w:rFonts w:asciiTheme="minorHAnsi" w:eastAsiaTheme="minorEastAsia" w:hAnsiTheme="minorHAnsi" w:cstheme="minorBidi"/>
           <w:noProof/>
-          <w:sz w:val="22"/>
+          <w:sz w:val="21"/>
+          <w:szCs w:val="22"/>
           <w14:ligatures w14:val="standardContextual"/>
         </w:rPr>
       </w:pPr>
-      <w:hyperlink w:anchor="_Toc163777473" w:history="1">
+      <w:hyperlink w:anchor="_Toc163832159" w:history="1">
         <w:r>
           <w:rPr>
             <w:rStyle w:val="ad"/>
@@ -4554,7 +4712,8 @@
           <w:rPr>
             <w:rFonts w:asciiTheme="minorHAnsi" w:eastAsiaTheme="minorEastAsia" w:hAnsiTheme="minorHAnsi" w:cstheme="minorBidi"/>
             <w:noProof/>
-            <w:sz w:val="22"/>
+            <w:sz w:val="21"/>
+            <w:szCs w:val="22"/>
             <w14:ligatures w14:val="standardContextual"/>
           </w:rPr>
           <w:tab/>
@@ -4564,7 +4723,7 @@
             <w:rStyle w:val="ad"/>
             <w:noProof/>
           </w:rPr>
-          <w:t>成果和结论</w:t>
+          <w:t>致谢</w:t>
         </w:r>
         <w:r>
           <w:rPr>
@@ -4585,7 +4744,7 @@
             <w:noProof/>
             <w:webHidden/>
           </w:rPr>
-          <w:instrText xml:space="preserve"> PAGEREF _Toc163777473 \h </w:instrText>
+          <w:instrText xml:space="preserve"> PAGEREF _Toc163832159 \h </w:instrText>
         </w:r>
         <w:r>
           <w:rPr>
@@ -4605,7 +4764,7 @@
             <w:noProof/>
             <w:webHidden/>
           </w:rPr>
-          <w:t>35</w:t>
+          <w:t>37</w:t>
         </w:r>
         <w:r>
           <w:rPr>
@@ -4626,11 +4785,12 @@
         <w:rPr>
           <w:rFonts w:asciiTheme="minorHAnsi" w:eastAsiaTheme="minorEastAsia" w:hAnsiTheme="minorHAnsi" w:cstheme="minorBidi"/>
           <w:noProof/>
-          <w:sz w:val="22"/>
+          <w:sz w:val="21"/>
+          <w:szCs w:val="22"/>
           <w14:ligatures w14:val="standardContextual"/>
         </w:rPr>
       </w:pPr>
-      <w:hyperlink w:anchor="_Toc163777474" w:history="1">
+      <w:hyperlink w:anchor="_Toc163832160" w:history="1">
         <w:r>
           <w:rPr>
             <w:rStyle w:val="ad"/>
@@ -4643,7 +4803,8 @@
           <w:rPr>
             <w:rFonts w:asciiTheme="minorHAnsi" w:eastAsiaTheme="minorEastAsia" w:hAnsiTheme="minorHAnsi" w:cstheme="minorBidi"/>
             <w:noProof/>
-            <w:sz w:val="22"/>
+            <w:sz w:val="21"/>
+            <w:szCs w:val="22"/>
             <w14:ligatures w14:val="standardContextual"/>
           </w:rPr>
           <w:tab/>
@@ -4653,7 +4814,7 @@
             <w:rStyle w:val="ad"/>
             <w:noProof/>
           </w:rPr>
-          <w:t>致谢</w:t>
+          <w:t>参考文献</w:t>
         </w:r>
         <w:r>
           <w:rPr>
@@ -4674,7 +4835,7 @@
             <w:noProof/>
             <w:webHidden/>
           </w:rPr>
-          <w:instrText xml:space="preserve"> PAGEREF _Toc163777474 \h </w:instrText>
+          <w:instrText xml:space="preserve"> PAGEREF _Toc163832160 \h </w:instrText>
         </w:r>
         <w:r>
           <w:rPr>
@@ -4694,96 +4855,7 @@
             <w:noProof/>
             <w:webHidden/>
           </w:rPr>
-          <w:t>36</w:t>
-        </w:r>
-        <w:r>
-          <w:rPr>
-            <w:noProof/>
-            <w:webHidden/>
-          </w:rPr>
-          <w:fldChar w:fldCharType="end"/>
-        </w:r>
-      </w:hyperlink>
-    </w:p>
-    <w:p>
-      <w:pPr>
-        <w:pStyle w:val="TOC1"/>
-        <w:tabs>
-          <w:tab w:val="left" w:pos="420"/>
-          <w:tab w:val="right" w:leader="dot" w:pos="9231"/>
-        </w:tabs>
-        <w:rPr>
-          <w:rFonts w:asciiTheme="minorHAnsi" w:eastAsiaTheme="minorEastAsia" w:hAnsiTheme="minorHAnsi" w:cstheme="minorBidi"/>
-          <w:noProof/>
-          <w:sz w:val="22"/>
-          <w14:ligatures w14:val="standardContextual"/>
-        </w:rPr>
-      </w:pPr>
-      <w:hyperlink w:anchor="_Toc163777475" w:history="1">
-        <w:r>
-          <w:rPr>
-            <w:rStyle w:val="ad"/>
-            <w:rFonts w:ascii="Arial" w:hAnsi="Arial"/>
-            <w:noProof/>
-          </w:rPr>
-          <w:t>9</w:t>
-        </w:r>
-        <w:r>
-          <w:rPr>
-            <w:rFonts w:asciiTheme="minorHAnsi" w:eastAsiaTheme="minorEastAsia" w:hAnsiTheme="minorHAnsi" w:cstheme="minorBidi"/>
-            <w:noProof/>
-            <w:sz w:val="22"/>
-            <w14:ligatures w14:val="standardContextual"/>
-          </w:rPr>
-          <w:tab/>
-        </w:r>
-        <w:r>
-          <w:rPr>
-            <w:rStyle w:val="ad"/>
-            <w:noProof/>
-          </w:rPr>
-          <w:t>参考文献</w:t>
-        </w:r>
-        <w:r>
-          <w:rPr>
-            <w:noProof/>
-            <w:webHidden/>
-          </w:rPr>
-          <w:tab/>
-        </w:r>
-        <w:r>
-          <w:rPr>
-            <w:noProof/>
-            <w:webHidden/>
-          </w:rPr>
-          <w:fldChar w:fldCharType="begin"/>
-        </w:r>
-        <w:r>
-          <w:rPr>
-            <w:noProof/>
-            <w:webHidden/>
-          </w:rPr>
-          <w:instrText xml:space="preserve"> PAGEREF _Toc163777475 \h </w:instrText>
-        </w:r>
-        <w:r>
-          <w:rPr>
-            <w:noProof/>
-            <w:webHidden/>
-          </w:rPr>
-        </w:r>
-        <w:r>
-          <w:rPr>
-            <w:noProof/>
-            <w:webHidden/>
-          </w:rPr>
-          <w:fldChar w:fldCharType="separate"/>
-        </w:r>
-        <w:r>
-          <w:rPr>
-            <w:noProof/>
-            <w:webHidden/>
-          </w:rPr>
-          <w:t>37</w:t>
+          <w:t>38</w:t>
         </w:r>
         <w:r>
           <w:rPr>
@@ -4803,11 +4875,12 @@
         <w:rPr>
           <w:rFonts w:asciiTheme="minorHAnsi" w:eastAsiaTheme="minorEastAsia" w:hAnsiTheme="minorHAnsi" w:cstheme="minorBidi"/>
           <w:noProof/>
-          <w:sz w:val="22"/>
+          <w:sz w:val="21"/>
+          <w:szCs w:val="22"/>
           <w14:ligatures w14:val="standardContextual"/>
         </w:rPr>
       </w:pPr>
-      <w:hyperlink w:anchor="_Toc163777476" w:history="1">
+      <w:hyperlink w:anchor="_Toc163832161" w:history="1">
         <w:r>
           <w:rPr>
             <w:rStyle w:val="ad"/>
@@ -4834,7 +4907,7 @@
             <w:noProof/>
             <w:webHidden/>
           </w:rPr>
-          <w:instrText xml:space="preserve"> PAGEREF _Toc163777476 \h </w:instrText>
+          <w:instrText xml:space="preserve"> PAGEREF _Toc163832161 \h </w:instrText>
         </w:r>
         <w:r>
           <w:rPr>
@@ -4854,7 +4927,7 @@
             <w:noProof/>
             <w:webHidden/>
           </w:rPr>
-          <w:t>39</w:t>
+          <w:t>40</w:t>
         </w:r>
         <w:r>
           <w:rPr>
@@ -4895,7 +4968,7 @@
         <w:pStyle w:val="1"/>
       </w:pPr>
       <w:bookmarkStart w:id="3" w:name="_Toc105354203"/>
-      <w:bookmarkStart w:id="4" w:name="_Toc163777429"/>
+      <w:bookmarkStart w:id="4" w:name="_Toc163832115"/>
       <w:r>
         <w:rPr>
           <w:rFonts w:hint="eastAsia"/>
@@ -4921,7 +4994,7 @@
       <w:pPr>
         <w:pStyle w:val="2"/>
       </w:pPr>
-      <w:bookmarkStart w:id="5" w:name="_Toc163777430"/>
+      <w:bookmarkStart w:id="5" w:name="_Toc163832116"/>
       <w:r>
         <w:rPr>
           <w:rFonts w:hint="eastAsia"/>
@@ -4949,7 +5022,13 @@
         <w:rPr>
           <w:rFonts w:hint="eastAsia"/>
         </w:rPr>
-        <w:t>同时，深度学习算法和姿态检测模型的快速发展与应用为体育运动姿态的评估提供了新的可能性。姿态检测模型能够在短时间内处理海量的运动数据，提供更加精准和全面的分析，这对于指导运动员的训练和比赛策略具有重大意义。例如，通过分析大量的运动数据，可以精确地识别出运动员在特定动作中的不足，从而提供针对性的训练建议。此外，利用姿态检测模型，配合机器学习和深度学习，可以自动化地分析运动姿态，为教练员和运动员提供即时反馈，极大地提高了训练的效率和效果。</w:t>
+        <w:t>当今世界</w:t>
+      </w:r>
+      <w:r>
+        <w:rPr>
+          <w:rFonts w:hint="eastAsia"/>
+        </w:rPr>
+        <w:t>，深度学习算法和姿态检测模型的快速发展与应用为体育运动姿态的评估提供了新的可能性。姿态检测模型能够在短时间内处理海量的运动数据，提供更加精准和全面的分析，这对于指导运动员的训练和比赛策略具有重大意义。例如，通过分析大量的运动数据，可以精确地识别出运动员在特定动作中的不足，从而提供针对性的训练建议。此外，利用姿态检测模型，配合机器学习和深度学习，可以自动化地分析运动姿态，为教练员和运动员提供即时反馈，极大地提高了训练的效率和效果。</w:t>
       </w:r>
     </w:p>
     <w:p>
@@ -4989,7 +5068,7 @@
       <w:pPr>
         <w:pStyle w:val="2"/>
       </w:pPr>
-      <w:bookmarkStart w:id="6" w:name="_Toc163777431"/>
+      <w:bookmarkStart w:id="6" w:name="_Toc163832117"/>
       <w:r>
         <w:rPr>
           <w:rFonts w:hint="eastAsia"/>
@@ -5009,6 +5088,48 @@
         </w:rPr>
         <w:t>在国际层面上，体育动作姿态评估的研究已经取得了显著进展，特别是在运动生物力学、计算机视觉和人工智能等领域。多项研究表明，利用先进的传感器技术和高分辨率摄像头捕捉运动员的动作数据，结合人工智能，尤其是机器学习和深度学习技术，可以有效地对运动姿态进行分析和评估。</w:t>
       </w:r>
+      <w:r>
+        <w:rPr>
+          <w:rFonts w:hint="eastAsia"/>
+        </w:rPr>
+        <w:t>一些研究使用穿戴式传感器，如加速度计和陀螺仪，实时捕捉运动员的动作数据</w:t>
+      </w:r>
+      <w:r>
+        <w:rPr>
+          <w:rFonts w:hint="eastAsia"/>
+        </w:rPr>
+        <w:t>，</w:t>
+      </w:r>
+      <w:r>
+        <w:rPr>
+          <w:rFonts w:hint="eastAsia"/>
+        </w:rPr>
+        <w:t>这些传感器能够提供关于运动员运动速度、方向和加速度等详细信息。通过计算机视觉的应用，如采用高速摄像头捕捉运动员的动作，利用计算机视觉技术提取运动特征。这些技术能够生成运动员动作的三维重建，提供更加全面的运动分析。利用深度学习技术，特别是卷积神经网络（</w:t>
+      </w:r>
+      <w:r>
+        <w:rPr>
+          <w:rFonts w:hint="eastAsia"/>
+        </w:rPr>
+        <w:t>CNN</w:t>
+      </w:r>
+      <w:r>
+        <w:rPr>
+          <w:rFonts w:hint="eastAsia"/>
+        </w:rPr>
+        <w:t>）和循环神经网络（</w:t>
+      </w:r>
+      <w:r>
+        <w:rPr>
+          <w:rFonts w:hint="eastAsia"/>
+        </w:rPr>
+        <w:t>RNN</w:t>
+      </w:r>
+      <w:r>
+        <w:rPr>
+          <w:rFonts w:hint="eastAsia"/>
+        </w:rPr>
+        <w:t>），被广泛应用于运动数据的分析，例如对篮球、足球等运动中的动作进行深度学习分析，不仅有助于优化运动员的表现，还能有效减少受伤风险。</w:t>
+      </w:r>
     </w:p>
     <w:p>
       <w:pPr>
@@ -5018,7 +5139,166 @@
         <w:rPr>
           <w:rFonts w:hint="eastAsia"/>
         </w:rPr>
-        <w:t>一些研究使用穿戴式传感器，如加速度计和陀螺仪，实时捕捉运动员的动作数据</w:t>
+        <w:t>国内在体育动作姿态评估算法的研究方面也在逐步发展。随着科技的进步和人工智能技术的普及，越来越多的高校和研究机构开始关注运动姿态分析的重要性，并在此领域进行探索和实践。国内许多高校和研究机构已经开始布局运动生物力学和运动数据分析领域，投入资源进行相关研究。国内研究者们也在尝试将机器学习、深度学习等先进技术应用于运动姿态的分析，例如，一些研究通过分析羽毛球、乒乓球等运动的运动员姿态，以帮助提升运动员的技术水平和比赛表</w:t>
+      </w:r>
+      <w:r>
+        <w:rPr>
+          <w:rFonts w:hint="eastAsia"/>
+        </w:rPr>
+        <w:t>现，国内研究者正努力缩小与国际先进水平之间的差距。在国际和国内双重推动下，基于视频的体育动作标准度评估算法的研究和应用前景更加广阔，将为运动员、教练员以及整体社会的健康与发展带来重要的推动力。</w:t>
+      </w:r>
+    </w:p>
+    <w:p>
+      <w:pPr>
+        <w:pStyle w:val="2"/>
+      </w:pPr>
+      <w:bookmarkStart w:id="7" w:name="_Toc163832118"/>
+      <w:r>
+        <w:rPr>
+          <w:rFonts w:hint="eastAsia"/>
+        </w:rPr>
+        <w:t>算法创新点</w:t>
+      </w:r>
+      <w:bookmarkEnd w:id="7"/>
+    </w:p>
+    <w:p>
+      <w:pPr>
+        <w:pStyle w:val="a1"/>
+        <w:rPr>
+          <w:rFonts w:hint="eastAsia"/>
+        </w:rPr>
+      </w:pPr>
+      <w:r>
+        <w:rPr>
+          <w:rFonts w:hint="eastAsia"/>
+        </w:rPr>
+        <w:t>本项目结合了先进的技术和实用的功能，为体育训练和评估提供了一种全新的方法，具有较高的创新性和实用性，本项目有多个方面的创新之处。</w:t>
+      </w:r>
+    </w:p>
+    <w:p>
+      <w:pPr>
+        <w:pStyle w:val="a1"/>
+        <w:rPr>
+          <w:rFonts w:hint="eastAsia"/>
+        </w:rPr>
+      </w:pPr>
+      <w:r>
+        <w:rPr>
+          <w:rFonts w:hint="eastAsia"/>
+        </w:rPr>
+        <w:t>在信息输入方面</w:t>
+      </w:r>
+      <w:r>
+        <w:rPr>
+          <w:rFonts w:hint="eastAsia"/>
+        </w:rPr>
+        <w:t>，项目采用了基于视频的运动标准度评估技术。该技术能够接收视频流和摄像头捕获的画面作为输入，这样的设计提高了系统的可用性，因为它考虑到了用户可能没有专业传感器设备，但通常可以利用摄像头或智能手机。</w:t>
+      </w:r>
+    </w:p>
+    <w:p>
+      <w:pPr>
+        <w:pStyle w:val="a1"/>
+        <w:rPr>
+          <w:rFonts w:hint="eastAsia"/>
+        </w:rPr>
+      </w:pPr>
+      <w:r>
+        <w:rPr>
+          <w:rFonts w:hint="eastAsia"/>
+        </w:rPr>
+        <w:t>在匹配</w:t>
+      </w:r>
+      <w:r>
+        <w:rPr>
+          <w:rFonts w:hint="eastAsia"/>
+        </w:rPr>
+        <w:t>技术</w:t>
+      </w:r>
+      <w:r>
+        <w:rPr>
+          <w:rFonts w:hint="eastAsia"/>
+        </w:rPr>
+        <w:t>方面</w:t>
+      </w:r>
+      <w:r>
+        <w:rPr>
+          <w:rFonts w:hint="eastAsia"/>
+        </w:rPr>
+        <w:t>，项目使用了最新</w:t>
+      </w:r>
+      <w:r>
+        <w:rPr>
+          <w:rFonts w:hint="eastAsia"/>
+        </w:rPr>
+        <w:t>一代</w:t>
+      </w:r>
+      <w:r>
+        <w:rPr>
+          <w:rFonts w:hint="eastAsia"/>
+        </w:rPr>
+        <w:t>的人体骨骼点检测模型和姿态匹配技术。算法利用了先进的机器学习技术，通过</w:t>
+      </w:r>
+      <w:r>
+        <w:rPr>
+          <w:rFonts w:hint="eastAsia"/>
+        </w:rPr>
+        <w:t>MoveNet</w:t>
+      </w:r>
+      <w:r>
+        <w:rPr>
+          <w:rFonts w:hint="eastAsia"/>
+        </w:rPr>
+        <w:t>模型替代了传统的</w:t>
+      </w:r>
+      <w:r>
+        <w:rPr>
+          <w:rFonts w:hint="eastAsia"/>
+        </w:rPr>
+        <w:t>PoseNet</w:t>
+      </w:r>
+      <w:r>
+        <w:rPr>
+          <w:rFonts w:hint="eastAsia"/>
+        </w:rPr>
+        <w:t>模型，从而实现了对人体骨骼点的更精确检测和跟踪。这使得对深蹲和引体向上等动作的识别和评估更为准确。</w:t>
+      </w:r>
+    </w:p>
+    <w:p>
+      <w:pPr>
+        <w:pStyle w:val="a1"/>
+        <w:rPr>
+          <w:rFonts w:hint="eastAsia"/>
+        </w:rPr>
+      </w:pPr>
+      <w:r>
+        <w:rPr>
+          <w:rFonts w:hint="eastAsia"/>
+        </w:rPr>
+        <w:t>同时，算法</w:t>
+      </w:r>
+      <w:r>
+        <w:rPr>
+          <w:rFonts w:hint="eastAsia"/>
+        </w:rPr>
+        <w:t>还具备实时评分和反馈的能力。与动作完成后才提供评价的传统方法不同，该算法能够在动作执行过程中实时给出评分，帮助用户及时调整姿势和动作，有效提升训练效果。系统支持根据用户需求切换识别的体育动作，</w:t>
+      </w:r>
+      <w:r>
+        <w:rPr>
+          <w:rFonts w:hint="eastAsia"/>
+        </w:rPr>
+        <w:t>包括</w:t>
+      </w:r>
+      <w:r>
+        <w:rPr>
+          <w:rFonts w:hint="eastAsia"/>
+        </w:rPr>
+        <w:t>深蹲和引体向上，增加了算法的灵活性</w:t>
+      </w:r>
+      <w:r>
+        <w:rPr>
+          <w:rFonts w:hint="eastAsia"/>
+        </w:rPr>
+        <w:t>和适用性</w:t>
       </w:r>
       <w:r>
         <w:rPr>
@@ -5030,49 +5310,301 @@
         <w:rPr>
           <w:rFonts w:hint="eastAsia"/>
         </w:rPr>
-        <w:t>这些传感器能够提供关于运动员运动速度、方向和加速度等详细信息。通过计算机视觉的应用，如采用高速摄像头捕捉运动员的动作，利用计算机视觉技术提取运动特征。这些技术能够生成运动员动作的三维重建，提供更加全面的运动分析。利用深度学习技术，特别是卷积神经网络（</w:t>
-      </w:r>
-      <w:r>
-        <w:rPr>
-          <w:rFonts w:hint="eastAsia"/>
-        </w:rPr>
-        <w:t>CNN</w:t>
-      </w:r>
-      <w:r>
-        <w:rPr>
-          <w:rFonts w:hint="eastAsia"/>
-        </w:rPr>
-        <w:t>）和循环神经网络（</w:t>
-      </w:r>
-      <w:r>
-        <w:rPr>
-          <w:rFonts w:hint="eastAsia"/>
-        </w:rPr>
-        <w:t>RNN</w:t>
-      </w:r>
-      <w:r>
-        <w:rPr>
-          <w:rFonts w:hint="eastAsia"/>
-        </w:rPr>
-        <w:t>），被广泛应用于运动数据的分析，例如对篮球、足球等运动中的动作进行深度学习分析，不仅有助于优化运动员的表现，还能有效减少受伤风险。</w:t>
+        <w:t>应</w:t>
+      </w:r>
+      <w:r>
+        <w:rPr>
+          <w:rFonts w:hint="eastAsia"/>
+        </w:rPr>
+        <w:t>用于不同类型的体育训练和评估场景。</w:t>
       </w:r>
     </w:p>
     <w:p>
       <w:pPr>
         <w:pStyle w:val="a1"/>
-      </w:pPr>
-      <w:r>
-        <w:rPr>
-          <w:rFonts w:hint="eastAsia"/>
-        </w:rPr>
-        <w:t>国内在体育动作姿态评估算法的研究方面也在逐步发展。随着科技的进步和人工智能技术的普及，越来越多的高校和研究机构开始关注运动姿态分析的重要性，并在此领域进行探索和实践。国内许多高校和研究机构已经开始布局运动生物力学和运动数据分析领域，投入资源进行相关研究。国内研究者们也在尝试将机器学习、深度学习等先进技术应用于运动姿态的分析，例如，一些研究通过分析羽毛球、乒乓球等运动的运动员姿态，以帮助提升运动员的技术水平和比赛表现，国内研究者正努力缩小与国际先进水平之间的差距。在国际和国内双重推动下，基于视频的体育动作标准度评估算法的研究和应用前景更加广阔，将为运动员、教练员以及整体社会的健康与发展带来重要的推动力。</w:t>
+        <w:rPr>
+          <w:rFonts w:hint="eastAsia"/>
+        </w:rPr>
+      </w:pPr>
+      <w:r>
+        <w:rPr>
+          <w:rFonts w:hint="eastAsia"/>
+        </w:rPr>
+        <w:lastRenderedPageBreak/>
+        <w:t>项目还允许用户根据个人需求和标准定制评分规则，通过调整评分阈值参数，使得评分系统更加个性化，满足不同用户和训练阶段的特定需求。</w:t>
       </w:r>
     </w:p>
     <w:p>
       <w:pPr>
         <w:pStyle w:val="2"/>
       </w:pPr>
-      <w:bookmarkStart w:id="7" w:name="_Toc163777432"/>
+      <w:bookmarkStart w:id="8" w:name="_Toc105354208"/>
+      <w:bookmarkStart w:id="9" w:name="_Toc163832119"/>
+      <w:r>
+        <w:rPr>
+          <w:rFonts w:hint="eastAsia"/>
+        </w:rPr>
+        <w:t>文献综述</w:t>
+      </w:r>
+      <w:bookmarkEnd w:id="9"/>
+    </w:p>
+    <w:p>
+      <w:pPr>
+        <w:pStyle w:val="a1"/>
+        <w:rPr>
+          <w:rFonts w:hint="eastAsia"/>
+        </w:rPr>
+      </w:pPr>
+      <w:r>
+        <w:rPr>
+          <w:rFonts w:hint="eastAsia"/>
+        </w:rPr>
+        <w:t>在</w:t>
+      </w:r>
+      <w:r>
+        <w:rPr>
+          <w:rFonts w:hint="eastAsia"/>
+        </w:rPr>
+        <w:t>研究</w:t>
+      </w:r>
+      <w:r>
+        <w:rPr>
+          <w:rFonts w:hint="eastAsia"/>
+        </w:rPr>
+        <w:t>基于视频的体育动作标准度评估算法时，我深入参考了</w:t>
+      </w:r>
+      <w:r>
+        <w:rPr>
+          <w:rFonts w:hint="eastAsia"/>
+        </w:rPr>
+        <w:t>以下</w:t>
+      </w:r>
+      <w:r>
+        <w:rPr>
+          <w:rFonts w:hint="eastAsia"/>
+        </w:rPr>
+        <w:t>几篇关键论文，它们不仅丰富了我的理论基础，还为我后续的研究设计提供了实践指导。以下是</w:t>
+      </w:r>
+      <w:r>
+        <w:rPr>
+          <w:rFonts w:hint="eastAsia"/>
+        </w:rPr>
+        <w:t>我对</w:t>
+      </w:r>
+      <w:r>
+        <w:rPr>
+          <w:rFonts w:hint="eastAsia"/>
+        </w:rPr>
+        <w:t>这些论文的简要综述及其对我的研究启发。</w:t>
+      </w:r>
+    </w:p>
+    <w:p>
+      <w:pPr>
+        <w:pStyle w:val="a1"/>
+        <w:rPr>
+          <w:rFonts w:hint="eastAsia"/>
+        </w:rPr>
+      </w:pPr>
+      <w:r>
+        <w:rPr>
+          <w:rFonts w:hint="eastAsia"/>
+        </w:rPr>
+        <w:t>王芫撰写的论文《基于深度神经网络的人体运动姿态估计与识别》为我在利用视频资料进行姿态评估的工作提供了重要的设计和思路指导。这篇论文深入研究了如何运用深度学习技术进行动态人体姿态的评估，特别是在羽毛球运动员姿态分析中的应用。随着深度学习技术的不断进步，对人体动作姿态的估计和识别能力得到了显著增强，同时也减少了对传统外部设备的依赖。此研究在羽毛球运动员姿态评估领域取得了实质性成果，为研究提供了一个具体应用场景的参考，同时展现了深度学习技术在动态姿态分析方面的巨大潜力。</w:t>
+      </w:r>
+    </w:p>
+    <w:p>
+      <w:pPr>
+        <w:pStyle w:val="a1"/>
+        <w:rPr>
+          <w:rFonts w:hint="eastAsia"/>
+        </w:rPr>
+      </w:pPr>
+      <w:r>
+        <w:rPr>
+          <w:rFonts w:hint="eastAsia"/>
+        </w:rPr>
+        <w:t>在算法模型选择方面，另一篇论文《</w:t>
+      </w:r>
+      <w:r>
+        <w:rPr>
+          <w:rFonts w:hint="eastAsia"/>
+        </w:rPr>
+        <w:t>MoveNet: A Deep Neural Network for Joint Profile Prediction Across Variable Walking Speeds and Slopes</w:t>
+      </w:r>
+      <w:r>
+        <w:rPr>
+          <w:rFonts w:hint="eastAsia"/>
+        </w:rPr>
+        <w:t>》中</w:t>
+      </w:r>
+      <w:r>
+        <w:rPr>
+          <w:rFonts w:hint="eastAsia"/>
+        </w:rPr>
+        <w:t>MoveNet</w:t>
+      </w:r>
+      <w:r>
+        <w:rPr>
+          <w:rFonts w:hint="eastAsia"/>
+        </w:rPr>
+        <w:t>的实验结果和应用案例为我在课题中后续的算法选择和优化提供了宝贵的参考意见。该论文详细描述了</w:t>
+      </w:r>
+      <w:r>
+        <w:rPr>
+          <w:rFonts w:hint="eastAsia"/>
+        </w:rPr>
+        <w:t>MoveNet</w:t>
+      </w:r>
+      <w:r>
+        <w:rPr>
+          <w:rFonts w:hint="eastAsia"/>
+        </w:rPr>
+        <w:t>系统，这是一个用于预测不同步行速度和坡度下关节角度的深度神经网络。</w:t>
+      </w:r>
+      <w:r>
+        <w:rPr>
+          <w:rFonts w:hint="eastAsia"/>
+        </w:rPr>
+        <w:t>MoveNet</w:t>
+      </w:r>
+      <w:r>
+        <w:rPr>
+          <w:rFonts w:hint="eastAsia"/>
+        </w:rPr>
+        <w:t>可通过编码器、映射器和解码器的结合，成功预测了不同条件下的膝关节角度。这项技术的提出主要是为了解决外骨骼应用中的一大挑战，即根据不同的速度和坡度快速、准确地获取关节角度数据。对于我的课题，</w:t>
+      </w:r>
+      <w:r>
+        <w:rPr>
+          <w:rFonts w:hint="eastAsia"/>
+        </w:rPr>
+        <w:t>MoveNet</w:t>
+      </w:r>
+      <w:r>
+        <w:rPr>
+          <w:rFonts w:hint="eastAsia"/>
+        </w:rPr>
+        <w:t>的架构和方法提供了直接的技术参考，尤其是在处理不同运动速度和环境条件下的姿态评估方面。</w:t>
+      </w:r>
+    </w:p>
+    <w:p>
+      <w:pPr>
+        <w:pStyle w:val="a1"/>
+        <w:rPr>
+          <w:rFonts w:hint="eastAsia"/>
+        </w:rPr>
+      </w:pPr>
+      <w:r>
+        <w:rPr>
+          <w:rFonts w:hint="eastAsia"/>
+        </w:rPr>
+        <w:t>对于细化姿态估计算法的精确度问题，论文《</w:t>
+      </w:r>
+      <w:r>
+        <w:rPr>
+          <w:rFonts w:hint="eastAsia"/>
+        </w:rPr>
+        <w:t>Learning to Refine Human Pose Estimation</w:t>
+      </w:r>
+      <w:r>
+        <w:rPr>
+          <w:rFonts w:hint="eastAsia"/>
+        </w:rPr>
+        <w:t>》介绍了一种用于改善多人姿态估计的姿态细化网络（</w:t>
+      </w:r>
+      <w:r>
+        <w:rPr>
+          <w:rFonts w:hint="eastAsia"/>
+        </w:rPr>
+        <w:t>PoseRefiner</w:t>
+      </w:r>
+      <w:r>
+        <w:rPr>
+          <w:rFonts w:hint="eastAsia"/>
+        </w:rPr>
+        <w:t>）。这种网络通过结合原始图像和初步的姿态估计来预测更加精准的姿态数据，解决了姿态估计中常见的问题，如关节的融合或混淆。这篇论文还提出了一种新颖的数据增强策略，有效提升了姿态估计的准确性，对于我的课题，这种网络的应用可能有助于提高姿态估计的精确度，尤其是在复杂背景或多人场景中，为本研究在数据处理和模型训练方面提供了新的思路。</w:t>
+      </w:r>
+    </w:p>
+    <w:p>
+      <w:pPr>
+        <w:pStyle w:val="a1"/>
+        <w:rPr>
+          <w:rFonts w:hint="eastAsia"/>
+        </w:rPr>
+      </w:pPr>
+      <w:r>
+        <w:rPr>
+          <w:rFonts w:hint="eastAsia"/>
+        </w:rPr>
+        <w:t>Arjun Jain</w:t>
+      </w:r>
+      <w:r>
+        <w:rPr>
+          <w:rFonts w:hint="eastAsia"/>
+        </w:rPr>
+        <w:t>等人编写的论文《</w:t>
+      </w:r>
+      <w:r>
+        <w:rPr>
+          <w:rFonts w:hint="eastAsia"/>
+        </w:rPr>
+        <w:t>Learning Human Pose Estimation Features with Convolutional Networks</w:t>
+      </w:r>
+      <w:r>
+        <w:rPr>
+          <w:rFonts w:hint="eastAsia"/>
+        </w:rPr>
+        <w:t>》提出了一个新的用于人类姿态估计的架构，使用多层卷积网络和改进的学习技术。这项研究不仅达到了与传统架构相当甚至更优的性能，还提供了在姿态估计领域应用深度学习的新视角。该研究对于我在视频中进行体育动作姿态评估的任务具有直接的参考价值，特别是在低级特征检测和空间模型构建方面的见解。</w:t>
+      </w:r>
+    </w:p>
+    <w:p>
+      <w:pPr>
+        <w:pStyle w:val="a1"/>
+        <w:rPr>
+          <w:rFonts w:hint="eastAsia"/>
+        </w:rPr>
+      </w:pPr>
+      <w:r>
+        <w:rPr>
+          <w:rFonts w:hint="eastAsia"/>
+        </w:rPr>
+        <w:t>以上文献的深入研究和探讨为我基于视频的体育动作姿态评估算法研究提供了坚实的理论基础和丰富的实践指导，这些研究成果将直接影响本课题的研究方向和方法选择。</w:t>
+      </w:r>
+    </w:p>
+    <w:p>
+      <w:pPr>
+        <w:pStyle w:val="2"/>
+      </w:pPr>
+      <w:bookmarkStart w:id="10" w:name="_Toc163832120"/>
+      <w:r>
+        <w:rPr>
+          <w:rFonts w:hint="eastAsia"/>
+        </w:rPr>
+        <w:lastRenderedPageBreak/>
+        <w:t>论文章节安排</w:t>
+      </w:r>
+      <w:bookmarkEnd w:id="10"/>
+    </w:p>
+    <w:p>
+      <w:pPr>
+        <w:pStyle w:val="a1"/>
+      </w:pPr>
+      <w:r>
+        <w:rPr>
+          <w:rFonts w:hint="eastAsia"/>
+        </w:rPr>
+        <w:t>本文档详细地阐述了本次的研究项目，涵盖了从项目概述到深入解析的各个阶段。文档起始于绪论部分，包含了研究的起因、目标以及其重要性。接下来在“技术与工具”章节，列举了项目开发过程中所依赖的核心技术平台和环境。在“关键算法设计”章节，深入探讨了人体姿态检测、模型的预初始化过程、测量匹配标准、核心匹配算法及其优化策略等关键技术细节。</w:t>
+      </w:r>
+    </w:p>
+    <w:p>
+      <w:pPr>
+        <w:pStyle w:val="a1"/>
+      </w:pPr>
+      <w:r>
+        <w:rPr>
+          <w:rFonts w:hint="eastAsia"/>
+        </w:rPr>
+        <w:t>随后，“</w:t>
+      </w:r>
       <w:r>
         <w:rPr>
           <w:rFonts w:hint="eastAsia"/>
@@ -5083,9 +5615,56 @@
         <w:rPr>
           <w:rFonts w:hint="eastAsia"/>
         </w:rPr>
-        <w:t>创新点</w:t>
-      </w:r>
-      <w:bookmarkEnd w:id="7"/>
+        <w:t>流程设计”部分展示了</w:t>
+      </w:r>
+      <w:r>
+        <w:rPr>
+          <w:rFonts w:hint="eastAsia"/>
+        </w:rPr>
+        <w:t>算法</w:t>
+      </w:r>
+      <w:r>
+        <w:rPr>
+          <w:rFonts w:hint="eastAsia"/>
+        </w:rPr>
+        <w:t>的基本架构以及关键模块的设计思路。“关键函数</w:t>
+      </w:r>
+      <w:r>
+        <w:rPr>
+          <w:rFonts w:hint="eastAsia"/>
+        </w:rPr>
+        <w:t>实现</w:t>
+      </w:r>
+      <w:r>
+        <w:rPr>
+          <w:rFonts w:hint="eastAsia"/>
+        </w:rPr>
+        <w:t>”则对</w:t>
+      </w:r>
+      <w:r>
+        <w:rPr>
+          <w:rFonts w:hint="eastAsia"/>
+        </w:rPr>
+        <w:t>算法</w:t>
+      </w:r>
+      <w:r>
+        <w:rPr>
+          <w:rFonts w:hint="eastAsia"/>
+        </w:rPr>
+        <w:t>中的重要函数进行了说明，包括但不限于它们的参数、功能、运行逻辑等。“</w:t>
+      </w:r>
+      <w:r>
+        <w:rPr>
+          <w:rFonts w:hint="eastAsia"/>
+        </w:rPr>
+        <w:t>算法</w:t>
+      </w:r>
+      <w:r>
+        <w:rPr>
+          <w:rFonts w:hint="eastAsia"/>
+        </w:rPr>
+        <w:t>测试章节”详细介绍了测试环境的设置、文件结构、操作指南以及实际运行示例，确保用户能够有效地理解和复现本项目中的所有工作。文档的最后，本人阐述了项目的成果和结论，总结了本研究所达成的目标以及展望。</w:t>
+      </w:r>
     </w:p>
     <w:p>
       <w:pPr>
@@ -5095,414 +5674,106 @@
         <w:rPr>
           <w:rFonts w:hint="eastAsia"/>
         </w:rPr>
-        <w:t>本项目结合了先进的技术和实用的功能，为体育训练和评估提供了一种全新的方法，具有较高的创新性和实用性。</w:t>
-      </w:r>
-      <w:r>
-        <w:rPr>
-          <w:rFonts w:hint="eastAsia"/>
-        </w:rPr>
-        <w:t>本</w:t>
-      </w:r>
-      <w:r>
-        <w:rPr>
-          <w:rFonts w:hint="eastAsia"/>
-        </w:rPr>
-        <w:t>项目有</w:t>
-      </w:r>
-      <w:r>
-        <w:rPr>
-          <w:rFonts w:hint="eastAsia"/>
-        </w:rPr>
-        <w:t>多</w:t>
-      </w:r>
-      <w:r>
-        <w:rPr>
-          <w:rFonts w:hint="eastAsia"/>
-        </w:rPr>
-        <w:t>个方面的创新</w:t>
-      </w:r>
-      <w:r>
-        <w:rPr>
-          <w:rFonts w:hint="eastAsia"/>
-        </w:rPr>
-        <w:t>之处</w:t>
-      </w:r>
-      <w:r>
-        <w:rPr>
-          <w:rFonts w:hint="eastAsia"/>
-        </w:rPr>
-        <w:t>：</w:t>
-      </w:r>
+        <w:t>在致谢部分，本人向所有对本次项目给予支持的个人与</w:t>
+      </w:r>
+      <w:r>
+        <w:rPr>
+          <w:rFonts w:hint="eastAsia"/>
+        </w:rPr>
+        <w:t>学校</w:t>
+      </w:r>
+      <w:r>
+        <w:rPr>
+          <w:rFonts w:hint="eastAsia"/>
+        </w:rPr>
+        <w:t>表达感激之情。参考文献中列出了在本项目中所有参考和引用的文献，为有兴趣深入了解本项目的读者提供了进一步的阅读材料。</w:t>
+      </w:r>
+    </w:p>
+    <w:p>
+      <w:pPr>
+        <w:pStyle w:val="1"/>
+      </w:pPr>
+      <w:bookmarkStart w:id="11" w:name="_Toc163832121"/>
+      <w:bookmarkEnd w:id="8"/>
+      <w:r>
+        <w:rPr>
+          <w:rFonts w:hint="eastAsia"/>
+        </w:rPr>
+        <w:lastRenderedPageBreak/>
+        <w:t>相关技术介绍</w:t>
+      </w:r>
+      <w:bookmarkEnd w:id="11"/>
     </w:p>
     <w:p>
       <w:pPr>
         <w:pStyle w:val="a1"/>
-        <w:numPr>
-          <w:ilvl w:val="0"/>
-          <w:numId w:val="23"/>
-        </w:numPr>
-        <w:ind w:firstLineChars="0"/>
-      </w:pPr>
-      <w:r>
-        <w:rPr>
-          <w:rFonts w:hint="eastAsia"/>
-        </w:rPr>
-        <w:t>基于视频的体育动作标准度评估：采用视频流作为输入，可</w:t>
-      </w:r>
-      <w:r>
-        <w:rPr>
-          <w:rFonts w:hint="eastAsia"/>
-        </w:rPr>
-        <w:t>同时</w:t>
-      </w:r>
-      <w:r>
-        <w:rPr>
-          <w:rFonts w:hint="eastAsia"/>
-        </w:rPr>
-        <w:t>接受视频与摄像头采集的画面，而不仅仅是传统的基于传感器的方法</w:t>
-      </w:r>
-      <w:r>
-        <w:rPr>
-          <w:rFonts w:hint="eastAsia"/>
-        </w:rPr>
-        <w:t>，有效</w:t>
-      </w:r>
-      <w:r>
-        <w:rPr>
-          <w:rFonts w:hint="eastAsia"/>
-        </w:rPr>
-        <w:t>提高可用性，因为许多人可能没有专业的传感器设备，但他们可能有摄像头或智能手机。</w:t>
-      </w:r>
-    </w:p>
-    <w:p>
-      <w:pPr>
-        <w:pStyle w:val="a1"/>
-        <w:numPr>
-          <w:ilvl w:val="0"/>
-          <w:numId w:val="23"/>
-        </w:numPr>
-        <w:ind w:firstLineChars="0"/>
-      </w:pPr>
-      <w:r>
-        <w:rPr>
-          <w:rFonts w:hint="eastAsia"/>
-        </w:rPr>
-        <w:t>采用新一代</w:t>
-      </w:r>
-      <w:r>
-        <w:rPr>
-          <w:rFonts w:hint="eastAsia"/>
-        </w:rPr>
-        <w:t>人体骨骼点检测模型和姿态匹配技术：该算法利用了先进的机器学习技术，</w:t>
-      </w:r>
-      <w:r>
-        <w:rPr>
-          <w:rFonts w:hint="eastAsia"/>
-        </w:rPr>
-        <w:t>使用</w:t>
-      </w:r>
-      <w:r>
-        <w:rPr>
-          <w:rFonts w:hint="eastAsia"/>
-        </w:rPr>
-        <w:t>MoveNet</w:t>
-      </w:r>
-      <w:r>
-        <w:rPr>
-          <w:rFonts w:hint="eastAsia"/>
-        </w:rPr>
-        <w:t>模型</w:t>
-      </w:r>
-      <w:r>
-        <w:rPr>
-          <w:rFonts w:hint="eastAsia"/>
-        </w:rPr>
-        <w:t>取代了传统的</w:t>
-      </w:r>
-      <w:r>
-        <w:rPr>
-          <w:rFonts w:hint="eastAsia"/>
-        </w:rPr>
-        <w:t>PoseNet</w:t>
-      </w:r>
-      <w:r>
-        <w:rPr>
-          <w:rFonts w:hint="eastAsia"/>
-        </w:rPr>
-        <w:t>模型，能够更加准确地检测和跟踪人体骨骼点，从而实现对深蹲和引体向上动作的准确识别和评估。</w:t>
-      </w:r>
-    </w:p>
-    <w:p>
-      <w:pPr>
-        <w:pStyle w:val="a1"/>
-        <w:numPr>
-          <w:ilvl w:val="0"/>
-          <w:numId w:val="23"/>
-        </w:numPr>
-        <w:ind w:firstLineChars="0"/>
-      </w:pPr>
-      <w:r>
-        <w:rPr>
-          <w:rFonts w:hint="eastAsia"/>
-        </w:rPr>
-        <w:t>实时评分和反馈：系统能够在动作进行过程中实时给出评分，而非是等到动作完成后才提供反馈。这种实时性可以有效帮助用户更快地调整姿势和动作，从而提高体育运动的训练效果。</w:t>
-      </w:r>
-    </w:p>
-    <w:p>
-      <w:pPr>
-        <w:pStyle w:val="a1"/>
-        <w:numPr>
-          <w:ilvl w:val="0"/>
-          <w:numId w:val="23"/>
-        </w:numPr>
-        <w:ind w:firstLineChars="0"/>
-      </w:pPr>
-      <w:r>
-        <w:rPr>
-          <w:rFonts w:hint="eastAsia"/>
-        </w:rPr>
-        <w:t>支持</w:t>
-      </w:r>
-      <w:r>
-        <w:rPr>
-          <w:rFonts w:hint="eastAsia"/>
-        </w:rPr>
-        <w:t>多</w:t>
-      </w:r>
-      <w:r>
-        <w:rPr>
-          <w:rFonts w:hint="eastAsia"/>
-        </w:rPr>
-        <w:t>科目切换：系统能够根据用户的需求切换识别的体育动作，包括深蹲和引</w:t>
-      </w:r>
-      <w:r>
-        <w:rPr>
-          <w:rFonts w:hint="eastAsia"/>
-        </w:rPr>
-        <w:lastRenderedPageBreak/>
-        <w:t>体向上。该功能这增加了算法的灵活性，使其可以应用于不同类型的体育训练和评估场景。</w:t>
-      </w:r>
-    </w:p>
-    <w:p>
-      <w:pPr>
-        <w:pStyle w:val="a1"/>
-        <w:numPr>
-          <w:ilvl w:val="0"/>
-          <w:numId w:val="23"/>
-        </w:numPr>
-        <w:ind w:firstLineChars="0"/>
-      </w:pPr>
-      <w:r>
-        <w:rPr>
-          <w:rFonts w:hint="eastAsia"/>
-        </w:rPr>
-        <w:t>动作评分的定制化：系统提供了可调整的评分阈值参数，用户可以根据自己的需求和标准来定制评分规则。这种</w:t>
-      </w:r>
-      <w:r>
-        <w:rPr>
-          <w:rFonts w:hint="eastAsia"/>
-        </w:rPr>
-        <w:t>算法</w:t>
-      </w:r>
-      <w:r>
-        <w:rPr>
-          <w:rFonts w:hint="eastAsia"/>
-        </w:rPr>
-        <w:t>灵活性可以适应不同用户和不同训练阶段的需求。</w:t>
+      </w:pPr>
+      <w:r>
+        <w:rPr>
+          <w:rFonts w:hint="eastAsia"/>
+        </w:rPr>
+        <w:t>本项目</w:t>
+      </w:r>
+      <w:r>
+        <w:rPr>
+          <w:rFonts w:hint="eastAsia"/>
+        </w:rPr>
+        <w:t>主体</w:t>
+      </w:r>
+      <w:r>
+        <w:rPr>
+          <w:rFonts w:hint="eastAsia"/>
+        </w:rPr>
+        <w:t>采用</w:t>
+      </w:r>
+      <w:r>
+        <w:rPr>
+          <w:rFonts w:hint="eastAsia"/>
+        </w:rPr>
+        <w:t>Python</w:t>
+      </w:r>
+      <w:r>
+        <w:rPr>
+          <w:rFonts w:hint="eastAsia"/>
+        </w:rPr>
+        <w:t>3</w:t>
+      </w:r>
+      <w:r>
+        <w:rPr>
+          <w:rFonts w:hint="eastAsia"/>
+        </w:rPr>
+        <w:t>语言</w:t>
+      </w:r>
+      <w:r>
+        <w:rPr>
+          <w:rFonts w:hint="eastAsia"/>
+        </w:rPr>
+        <w:t>编写，</w:t>
+      </w:r>
+      <w:r>
+        <w:rPr>
+          <w:rFonts w:hint="eastAsia"/>
+        </w:rPr>
+        <w:t>以下为本项目所</w:t>
+      </w:r>
+      <w:r>
+        <w:rPr>
+          <w:rFonts w:hint="eastAsia"/>
+        </w:rPr>
+        <w:t>使用到</w:t>
+      </w:r>
+      <w:r>
+        <w:rPr>
+          <w:rFonts w:hint="eastAsia"/>
+        </w:rPr>
+        <w:t>的技术与工具：</w:t>
       </w:r>
     </w:p>
     <w:p>
       <w:pPr>
         <w:pStyle w:val="2"/>
       </w:pPr>
-      <w:bookmarkStart w:id="8" w:name="_Toc163777433"/>
-      <w:bookmarkStart w:id="9" w:name="_Toc105354208"/>
-      <w:r>
-        <w:rPr>
-          <w:rFonts w:hint="eastAsia"/>
-        </w:rPr>
-        <w:t>论文章节安排</w:t>
-      </w:r>
-      <w:bookmarkEnd w:id="8"/>
-    </w:p>
-    <w:p>
-      <w:pPr>
-        <w:pStyle w:val="a1"/>
-      </w:pPr>
-      <w:r>
-        <w:rPr>
-          <w:rFonts w:hint="eastAsia"/>
-        </w:rPr>
-        <w:t>本文档详细地阐述了本次的研究项目，涵盖了从项目概述到深入解析的各个阶段。文档起始于绪论部分，包含了研究的起因、目标以及其重要性。接下来在“技术与工具”章节，列举了项目开发过程中所依赖的核心技术平台和环境。在“关键算法设计”章节，深入探讨了人体姿态检测、模型的预初始化过程、测量匹配标准、核心匹配算法及其优化策略等关键技术细节。</w:t>
-      </w:r>
-    </w:p>
-    <w:p>
-      <w:pPr>
-        <w:pStyle w:val="a1"/>
-      </w:pPr>
-      <w:r>
-        <w:rPr>
-          <w:rFonts w:hint="eastAsia"/>
-        </w:rPr>
-        <w:t>随后，“</w:t>
-      </w:r>
-      <w:r>
-        <w:rPr>
-          <w:rFonts w:hint="eastAsia"/>
-        </w:rPr>
-        <w:t>算法</w:t>
-      </w:r>
-      <w:r>
-        <w:rPr>
-          <w:rFonts w:hint="eastAsia"/>
-        </w:rPr>
-        <w:t>流程设计”部分展示了</w:t>
-      </w:r>
-      <w:r>
-        <w:rPr>
-          <w:rFonts w:hint="eastAsia"/>
-        </w:rPr>
-        <w:t>算法</w:t>
-      </w:r>
-      <w:r>
-        <w:rPr>
-          <w:rFonts w:hint="eastAsia"/>
-        </w:rPr>
-        <w:t>的基本架构以及关键模块的设计思路。“关键函数</w:t>
-      </w:r>
-      <w:r>
-        <w:rPr>
-          <w:rFonts w:hint="eastAsia"/>
-        </w:rPr>
-        <w:t>实现</w:t>
-      </w:r>
-      <w:r>
-        <w:rPr>
-          <w:rFonts w:hint="eastAsia"/>
-        </w:rPr>
-        <w:t>”则对</w:t>
-      </w:r>
-      <w:r>
-        <w:rPr>
-          <w:rFonts w:hint="eastAsia"/>
-        </w:rPr>
-        <w:t>算法</w:t>
-      </w:r>
-      <w:r>
-        <w:rPr>
-          <w:rFonts w:hint="eastAsia"/>
-        </w:rPr>
-        <w:t>中的重要函数进行了说明，包括但不限于它们的参数、功能、运行逻辑等。“</w:t>
-      </w:r>
-      <w:r>
-        <w:rPr>
-          <w:rFonts w:hint="eastAsia"/>
-        </w:rPr>
-        <w:t>算法</w:t>
-      </w:r>
-      <w:r>
-        <w:rPr>
-          <w:rFonts w:hint="eastAsia"/>
-        </w:rPr>
-        <w:t>测试章节”详细介绍了测试环境的设置、文件结构、操作指南以及实际运行示例，确保用户能够有效地理解和复现本项目中的所有工作。文档的最后，本人阐述了项目的成果和结论，总结了本研究所达成的目标以及展望。</w:t>
-      </w:r>
-    </w:p>
-    <w:p>
-      <w:pPr>
-        <w:pStyle w:val="a1"/>
-      </w:pPr>
-      <w:r>
-        <w:rPr>
-          <w:rFonts w:hint="eastAsia"/>
-        </w:rPr>
-        <w:t>在致谢部分，本人向所有对本次项目给予支持的个人与</w:t>
-      </w:r>
-      <w:r>
-        <w:rPr>
-          <w:rFonts w:hint="eastAsia"/>
-        </w:rPr>
-        <w:t>学校</w:t>
-      </w:r>
-      <w:r>
-        <w:rPr>
-          <w:rFonts w:hint="eastAsia"/>
-        </w:rPr>
-        <w:t>表达感激之情。参考文献中列出了在本项目中所有参考和引用的文献，为有兴趣深入了解本项目的读者提供了进一步的阅读材料。</w:t>
-      </w:r>
-    </w:p>
-    <w:p>
-      <w:pPr>
-        <w:pStyle w:val="1"/>
-      </w:pPr>
-      <w:bookmarkStart w:id="10" w:name="_Toc163777434"/>
-      <w:bookmarkEnd w:id="9"/>
-      <w:r>
-        <w:rPr>
-          <w:rFonts w:hint="eastAsia"/>
-        </w:rPr>
-        <w:lastRenderedPageBreak/>
-        <w:t>技术与工具</w:t>
-      </w:r>
-      <w:bookmarkEnd w:id="10"/>
-    </w:p>
-    <w:p>
-      <w:pPr>
-        <w:pStyle w:val="a1"/>
-      </w:pPr>
-      <w:r>
-        <w:rPr>
-          <w:rFonts w:hint="eastAsia"/>
-        </w:rPr>
-        <w:t>本项目</w:t>
-      </w:r>
-      <w:r>
-        <w:rPr>
-          <w:rFonts w:hint="eastAsia"/>
-        </w:rPr>
-        <w:t>主体</w:t>
-      </w:r>
-      <w:r>
-        <w:rPr>
-          <w:rFonts w:hint="eastAsia"/>
-        </w:rPr>
-        <w:t>采用</w:t>
-      </w:r>
-      <w:r>
-        <w:rPr>
-          <w:rFonts w:hint="eastAsia"/>
-        </w:rPr>
-        <w:t>Python</w:t>
-      </w:r>
-      <w:r>
-        <w:rPr>
-          <w:rFonts w:hint="eastAsia"/>
-        </w:rPr>
-        <w:t>编写，</w:t>
-      </w:r>
-      <w:r>
-        <w:rPr>
-          <w:rFonts w:hint="eastAsia"/>
-        </w:rPr>
-        <w:t>以下为本项目所</w:t>
-      </w:r>
-      <w:r>
-        <w:rPr>
-          <w:rFonts w:hint="eastAsia"/>
-        </w:rPr>
-        <w:t>使用到</w:t>
-      </w:r>
-      <w:r>
-        <w:rPr>
-          <w:rFonts w:hint="eastAsia"/>
-        </w:rPr>
-        <w:t>的技术与工具：</w:t>
-      </w:r>
-    </w:p>
-    <w:p>
-      <w:pPr>
-        <w:pStyle w:val="2"/>
-      </w:pPr>
-      <w:bookmarkStart w:id="11" w:name="_Toc163777435"/>
+      <w:bookmarkStart w:id="12" w:name="_Toc163832122"/>
       <w:r>
         <w:rPr>
           <w:rFonts w:hint="eastAsia"/>
@@ -5515,7 +5786,7 @@
         </w:rPr>
         <w:t>技术</w:t>
       </w:r>
-      <w:bookmarkEnd w:id="11"/>
+      <w:bookmarkEnd w:id="12"/>
     </w:p>
     <w:p>
       <w:pPr>
@@ -5532,6 +5803,12 @@
         </w:rPr>
         <w:t>Anaconda3</w:t>
       </w:r>
+      <w:r>
+        <w:rPr>
+          <w:rFonts w:hint="eastAsia"/>
+        </w:rPr>
+        <w:t>包管理器</w:t>
+      </w:r>
     </w:p>
     <w:p>
       <w:pPr>
@@ -5776,6 +6053,12 @@
       <w:r>
         <w:t>TensorFlow</w:t>
       </w:r>
+      <w:r>
+        <w:rPr>
+          <w:rFonts w:hint="eastAsia"/>
+        </w:rPr>
+        <w:t>框架</w:t>
+      </w:r>
     </w:p>
     <w:p>
       <w:pPr>
@@ -5925,6 +6208,12 @@
         </w:rPr>
         <w:t>OpenCV</w:t>
       </w:r>
+      <w:r>
+        <w:rPr>
+          <w:rFonts w:hint="eastAsia"/>
+        </w:rPr>
+        <w:t>视觉库</w:t>
+      </w:r>
     </w:p>
     <w:p>
       <w:pPr>
@@ -5998,6 +6287,18 @@
           <w:rFonts w:hint="eastAsia"/>
         </w:rPr>
         <w:t>et</w:t>
+      </w:r>
+      <w:r>
+        <w:rPr>
+          <w:rFonts w:hint="eastAsia"/>
+        </w:rPr>
+        <w:t>姿态</w:t>
+      </w:r>
+      <w:r>
+        <w:rPr>
+          <w:rFonts w:hint="eastAsia"/>
+        </w:rPr>
+        <w:t>估计模型</w:t>
       </w:r>
     </w:p>
     <w:p>
@@ -6839,7 +7140,7 @@
       <w:pPr>
         <w:pStyle w:val="2"/>
       </w:pPr>
-      <w:bookmarkStart w:id="12" w:name="_Toc163777436"/>
+      <w:bookmarkStart w:id="13" w:name="_Toc163832123"/>
       <w:r>
         <w:rPr>
           <w:rFonts w:hint="eastAsia"/>
@@ -6852,7 +7153,7 @@
         </w:rPr>
         <w:t>环境</w:t>
       </w:r>
-      <w:bookmarkEnd w:id="12"/>
+      <w:bookmarkEnd w:id="13"/>
     </w:p>
     <w:p>
       <w:pPr>
@@ -6875,6 +7176,12 @@
           <w:rFonts w:hint="eastAsia"/>
         </w:rPr>
         <w:t>与</w:t>
+      </w:r>
+      <w:r>
+        <w:rPr>
+          <w:rFonts w:hint="eastAsia"/>
+        </w:rPr>
+        <w:t>表格</w:t>
       </w:r>
       <w:r>
         <w:rPr>
@@ -8397,7 +8704,7 @@
       <w:pPr>
         <w:pStyle w:val="1"/>
       </w:pPr>
-      <w:bookmarkStart w:id="13" w:name="_Toc163777437"/>
+      <w:bookmarkStart w:id="14" w:name="_Toc163832124"/>
       <w:r>
         <w:rPr>
           <w:rFonts w:hint="eastAsia"/>
@@ -8411,7 +8718,7 @@
         </w:rPr>
         <w:t>设计</w:t>
       </w:r>
-      <w:bookmarkEnd w:id="13"/>
+      <w:bookmarkEnd w:id="14"/>
     </w:p>
     <w:p>
       <w:pPr>
@@ -8421,7 +8728,30 @@
         <w:rPr>
           <w:rFonts w:hint="eastAsia"/>
         </w:rPr>
-        <w:t>基本</w:t>
+        <w:t>本项目是一个基于</w:t>
+      </w:r>
+      <w:r>
+        <w:rPr>
+          <w:rFonts w:hint="eastAsia"/>
+        </w:rPr>
+        <w:t xml:space="preserve"> Movenet </w:t>
+      </w:r>
+      <w:r>
+        <w:rPr>
+          <w:rFonts w:hint="eastAsia"/>
+        </w:rPr>
+        <w:t>的运动标准度检测项目，旨在通过实时姿势检测和相似度匹配来评估运动动作的标准度，并提供相应的评分和统计信息。</w:t>
+      </w:r>
+    </w:p>
+    <w:p>
+      <w:pPr>
+        <w:pStyle w:val="a1"/>
+      </w:pPr>
+      <w:r>
+        <w:rPr>
+          <w:rFonts w:hint="eastAsia"/>
+        </w:rPr>
+        <w:t>算法设计的基本</w:t>
       </w:r>
       <w:r>
         <w:rPr>
@@ -8433,7 +8763,19 @@
         <w:rPr>
           <w:rFonts w:hint="eastAsia"/>
         </w:rPr>
-        <w:t>思路：抓取当前帧的</w:t>
+        <w:t>思路</w:t>
+      </w:r>
+      <w:r>
+        <w:rPr>
+          <w:rFonts w:hint="eastAsia"/>
+        </w:rPr>
+        <w:t>：</w:t>
+      </w:r>
+      <w:r>
+        <w:rPr>
+          <w:rFonts w:hint="eastAsia"/>
+        </w:rPr>
+        <w:t>抓取当前帧的</w:t>
       </w:r>
       <w:r>
         <w:rPr>
@@ -8543,20 +8885,311 @@
         </w:rPr>
         <w:t>评价分数。</w:t>
       </w:r>
+      <w:r>
+        <w:rPr>
+          <w:rFonts w:hint="eastAsia"/>
+        </w:rPr>
+        <w:t>同时需要实现以下的功能：</w:t>
+      </w:r>
+    </w:p>
+    <w:p>
+      <w:pPr>
+        <w:pStyle w:val="a1"/>
+        <w:numPr>
+          <w:ilvl w:val="0"/>
+          <w:numId w:val="151"/>
+        </w:numPr>
+        <w:ind w:firstLineChars="0"/>
+        <w:rPr>
+          <w:rFonts w:hint="eastAsia"/>
+        </w:rPr>
+      </w:pPr>
+      <w:r>
+        <w:rPr>
+          <w:rFonts w:hint="eastAsia"/>
+        </w:rPr>
+        <w:t>实时姿势检测：使用</w:t>
+      </w:r>
+      <w:r>
+        <w:rPr>
+          <w:rFonts w:hint="eastAsia"/>
+        </w:rPr>
+        <w:t xml:space="preserve"> Movenet </w:t>
+      </w:r>
+      <w:r>
+        <w:rPr>
+          <w:rFonts w:hint="eastAsia"/>
+        </w:rPr>
+        <w:t>模型检测视频中的人体骨骼点，提取关键信息。</w:t>
+      </w:r>
+    </w:p>
+    <w:p>
+      <w:pPr>
+        <w:pStyle w:val="a1"/>
+        <w:numPr>
+          <w:ilvl w:val="0"/>
+          <w:numId w:val="151"/>
+        </w:numPr>
+        <w:ind w:firstLineChars="0"/>
+        <w:rPr>
+          <w:rFonts w:hint="eastAsia"/>
+        </w:rPr>
+      </w:pPr>
+      <w:r>
+        <w:rPr>
+          <w:rFonts w:hint="eastAsia"/>
+        </w:rPr>
+        <w:t>相似度匹配：将检测到的姿势与预先定义好的基准姿势进行相似度匹配，用于判断运动动作的标准度。</w:t>
+      </w:r>
+    </w:p>
+    <w:p>
+      <w:pPr>
+        <w:pStyle w:val="a1"/>
+        <w:numPr>
+          <w:ilvl w:val="0"/>
+          <w:numId w:val="151"/>
+        </w:numPr>
+        <w:ind w:firstLineChars="0"/>
+        <w:rPr>
+          <w:rFonts w:hint="eastAsia"/>
+        </w:rPr>
+      </w:pPr>
+      <w:r>
+        <w:rPr>
+          <w:rFonts w:hint="eastAsia"/>
+        </w:rPr>
+        <w:t>运动类型切换：支持实时切换不同的运动类型，如深蹲和引体向上。</w:t>
+      </w:r>
+    </w:p>
+    <w:p>
+      <w:pPr>
+        <w:pStyle w:val="a1"/>
+        <w:numPr>
+          <w:ilvl w:val="0"/>
+          <w:numId w:val="151"/>
+        </w:numPr>
+        <w:ind w:firstLineChars="0"/>
+        <w:rPr>
+          <w:rFonts w:hint="eastAsia"/>
+        </w:rPr>
+      </w:pPr>
+      <w:r>
+        <w:rPr>
+          <w:rFonts w:hint="eastAsia"/>
+        </w:rPr>
+        <w:t>运动次数统计：统计每种运动动作的完成次数。</w:t>
+      </w:r>
+    </w:p>
+    <w:p>
+      <w:pPr>
+        <w:pStyle w:val="a1"/>
+        <w:numPr>
+          <w:ilvl w:val="0"/>
+          <w:numId w:val="151"/>
+        </w:numPr>
+        <w:ind w:firstLineChars="0"/>
+        <w:rPr>
+          <w:rFonts w:hint="eastAsia"/>
+        </w:rPr>
+      </w:pPr>
+      <w:r>
+        <w:rPr>
+          <w:rFonts w:hint="eastAsia"/>
+        </w:rPr>
+        <w:t>评分显示：根据运动标准度评估结果，显示实时评分和最佳评分。</w:t>
+      </w:r>
     </w:p>
     <w:p>
       <w:pPr>
         <w:pStyle w:val="2"/>
       </w:pPr>
-      <w:bookmarkStart w:id="14" w:name="_Toc163777438"/>
       <w:bookmarkStart w:id="15" w:name="_Toc105354213"/>
+      <w:bookmarkStart w:id="16" w:name="_Toc163832125"/>
+      <w:r>
+        <w:rPr>
+          <w:rFonts w:hint="eastAsia"/>
+        </w:rPr>
+        <w:t>算法主流程</w:t>
+      </w:r>
+      <w:bookmarkEnd w:id="16"/>
+    </w:p>
+    <w:p>
+      <w:pPr>
+        <w:pStyle w:val="a1"/>
+      </w:pPr>
+      <w:r>
+        <w:rPr>
+          <w:rFonts w:hint="eastAsia"/>
+        </w:rPr>
+        <w:t>以下为本项目的算法基本流程图：</w:t>
+      </w:r>
+    </w:p>
+    <w:p>
+      <w:pPr>
+        <w:pStyle w:val="a1"/>
+        <w:keepNext/>
+        <w:ind w:firstLineChars="0" w:firstLine="0"/>
+        <w:jc w:val="center"/>
+      </w:pPr>
+      <w:r>
+        <w:rPr>
+          <w:noProof/>
+        </w:rPr>
+        <w:lastRenderedPageBreak/>
+        <w:drawing>
+          <wp:inline distT="0" distB="0" distL="0" distR="0" wp14:anchorId="07DE5CF1" wp14:editId="28BD3600">
+            <wp:extent cx="4999983" cy="5605975"/>
+            <wp:effectExtent l="0" t="0" r="0" b="0"/>
+            <wp:docPr id="2128071993" name="图片 1"/>
+            <wp:cNvGraphicFramePr>
+              <a:graphicFrameLocks xmlns:a="http://schemas.openxmlformats.org/drawingml/2006/main" noChangeAspect="1"/>
+            </wp:cNvGraphicFramePr>
+            <a:graphic xmlns:a="http://schemas.openxmlformats.org/drawingml/2006/main">
+              <a:graphicData uri="http://schemas.openxmlformats.org/drawingml/2006/picture">
+                <pic:pic xmlns:pic="http://schemas.openxmlformats.org/drawingml/2006/picture">
+                  <pic:nvPicPr>
+                    <pic:cNvPr id="2128071993" name=""/>
+                    <pic:cNvPicPr/>
+                  </pic:nvPicPr>
+                  <pic:blipFill>
+                    <a:blip r:embed="rId10"/>
+                    <a:stretch>
+                      <a:fillRect/>
+                    </a:stretch>
+                  </pic:blipFill>
+                  <pic:spPr>
+                    <a:xfrm>
+                      <a:off x="0" y="0"/>
+                      <a:ext cx="5013398" cy="5621016"/>
+                    </a:xfrm>
+                    <a:prstGeom prst="rect">
+                      <a:avLst/>
+                    </a:prstGeom>
+                  </pic:spPr>
+                </pic:pic>
+              </a:graphicData>
+            </a:graphic>
+          </wp:inline>
+        </w:drawing>
+      </w:r>
+    </w:p>
+    <w:p>
+      <w:pPr>
+        <w:pStyle w:val="af1"/>
+      </w:pPr>
+      <w:r>
+        <w:rPr>
+          <w:rFonts w:hint="eastAsia"/>
+        </w:rPr>
+        <w:t>图</w:t>
+      </w:r>
+      <w:r>
+        <w:rPr>
+          <w:rFonts w:hint="eastAsia"/>
+        </w:rPr>
+        <w:t xml:space="preserve"> </w:t>
+      </w:r>
+      <w:r>
+        <w:fldChar w:fldCharType="begin"/>
+      </w:r>
+      <w:r>
+        <w:instrText xml:space="preserve"> </w:instrText>
+      </w:r>
+      <w:r>
+        <w:rPr>
+          <w:rFonts w:hint="eastAsia"/>
+        </w:rPr>
+        <w:instrText>STYLEREF 1 \s</w:instrText>
+      </w:r>
+      <w:r>
+        <w:instrText xml:space="preserve"> </w:instrText>
+      </w:r>
+      <w:r>
+        <w:fldChar w:fldCharType="separate"/>
+      </w:r>
+      <w:r>
+        <w:rPr>
+          <w:noProof/>
+          <w:cs/>
+        </w:rPr>
+        <w:t>‎</w:t>
+      </w:r>
+      <w:r>
+        <w:rPr>
+          <w:noProof/>
+        </w:rPr>
+        <w:t>3</w:t>
+      </w:r>
+      <w:r>
+        <w:fldChar w:fldCharType="end"/>
+      </w:r>
+      <w:r>
+        <w:t>.</w:t>
+      </w:r>
+      <w:r>
+        <w:fldChar w:fldCharType="begin"/>
+      </w:r>
+      <w:r>
+        <w:instrText xml:space="preserve"> </w:instrText>
+      </w:r>
+      <w:r>
+        <w:rPr>
+          <w:rFonts w:hint="eastAsia"/>
+        </w:rPr>
+        <w:instrText xml:space="preserve">SEQ </w:instrText>
+      </w:r>
+      <w:r>
+        <w:rPr>
+          <w:rFonts w:hint="eastAsia"/>
+        </w:rPr>
+        <w:instrText>图</w:instrText>
+      </w:r>
+      <w:r>
+        <w:rPr>
+          <w:rFonts w:hint="eastAsia"/>
+        </w:rPr>
+        <w:instrText xml:space="preserve"> \* ARABIC \s 1</w:instrText>
+      </w:r>
+      <w:r>
+        <w:instrText xml:space="preserve"> </w:instrText>
+      </w:r>
+      <w:r>
+        <w:fldChar w:fldCharType="separate"/>
+      </w:r>
+      <w:r>
+        <w:rPr>
+          <w:noProof/>
+        </w:rPr>
+        <w:t>1</w:t>
+      </w:r>
+      <w:r>
+        <w:fldChar w:fldCharType="end"/>
+      </w:r>
+      <w:r>
+        <w:rPr>
+          <w:rFonts w:hint="eastAsia"/>
+        </w:rPr>
+        <w:t xml:space="preserve"> </w:t>
+      </w:r>
+      <w:r>
+        <w:rPr>
+          <w:rFonts w:hint="eastAsia"/>
+        </w:rPr>
+        <w:t>算法主流程图</w:t>
+      </w:r>
+    </w:p>
+    <w:p>
+      <w:pPr>
+        <w:pStyle w:val="2"/>
+      </w:pPr>
+      <w:bookmarkStart w:id="17" w:name="_Toc163832126"/>
       <w:r>
         <w:rPr>
           <w:rFonts w:hint="eastAsia"/>
         </w:rPr>
         <w:t>模型初始化</w:t>
       </w:r>
-      <w:bookmarkEnd w:id="14"/>
+      <w:bookmarkEnd w:id="17"/>
     </w:p>
     <w:p>
       <w:pPr>
@@ -8703,7 +9336,14 @@
         <w:rPr>
           <w:rFonts w:hint="eastAsia"/>
         </w:rPr>
-        <w:t>文件存储了模型参数的具体数值，而</w:t>
+        <w:t>文件存储了模型参数的具体数值，</w:t>
+      </w:r>
+      <w:r>
+        <w:rPr>
+          <w:rFonts w:hint="eastAsia"/>
+        </w:rPr>
+        <w:lastRenderedPageBreak/>
+        <w:t>而</w:t>
       </w:r>
       <w:r>
         <w:rPr>
@@ -9061,57 +9701,228 @@
       <w:pPr>
         <w:pStyle w:val="2"/>
       </w:pPr>
-      <w:bookmarkStart w:id="16" w:name="_Toc163777439"/>
-      <w:r>
-        <w:rPr>
-          <w:rFonts w:hint="eastAsia"/>
+      <w:bookmarkStart w:id="18" w:name="_Toc163832127"/>
+      <w:r>
+        <w:rPr>
+          <w:rFonts w:hint="eastAsia"/>
+        </w:rPr>
+        <w:t>姿态检测</w:t>
+      </w:r>
+      <w:r>
+        <w:rPr>
+          <w:rFonts w:hint="eastAsia"/>
+        </w:rPr>
+        <w:t>算法</w:t>
+      </w:r>
+      <w:bookmarkEnd w:id="18"/>
+    </w:p>
+    <w:p>
+      <w:pPr>
+        <w:pStyle w:val="a1"/>
+      </w:pPr>
+      <w:r>
+        <w:rPr>
+          <w:rFonts w:hint="eastAsia"/>
+        </w:rPr>
+        <w:t>使用</w:t>
+      </w:r>
+      <w:r>
+        <w:rPr>
+          <w:rFonts w:hint="eastAsia"/>
+        </w:rPr>
+        <w:t>Movenet</w:t>
+      </w:r>
+      <w:r>
+        <w:rPr>
+          <w:rFonts w:hint="eastAsia"/>
+        </w:rPr>
+        <w:t>模型姿态检测模型，对输入的视频帧进行姿态检测，获取人体关键点的位置信息。接着，通过对于人体骨骼点的二维坐标估计，从而获取骨骼坐标点以评估当前目标的运动动作姿态。</w:t>
+      </w:r>
+    </w:p>
+    <w:p>
+      <w:pPr>
+        <w:pStyle w:val="3"/>
+      </w:pPr>
+      <w:bookmarkStart w:id="19" w:name="_Toc163832128"/>
+      <w:r>
+        <w:rPr>
+          <w:rFonts w:hint="eastAsia"/>
+        </w:rPr>
+        <w:t>姿态识别流程</w:t>
+      </w:r>
+      <w:bookmarkEnd w:id="19"/>
+    </w:p>
+    <w:p>
+      <w:pPr>
+        <w:pStyle w:val="a1"/>
+      </w:pPr>
+      <w:r>
+        <w:rPr>
+          <w:rFonts w:hint="eastAsia"/>
+        </w:rPr>
+        <w:t>以下为本项目中的人体姿态识别流程图：</w:t>
+      </w:r>
+    </w:p>
+    <w:p>
+      <w:pPr>
+        <w:pStyle w:val="a1"/>
+        <w:keepNext/>
+        <w:ind w:firstLineChars="0" w:firstLine="0"/>
+        <w:jc w:val="center"/>
+      </w:pPr>
+      <w:r>
+        <w:rPr>
+          <w:noProof/>
         </w:rPr>
         <w:lastRenderedPageBreak/>
-        <w:t>姿态检测</w:t>
-      </w:r>
-      <w:r>
-        <w:rPr>
-          <w:rFonts w:hint="eastAsia"/>
-        </w:rPr>
-        <w:t>识别</w:t>
-      </w:r>
-      <w:bookmarkEnd w:id="16"/>
-    </w:p>
-    <w:p>
-      <w:pPr>
-        <w:pStyle w:val="a1"/>
-      </w:pPr>
-      <w:r>
-        <w:rPr>
-          <w:rFonts w:hint="eastAsia"/>
-        </w:rPr>
-        <w:t>使用</w:t>
-      </w:r>
-      <w:r>
-        <w:rPr>
-          <w:rFonts w:hint="eastAsia"/>
-        </w:rPr>
-        <w:t>Movenet</w:t>
-      </w:r>
-      <w:r>
-        <w:rPr>
-          <w:rFonts w:hint="eastAsia"/>
-        </w:rPr>
-        <w:t>模型姿态检测模型，对输入的视频帧进行姿态检测，获取人体关键点的位置信息。接着，通过对于人体骨骼点的二维坐标估计，从而获取骨骼坐标点以评估当前目标的运动动作姿态。</w:t>
+        <w:drawing>
+          <wp:inline distT="0" distB="0" distL="0" distR="0" wp14:anchorId="47A407E9" wp14:editId="7AD05C71">
+            <wp:extent cx="5805853" cy="5929620"/>
+            <wp:effectExtent l="0" t="0" r="4445" b="0"/>
+            <wp:docPr id="1801374802" name="图片 1"/>
+            <wp:cNvGraphicFramePr>
+              <a:graphicFrameLocks xmlns:a="http://schemas.openxmlformats.org/drawingml/2006/main" noChangeAspect="1"/>
+            </wp:cNvGraphicFramePr>
+            <a:graphic xmlns:a="http://schemas.openxmlformats.org/drawingml/2006/main">
+              <a:graphicData uri="http://schemas.openxmlformats.org/drawingml/2006/picture">
+                <pic:pic xmlns:pic="http://schemas.openxmlformats.org/drawingml/2006/picture">
+                  <pic:nvPicPr>
+                    <pic:cNvPr id="1801374802" name=""/>
+                    <pic:cNvPicPr/>
+                  </pic:nvPicPr>
+                  <pic:blipFill>
+                    <a:blip r:embed="rId11"/>
+                    <a:stretch>
+                      <a:fillRect/>
+                    </a:stretch>
+                  </pic:blipFill>
+                  <pic:spPr>
+                    <a:xfrm>
+                      <a:off x="0" y="0"/>
+                      <a:ext cx="5829450" cy="5953721"/>
+                    </a:xfrm>
+                    <a:prstGeom prst="rect">
+                      <a:avLst/>
+                    </a:prstGeom>
+                  </pic:spPr>
+                </pic:pic>
+              </a:graphicData>
+            </a:graphic>
+          </wp:inline>
+        </w:drawing>
+      </w:r>
+    </w:p>
+    <w:p>
+      <w:pPr>
+        <w:pStyle w:val="af1"/>
+      </w:pPr>
+      <w:r>
+        <w:rPr>
+          <w:rFonts w:hint="eastAsia"/>
+        </w:rPr>
+        <w:t>图</w:t>
+      </w:r>
+      <w:r>
+        <w:rPr>
+          <w:rFonts w:hint="eastAsia"/>
+        </w:rPr>
+        <w:t xml:space="preserve"> </w:t>
+      </w:r>
+      <w:r>
+        <w:fldChar w:fldCharType="begin"/>
+      </w:r>
+      <w:r>
+        <w:instrText xml:space="preserve"> </w:instrText>
+      </w:r>
+      <w:r>
+        <w:rPr>
+          <w:rFonts w:hint="eastAsia"/>
+        </w:rPr>
+        <w:instrText>STYLEREF 1 \s</w:instrText>
+      </w:r>
+      <w:r>
+        <w:instrText xml:space="preserve"> </w:instrText>
+      </w:r>
+      <w:r>
+        <w:fldChar w:fldCharType="separate"/>
+      </w:r>
+      <w:r>
+        <w:rPr>
+          <w:noProof/>
+          <w:cs/>
+        </w:rPr>
+        <w:t>‎</w:t>
+      </w:r>
+      <w:r>
+        <w:rPr>
+          <w:noProof/>
+        </w:rPr>
+        <w:t>3</w:t>
+      </w:r>
+      <w:r>
+        <w:fldChar w:fldCharType="end"/>
+      </w:r>
+      <w:r>
+        <w:t>.</w:t>
+      </w:r>
+      <w:r>
+        <w:fldChar w:fldCharType="begin"/>
+      </w:r>
+      <w:r>
+        <w:instrText xml:space="preserve"> </w:instrText>
+      </w:r>
+      <w:r>
+        <w:rPr>
+          <w:rFonts w:hint="eastAsia"/>
+        </w:rPr>
+        <w:instrText xml:space="preserve">SEQ </w:instrText>
+      </w:r>
+      <w:r>
+        <w:rPr>
+          <w:rFonts w:hint="eastAsia"/>
+        </w:rPr>
+        <w:instrText>图</w:instrText>
+      </w:r>
+      <w:r>
+        <w:rPr>
+          <w:rFonts w:hint="eastAsia"/>
+        </w:rPr>
+        <w:instrText xml:space="preserve"> \* ARABIC \s 1</w:instrText>
+      </w:r>
+      <w:r>
+        <w:instrText xml:space="preserve"> </w:instrText>
+      </w:r>
+      <w:r>
+        <w:fldChar w:fldCharType="separate"/>
+      </w:r>
+      <w:r>
+        <w:rPr>
+          <w:noProof/>
+        </w:rPr>
+        <w:t>2</w:t>
+      </w:r>
+      <w:r>
+        <w:fldChar w:fldCharType="end"/>
+      </w:r>
+      <w:r>
+        <w:rPr>
+          <w:rFonts w:hint="eastAsia"/>
+        </w:rPr>
+        <w:t>姿态识别流程图</w:t>
       </w:r>
     </w:p>
     <w:p>
       <w:pPr>
         <w:pStyle w:val="3"/>
       </w:pPr>
-      <w:bookmarkStart w:id="17" w:name="_Toc163777440"/>
+      <w:bookmarkStart w:id="20" w:name="_Toc163832129"/>
       <w:r>
         <w:rPr>
           <w:rFonts w:hint="eastAsia"/>
         </w:rPr>
         <w:t>视频帧读取</w:t>
       </w:r>
-      <w:bookmarkEnd w:id="17"/>
+      <w:bookmarkEnd w:id="20"/>
     </w:p>
     <w:p>
       <w:pPr>
@@ -9258,6 +10069,7 @@
         <w:rPr>
           <w:rFonts w:hint="eastAsia"/>
         </w:rPr>
+        <w:lastRenderedPageBreak/>
         <w:t>资源释放：循环结束后，释放视频流相关的资源。</w:t>
       </w:r>
     </w:p>
@@ -9265,14 +10077,14 @@
       <w:pPr>
         <w:pStyle w:val="3"/>
       </w:pPr>
-      <w:bookmarkStart w:id="18" w:name="_Toc163777441"/>
+      <w:bookmarkStart w:id="21" w:name="_Toc163832130"/>
       <w:r>
         <w:rPr>
           <w:rFonts w:hint="eastAsia"/>
         </w:rPr>
         <w:t>骨骼点识别</w:t>
       </w:r>
-      <w:bookmarkEnd w:id="18"/>
+      <w:bookmarkEnd w:id="21"/>
     </w:p>
     <w:p>
       <w:pPr>
@@ -9623,7 +10435,6 @@
         <w:rPr>
           <w:noProof/>
         </w:rPr>
-        <w:lastRenderedPageBreak/>
         <w:drawing>
           <wp:inline distT="0" distB="0" distL="0" distR="0" wp14:anchorId="4DD62736" wp14:editId="2BAB1E8F">
             <wp:extent cx="4542733" cy="3211030"/>
@@ -9654,7 +10465,7 @@
                     </pic:cNvPicPr>
                   </pic:nvPicPr>
                   <pic:blipFill>
-                    <a:blip r:embed="rId10">
+                    <a:blip r:embed="rId12">
                       <a:extLst>
                         <a:ext uri="{28A0092B-C50C-407E-A947-70E740481C1C}">
                           <a14:useLocalDpi xmlns:a14="http://schemas.microsoft.com/office/drawing/2010/main" val="0"/>
@@ -9680,16 +10491,13 @@
           </wp:inline>
         </w:drawing>
       </w:r>
-      <w:r>
-        <w:rPr>
-          <w:noProof/>
-        </w:rPr>
-        <w:t xml:space="preserve"> </w:t>
-      </w:r>
-    </w:p>
-    <w:p>
-      <w:pPr>
-        <w:pStyle w:val="af3"/>
+    </w:p>
+    <w:p>
+      <w:pPr>
+        <w:pStyle w:val="af1"/>
+        <w:rPr>
+          <w:rFonts w:hint="eastAsia"/>
+        </w:rPr>
       </w:pPr>
       <w:r>
         <w:rPr>
@@ -9774,16 +10582,10 @@
         <w:rPr>
           <w:noProof/>
         </w:rPr>
-        <w:t>1</w:t>
+        <w:t>3</w:t>
       </w:r>
       <w:r>
         <w:fldChar w:fldCharType="end"/>
-      </w:r>
-      <w:r>
-        <w:rPr>
-          <w:rFonts w:hint="eastAsia"/>
-        </w:rPr>
-        <w:t xml:space="preserve"> </w:t>
       </w:r>
       <w:r>
         <w:rPr>
@@ -9981,6 +10783,7 @@
         <w:rPr>
           <w:rFonts w:hint="eastAsia"/>
         </w:rPr>
+        <w:lastRenderedPageBreak/>
         <w:t>遍历预定义的连接线索引（</w:t>
       </w:r>
       <w:r>
@@ -10127,14 +10930,7 @@
         <w:rPr>
           <w:rFonts w:hint="eastAsia"/>
         </w:rPr>
-        <w:t>函数中的三个点是按照顺序传递的，因此假设这三个点是按照特定的顺序排列的</w:t>
-      </w:r>
-      <w:r>
-        <w:rPr>
-          <w:rFonts w:hint="eastAsia"/>
-        </w:rPr>
-        <w:lastRenderedPageBreak/>
-        <w:t>（例如，点</w:t>
+        <w:t>函数中的三个点是按照顺序传递的，因此假设这三个点是按照特定的顺序排列的（例如，点</w:t>
       </w:r>
       <w:r>
         <w:rPr>
@@ -10177,14 +10973,14 @@
       <w:pPr>
         <w:pStyle w:val="3"/>
       </w:pPr>
-      <w:bookmarkStart w:id="19" w:name="_Toc163777442"/>
+      <w:bookmarkStart w:id="22" w:name="_Toc163832131"/>
       <w:r>
         <w:rPr>
           <w:rFonts w:hint="eastAsia"/>
         </w:rPr>
         <w:t>骨骼点归一化</w:t>
       </w:r>
-      <w:bookmarkEnd w:id="19"/>
+      <w:bookmarkEnd w:id="22"/>
     </w:p>
     <w:p>
       <w:pPr>
@@ -10196,28 +10992,23 @@
         </w:rPr>
         <w:t>对从姿态检测器得到的人体关键点坐标进行归一化处理，使得大小位置不同的人体在图像上的关键点位置具有相同的尺度和位置参考，便于模型识别的后续处理和比较。这一步骤包括将关键点坐标进行偏移和缩放，以及计算关键点的置信度和总置信度。</w:t>
       </w:r>
-    </w:p>
-    <w:p>
-      <w:pPr>
-        <w:pStyle w:val="a1"/>
-      </w:pPr>
-    </w:p>
-    <w:p>
-      <w:pPr>
-        <w:pStyle w:val="a1"/>
-        <w:ind w:firstLineChars="0" w:firstLine="0"/>
-      </w:pPr>
-      <w:r>
-        <w:rPr>
-          <w:rFonts w:hint="eastAsia"/>
-        </w:rPr>
-        <w:t>详细的逻辑步骤如图</w:t>
-      </w:r>
-      <w:r>
-        <w:rPr>
-          <w:rFonts w:hint="eastAsia"/>
-        </w:rPr>
-        <w:t>4.6</w:t>
+      <w:r>
+        <w:rPr>
+          <w:rFonts w:hint="eastAsia"/>
+        </w:rPr>
+        <w:t>具体流程</w:t>
+      </w:r>
+      <w:r>
+        <w:rPr>
+          <w:rFonts w:hint="eastAsia"/>
+        </w:rPr>
+        <w:t>如</w:t>
+      </w:r>
+      <w:r>
+        <w:rPr>
+          <w:rFonts w:hint="eastAsia"/>
+        </w:rPr>
+        <w:t>下图</w:t>
       </w:r>
       <w:r>
         <w:rPr>
@@ -10253,7 +11044,7 @@
                     <pic:cNvPicPr/>
                   </pic:nvPicPr>
                   <pic:blipFill>
-                    <a:blip r:embed="rId11"/>
+                    <a:blip r:embed="rId13"/>
                     <a:stretch>
                       <a:fillRect/>
                     </a:stretch>
@@ -10277,6 +11068,9 @@
     <w:p>
       <w:pPr>
         <w:pStyle w:val="af1"/>
+        <w:rPr>
+          <w:rFonts w:hint="eastAsia"/>
+        </w:rPr>
       </w:pPr>
       <w:r>
         <w:rPr>
@@ -10361,16 +11155,10 @@
         <w:rPr>
           <w:noProof/>
         </w:rPr>
-        <w:t>2</w:t>
+        <w:t>4</w:t>
       </w:r>
       <w:r>
         <w:fldChar w:fldCharType="end"/>
-      </w:r>
-      <w:r>
-        <w:rPr>
-          <w:rFonts w:hint="eastAsia"/>
-        </w:rPr>
-        <w:t xml:space="preserve"> </w:t>
       </w:r>
       <w:r>
         <w:rPr>
@@ -10524,7 +11312,16 @@
         <w:ind w:left="840" w:firstLineChars="0" w:firstLine="0"/>
       </w:pPr>
       <w:r>
-        <w:t>为便于后续处理，将关键点坐标数组展平为一维数组。然后，计算这个一维数组的</w:t>
+        <w:t>为便于后续处理，将关键点坐标数组展平为一维数组。然后</w:t>
+      </w:r>
+      <w:r>
+        <w:rPr>
+          <w:rFonts w:hint="eastAsia"/>
+        </w:rPr>
+        <w:t>通过以下公式</w:t>
+      </w:r>
+      <w:r>
+        <w:t>计算这个一维数组的</w:t>
       </w:r>
       <w:r>
         <w:t>L2</w:t>
@@ -10544,7 +11341,6 @@
         <w:rPr>
           <w:noProof/>
         </w:rPr>
-        <w:lastRenderedPageBreak/>
         <w:drawing>
           <wp:inline distT="0" distB="0" distL="0" distR="0" wp14:anchorId="73B6BDFD" wp14:editId="27B6E3C9">
             <wp:extent cx="3867497" cy="647114"/>
@@ -10561,7 +11357,7 @@
                     <pic:cNvPicPr/>
                   </pic:nvPicPr>
                   <pic:blipFill rotWithShape="1">
-                    <a:blip r:embed="rId12"/>
+                    <a:blip r:embed="rId14"/>
                     <a:srcRect b="9019"/>
                     <a:stretch/>
                   </pic:blipFill>
@@ -10676,7 +11472,7 @@
         <w:rPr>
           <w:noProof/>
         </w:rPr>
-        <w:t>3</w:t>
+        <w:t>5</w:t>
       </w:r>
       <w:r>
         <w:fldChar w:fldCharType="end"/>
@@ -10751,7 +11547,7 @@
                     <pic:cNvPicPr/>
                   </pic:nvPicPr>
                   <pic:blipFill>
-                    <a:blip r:embed="rId13"/>
+                    <a:blip r:embed="rId15"/>
                     <a:stretch>
                       <a:fillRect/>
                     </a:stretch>
@@ -10775,9 +11571,6 @@
     <w:p>
       <w:pPr>
         <w:pStyle w:val="af1"/>
-        <w:rPr>
-          <w:rFonts w:hint="eastAsia"/>
-        </w:rPr>
       </w:pPr>
       <w:r>
         <w:rPr>
@@ -10862,7 +11655,7 @@
         <w:rPr>
           <w:noProof/>
         </w:rPr>
-        <w:t>4</w:t>
+        <w:t>6</w:t>
       </w:r>
       <w:r>
         <w:fldChar w:fldCharType="end"/>
@@ -11004,7 +11797,7 @@
       <w:pPr>
         <w:pStyle w:val="2"/>
       </w:pPr>
-      <w:bookmarkStart w:id="20" w:name="_Toc163777443"/>
+      <w:bookmarkStart w:id="23" w:name="_Toc163832132"/>
       <w:r>
         <w:rPr>
           <w:rFonts w:hint="eastAsia"/>
@@ -11017,7 +11810,7 @@
         </w:rPr>
         <w:t>建立</w:t>
       </w:r>
-      <w:bookmarkEnd w:id="20"/>
+      <w:bookmarkEnd w:id="23"/>
     </w:p>
     <w:p>
       <w:pPr>
@@ -11051,7 +11844,14 @@
         <w:rPr>
           <w:rFonts w:hint="eastAsia"/>
         </w:rPr>
-        <w:t>）的评分标准主要依据人体骨骼点的位置关系计算得出。对于每一种运动，项目定义了一套特定的评分机制，以量化运动的标准度或完成度。以下是对两种运动评分标准的详细解释：</w:t>
+        <w:t>）的评分标准主要依据人体骨骼点</w:t>
+      </w:r>
+      <w:r>
+        <w:rPr>
+          <w:rFonts w:hint="eastAsia"/>
+        </w:rPr>
+        <w:lastRenderedPageBreak/>
+        <w:t>的位置关系计算得出。对于每一种运动，项目定义了一套特定的评分机制，以量化运动的标准度或完成度。以下是对两种运动评分标准的详细解释：</w:t>
       </w:r>
     </w:p>
     <w:p>
@@ -11225,20 +12025,20 @@
       <w:pPr>
         <w:pStyle w:val="3"/>
       </w:pPr>
-      <w:bookmarkStart w:id="21" w:name="_Toc163777444"/>
+      <w:bookmarkStart w:id="24" w:name="_Toc163832133"/>
       <w:r>
         <w:rPr>
           <w:rFonts w:hint="eastAsia"/>
         </w:rPr>
         <w:t>深蹲</w:t>
       </w:r>
-      <w:bookmarkEnd w:id="21"/>
+      <w:bookmarkEnd w:id="24"/>
     </w:p>
     <w:p>
       <w:pPr>
         <w:pStyle w:val="a1"/>
       </w:pPr>
-      <w:bookmarkStart w:id="22" w:name="_Hlk162105750"/>
+      <w:bookmarkStart w:id="25" w:name="_Hlk162105750"/>
       <w:r>
         <w:rPr>
           <w:rFonts w:hint="eastAsia"/>
@@ -11269,12 +12069,24 @@
         </w:rPr>
         <w:t>标准姿势：在正面拍摄的视角下</w:t>
       </w:r>
-      <w:bookmarkEnd w:id="22"/>
-      <w:r>
-        <w:rPr>
-          <w:rFonts w:hint="eastAsia"/>
-        </w:rPr>
-        <w:t>，运动者的足关节应与肩关节保持同宽的位置，同时髋关节应低于膝关节，形成一个标准的下蹲姿势。根据运动者臀部下沉的程度来确定，臀部下沉得越低，表示姿势越正确，得分也就越高。以下为深蹲动作的</w:t>
+      <w:bookmarkEnd w:id="25"/>
+      <w:r>
+        <w:rPr>
+          <w:rFonts w:hint="eastAsia"/>
+        </w:rPr>
+        <w:t>，运动者的足关节应与肩关节保持同宽的位置，同时髋关节应低于膝关节，形成一个标准的下蹲姿势。根据运动者臀部下沉的程度来确定，臀部下沉得越低，表示姿势越正确，得分也就越高。</w:t>
+      </w:r>
+      <w:r>
+        <w:rPr>
+          <w:rFonts w:hint="eastAsia"/>
+        </w:rPr>
+        <w:t>下图</w:t>
+      </w:r>
+      <w:r>
+        <w:rPr>
+          <w:rFonts w:hint="eastAsia"/>
+        </w:rPr>
+        <w:t>为深蹲动作的</w:t>
       </w:r>
       <w:r>
         <w:rPr>
@@ -11292,7 +12104,6 @@
         <w:rPr>
           <w:rFonts w:hint="eastAsia"/>
         </w:rPr>
-        <w:lastRenderedPageBreak/>
         <w:t>down</w:t>
       </w:r>
       <w:r>
@@ -11331,7 +12142,7 @@
                     </pic:cNvPicPr>
                   </pic:nvPicPr>
                   <pic:blipFill rotWithShape="1">
-                    <a:blip r:embed="rId14">
+                    <a:blip r:embed="rId16">
                       <a:extLst>
                         <a:ext uri="{28A0092B-C50C-407E-A947-70E740481C1C}">
                           <a14:useLocalDpi xmlns:a14="http://schemas.microsoft.com/office/drawing/2010/main" val="0"/>
@@ -11453,7 +12264,7 @@
         <w:rPr>
           <w:noProof/>
         </w:rPr>
-        <w:t>5</w:t>
+        <w:t>7</w:t>
       </w:r>
       <w:r>
         <w:fldChar w:fldCharType="end"/>
@@ -11493,6 +12304,7 @@
         <w:rPr>
           <w:noProof/>
         </w:rPr>
+        <w:lastRenderedPageBreak/>
         <w:drawing>
           <wp:inline distT="0" distB="0" distL="0" distR="0" wp14:anchorId="383960B6" wp14:editId="0C3FED9A">
             <wp:extent cx="3371782" cy="3136739"/>
@@ -11511,7 +12323,7 @@
                     </pic:cNvPicPr>
                   </pic:nvPicPr>
                   <pic:blipFill rotWithShape="1">
-                    <a:blip r:embed="rId15">
+                    <a:blip r:embed="rId17">
                       <a:extLst>
                         <a:ext uri="{28A0092B-C50C-407E-A947-70E740481C1C}">
                           <a14:useLocalDpi xmlns:a14="http://schemas.microsoft.com/office/drawing/2010/main" val="0"/>
@@ -11633,7 +12445,7 @@
         <w:rPr>
           <w:noProof/>
         </w:rPr>
-        <w:t>6</w:t>
+        <w:t>8</w:t>
       </w:r>
       <w:r>
         <w:fldChar w:fldCharType="end"/>
@@ -11742,14 +12554,7 @@
         <w:rPr>
           <w:rFonts w:hint="eastAsia"/>
         </w:rPr>
-        <w:t>）以及左右髋部（关键</w:t>
-      </w:r>
-      <w:r>
-        <w:rPr>
-          <w:rFonts w:hint="eastAsia"/>
-        </w:rPr>
-        <w:lastRenderedPageBreak/>
-        <w:t>点</w:t>
+        <w:t>）以及左右髋部（关键点</w:t>
       </w:r>
       <w:r>
         <w:rPr>
@@ -11924,14 +12729,14 @@
       <w:pPr>
         <w:pStyle w:val="3"/>
       </w:pPr>
-      <w:bookmarkStart w:id="23" w:name="_Toc163777445"/>
+      <w:bookmarkStart w:id="26" w:name="_Toc163832134"/>
       <w:r>
         <w:rPr>
           <w:rFonts w:hint="eastAsia"/>
         </w:rPr>
         <w:t>引体向上</w:t>
       </w:r>
-      <w:bookmarkEnd w:id="23"/>
+      <w:bookmarkEnd w:id="26"/>
     </w:p>
     <w:p>
       <w:pPr>
@@ -11965,7 +12770,19 @@
         <w:rPr>
           <w:rFonts w:hint="eastAsia"/>
         </w:rPr>
-        <w:t>动作标准姿势：在正面拍摄的视角下，在开始引体向上动作时，运动者的两手应略微宽于肩宽，手臂自然垂直下垂。在上拉的过程中，下巴的位置应高于手握处。引体向上动作的评估标准是根据运动者脸部点相对于小臂位置的高度来确定，脸部点越高，表示动作完成得越好，得分也就越高。以下</w:t>
+        <w:t>动作标准姿势：在正面拍摄的视角下，在开始引体向上动作时，运动者的两手应略微宽于肩宽，手臂自然垂直下垂。在上拉的过程中，下巴的位置应高于手握处。</w:t>
+      </w:r>
+      <w:r>
+        <w:rPr>
+          <w:rFonts w:hint="eastAsia"/>
+        </w:rPr>
+        <w:t>其</w:t>
+      </w:r>
+      <w:r>
+        <w:rPr>
+          <w:rFonts w:hint="eastAsia"/>
+        </w:rPr>
+        <w:t>评估标准是根据运动者脸部点相对于小臂位置的高度来确定，脸部点越高，表示动作完成得越好，得分也就越高。以下</w:t>
       </w:r>
       <w:r>
         <w:rPr>
@@ -12033,6 +12850,7 @@
         <w:rPr>
           <w:noProof/>
         </w:rPr>
+        <w:lastRenderedPageBreak/>
         <w:drawing>
           <wp:inline distT="0" distB="0" distL="0" distR="0" wp14:anchorId="0B8AEB5D" wp14:editId="09064D02">
             <wp:extent cx="3216622" cy="2725392"/>
@@ -12051,7 +12869,7 @@
                     </pic:cNvPicPr>
                   </pic:nvPicPr>
                   <pic:blipFill rotWithShape="1">
-                    <a:blip r:embed="rId16">
+                    <a:blip r:embed="rId18">
                       <a:extLst>
                         <a:ext uri="{28A0092B-C50C-407E-A947-70E740481C1C}">
                           <a14:useLocalDpi xmlns:a14="http://schemas.microsoft.com/office/drawing/2010/main" val="0"/>
@@ -12173,7 +12991,7 @@
         <w:rPr>
           <w:noProof/>
         </w:rPr>
-        <w:t>7</w:t>
+        <w:t>9</w:t>
       </w:r>
       <w:r>
         <w:fldChar w:fldCharType="end"/>
@@ -12214,7 +13032,6 @@
         <w:rPr>
           <w:noProof/>
         </w:rPr>
-        <w:lastRenderedPageBreak/>
         <w:drawing>
           <wp:inline distT="0" distB="0" distL="0" distR="0" wp14:anchorId="5E4AE1B5" wp14:editId="07C574D6">
             <wp:extent cx="3234690" cy="3460108"/>
@@ -12233,7 +13050,7 @@
                     </pic:cNvPicPr>
                   </pic:nvPicPr>
                   <pic:blipFill rotWithShape="1">
-                    <a:blip r:embed="rId17">
+                    <a:blip r:embed="rId19">
                       <a:extLst>
                         <a:ext uri="{28A0092B-C50C-407E-A947-70E740481C1C}">
                           <a14:useLocalDpi xmlns:a14="http://schemas.microsoft.com/office/drawing/2010/main" val="0"/>
@@ -12355,7 +13172,7 @@
         <w:rPr>
           <w:noProof/>
         </w:rPr>
-        <w:t>8</w:t>
+        <w:t>10</w:t>
       </w:r>
       <w:r>
         <w:fldChar w:fldCharType="end"/>
@@ -12550,7 +13367,14 @@
         <w:rPr>
           <w:rFonts w:hint="eastAsia"/>
         </w:rPr>
-        <w:t>的平均位置）的中心垂直位置。</w:t>
+        <w:t>的平均位置）的中心垂直位</w:t>
+      </w:r>
+      <w:r>
+        <w:rPr>
+          <w:rFonts w:hint="eastAsia"/>
+        </w:rPr>
+        <w:lastRenderedPageBreak/>
+        <w:t>置。</w:t>
       </w:r>
     </w:p>
     <w:p>
@@ -12645,8 +13469,8 @@
       <w:pPr>
         <w:pStyle w:val="2"/>
       </w:pPr>
-      <w:bookmarkStart w:id="24" w:name="_Toc163777446"/>
-      <w:bookmarkStart w:id="25" w:name="_Toc105354216"/>
+      <w:bookmarkStart w:id="27" w:name="_Toc105354216"/>
+      <w:bookmarkStart w:id="28" w:name="_Toc163832135"/>
       <w:bookmarkEnd w:id="15"/>
       <w:r>
         <w:rPr>
@@ -12658,9 +13482,21 @@
         <w:rPr>
           <w:rFonts w:hint="eastAsia"/>
         </w:rPr>
-        <w:t>评估匹配</w:t>
-      </w:r>
-      <w:bookmarkEnd w:id="24"/>
+        <w:t>评估</w:t>
+      </w:r>
+      <w:r>
+        <w:rPr>
+          <w:rFonts w:hint="eastAsia"/>
+        </w:rPr>
+        <w:t>匹配</w:t>
+      </w:r>
+      <w:r>
+        <w:rPr>
+          <w:rFonts w:hint="eastAsia"/>
+        </w:rPr>
+        <w:t>算法</w:t>
+      </w:r>
+      <w:bookmarkEnd w:id="28"/>
     </w:p>
     <w:p>
       <w:pPr>
@@ -12694,7 +13530,19 @@
         <w:rPr>
           <w:rFonts w:hint="eastAsia"/>
         </w:rPr>
-        <w:t>中，匹配算法是用来比较当前帧图像中的人体关键点与预先录制的标准动作关键点之间的相似程度，并找到最匹配的动作作为当前动作的评估结果。在本项目中，匹配算法的实现</w:t>
+        <w:t>中，匹配算法是用来比较当前帧图像中的人体关键点与预先录制的标准动作关键点之间的相似程度，并找到最匹配的动作作为当前动作的评估结果。在本项目中，匹配算法的</w:t>
+      </w:r>
+      <w:r>
+        <w:rPr>
+          <w:rFonts w:hint="eastAsia"/>
+        </w:rPr>
+        <w:t>设计与</w:t>
+      </w:r>
+      <w:r>
+        <w:rPr>
+          <w:rFonts w:hint="eastAsia"/>
+        </w:rPr>
+        <w:t>实现</w:t>
       </w:r>
       <w:r>
         <w:rPr>
@@ -12706,13 +13554,7 @@
         <w:rPr>
           <w:rFonts w:hint="eastAsia"/>
         </w:rPr>
-        <w:t>以下</w:t>
-      </w:r>
-      <w:r>
-        <w:rPr>
-          <w:rFonts w:hint="eastAsia"/>
-        </w:rPr>
-        <w:t>几个</w:t>
+        <w:t>以下的</w:t>
       </w:r>
       <w:r>
         <w:rPr>
@@ -12734,14 +13576,7 @@
         <w:rPr>
           <w:rFonts w:hint="eastAsia"/>
         </w:rPr>
-        <w:t>相似度计算：使用相似度计算函数来比较当前帧图像中的关键点向量与标准动作的关键点向量之间的相似度。在项目中，采用了余弦相似度作为相似度计算的方</w:t>
-      </w:r>
-      <w:r>
-        <w:rPr>
-          <w:rFonts w:hint="eastAsia"/>
-        </w:rPr>
-        <w:lastRenderedPageBreak/>
-        <w:t>法。</w:t>
+        <w:t>相似度计算：使用相似度计算函数来比较当前帧图像中的关键点向量与标准动作的关键点向量之间的相似度。在项目中，采用了余弦相似度作为相似度计算的方法。</w:t>
       </w:r>
       <w:r>
         <w:rPr>
@@ -12862,14 +13697,32 @@
       <w:pPr>
         <w:pStyle w:val="3"/>
       </w:pPr>
-      <w:bookmarkStart w:id="26" w:name="_Toc163777447"/>
-      <w:r>
-        <w:rPr>
-          <w:rFonts w:hint="eastAsia"/>
-        </w:rPr>
-        <w:t>相似度计算</w:t>
-      </w:r>
-      <w:bookmarkEnd w:id="26"/>
+      <w:bookmarkStart w:id="29" w:name="_Toc163832136"/>
+      <w:r>
+        <w:rPr>
+          <w:rFonts w:hint="eastAsia"/>
+        </w:rPr>
+        <w:t>姿态</w:t>
+      </w:r>
+      <w:r>
+        <w:rPr>
+          <w:rFonts w:hint="eastAsia"/>
+        </w:rPr>
+        <w:t>评估</w:t>
+      </w:r>
+      <w:r>
+        <w:rPr>
+          <w:rFonts w:hint="eastAsia"/>
+        </w:rPr>
+        <w:t>匹配</w:t>
+      </w:r>
+      <w:r>
+        <w:rPr>
+          <w:rFonts w:hint="eastAsia"/>
+        </w:rPr>
+        <w:t>流程</w:t>
+      </w:r>
+      <w:bookmarkEnd w:id="29"/>
     </w:p>
     <w:p>
       <w:pPr>
@@ -12879,52 +13732,25 @@
         <w:rPr>
           <w:rFonts w:hint="eastAsia"/>
         </w:rPr>
-        <w:t>在本运动标准度检测方法中，相似度计算是一个重要步骤，其用于比较当前帧图像中检测到的人体关键点与预先录制的标准动作关键点之间的相似程度。在本项目中，该相似度计算采用了</w:t>
-      </w:r>
-      <w:r>
-        <w:rPr>
-          <w:rFonts w:ascii="Segoe UI" w:hAnsi="Segoe UI" w:cs="Segoe UI"/>
-          <w:shd w:val="clear" w:color="auto" w:fill="FFFFFF"/>
-        </w:rPr>
-        <w:t>两种主要的数学方法：余弦相似度和欧式距离。这两种方法</w:t>
-      </w:r>
-      <w:r>
-        <w:rPr>
-          <w:rFonts w:ascii="Segoe UI" w:hAnsi="Segoe UI" w:cs="Segoe UI" w:hint="eastAsia"/>
-          <w:shd w:val="clear" w:color="auto" w:fill="FFFFFF"/>
-        </w:rPr>
-        <w:t>可</w:t>
-      </w:r>
-      <w:r>
-        <w:rPr>
-          <w:rFonts w:ascii="Segoe UI" w:hAnsi="Segoe UI" w:cs="Segoe UI"/>
-          <w:shd w:val="clear" w:color="auto" w:fill="FFFFFF"/>
-        </w:rPr>
-        <w:t>分别从方向相似性和位置差异两个维度对姿态进行评估。</w:t>
-      </w:r>
-      <w:r>
-        <w:rPr>
-          <w:rFonts w:hint="eastAsia"/>
-        </w:rPr>
-        <w:t>图</w:t>
-      </w:r>
-      <w:r>
-        <w:rPr>
-          <w:rFonts w:hint="eastAsia"/>
-        </w:rPr>
-        <w:t>3</w:t>
-      </w:r>
-      <w:r>
-        <w:rPr>
-          <w:rFonts w:hint="eastAsia"/>
-        </w:rPr>
-        <w:t>.7</w:t>
-      </w:r>
-      <w:r>
-        <w:rPr>
-          <w:rFonts w:hint="eastAsia"/>
-        </w:rPr>
-        <w:t>为余弦欧氏距离图示：</w:t>
+        <w:t>以下为本项目中的人体姿态</w:t>
+      </w:r>
+      <w:r>
+        <w:rPr>
+          <w:rFonts w:hint="eastAsia"/>
+        </w:rPr>
+        <w:t>评估</w:t>
+      </w:r>
+      <w:r>
+        <w:rPr>
+          <w:rFonts w:hint="eastAsia"/>
+        </w:rPr>
+        <w:t>匹配</w:t>
+      </w:r>
+      <w:r>
+        <w:rPr>
+          <w:rFonts w:hint="eastAsia"/>
+        </w:rPr>
+        <w:t>流程图：</w:t>
       </w:r>
     </w:p>
     <w:p>
@@ -12938,8 +13764,424 @@
         <w:rPr>
           <w:noProof/>
         </w:rPr>
+        <w:lastRenderedPageBreak/>
         <w:drawing>
-          <wp:inline distT="0" distB="0" distL="0" distR="0" wp14:anchorId="0AE0D1F8" wp14:editId="59296BBC">
+          <wp:inline distT="0" distB="0" distL="0" distR="0" wp14:anchorId="2E881DD6" wp14:editId="36ED6945">
+            <wp:extent cx="5208278" cy="5776956"/>
+            <wp:effectExtent l="0" t="0" r="0" b="0"/>
+            <wp:docPr id="1321290702" name="图片 1"/>
+            <wp:cNvGraphicFramePr>
+              <a:graphicFrameLocks xmlns:a="http://schemas.openxmlformats.org/drawingml/2006/main" noChangeAspect="1"/>
+            </wp:cNvGraphicFramePr>
+            <a:graphic xmlns:a="http://schemas.openxmlformats.org/drawingml/2006/main">
+              <a:graphicData uri="http://schemas.openxmlformats.org/drawingml/2006/picture">
+                <pic:pic xmlns:pic="http://schemas.openxmlformats.org/drawingml/2006/picture">
+                  <pic:nvPicPr>
+                    <pic:cNvPr id="1321290702" name=""/>
+                    <pic:cNvPicPr/>
+                  </pic:nvPicPr>
+                  <pic:blipFill>
+                    <a:blip r:embed="rId20"/>
+                    <a:stretch>
+                      <a:fillRect/>
+                    </a:stretch>
+                  </pic:blipFill>
+                  <pic:spPr>
+                    <a:xfrm>
+                      <a:off x="0" y="0"/>
+                      <a:ext cx="5212690" cy="5781849"/>
+                    </a:xfrm>
+                    <a:prstGeom prst="rect">
+                      <a:avLst/>
+                    </a:prstGeom>
+                  </pic:spPr>
+                </pic:pic>
+              </a:graphicData>
+            </a:graphic>
+          </wp:inline>
+        </w:drawing>
+      </w:r>
+    </w:p>
+    <w:p>
+      <w:pPr>
+        <w:pStyle w:val="af1"/>
+      </w:pPr>
+      <w:r>
+        <w:rPr>
+          <w:rFonts w:hint="eastAsia"/>
+        </w:rPr>
+        <w:t>图</w:t>
+      </w:r>
+      <w:r>
+        <w:rPr>
+          <w:rFonts w:hint="eastAsia"/>
+        </w:rPr>
+        <w:t xml:space="preserve"> </w:t>
+      </w:r>
+      <w:r>
+        <w:fldChar w:fldCharType="begin"/>
+      </w:r>
+      <w:r>
+        <w:instrText xml:space="preserve"> </w:instrText>
+      </w:r>
+      <w:r>
+        <w:rPr>
+          <w:rFonts w:hint="eastAsia"/>
+        </w:rPr>
+        <w:instrText>STYLEREF 1 \s</w:instrText>
+      </w:r>
+      <w:r>
+        <w:instrText xml:space="preserve"> </w:instrText>
+      </w:r>
+      <w:r>
+        <w:fldChar w:fldCharType="separate"/>
+      </w:r>
+      <w:r>
+        <w:rPr>
+          <w:noProof/>
+          <w:cs/>
+        </w:rPr>
+        <w:t>‎</w:t>
+      </w:r>
+      <w:r>
+        <w:rPr>
+          <w:noProof/>
+        </w:rPr>
+        <w:t>3</w:t>
+      </w:r>
+      <w:r>
+        <w:fldChar w:fldCharType="end"/>
+      </w:r>
+      <w:r>
+        <w:t>.</w:t>
+      </w:r>
+      <w:r>
+        <w:fldChar w:fldCharType="begin"/>
+      </w:r>
+      <w:r>
+        <w:instrText xml:space="preserve"> </w:instrText>
+      </w:r>
+      <w:r>
+        <w:rPr>
+          <w:rFonts w:hint="eastAsia"/>
+        </w:rPr>
+        <w:instrText xml:space="preserve">SEQ </w:instrText>
+      </w:r>
+      <w:r>
+        <w:rPr>
+          <w:rFonts w:hint="eastAsia"/>
+        </w:rPr>
+        <w:instrText>图</w:instrText>
+      </w:r>
+      <w:r>
+        <w:rPr>
+          <w:rFonts w:hint="eastAsia"/>
+        </w:rPr>
+        <w:instrText xml:space="preserve"> \* ARABIC \s 1</w:instrText>
+      </w:r>
+      <w:r>
+        <w:instrText xml:space="preserve"> </w:instrText>
+      </w:r>
+      <w:r>
+        <w:fldChar w:fldCharType="separate"/>
+      </w:r>
+      <w:r>
+        <w:rPr>
+          <w:noProof/>
+        </w:rPr>
+        <w:t>11</w:t>
+      </w:r>
+      <w:r>
+        <w:fldChar w:fldCharType="end"/>
+      </w:r>
+      <w:r>
+        <w:rPr>
+          <w:rFonts w:hint="eastAsia"/>
+        </w:rPr>
+        <w:t xml:space="preserve"> </w:t>
+      </w:r>
+      <w:r>
+        <w:rPr>
+          <w:rFonts w:hint="eastAsia"/>
+        </w:rPr>
+        <w:t>姿态</w:t>
+      </w:r>
+      <w:r>
+        <w:rPr>
+          <w:rFonts w:hint="eastAsia"/>
+        </w:rPr>
+        <w:t>评估</w:t>
+      </w:r>
+      <w:r>
+        <w:rPr>
+          <w:rFonts w:hint="eastAsia"/>
+        </w:rPr>
+        <w:t>匹配流程图</w:t>
+      </w:r>
+    </w:p>
+    <w:p>
+      <w:pPr>
+        <w:pStyle w:val="3"/>
+      </w:pPr>
+      <w:bookmarkStart w:id="30" w:name="_Toc163832137"/>
+      <w:r>
+        <w:rPr>
+          <w:rFonts w:hint="eastAsia"/>
+        </w:rPr>
+        <w:t>相似度</w:t>
+      </w:r>
+      <w:r>
+        <w:rPr>
+          <w:rFonts w:hint="eastAsia"/>
+        </w:rPr>
+        <w:t>评估</w:t>
+      </w:r>
+      <w:bookmarkEnd w:id="30"/>
+    </w:p>
+    <w:p>
+      <w:pPr>
+        <w:pStyle w:val="a1"/>
+      </w:pPr>
+      <w:r>
+        <w:rPr>
+          <w:rFonts w:hint="eastAsia"/>
+        </w:rPr>
+        <w:t>以下为本项目中的人体相似度估计流程图：</w:t>
+      </w:r>
+    </w:p>
+    <w:p>
+      <w:pPr>
+        <w:pStyle w:val="a1"/>
+        <w:keepNext/>
+        <w:ind w:firstLineChars="0" w:firstLine="0"/>
+        <w:jc w:val="center"/>
+      </w:pPr>
+      <w:r>
+        <w:rPr>
+          <w:noProof/>
+        </w:rPr>
+        <w:lastRenderedPageBreak/>
+        <w:drawing>
+          <wp:inline distT="0" distB="0" distL="0" distR="0" wp14:anchorId="744E20A5" wp14:editId="744747EF">
+            <wp:extent cx="4293878" cy="4309212"/>
+            <wp:effectExtent l="0" t="0" r="0" b="0"/>
+            <wp:docPr id="1849663345" name="图片 1"/>
+            <wp:cNvGraphicFramePr>
+              <a:graphicFrameLocks xmlns:a="http://schemas.openxmlformats.org/drawingml/2006/main" noChangeAspect="1"/>
+            </wp:cNvGraphicFramePr>
+            <a:graphic xmlns:a="http://schemas.openxmlformats.org/drawingml/2006/main">
+              <a:graphicData uri="http://schemas.openxmlformats.org/drawingml/2006/picture">
+                <pic:pic xmlns:pic="http://schemas.openxmlformats.org/drawingml/2006/picture">
+                  <pic:nvPicPr>
+                    <pic:cNvPr id="1849663345" name=""/>
+                    <pic:cNvPicPr/>
+                  </pic:nvPicPr>
+                  <pic:blipFill>
+                    <a:blip r:embed="rId21"/>
+                    <a:stretch>
+                      <a:fillRect/>
+                    </a:stretch>
+                  </pic:blipFill>
+                  <pic:spPr>
+                    <a:xfrm>
+                      <a:off x="0" y="0"/>
+                      <a:ext cx="4299329" cy="4314682"/>
+                    </a:xfrm>
+                    <a:prstGeom prst="rect">
+                      <a:avLst/>
+                    </a:prstGeom>
+                  </pic:spPr>
+                </pic:pic>
+              </a:graphicData>
+            </a:graphic>
+          </wp:inline>
+        </w:drawing>
+      </w:r>
+    </w:p>
+    <w:p>
+      <w:pPr>
+        <w:pStyle w:val="af1"/>
+      </w:pPr>
+      <w:r>
+        <w:rPr>
+          <w:rFonts w:hint="eastAsia"/>
+        </w:rPr>
+        <w:t>图</w:t>
+      </w:r>
+      <w:r>
+        <w:rPr>
+          <w:rFonts w:hint="eastAsia"/>
+        </w:rPr>
+        <w:t xml:space="preserve"> </w:t>
+      </w:r>
+      <w:r>
+        <w:fldChar w:fldCharType="begin"/>
+      </w:r>
+      <w:r>
+        <w:instrText xml:space="preserve"> </w:instrText>
+      </w:r>
+      <w:r>
+        <w:rPr>
+          <w:rFonts w:hint="eastAsia"/>
+        </w:rPr>
+        <w:instrText>STYLEREF 1 \s</w:instrText>
+      </w:r>
+      <w:r>
+        <w:instrText xml:space="preserve"> </w:instrText>
+      </w:r>
+      <w:r>
+        <w:fldChar w:fldCharType="separate"/>
+      </w:r>
+      <w:r>
+        <w:rPr>
+          <w:noProof/>
+          <w:cs/>
+        </w:rPr>
+        <w:t>‎</w:t>
+      </w:r>
+      <w:r>
+        <w:rPr>
+          <w:noProof/>
+        </w:rPr>
+        <w:t>3</w:t>
+      </w:r>
+      <w:r>
+        <w:fldChar w:fldCharType="end"/>
+      </w:r>
+      <w:r>
+        <w:t>.</w:t>
+      </w:r>
+      <w:r>
+        <w:fldChar w:fldCharType="begin"/>
+      </w:r>
+      <w:r>
+        <w:instrText xml:space="preserve"> </w:instrText>
+      </w:r>
+      <w:r>
+        <w:rPr>
+          <w:rFonts w:hint="eastAsia"/>
+        </w:rPr>
+        <w:instrText xml:space="preserve">SEQ </w:instrText>
+      </w:r>
+      <w:r>
+        <w:rPr>
+          <w:rFonts w:hint="eastAsia"/>
+        </w:rPr>
+        <w:instrText>图</w:instrText>
+      </w:r>
+      <w:r>
+        <w:rPr>
+          <w:rFonts w:hint="eastAsia"/>
+        </w:rPr>
+        <w:instrText xml:space="preserve"> \* ARABIC \s 1</w:instrText>
+      </w:r>
+      <w:r>
+        <w:instrText xml:space="preserve"> </w:instrText>
+      </w:r>
+      <w:r>
+        <w:fldChar w:fldCharType="separate"/>
+      </w:r>
+      <w:r>
+        <w:rPr>
+          <w:noProof/>
+        </w:rPr>
+        <w:t>12</w:t>
+      </w:r>
+      <w:r>
+        <w:fldChar w:fldCharType="end"/>
+      </w:r>
+      <w:r>
+        <w:rPr>
+          <w:rFonts w:hint="eastAsia"/>
+        </w:rPr>
+        <w:t xml:space="preserve"> </w:t>
+      </w:r>
+      <w:r>
+        <w:rPr>
+          <w:rFonts w:hint="eastAsia"/>
+        </w:rPr>
+        <w:t>相似度评估流程图</w:t>
+      </w:r>
+    </w:p>
+    <w:p>
+      <w:pPr>
+        <w:pStyle w:val="af7"/>
+        <w:numPr>
+          <w:ilvl w:val="0"/>
+          <w:numId w:val="150"/>
+        </w:numPr>
+        <w:ind w:firstLineChars="0"/>
+      </w:pPr>
+      <w:r>
+        <w:rPr>
+          <w:rFonts w:hint="eastAsia"/>
+        </w:rPr>
+        <w:t>相似度计算</w:t>
+      </w:r>
+      <w:r>
+        <w:rPr>
+          <w:rFonts w:hint="eastAsia"/>
+        </w:rPr>
+        <w:t>方式</w:t>
+      </w:r>
+    </w:p>
+    <w:p>
+      <w:pPr>
+        <w:pStyle w:val="a1"/>
+      </w:pPr>
+      <w:r>
+        <w:rPr>
+          <w:rFonts w:hint="eastAsia"/>
+        </w:rPr>
+        <w:t>在本运动标准度检测方法中，相似度计算用于比较当前帧图像中检测到的人体关键点与预先录制的标准动作关键点之间的相似程度。在本项目中，该相似度计算采用了</w:t>
+      </w:r>
+      <w:r>
+        <w:rPr>
+          <w:rFonts w:ascii="Segoe UI" w:hAnsi="Segoe UI" w:cs="Segoe UI"/>
+          <w:shd w:val="clear" w:color="auto" w:fill="FFFFFF"/>
+        </w:rPr>
+        <w:t>两种主要的数学方法：余弦相似度和欧式距离。这两种方法</w:t>
+      </w:r>
+      <w:r>
+        <w:rPr>
+          <w:rFonts w:ascii="Segoe UI" w:hAnsi="Segoe UI" w:cs="Segoe UI" w:hint="eastAsia"/>
+          <w:shd w:val="clear" w:color="auto" w:fill="FFFFFF"/>
+        </w:rPr>
+        <w:t>可</w:t>
+      </w:r>
+      <w:r>
+        <w:rPr>
+          <w:rFonts w:ascii="Segoe UI" w:hAnsi="Segoe UI" w:cs="Segoe UI"/>
+          <w:shd w:val="clear" w:color="auto" w:fill="FFFFFF"/>
+        </w:rPr>
+        <w:t>分别从方向相似性和位置差异两个维度对姿态进行评估。</w:t>
+      </w:r>
+      <w:r>
+        <w:rPr>
+          <w:rFonts w:hint="eastAsia"/>
+        </w:rPr>
+        <w:t>下图</w:t>
+      </w:r>
+      <w:r>
+        <w:rPr>
+          <w:rFonts w:hint="eastAsia"/>
+        </w:rPr>
+        <w:t>为余弦欧氏距离图示：</w:t>
+      </w:r>
+    </w:p>
+    <w:p>
+      <w:pPr>
+        <w:pStyle w:val="a1"/>
+        <w:keepNext/>
+        <w:ind w:firstLineChars="0" w:firstLine="0"/>
+        <w:jc w:val="center"/>
+      </w:pPr>
+      <w:r>
+        <w:rPr>
+          <w:noProof/>
+        </w:rPr>
+        <w:drawing>
+          <wp:inline distT="0" distB="0" distL="0" distR="0" wp14:anchorId="6F233F8C" wp14:editId="3649BDFE">
             <wp:extent cx="4456538" cy="2567354"/>
             <wp:effectExtent l="0" t="0" r="1270" b="4445"/>
             <wp:docPr id="842229236" name="图片 1"/>
@@ -12954,7 +14196,7 @@
                     <pic:cNvPicPr/>
                   </pic:nvPicPr>
                   <pic:blipFill rotWithShape="1">
-                    <a:blip r:embed="rId18"/>
+                    <a:blip r:embed="rId22"/>
                     <a:srcRect t="3781" b="9960"/>
                     <a:stretch/>
                   </pic:blipFill>
@@ -13069,7 +14311,7 @@
         <w:rPr>
           <w:noProof/>
         </w:rPr>
-        <w:t>9</w:t>
+        <w:t>13</w:t>
       </w:r>
       <w:r>
         <w:fldChar w:fldCharType="end"/>
@@ -13084,25 +14326,7 @@
         <w:rPr>
           <w:rFonts w:hint="eastAsia"/>
         </w:rPr>
-        <w:t>三维空间中</w:t>
-      </w:r>
-      <w:r>
-        <w:rPr>
-          <w:rFonts w:hint="eastAsia"/>
-        </w:rPr>
-        <w:t>余弦</w:t>
-      </w:r>
-      <w:r>
-        <w:rPr>
-          <w:rFonts w:hint="eastAsia"/>
-        </w:rPr>
-        <w:t>相似度和</w:t>
-      </w:r>
-      <w:r>
-        <w:rPr>
-          <w:rFonts w:hint="eastAsia"/>
-        </w:rPr>
-        <w:t>欧式距离</w:t>
+        <w:t>三维空间中余弦相似度和欧式距离</w:t>
       </w:r>
     </w:p>
     <w:p>
@@ -13114,19 +14338,8 @@
         <w:rPr>
           <w:rFonts w:hint="eastAsia"/>
         </w:rPr>
-        <w:t>以下</w:t>
-      </w:r>
-      <w:r>
-        <w:rPr>
-          <w:rFonts w:hint="eastAsia"/>
-        </w:rPr>
-        <w:t>为</w:t>
-      </w:r>
-      <w:r>
-        <w:rPr>
-          <w:rFonts w:hint="eastAsia"/>
-        </w:rPr>
-        <w:t>详细描述：</w:t>
+        <w:lastRenderedPageBreak/>
+        <w:t>以下为详细描述：</w:t>
       </w:r>
     </w:p>
     <w:p>
@@ -13142,13 +14355,7 @@
         <w:rPr>
           <w:rFonts w:hint="eastAsia"/>
         </w:rPr>
-        <w:t>余弦相似度</w:t>
-      </w:r>
-      <w:r>
-        <w:rPr>
-          <w:rFonts w:hint="eastAsia"/>
-        </w:rPr>
-        <w:t>：</w:t>
+        <w:t>余弦相似度：</w:t>
       </w:r>
     </w:p>
     <w:p>
@@ -13160,13 +14367,7 @@
         <w:rPr>
           <w:rFonts w:hint="eastAsia"/>
         </w:rPr>
-        <w:t>在本项目中，</w:t>
-      </w:r>
-      <w:r>
-        <w:rPr>
-          <w:rFonts w:hint="eastAsia"/>
-        </w:rPr>
-        <w:t>使</w:t>
+        <w:t>在本项目中，使</w:t>
       </w:r>
       <w:r>
         <w:t>用向量空间中两个向量夹角的余弦值作为衡量两个个体间差异大小</w:t>
@@ -13229,13 +14430,7 @@
         <w:rPr>
           <w:rFonts w:hint="eastAsia"/>
         </w:rPr>
-        <w:t>表示两个向量越远离，</w:t>
-      </w:r>
-      <w:r>
-        <w:rPr>
-          <w:rFonts w:hint="eastAsia"/>
-        </w:rPr>
-        <w:t>而</w:t>
+        <w:t>表示两个向量越远离，而</w:t>
       </w:r>
       <w:r>
         <w:rPr>
@@ -13291,9 +14486,8 @@
         <w:rPr>
           <w:noProof/>
         </w:rPr>
-        <w:lastRenderedPageBreak/>
         <w:drawing>
-          <wp:inline distT="0" distB="0" distL="0" distR="0" wp14:anchorId="40DEA32B" wp14:editId="670E9C06">
+          <wp:inline distT="0" distB="0" distL="0" distR="0" wp14:anchorId="460A94E9" wp14:editId="1EFF8E1B">
             <wp:extent cx="4634197" cy="815340"/>
             <wp:effectExtent l="0" t="0" r="0" b="3810"/>
             <wp:docPr id="905358456" name="图片 1"/>
@@ -13308,7 +14502,7 @@
                     <pic:cNvPicPr/>
                   </pic:nvPicPr>
                   <pic:blipFill>
-                    <a:blip r:embed="rId19"/>
+                    <a:blip r:embed="rId23"/>
                     <a:stretch>
                       <a:fillRect/>
                     </a:stretch>
@@ -13422,7 +14616,7 @@
         <w:rPr>
           <w:noProof/>
         </w:rPr>
-        <w:t>10</w:t>
+        <w:t>14</w:t>
       </w:r>
       <w:r>
         <w:fldChar w:fldCharType="end"/>
@@ -13581,7 +14775,7 @@
           <w:noProof/>
         </w:rPr>
         <w:drawing>
-          <wp:inline distT="0" distB="0" distL="0" distR="0" wp14:anchorId="2C0FB2BE" wp14:editId="46C7BB14">
+          <wp:inline distT="0" distB="0" distL="0" distR="0" wp14:anchorId="4CFB6505" wp14:editId="635F4808">
             <wp:extent cx="3156395" cy="604911"/>
             <wp:effectExtent l="0" t="0" r="6350" b="5080"/>
             <wp:docPr id="716726553" name="图片 1"/>
@@ -13596,7 +14790,7 @@
                     <pic:cNvPicPr/>
                   </pic:nvPicPr>
                   <pic:blipFill>
-                    <a:blip r:embed="rId20"/>
+                    <a:blip r:embed="rId24"/>
                     <a:stretch>
                       <a:fillRect/>
                     </a:stretch>
@@ -13704,7 +14898,7 @@
         <w:rPr>
           <w:noProof/>
         </w:rPr>
-        <w:t>11</w:t>
+        <w:t>15</w:t>
       </w:r>
       <w:r>
         <w:fldChar w:fldCharType="end"/>
@@ -13741,13 +14935,7 @@
         <w:rPr>
           <w:rFonts w:hint="eastAsia"/>
         </w:rPr>
-        <w:t>欧式距离</w:t>
-      </w:r>
-      <w:r>
-        <w:rPr>
-          <w:rFonts w:hint="eastAsia"/>
-        </w:rPr>
-        <w:t>：</w:t>
+        <w:t>欧式距离：</w:t>
       </w:r>
     </w:p>
     <w:p>
@@ -13795,7 +14983,7 @@
           <w:noProof/>
         </w:rPr>
         <w:drawing>
-          <wp:inline distT="0" distB="0" distL="0" distR="0" wp14:anchorId="2DB19400" wp14:editId="571A86AC">
+          <wp:inline distT="0" distB="0" distL="0" distR="0" wp14:anchorId="595B453A" wp14:editId="1D7BB89C">
             <wp:extent cx="3588878" cy="464233"/>
             <wp:effectExtent l="0" t="0" r="0" b="0"/>
             <wp:docPr id="1841160570" name="图片 1"/>
@@ -13810,7 +14998,7 @@
                     <pic:cNvPicPr/>
                   </pic:nvPicPr>
                   <pic:blipFill>
-                    <a:blip r:embed="rId21"/>
+                    <a:blip r:embed="rId25"/>
                     <a:stretch>
                       <a:fillRect/>
                     </a:stretch>
@@ -13918,7 +15106,7 @@
         <w:rPr>
           <w:noProof/>
         </w:rPr>
-        <w:t>12</w:t>
+        <w:t>16</w:t>
       </w:r>
       <w:r>
         <w:fldChar w:fldCharType="end"/>
@@ -14029,13 +15217,7 @@
         <w:rPr>
           <w:rFonts w:hint="eastAsia"/>
         </w:rPr>
-        <w:t>关键点向量表示</w:t>
-      </w:r>
-      <w:r>
-        <w:rPr>
-          <w:rFonts w:hint="eastAsia"/>
-        </w:rPr>
-        <w:t>：</w:t>
+        <w:t>关键点向量表示：</w:t>
       </w:r>
     </w:p>
     <w:p>
@@ -14047,19 +15229,7 @@
         <w:rPr>
           <w:rFonts w:hint="eastAsia"/>
         </w:rPr>
-        <w:t>在本项目中</w:t>
-      </w:r>
-      <w:r>
-        <w:rPr>
-          <w:rFonts w:hint="eastAsia"/>
-        </w:rPr>
-        <w:t>，</w:t>
-      </w:r>
-      <w:r>
-        <w:rPr>
-          <w:rFonts w:hint="eastAsia"/>
-        </w:rPr>
-        <w:t>人体关键点被表示为一个向量，其中包含了关键点的坐标信息。该向量会忽略置信度和其他附加信息，只关注关键点的位置信息。</w:t>
+        <w:t>在本项目中，人体关键点被表示为一个向量，其中包含了关键点的坐标信息。该向量会忽略置信度和其他附加信息，只关注关键点的位置信息。</w:t>
       </w:r>
     </w:p>
     <w:p>
@@ -14071,25 +15241,18 @@
     <w:p>
       <w:pPr>
         <w:pStyle w:val="a1"/>
-        <w:ind w:firstLineChars="0" w:firstLine="0"/>
-      </w:pPr>
-      <w:r>
-        <w:rPr>
-          <w:rFonts w:hint="eastAsia"/>
-        </w:rPr>
-        <w:t>计算</w:t>
-      </w:r>
-      <w:r>
-        <w:rPr>
-          <w:rFonts w:hint="eastAsia"/>
-        </w:rPr>
-        <w:t>实现</w:t>
-      </w:r>
-      <w:r>
-        <w:rPr>
-          <w:rFonts w:hint="eastAsia"/>
-        </w:rPr>
-        <w:t>过程：</w:t>
+        <w:numPr>
+          <w:ilvl w:val="0"/>
+          <w:numId w:val="150"/>
+        </w:numPr>
+        <w:ind w:firstLineChars="0"/>
+      </w:pPr>
+      <w:r>
+        <w:rPr>
+          <w:rFonts w:hint="eastAsia"/>
+        </w:rPr>
+        <w:lastRenderedPageBreak/>
+        <w:t>计算实现过程：</w:t>
       </w:r>
     </w:p>
     <w:p>
@@ -14105,13 +15268,7 @@
         <w:rPr>
           <w:rFonts w:hint="eastAsia"/>
         </w:rPr>
-        <w:t>关键点向量提取：</w:t>
-      </w:r>
-      <w:r>
-        <w:rPr>
-          <w:rFonts w:hint="eastAsia"/>
-        </w:rPr>
-        <w:t>从当前帧图像中提取的关键点向量中截取出关键点的坐标部分，作为输入的姿势向量。</w:t>
+        <w:t>关键点向量提取：从当前帧图像中提取的关键点向量中截取出关键点的坐标部分，作为输入的姿势向量。</w:t>
       </w:r>
     </w:p>
     <w:p>
@@ -14127,13 +15284,7 @@
         <w:rPr>
           <w:rFonts w:hint="eastAsia"/>
         </w:rPr>
-        <w:t>余弦相似度计算：</w:t>
-      </w:r>
-      <w:r>
-        <w:rPr>
-          <w:rFonts w:hint="eastAsia"/>
-        </w:rPr>
-        <w:t>将标准动作的关键点向量与当前帧图像中提取的关键点向量进行余弦相似度计算。</w:t>
+        <w:t>余弦相似度计算：将标准动作的关键点向量与当前帧图像中提取的关键点向量进行余弦相似度计算。</w:t>
       </w:r>
     </w:p>
     <w:p>
@@ -14149,20 +15300,7 @@
         <w:rPr>
           <w:rFonts w:hint="eastAsia"/>
         </w:rPr>
-        <w:t>欧式距离转换：</w:t>
-      </w:r>
-      <w:r>
-        <w:rPr>
-          <w:rFonts w:hint="eastAsia"/>
-        </w:rPr>
-        <w:t>通过余弦相似度计算得到的相似度值，转换为欧式距离作为最终的相似度度量值。这里采用欧式距离的平方根作为最终的相似度值，用于衡量当</w:t>
-      </w:r>
-      <w:r>
-        <w:rPr>
-          <w:rFonts w:hint="eastAsia"/>
-        </w:rPr>
-        <w:lastRenderedPageBreak/>
-        <w:t>前姿势与标准动作之间的差异程度。</w:t>
+        <w:t>欧式距离转换：通过余弦相似度计算得到的相似度值，转换为欧式距离作为最终的相似度度量值。这里采用欧式距离的平方根作为最终的相似度值，用于衡量当前姿势与标准动作之间的差异程度。</w:t>
       </w:r>
     </w:p>
     <w:p>
@@ -14187,14 +15325,14 @@
       <w:pPr>
         <w:pStyle w:val="3"/>
       </w:pPr>
-      <w:bookmarkStart w:id="27" w:name="_Toc163777448"/>
+      <w:bookmarkStart w:id="31" w:name="_Toc163832138"/>
       <w:r>
         <w:rPr>
           <w:rFonts w:hint="eastAsia"/>
         </w:rPr>
         <w:t>多重匹配过滤</w:t>
       </w:r>
-      <w:bookmarkEnd w:id="27"/>
+      <w:bookmarkEnd w:id="31"/>
     </w:p>
     <w:p>
       <w:pPr>
@@ -14239,7 +15377,13 @@
         <w:rPr>
           <w:rFonts w:hint="eastAsia"/>
         </w:rPr>
-        <w:t>为确保匹配结果的准确性，本项目</w:t>
+        <w:t>为确保匹配结果的准确性，</w:t>
+      </w:r>
+      <w:r>
+        <w:rPr>
+          <w:rFonts w:hint="eastAsia"/>
+        </w:rPr>
+        <w:t>在本算法</w:t>
       </w:r>
       <w:r>
         <w:rPr>
@@ -14280,13 +15424,7 @@
         <w:rPr>
           <w:rFonts w:hint="eastAsia"/>
         </w:rPr>
-        <w:t>本</w:t>
-      </w:r>
-      <w:r>
-        <w:rPr>
-          <w:rFonts w:hint="eastAsia"/>
-        </w:rPr>
-        <w:t>项目</w:t>
+        <w:t>本算法</w:t>
       </w:r>
       <w:r>
         <w:rPr>
@@ -14415,7 +15553,13 @@
         <w:rPr>
           <w:rFonts w:hint="eastAsia"/>
         </w:rPr>
-        <w:t>以本项目</w:t>
+        <w:t>以</w:t>
+      </w:r>
+      <w:r>
+        <w:rPr>
+          <w:rFonts w:hint="eastAsia"/>
+        </w:rPr>
+        <w:t>本算法</w:t>
       </w:r>
       <w:r>
         <w:rPr>
@@ -14557,7 +15701,14 @@
         <w:rPr>
           <w:rFonts w:hint="eastAsia"/>
         </w:rPr>
-        <w:t>才予以保留。应用此规则后，队列更新为</w:t>
+        <w:t>才予以保留。应</w:t>
+      </w:r>
+      <w:r>
+        <w:rPr>
+          <w:rFonts w:hint="eastAsia"/>
+        </w:rPr>
+        <w:lastRenderedPageBreak/>
+        <w:t>用此规则后，队列更新为</w:t>
       </w:r>
       <w:r>
         <w:rPr>
@@ -14617,7 +15768,7 @@
       <w:pPr>
         <w:pStyle w:val="3"/>
       </w:pPr>
-      <w:bookmarkStart w:id="28" w:name="_Toc163777449"/>
+      <w:bookmarkStart w:id="32" w:name="_Toc163832139"/>
       <w:r>
         <w:rPr>
           <w:rFonts w:hint="eastAsia"/>
@@ -14630,7 +15781,7 @@
         </w:rPr>
         <w:t>选择</w:t>
       </w:r>
-      <w:bookmarkEnd w:id="28"/>
+      <w:bookmarkEnd w:id="32"/>
     </w:p>
     <w:p>
       <w:pPr>
@@ -14703,7 +15854,6 @@
         <w:rPr>
           <w:rFonts w:hint="eastAsia"/>
         </w:rPr>
-        <w:lastRenderedPageBreak/>
         <w:t>通过</w:t>
       </w:r>
       <w:r>
@@ -14920,7 +16070,19 @@
         <w:rPr>
           <w:rFonts w:hint="eastAsia"/>
         </w:rPr>
-        <w:t>以连续深蹲为例，算法通过累积统计，提供了对动作频次的直观量化表达。在过滤处理之后，若输入序列为</w:t>
+        <w:t>以连续深蹲为例，算法通过累积统计，提供了对动作频次的直观量化表达。</w:t>
+      </w:r>
+    </w:p>
+    <w:p>
+      <w:pPr>
+        <w:pStyle w:val="a1"/>
+        <w:ind w:firstLineChars="0"/>
+      </w:pPr>
+      <w:r>
+        <w:rPr>
+          <w:rFonts w:hint="eastAsia"/>
+        </w:rPr>
+        <w:t>在过滤处理之后，若输入序列为</w:t>
       </w:r>
       <w:r>
         <w:rPr>
@@ -14989,7 +16151,14 @@
         <w:rPr>
           <w:rFonts w:hint="eastAsia"/>
         </w:rPr>
-        <w:t>函数，算法计算了考虑每个关键点置信度的加权距离。这种方法不仅评估了关键点位置的差异，也根据每个关键点的置信度赋予不同的权重，从而提高了匹配的准确性和鲁棒性。加权距离的计算公式如下：</w:t>
+        <w:t>函数，算法计算了考虑每个关键点置信度的加权距离。这种方</w:t>
+      </w:r>
+      <w:r>
+        <w:rPr>
+          <w:rFonts w:hint="eastAsia"/>
+        </w:rPr>
+        <w:lastRenderedPageBreak/>
+        <w:t>法不仅评估了关键点位置的差异，也根据每个关键点的置信度赋予不同的权重，从而提高了匹配的准确性和鲁棒性。加权距离的计算公式如下：</w:t>
       </w:r>
     </w:p>
     <w:p>
@@ -15019,7 +16188,7 @@
                     <pic:cNvPicPr/>
                   </pic:nvPicPr>
                   <pic:blipFill>
-                    <a:blip r:embed="rId22"/>
+                    <a:blip r:embed="rId26"/>
                     <a:stretch>
                       <a:fillRect/>
                     </a:stretch>
@@ -15127,7 +16296,7 @@
         <w:rPr>
           <w:noProof/>
         </w:rPr>
-        <w:t>13</w:t>
+        <w:t>17</w:t>
       </w:r>
       <w:r>
         <w:fldChar w:fldCharType="end"/>
@@ -15150,7 +16319,6 @@
         <w:rPr>
           <w:rFonts w:hint="eastAsia"/>
         </w:rPr>
-        <w:lastRenderedPageBreak/>
         <w:t>其中，</w:t>
       </w:r>
       <w:r>
@@ -15575,7 +16743,7 @@
       <w:pPr>
         <w:pStyle w:val="2"/>
       </w:pPr>
-      <w:bookmarkStart w:id="29" w:name="_Toc163777450"/>
+      <w:bookmarkStart w:id="33" w:name="_Toc163832140"/>
       <w:r>
         <w:rPr>
           <w:rFonts w:hint="eastAsia"/>
@@ -15588,7 +16756,7 @@
         </w:rPr>
         <w:t>优化措施</w:t>
       </w:r>
-      <w:bookmarkEnd w:id="29"/>
+      <w:bookmarkEnd w:id="33"/>
     </w:p>
     <w:p>
       <w:pPr>
@@ -15674,7 +16842,7 @@
       <w:pPr>
         <w:pStyle w:val="3"/>
       </w:pPr>
-      <w:bookmarkStart w:id="30" w:name="_Toc163777451"/>
+      <w:bookmarkStart w:id="34" w:name="_Toc163832141"/>
       <w:r>
         <w:rPr>
           <w:rFonts w:hint="eastAsia"/>
@@ -15693,7 +16861,7 @@
         </w:rPr>
         <w:t>树</w:t>
       </w:r>
-      <w:bookmarkEnd w:id="30"/>
+      <w:bookmarkEnd w:id="34"/>
     </w:p>
     <w:p>
       <w:pPr>
@@ -15823,14 +16991,15 @@
       <w:pPr>
         <w:pStyle w:val="3"/>
       </w:pPr>
-      <w:bookmarkStart w:id="31" w:name="_Toc163777452"/>
-      <w:r>
-        <w:rPr>
-          <w:rFonts w:hint="eastAsia"/>
-        </w:rPr>
+      <w:bookmarkStart w:id="35" w:name="_Toc163832142"/>
+      <w:r>
+        <w:rPr>
+          <w:rFonts w:hint="eastAsia"/>
+        </w:rPr>
+        <w:lastRenderedPageBreak/>
         <w:t>并行计算</w:t>
       </w:r>
-      <w:bookmarkEnd w:id="31"/>
+      <w:bookmarkEnd w:id="35"/>
     </w:p>
     <w:p>
       <w:pPr>
@@ -15896,14 +17065,7 @@
         <w:rPr>
           <w:rFonts w:hint="eastAsia"/>
         </w:rPr>
-        <w:t>并行处理视频帧：在另一个或多个线程中进行视频帧的处理（如人体姿态估计、</w:t>
-      </w:r>
-      <w:r>
-        <w:rPr>
-          <w:rFonts w:hint="eastAsia"/>
-        </w:rPr>
-        <w:lastRenderedPageBreak/>
-        <w:t>运动状态判断等）可以与帧的读取并行进行。当一个帧正在被处理时，另一个线程可同时读取下一帧，从而提高整体处理速度。</w:t>
+        <w:t>并行处理视频帧：在另一个或多个线程中进行视频帧的处理（如人体姿态估计、运动状态判断等）可以与帧的读取并行进行。当一个帧正在被处理时，另一个线程可同时读取下一帧，从而提高整体处理速度。</w:t>
       </w:r>
     </w:p>
     <w:p>
@@ -16197,828 +17359,7 @@
       <w:pPr>
         <w:pStyle w:val="1"/>
       </w:pPr>
-      <w:bookmarkStart w:id="32" w:name="_Toc163777453"/>
-      <w:r>
-        <w:rPr>
-          <w:rFonts w:hint="eastAsia"/>
-        </w:rPr>
-        <w:lastRenderedPageBreak/>
-        <w:t>算法实现</w:t>
-      </w:r>
-      <w:bookmarkEnd w:id="32"/>
-    </w:p>
-    <w:p>
-      <w:pPr>
-        <w:pStyle w:val="a1"/>
-        <w:ind w:firstLineChars="0" w:firstLine="420"/>
-      </w:pPr>
-      <w:r>
-        <w:rPr>
-          <w:rFonts w:hint="eastAsia"/>
-        </w:rPr>
-        <w:t>本项目是一个基于视频的体育运动标准度检测</w:t>
-      </w:r>
-      <w:r>
-        <w:rPr>
-          <w:rFonts w:hint="eastAsia"/>
-        </w:rPr>
-        <w:t>算法</w:t>
-      </w:r>
-      <w:r>
-        <w:rPr>
-          <w:rFonts w:hint="eastAsia"/>
-        </w:rPr>
-        <w:t>，通过</w:t>
-      </w:r>
-      <w:r>
-        <w:rPr>
-          <w:rFonts w:hint="eastAsia"/>
-        </w:rPr>
-        <w:t>Move</w:t>
-      </w:r>
-      <w:r>
-        <w:rPr>
-          <w:rFonts w:hint="eastAsia"/>
-        </w:rPr>
-        <w:t>N</w:t>
-      </w:r>
-      <w:r>
-        <w:rPr>
-          <w:rFonts w:hint="eastAsia"/>
-        </w:rPr>
-        <w:t>et</w:t>
-      </w:r>
-      <w:r>
-        <w:rPr>
-          <w:rFonts w:hint="eastAsia"/>
-        </w:rPr>
-        <w:t>估计模型，实时姿势检测和相似度匹配来评估运动动作的标准度，并提供相应的评分和统计信息。</w:t>
-      </w:r>
-    </w:p>
-    <w:p>
-      <w:pPr>
-        <w:pStyle w:val="2"/>
-      </w:pPr>
-      <w:bookmarkStart w:id="33" w:name="_Toc163777454"/>
-      <w:r>
-        <w:rPr>
-          <w:rFonts w:hint="eastAsia"/>
-        </w:rPr>
-        <w:t>算法</w:t>
-      </w:r>
-      <w:r>
-        <w:rPr>
-          <w:rFonts w:hint="eastAsia"/>
-        </w:rPr>
-        <w:t>主流程</w:t>
-      </w:r>
-      <w:bookmarkEnd w:id="33"/>
-    </w:p>
-    <w:p>
-      <w:pPr>
-        <w:pStyle w:val="a1"/>
-      </w:pPr>
-      <w:r>
-        <w:rPr>
-          <w:rFonts w:hint="eastAsia"/>
-        </w:rPr>
-        <w:t>以下为本项目的</w:t>
-      </w:r>
-      <w:r>
-        <w:rPr>
-          <w:rFonts w:hint="eastAsia"/>
-        </w:rPr>
-        <w:t>算法</w:t>
-      </w:r>
-      <w:r>
-        <w:rPr>
-          <w:rFonts w:hint="eastAsia"/>
-        </w:rPr>
-        <w:t>基本流程图：</w:t>
-      </w:r>
-    </w:p>
-    <w:p>
-      <w:pPr>
-        <w:pStyle w:val="a1"/>
-        <w:keepNext/>
-        <w:ind w:firstLineChars="0" w:firstLine="0"/>
-        <w:jc w:val="center"/>
-      </w:pPr>
-      <w:r>
-        <w:rPr>
-          <w:noProof/>
-        </w:rPr>
-        <w:drawing>
-          <wp:inline distT="0" distB="0" distL="0" distR="0" wp14:anchorId="5B281959" wp14:editId="51E0D51C">
-            <wp:extent cx="4946015" cy="5545466"/>
-            <wp:effectExtent l="0" t="0" r="6985" b="0"/>
-            <wp:docPr id="2128071993" name="图片 1"/>
-            <wp:cNvGraphicFramePr>
-              <a:graphicFrameLocks xmlns:a="http://schemas.openxmlformats.org/drawingml/2006/main" noChangeAspect="1"/>
-            </wp:cNvGraphicFramePr>
-            <a:graphic xmlns:a="http://schemas.openxmlformats.org/drawingml/2006/main">
-              <a:graphicData uri="http://schemas.openxmlformats.org/drawingml/2006/picture">
-                <pic:pic xmlns:pic="http://schemas.openxmlformats.org/drawingml/2006/picture">
-                  <pic:nvPicPr>
-                    <pic:cNvPr id="2128071993" name=""/>
-                    <pic:cNvPicPr/>
-                  </pic:nvPicPr>
-                  <pic:blipFill>
-                    <a:blip r:embed="rId23"/>
-                    <a:stretch>
-                      <a:fillRect/>
-                    </a:stretch>
-                  </pic:blipFill>
-                  <pic:spPr>
-                    <a:xfrm>
-                      <a:off x="0" y="0"/>
-                      <a:ext cx="4958652" cy="5559635"/>
-                    </a:xfrm>
-                    <a:prstGeom prst="rect">
-                      <a:avLst/>
-                    </a:prstGeom>
-                  </pic:spPr>
-                </pic:pic>
-              </a:graphicData>
-            </a:graphic>
-          </wp:inline>
-        </w:drawing>
-      </w:r>
-    </w:p>
-    <w:p>
-      <w:pPr>
-        <w:pStyle w:val="af1"/>
-      </w:pPr>
-      <w:r>
-        <w:rPr>
-          <w:rFonts w:hint="eastAsia"/>
-        </w:rPr>
-        <w:t>图</w:t>
-      </w:r>
-      <w:r>
-        <w:rPr>
-          <w:rFonts w:hint="eastAsia"/>
-        </w:rPr>
-        <w:t xml:space="preserve"> </w:t>
-      </w:r>
-      <w:r>
-        <w:fldChar w:fldCharType="begin"/>
-      </w:r>
-      <w:r>
-        <w:instrText xml:space="preserve"> </w:instrText>
-      </w:r>
-      <w:r>
-        <w:rPr>
-          <w:rFonts w:hint="eastAsia"/>
-        </w:rPr>
-        <w:instrText>STYLEREF 1 \s</w:instrText>
-      </w:r>
-      <w:r>
-        <w:instrText xml:space="preserve"> </w:instrText>
-      </w:r>
-      <w:r>
-        <w:fldChar w:fldCharType="separate"/>
-      </w:r>
-      <w:r>
-        <w:rPr>
-          <w:noProof/>
-          <w:cs/>
-        </w:rPr>
-        <w:t>‎</w:t>
-      </w:r>
-      <w:r>
-        <w:rPr>
-          <w:noProof/>
-        </w:rPr>
-        <w:t>4</w:t>
-      </w:r>
-      <w:r>
-        <w:fldChar w:fldCharType="end"/>
-      </w:r>
-      <w:r>
-        <w:t>.</w:t>
-      </w:r>
-      <w:r>
-        <w:fldChar w:fldCharType="begin"/>
-      </w:r>
-      <w:r>
-        <w:instrText xml:space="preserve"> </w:instrText>
-      </w:r>
-      <w:r>
-        <w:rPr>
-          <w:rFonts w:hint="eastAsia"/>
-        </w:rPr>
-        <w:instrText xml:space="preserve">SEQ </w:instrText>
-      </w:r>
-      <w:r>
-        <w:rPr>
-          <w:rFonts w:hint="eastAsia"/>
-        </w:rPr>
-        <w:instrText>图</w:instrText>
-      </w:r>
-      <w:r>
-        <w:rPr>
-          <w:rFonts w:hint="eastAsia"/>
-        </w:rPr>
-        <w:instrText xml:space="preserve"> \* ARABIC \s 1</w:instrText>
-      </w:r>
-      <w:r>
-        <w:instrText xml:space="preserve"> </w:instrText>
-      </w:r>
-      <w:r>
-        <w:fldChar w:fldCharType="separate"/>
-      </w:r>
-      <w:r>
-        <w:rPr>
-          <w:noProof/>
-        </w:rPr>
-        <w:t>1</w:t>
-      </w:r>
-      <w:r>
-        <w:fldChar w:fldCharType="end"/>
-      </w:r>
-      <w:r>
-        <w:rPr>
-          <w:rFonts w:hint="eastAsia"/>
-        </w:rPr>
-        <w:t xml:space="preserve"> </w:t>
-      </w:r>
-      <w:r>
-        <w:rPr>
-          <w:rFonts w:hint="eastAsia"/>
-        </w:rPr>
-        <w:t>算法主流程图</w:t>
-      </w:r>
-    </w:p>
-    <w:p>
-      <w:pPr>
-        <w:pStyle w:val="2"/>
-      </w:pPr>
-      <w:bookmarkStart w:id="34" w:name="_Toc163777455"/>
-      <w:r>
-        <w:rPr>
-          <w:rFonts w:hint="eastAsia"/>
-        </w:rPr>
-        <w:t>姿态识别流程</w:t>
-      </w:r>
-      <w:bookmarkEnd w:id="34"/>
-    </w:p>
-    <w:p>
-      <w:pPr>
-        <w:pStyle w:val="a1"/>
-      </w:pPr>
-      <w:r>
-        <w:rPr>
-          <w:rFonts w:hint="eastAsia"/>
-        </w:rPr>
-        <w:t>以下为本项目中的人体姿态识别流程图：</w:t>
-      </w:r>
-    </w:p>
-    <w:p>
-      <w:pPr>
-        <w:pStyle w:val="a1"/>
-        <w:keepNext/>
-        <w:ind w:firstLineChars="0" w:firstLine="0"/>
-        <w:jc w:val="center"/>
-      </w:pPr>
-      <w:r>
-        <w:rPr>
-          <w:noProof/>
-        </w:rPr>
-        <w:lastRenderedPageBreak/>
-        <w:drawing>
-          <wp:inline distT="0" distB="0" distL="0" distR="0" wp14:anchorId="5A56D331" wp14:editId="4FF0D471">
-            <wp:extent cx="5805853" cy="5929620"/>
-            <wp:effectExtent l="0" t="0" r="4445" b="0"/>
-            <wp:docPr id="1801374802" name="图片 1"/>
-            <wp:cNvGraphicFramePr>
-              <a:graphicFrameLocks xmlns:a="http://schemas.openxmlformats.org/drawingml/2006/main" noChangeAspect="1"/>
-            </wp:cNvGraphicFramePr>
-            <a:graphic xmlns:a="http://schemas.openxmlformats.org/drawingml/2006/main">
-              <a:graphicData uri="http://schemas.openxmlformats.org/drawingml/2006/picture">
-                <pic:pic xmlns:pic="http://schemas.openxmlformats.org/drawingml/2006/picture">
-                  <pic:nvPicPr>
-                    <pic:cNvPr id="1801374802" name=""/>
-                    <pic:cNvPicPr/>
-                  </pic:nvPicPr>
-                  <pic:blipFill>
-                    <a:blip r:embed="rId24"/>
-                    <a:stretch>
-                      <a:fillRect/>
-                    </a:stretch>
-                  </pic:blipFill>
-                  <pic:spPr>
-                    <a:xfrm>
-                      <a:off x="0" y="0"/>
-                      <a:ext cx="5829450" cy="5953721"/>
-                    </a:xfrm>
-                    <a:prstGeom prst="rect">
-                      <a:avLst/>
-                    </a:prstGeom>
-                  </pic:spPr>
-                </pic:pic>
-              </a:graphicData>
-            </a:graphic>
-          </wp:inline>
-        </w:drawing>
-      </w:r>
-    </w:p>
-    <w:p>
-      <w:pPr>
-        <w:pStyle w:val="af1"/>
-      </w:pPr>
-      <w:r>
-        <w:rPr>
-          <w:rFonts w:hint="eastAsia"/>
-        </w:rPr>
-        <w:t>图</w:t>
-      </w:r>
-      <w:r>
-        <w:rPr>
-          <w:rFonts w:hint="eastAsia"/>
-        </w:rPr>
-        <w:t xml:space="preserve"> </w:t>
-      </w:r>
-      <w:r>
-        <w:fldChar w:fldCharType="begin"/>
-      </w:r>
-      <w:r>
-        <w:instrText xml:space="preserve"> </w:instrText>
-      </w:r>
-      <w:r>
-        <w:rPr>
-          <w:rFonts w:hint="eastAsia"/>
-        </w:rPr>
-        <w:instrText>STYLEREF 1 \s</w:instrText>
-      </w:r>
-      <w:r>
-        <w:instrText xml:space="preserve"> </w:instrText>
-      </w:r>
-      <w:r>
-        <w:fldChar w:fldCharType="separate"/>
-      </w:r>
-      <w:r>
-        <w:rPr>
-          <w:noProof/>
-          <w:cs/>
-        </w:rPr>
-        <w:t>‎</w:t>
-      </w:r>
-      <w:r>
-        <w:rPr>
-          <w:noProof/>
-        </w:rPr>
-        <w:t>4</w:t>
-      </w:r>
-      <w:r>
-        <w:fldChar w:fldCharType="end"/>
-      </w:r>
-      <w:r>
-        <w:t>.</w:t>
-      </w:r>
-      <w:r>
-        <w:fldChar w:fldCharType="begin"/>
-      </w:r>
-      <w:r>
-        <w:instrText xml:space="preserve"> </w:instrText>
-      </w:r>
-      <w:r>
-        <w:rPr>
-          <w:rFonts w:hint="eastAsia"/>
-        </w:rPr>
-        <w:instrText xml:space="preserve">SEQ </w:instrText>
-      </w:r>
-      <w:r>
-        <w:rPr>
-          <w:rFonts w:hint="eastAsia"/>
-        </w:rPr>
-        <w:instrText>图</w:instrText>
-      </w:r>
-      <w:r>
-        <w:rPr>
-          <w:rFonts w:hint="eastAsia"/>
-        </w:rPr>
-        <w:instrText xml:space="preserve"> \* ARABIC \s 1</w:instrText>
-      </w:r>
-      <w:r>
-        <w:instrText xml:space="preserve"> </w:instrText>
-      </w:r>
-      <w:r>
-        <w:fldChar w:fldCharType="separate"/>
-      </w:r>
-      <w:r>
-        <w:rPr>
-          <w:noProof/>
-        </w:rPr>
-        <w:t>2</w:t>
-      </w:r>
-      <w:r>
-        <w:fldChar w:fldCharType="end"/>
-      </w:r>
-      <w:r>
-        <w:rPr>
-          <w:rFonts w:hint="eastAsia"/>
-        </w:rPr>
-        <w:t>姿态识别流程图</w:t>
-      </w:r>
-    </w:p>
-    <w:p>
-      <w:pPr>
-        <w:pStyle w:val="2"/>
-      </w:pPr>
-      <w:bookmarkStart w:id="35" w:name="_Toc163777456"/>
-      <w:r>
-        <w:rPr>
-          <w:rFonts w:hint="eastAsia"/>
-        </w:rPr>
-        <w:t>相似度</w:t>
-      </w:r>
-      <w:r>
-        <w:rPr>
-          <w:rFonts w:hint="eastAsia"/>
-        </w:rPr>
-        <w:t>评估</w:t>
-      </w:r>
-      <w:r>
-        <w:rPr>
-          <w:rFonts w:hint="eastAsia"/>
-        </w:rPr>
-        <w:t>流程</w:t>
-      </w:r>
-      <w:bookmarkEnd w:id="35"/>
-    </w:p>
-    <w:p>
-      <w:pPr>
-        <w:pStyle w:val="a1"/>
-      </w:pPr>
-      <w:r>
-        <w:rPr>
-          <w:rFonts w:hint="eastAsia"/>
-        </w:rPr>
-        <w:t>以下为本项目中的人体相似度估计流程图：</w:t>
-      </w:r>
-    </w:p>
-    <w:p>
-      <w:pPr>
-        <w:pStyle w:val="a1"/>
-        <w:keepNext/>
-        <w:ind w:firstLineChars="0" w:firstLine="0"/>
-        <w:jc w:val="center"/>
-      </w:pPr>
-      <w:r>
-        <w:rPr>
-          <w:noProof/>
-        </w:rPr>
-        <w:lastRenderedPageBreak/>
-        <w:drawing>
-          <wp:inline distT="0" distB="0" distL="0" distR="0" wp14:anchorId="6512E47E" wp14:editId="20D48FC4">
-            <wp:extent cx="4293878" cy="4309212"/>
-            <wp:effectExtent l="0" t="0" r="0" b="0"/>
-            <wp:docPr id="1849663345" name="图片 1"/>
-            <wp:cNvGraphicFramePr>
-              <a:graphicFrameLocks xmlns:a="http://schemas.openxmlformats.org/drawingml/2006/main" noChangeAspect="1"/>
-            </wp:cNvGraphicFramePr>
-            <a:graphic xmlns:a="http://schemas.openxmlformats.org/drawingml/2006/main">
-              <a:graphicData uri="http://schemas.openxmlformats.org/drawingml/2006/picture">
-                <pic:pic xmlns:pic="http://schemas.openxmlformats.org/drawingml/2006/picture">
-                  <pic:nvPicPr>
-                    <pic:cNvPr id="1849663345" name=""/>
-                    <pic:cNvPicPr/>
-                  </pic:nvPicPr>
-                  <pic:blipFill>
-                    <a:blip r:embed="rId25"/>
-                    <a:stretch>
-                      <a:fillRect/>
-                    </a:stretch>
-                  </pic:blipFill>
-                  <pic:spPr>
-                    <a:xfrm>
-                      <a:off x="0" y="0"/>
-                      <a:ext cx="4299329" cy="4314682"/>
-                    </a:xfrm>
-                    <a:prstGeom prst="rect">
-                      <a:avLst/>
-                    </a:prstGeom>
-                  </pic:spPr>
-                </pic:pic>
-              </a:graphicData>
-            </a:graphic>
-          </wp:inline>
-        </w:drawing>
-      </w:r>
-    </w:p>
-    <w:p>
-      <w:pPr>
-        <w:pStyle w:val="af1"/>
-      </w:pPr>
-      <w:r>
-        <w:rPr>
-          <w:rFonts w:hint="eastAsia"/>
-        </w:rPr>
-        <w:t>图</w:t>
-      </w:r>
-      <w:r>
-        <w:rPr>
-          <w:rFonts w:hint="eastAsia"/>
-        </w:rPr>
-        <w:t xml:space="preserve"> </w:t>
-      </w:r>
-      <w:r>
-        <w:fldChar w:fldCharType="begin"/>
-      </w:r>
-      <w:r>
-        <w:instrText xml:space="preserve"> </w:instrText>
-      </w:r>
-      <w:r>
-        <w:rPr>
-          <w:rFonts w:hint="eastAsia"/>
-        </w:rPr>
-        <w:instrText>STYLEREF 1 \s</w:instrText>
-      </w:r>
-      <w:r>
-        <w:instrText xml:space="preserve"> </w:instrText>
-      </w:r>
-      <w:r>
-        <w:fldChar w:fldCharType="separate"/>
-      </w:r>
-      <w:r>
-        <w:rPr>
-          <w:noProof/>
-          <w:cs/>
-        </w:rPr>
-        <w:t>‎</w:t>
-      </w:r>
-      <w:r>
-        <w:rPr>
-          <w:noProof/>
-        </w:rPr>
-        <w:t>4</w:t>
-      </w:r>
-      <w:r>
-        <w:fldChar w:fldCharType="end"/>
-      </w:r>
-      <w:r>
-        <w:t>.</w:t>
-      </w:r>
-      <w:r>
-        <w:fldChar w:fldCharType="begin"/>
-      </w:r>
-      <w:r>
-        <w:instrText xml:space="preserve"> </w:instrText>
-      </w:r>
-      <w:r>
-        <w:rPr>
-          <w:rFonts w:hint="eastAsia"/>
-        </w:rPr>
-        <w:instrText xml:space="preserve">SEQ </w:instrText>
-      </w:r>
-      <w:r>
-        <w:rPr>
-          <w:rFonts w:hint="eastAsia"/>
-        </w:rPr>
-        <w:instrText>图</w:instrText>
-      </w:r>
-      <w:r>
-        <w:rPr>
-          <w:rFonts w:hint="eastAsia"/>
-        </w:rPr>
-        <w:instrText xml:space="preserve"> \* ARABIC \s 1</w:instrText>
-      </w:r>
-      <w:r>
-        <w:instrText xml:space="preserve"> </w:instrText>
-      </w:r>
-      <w:r>
-        <w:fldChar w:fldCharType="separate"/>
-      </w:r>
-      <w:r>
-        <w:rPr>
-          <w:noProof/>
-        </w:rPr>
-        <w:t>3</w:t>
-      </w:r>
-      <w:r>
-        <w:fldChar w:fldCharType="end"/>
-      </w:r>
-      <w:r>
-        <w:rPr>
-          <w:rFonts w:hint="eastAsia"/>
-        </w:rPr>
-        <w:t xml:space="preserve"> </w:t>
-      </w:r>
-      <w:r>
-        <w:rPr>
-          <w:rFonts w:hint="eastAsia"/>
-        </w:rPr>
-        <w:t>相似度</w:t>
-      </w:r>
-      <w:r>
-        <w:rPr>
-          <w:rFonts w:hint="eastAsia"/>
-        </w:rPr>
-        <w:t>评估</w:t>
-      </w:r>
-      <w:r>
-        <w:rPr>
-          <w:rFonts w:hint="eastAsia"/>
-        </w:rPr>
-        <w:t>流程图</w:t>
-      </w:r>
-    </w:p>
-    <w:p>
-      <w:pPr>
-        <w:pStyle w:val="2"/>
-      </w:pPr>
-      <w:bookmarkStart w:id="36" w:name="_Toc163777457"/>
-      <w:r>
-        <w:rPr>
-          <w:rFonts w:hint="eastAsia"/>
-        </w:rPr>
-        <w:t>姿态匹配流程</w:t>
-      </w:r>
-      <w:bookmarkEnd w:id="36"/>
-    </w:p>
-    <w:p>
-      <w:pPr>
-        <w:pStyle w:val="a1"/>
-      </w:pPr>
-      <w:r>
-        <w:rPr>
-          <w:rFonts w:hint="eastAsia"/>
-        </w:rPr>
-        <w:t>以下为本项目中的人体姿态匹配流程图：</w:t>
-      </w:r>
-    </w:p>
-    <w:p>
-      <w:pPr>
-        <w:pStyle w:val="a1"/>
-        <w:keepNext/>
-        <w:ind w:firstLineChars="0" w:firstLine="0"/>
-        <w:jc w:val="center"/>
-      </w:pPr>
-      <w:r>
-        <w:rPr>
-          <w:noProof/>
-        </w:rPr>
-        <w:lastRenderedPageBreak/>
-        <w:drawing>
-          <wp:inline distT="0" distB="0" distL="0" distR="0" wp14:anchorId="159C0B74" wp14:editId="1E700BED">
-            <wp:extent cx="5208278" cy="5776956"/>
-            <wp:effectExtent l="0" t="0" r="0" b="0"/>
-            <wp:docPr id="1321290702" name="图片 1"/>
-            <wp:cNvGraphicFramePr>
-              <a:graphicFrameLocks xmlns:a="http://schemas.openxmlformats.org/drawingml/2006/main" noChangeAspect="1"/>
-            </wp:cNvGraphicFramePr>
-            <a:graphic xmlns:a="http://schemas.openxmlformats.org/drawingml/2006/main">
-              <a:graphicData uri="http://schemas.openxmlformats.org/drawingml/2006/picture">
-                <pic:pic xmlns:pic="http://schemas.openxmlformats.org/drawingml/2006/picture">
-                  <pic:nvPicPr>
-                    <pic:cNvPr id="1321290702" name=""/>
-                    <pic:cNvPicPr/>
-                  </pic:nvPicPr>
-                  <pic:blipFill>
-                    <a:blip r:embed="rId26"/>
-                    <a:stretch>
-                      <a:fillRect/>
-                    </a:stretch>
-                  </pic:blipFill>
-                  <pic:spPr>
-                    <a:xfrm>
-                      <a:off x="0" y="0"/>
-                      <a:ext cx="5212690" cy="5781849"/>
-                    </a:xfrm>
-                    <a:prstGeom prst="rect">
-                      <a:avLst/>
-                    </a:prstGeom>
-                  </pic:spPr>
-                </pic:pic>
-              </a:graphicData>
-            </a:graphic>
-          </wp:inline>
-        </w:drawing>
-      </w:r>
-    </w:p>
-    <w:p>
-      <w:pPr>
-        <w:pStyle w:val="af1"/>
-      </w:pPr>
-      <w:r>
-        <w:rPr>
-          <w:rFonts w:hint="eastAsia"/>
-        </w:rPr>
-        <w:t>图</w:t>
-      </w:r>
-      <w:r>
-        <w:rPr>
-          <w:rFonts w:hint="eastAsia"/>
-        </w:rPr>
-        <w:t xml:space="preserve"> </w:t>
-      </w:r>
-      <w:r>
-        <w:fldChar w:fldCharType="begin"/>
-      </w:r>
-      <w:r>
-        <w:instrText xml:space="preserve"> </w:instrText>
-      </w:r>
-      <w:r>
-        <w:rPr>
-          <w:rFonts w:hint="eastAsia"/>
-        </w:rPr>
-        <w:instrText>STYLEREF 1 \s</w:instrText>
-      </w:r>
-      <w:r>
-        <w:instrText xml:space="preserve"> </w:instrText>
-      </w:r>
-      <w:r>
-        <w:fldChar w:fldCharType="separate"/>
-      </w:r>
-      <w:r>
-        <w:rPr>
-          <w:noProof/>
-          <w:cs/>
-        </w:rPr>
-        <w:t>‎</w:t>
-      </w:r>
-      <w:r>
-        <w:rPr>
-          <w:noProof/>
-        </w:rPr>
-        <w:t>4</w:t>
-      </w:r>
-      <w:r>
-        <w:fldChar w:fldCharType="end"/>
-      </w:r>
-      <w:r>
-        <w:t>.</w:t>
-      </w:r>
-      <w:r>
-        <w:fldChar w:fldCharType="begin"/>
-      </w:r>
-      <w:r>
-        <w:instrText xml:space="preserve"> </w:instrText>
-      </w:r>
-      <w:r>
-        <w:rPr>
-          <w:rFonts w:hint="eastAsia"/>
-        </w:rPr>
-        <w:instrText xml:space="preserve">SEQ </w:instrText>
-      </w:r>
-      <w:r>
-        <w:rPr>
-          <w:rFonts w:hint="eastAsia"/>
-        </w:rPr>
-        <w:instrText>图</w:instrText>
-      </w:r>
-      <w:r>
-        <w:rPr>
-          <w:rFonts w:hint="eastAsia"/>
-        </w:rPr>
-        <w:instrText xml:space="preserve"> \* ARABIC \s 1</w:instrText>
-      </w:r>
-      <w:r>
-        <w:instrText xml:space="preserve"> </w:instrText>
-      </w:r>
-      <w:r>
-        <w:fldChar w:fldCharType="separate"/>
-      </w:r>
-      <w:r>
-        <w:rPr>
-          <w:noProof/>
-        </w:rPr>
-        <w:t>4</w:t>
-      </w:r>
-      <w:r>
-        <w:fldChar w:fldCharType="end"/>
-      </w:r>
-      <w:r>
-        <w:rPr>
-          <w:rFonts w:hint="eastAsia"/>
-        </w:rPr>
-        <w:t xml:space="preserve"> </w:t>
-      </w:r>
-      <w:r>
-        <w:rPr>
-          <w:rFonts w:hint="eastAsia"/>
-        </w:rPr>
-        <w:t>姿态</w:t>
-      </w:r>
-      <w:r>
-        <w:rPr>
-          <w:rFonts w:hint="eastAsia"/>
-        </w:rPr>
-        <w:t>匹配</w:t>
-      </w:r>
-      <w:r>
-        <w:rPr>
-          <w:rFonts w:hint="eastAsia"/>
-        </w:rPr>
-        <w:t>流程图</w:t>
-      </w:r>
-    </w:p>
-    <w:p>
-      <w:pPr>
-        <w:pStyle w:val="1"/>
-      </w:pPr>
-      <w:bookmarkStart w:id="37" w:name="_Toc163777458"/>
+      <w:bookmarkStart w:id="36" w:name="_Toc163832143"/>
       <w:r>
         <w:rPr>
           <w:rFonts w:hint="eastAsia"/>
@@ -17030,141 +17371,165 @@
         <w:rPr>
           <w:rFonts w:hint="eastAsia"/>
         </w:rPr>
+        <w:t>实现</w:t>
+      </w:r>
+      <w:bookmarkEnd w:id="36"/>
+    </w:p>
+    <w:p>
+      <w:pPr>
+        <w:pStyle w:val="a1"/>
+      </w:pPr>
+      <w:r>
+        <w:rPr>
+          <w:rFonts w:hint="eastAsia"/>
+        </w:rPr>
+        <w:t>本项目为基于视频的运动动作检测</w:t>
+      </w:r>
+      <w:r>
+        <w:rPr>
+          <w:rFonts w:hint="eastAsia"/>
+        </w:rPr>
+        <w:t>算法</w:t>
+      </w:r>
+      <w:r>
+        <w:rPr>
+          <w:rFonts w:hint="eastAsia"/>
+        </w:rPr>
+        <w:t>，可以通过摄像头或者本地视频文件输入，实时识别人体姿态，并根据预定义的基准数据进行匹配，最终给出运动动作的评分。</w:t>
+      </w:r>
+      <w:r>
+        <w:rPr>
+          <w:rFonts w:hint="eastAsia"/>
+        </w:rPr>
+        <w:t>以下</w:t>
+      </w:r>
+      <w:r>
+        <w:rPr>
+          <w:rFonts w:hint="eastAsia"/>
+        </w:rPr>
+        <w:t>是在</w:t>
+      </w:r>
+      <w:r>
+        <w:rPr>
+          <w:rFonts w:hint="eastAsia"/>
+        </w:rPr>
+        <w:t>本项目中</w:t>
+      </w:r>
+      <w:r>
+        <w:rPr>
+          <w:rFonts w:hint="eastAsia"/>
+        </w:rPr>
+        <w:t>实现</w:t>
+      </w:r>
+      <w:r>
+        <w:rPr>
+          <w:rFonts w:hint="eastAsia"/>
+        </w:rPr>
+        <w:t>的关键</w:t>
+      </w:r>
+      <w:r>
+        <w:rPr>
+          <w:rFonts w:hint="eastAsia"/>
+        </w:rPr>
+        <w:t>算法</w:t>
+      </w:r>
+      <w:r>
+        <w:rPr>
+          <w:rFonts w:hint="eastAsia"/>
+        </w:rPr>
         <w:t>函数</w:t>
       </w:r>
       <w:r>
         <w:rPr>
           <w:rFonts w:hint="eastAsia"/>
         </w:rPr>
-        <w:t>实现</w:t>
+        <w:t>（已按照函数功能进行了模块分类），</w:t>
+      </w:r>
+      <w:r>
+        <w:rPr>
+          <w:rFonts w:hint="eastAsia"/>
+        </w:rPr>
+        <w:t>包括函数功能、</w:t>
+      </w:r>
+      <w:r>
+        <w:rPr>
+          <w:rFonts w:hint="eastAsia"/>
+        </w:rPr>
+        <w:t>参数说明</w:t>
+      </w:r>
+      <w:r>
+        <w:rPr>
+          <w:rFonts w:hint="eastAsia"/>
+        </w:rPr>
+        <w:t>、运行</w:t>
+      </w:r>
+      <w:r>
+        <w:rPr>
+          <w:rFonts w:hint="eastAsia"/>
+        </w:rPr>
+        <w:t>流程</w:t>
+      </w:r>
+      <w:r>
+        <w:rPr>
+          <w:rFonts w:hint="eastAsia"/>
+        </w:rPr>
+        <w:t>、</w:t>
+      </w:r>
+      <w:r>
+        <w:rPr>
+          <w:rFonts w:hint="eastAsia"/>
+        </w:rPr>
+        <w:t>函数</w:t>
+      </w:r>
+      <w:r>
+        <w:rPr>
+          <w:rFonts w:hint="eastAsia"/>
+        </w:rPr>
+        <w:t>调用</w:t>
+      </w:r>
+      <w:r>
+        <w:rPr>
+          <w:rFonts w:hint="eastAsia"/>
+        </w:rPr>
+        <w:t>等内容</w:t>
+      </w:r>
+      <w:r>
+        <w:rPr>
+          <w:rFonts w:hint="eastAsia"/>
+        </w:rPr>
+        <w:t>的</w:t>
+      </w:r>
+      <w:r>
+        <w:rPr>
+          <w:rFonts w:hint="eastAsia"/>
+        </w:rPr>
+        <w:t>实现与</w:t>
+      </w:r>
+      <w:r>
+        <w:rPr>
+          <w:rFonts w:hint="eastAsia"/>
+        </w:rPr>
+        <w:t>说明</w:t>
+      </w:r>
+      <w:r>
+        <w:rPr>
+          <w:rFonts w:hint="eastAsia"/>
+        </w:rPr>
+        <w:t>：</w:t>
+      </w:r>
+    </w:p>
+    <w:p>
+      <w:pPr>
+        <w:pStyle w:val="2"/>
+      </w:pPr>
+      <w:bookmarkStart w:id="37" w:name="_Toc163832144"/>
+      <w:r>
+        <w:rPr>
+          <w:rFonts w:hint="eastAsia"/>
+        </w:rPr>
+        <w:t>视频处理与帧读取</w:t>
       </w:r>
       <w:bookmarkEnd w:id="37"/>
-    </w:p>
-    <w:p>
-      <w:pPr>
-        <w:pStyle w:val="a1"/>
-      </w:pPr>
-      <w:r>
-        <w:rPr>
-          <w:rFonts w:hint="eastAsia"/>
-        </w:rPr>
-        <w:t>本项目为基于视频的运动动作检测</w:t>
-      </w:r>
-      <w:r>
-        <w:rPr>
-          <w:rFonts w:hint="eastAsia"/>
-        </w:rPr>
-        <w:t>算法</w:t>
-      </w:r>
-      <w:r>
-        <w:rPr>
-          <w:rFonts w:hint="eastAsia"/>
-        </w:rPr>
-        <w:t>，可以通过摄像头或者本地视频文件输入，实时识别人体姿态，并根据预定义的基准数据进行匹配，最终给出运动动作的评分。</w:t>
-      </w:r>
-      <w:r>
-        <w:rPr>
-          <w:rFonts w:hint="eastAsia"/>
-        </w:rPr>
-        <w:t>以下</w:t>
-      </w:r>
-      <w:r>
-        <w:rPr>
-          <w:rFonts w:hint="eastAsia"/>
-        </w:rPr>
-        <w:t>是在</w:t>
-      </w:r>
-      <w:r>
-        <w:rPr>
-          <w:rFonts w:hint="eastAsia"/>
-        </w:rPr>
-        <w:t>本项目中</w:t>
-      </w:r>
-      <w:r>
-        <w:rPr>
-          <w:rFonts w:hint="eastAsia"/>
-        </w:rPr>
-        <w:t>实现</w:t>
-      </w:r>
-      <w:r>
-        <w:rPr>
-          <w:rFonts w:hint="eastAsia"/>
-        </w:rPr>
-        <w:t>的关键函数</w:t>
-      </w:r>
-      <w:r>
-        <w:rPr>
-          <w:rFonts w:hint="eastAsia"/>
-        </w:rPr>
-        <w:t>（已按照函数功能进行了模块分类），</w:t>
-      </w:r>
-      <w:r>
-        <w:rPr>
-          <w:rFonts w:hint="eastAsia"/>
-        </w:rPr>
-        <w:t>包括函数功能、</w:t>
-      </w:r>
-      <w:r>
-        <w:rPr>
-          <w:rFonts w:hint="eastAsia"/>
-        </w:rPr>
-        <w:t>参数说明</w:t>
-      </w:r>
-      <w:r>
-        <w:rPr>
-          <w:rFonts w:hint="eastAsia"/>
-        </w:rPr>
-        <w:t>、运行</w:t>
-      </w:r>
-      <w:r>
-        <w:rPr>
-          <w:rFonts w:hint="eastAsia"/>
-        </w:rPr>
-        <w:t>流程</w:t>
-      </w:r>
-      <w:r>
-        <w:rPr>
-          <w:rFonts w:hint="eastAsia"/>
-        </w:rPr>
-        <w:t>、</w:t>
-      </w:r>
-      <w:r>
-        <w:rPr>
-          <w:rFonts w:hint="eastAsia"/>
-        </w:rPr>
-        <w:t>函数</w:t>
-      </w:r>
-      <w:r>
-        <w:rPr>
-          <w:rFonts w:hint="eastAsia"/>
-        </w:rPr>
-        <w:t>调用</w:t>
-      </w:r>
-      <w:r>
-        <w:rPr>
-          <w:rFonts w:hint="eastAsia"/>
-        </w:rPr>
-        <w:t>等内容</w:t>
-      </w:r>
-      <w:r>
-        <w:rPr>
-          <w:rFonts w:hint="eastAsia"/>
-        </w:rPr>
-        <w:t>的简要说明：</w:t>
-      </w:r>
-    </w:p>
-    <w:p>
-      <w:pPr>
-        <w:pStyle w:val="2"/>
-      </w:pPr>
-      <w:bookmarkStart w:id="38" w:name="_Toc163777459"/>
-      <w:r>
-        <w:rPr>
-          <w:rFonts w:hint="eastAsia"/>
-        </w:rPr>
-        <w:t>视频处理与帧读取</w:t>
-      </w:r>
-      <w:bookmarkEnd w:id="38"/>
     </w:p>
     <w:p>
       <w:pPr>
@@ -17387,7 +17752,7 @@
         <w:rPr>
           <w:rFonts w:hint="eastAsia"/>
         </w:rPr>
-        <w:t>运行</w:t>
+        <w:t>实现</w:t>
       </w:r>
       <w:r>
         <w:rPr>
@@ -17494,14 +17859,14 @@
       <w:pPr>
         <w:pStyle w:val="2"/>
       </w:pPr>
-      <w:bookmarkStart w:id="39" w:name="_Toc163777460"/>
+      <w:bookmarkStart w:id="38" w:name="_Toc163832145"/>
       <w:r>
         <w:rPr>
           <w:rFonts w:hint="eastAsia"/>
         </w:rPr>
         <w:t>姿态估计与特征提取</w:t>
       </w:r>
-      <w:bookmarkEnd w:id="39"/>
+      <w:bookmarkEnd w:id="38"/>
     </w:p>
     <w:p>
       <w:pPr>
@@ -17544,7 +17909,7 @@
         </w:numPr>
         <w:ind w:firstLineChars="0"/>
       </w:pPr>
-      <w:bookmarkStart w:id="40" w:name="_Hlk163225014"/>
+      <w:bookmarkStart w:id="39" w:name="_Hlk163225014"/>
       <w:r>
         <w:rPr>
           <w:rFonts w:hint="eastAsia"/>
@@ -17552,7 +17917,7 @@
         <w:t>参数说明：</w:t>
       </w:r>
     </w:p>
-    <w:bookmarkEnd w:id="40"/>
+    <w:bookmarkEnd w:id="39"/>
     <w:p>
       <w:pPr>
         <w:pStyle w:val="a1"/>
@@ -17796,7 +18161,7 @@
         <w:rPr>
           <w:rFonts w:hint="eastAsia"/>
         </w:rPr>
-        <w:t>运行</w:t>
+        <w:t>实现</w:t>
       </w:r>
       <w:r>
         <w:rPr>
@@ -17843,14 +18208,14 @@
       <w:pPr>
         <w:pStyle w:val="2"/>
       </w:pPr>
-      <w:bookmarkStart w:id="41" w:name="_Toc163777461"/>
+      <w:bookmarkStart w:id="40" w:name="_Toc163832146"/>
       <w:r>
         <w:rPr>
           <w:rFonts w:hint="eastAsia"/>
         </w:rPr>
         <w:t>数据结构与搜索树构建</w:t>
       </w:r>
-      <w:bookmarkEnd w:id="41"/>
+      <w:bookmarkEnd w:id="40"/>
     </w:p>
     <w:p>
       <w:pPr>
@@ -18080,7 +18445,13 @@
         <w:rPr>
           <w:rFonts w:hint="eastAsia"/>
         </w:rPr>
-        <w:t>运行流程：</w:t>
+        <w:t>实现</w:t>
+      </w:r>
+      <w:r>
+        <w:rPr>
+          <w:rFonts w:hint="eastAsia"/>
+        </w:rPr>
+        <w:t>流程：</w:t>
       </w:r>
     </w:p>
     <w:p>
@@ -18169,14 +18540,14 @@
       <w:pPr>
         <w:pStyle w:val="2"/>
       </w:pPr>
-      <w:bookmarkStart w:id="42" w:name="_Toc163777462"/>
+      <w:bookmarkStart w:id="41" w:name="_Toc163832147"/>
       <w:r>
         <w:rPr>
           <w:rFonts w:hint="eastAsia"/>
         </w:rPr>
         <w:t>相似度度量与匹配</w:t>
       </w:r>
-      <w:bookmarkEnd w:id="42"/>
+      <w:bookmarkEnd w:id="41"/>
     </w:p>
     <w:p>
       <w:pPr>
@@ -18456,7 +18827,7 @@
         <w:rPr>
           <w:rFonts w:hint="eastAsia"/>
         </w:rPr>
-        <w:t>运行</w:t>
+        <w:t>实现</w:t>
       </w:r>
       <w:r>
         <w:rPr>
@@ -18658,7 +19029,7 @@
         <w:rPr>
           <w:rFonts w:hint="eastAsia"/>
         </w:rPr>
-        <w:t>运行</w:t>
+        <w:t>实现</w:t>
       </w:r>
       <w:r>
         <w:rPr>
@@ -18864,7 +19235,7 @@
         <w:rPr>
           <w:rFonts w:hint="eastAsia"/>
         </w:rPr>
-        <w:t>运行</w:t>
+        <w:t>实现</w:t>
       </w:r>
       <w:r>
         <w:rPr>
@@ -18936,14 +19307,14 @@
       <w:pPr>
         <w:pStyle w:val="2"/>
       </w:pPr>
-      <w:bookmarkStart w:id="43" w:name="_Toc163777463"/>
+      <w:bookmarkStart w:id="42" w:name="_Toc163832148"/>
       <w:r>
         <w:rPr>
           <w:rFonts w:hint="eastAsia"/>
         </w:rPr>
         <w:t>运动状态分析与计数</w:t>
       </w:r>
-      <w:bookmarkEnd w:id="43"/>
+      <w:bookmarkEnd w:id="42"/>
     </w:p>
     <w:p>
       <w:pPr>
@@ -19080,7 +19451,7 @@
         <w:rPr>
           <w:rFonts w:hint="eastAsia"/>
         </w:rPr>
-        <w:t>运行</w:t>
+        <w:t>实现</w:t>
       </w:r>
       <w:r>
         <w:rPr>
@@ -19378,7 +19749,7 @@
         <w:rPr>
           <w:rFonts w:hint="eastAsia"/>
         </w:rPr>
-        <w:t>运行</w:t>
+        <w:t>实现</w:t>
       </w:r>
       <w:r>
         <w:rPr>
@@ -19570,14 +19941,14 @@
       <w:pPr>
         <w:pStyle w:val="2"/>
       </w:pPr>
-      <w:bookmarkStart w:id="44" w:name="_Toc163777464"/>
+      <w:bookmarkStart w:id="43" w:name="_Toc163832149"/>
       <w:r>
         <w:rPr>
           <w:rFonts w:hint="eastAsia"/>
         </w:rPr>
         <w:t>运动质量评分</w:t>
       </w:r>
-      <w:bookmarkEnd w:id="44"/>
+      <w:bookmarkEnd w:id="43"/>
     </w:p>
     <w:p>
       <w:pPr>
@@ -19971,7 +20342,7 @@
         <w:rPr>
           <w:rFonts w:hint="eastAsia"/>
         </w:rPr>
-        <w:t>运行</w:t>
+        <w:t>实现</w:t>
       </w:r>
       <w:r>
         <w:rPr>
@@ -20115,14 +20486,14 @@
       <w:pPr>
         <w:pStyle w:val="2"/>
       </w:pPr>
-      <w:bookmarkStart w:id="45" w:name="_Toc163777465"/>
+      <w:bookmarkStart w:id="44" w:name="_Toc163832150"/>
       <w:r>
         <w:rPr>
           <w:rFonts w:hint="eastAsia"/>
         </w:rPr>
         <w:t>主逻辑与流程控制</w:t>
       </w:r>
-      <w:bookmarkEnd w:id="45"/>
+      <w:bookmarkEnd w:id="44"/>
     </w:p>
     <w:p>
       <w:pPr>
@@ -20294,7 +20665,13 @@
         <w:rPr>
           <w:rFonts w:hint="eastAsia"/>
         </w:rPr>
-        <w:t>运行流程</w:t>
+        <w:t>实现</w:t>
+      </w:r>
+      <w:r>
+        <w:rPr>
+          <w:rFonts w:hint="eastAsia"/>
+        </w:rPr>
+        <w:t>流程</w:t>
       </w:r>
       <w:r>
         <w:rPr>
@@ -20335,7 +20712,7 @@
       <w:pPr>
         <w:pStyle w:val="1"/>
       </w:pPr>
-      <w:bookmarkStart w:id="46" w:name="_Toc163777466"/>
+      <w:bookmarkStart w:id="45" w:name="_Toc163832151"/>
       <w:r>
         <w:rPr>
           <w:rFonts w:hint="eastAsia"/>
@@ -20349,20 +20726,20 @@
         </w:rPr>
         <w:t>测试</w:t>
       </w:r>
+      <w:bookmarkEnd w:id="45"/>
+    </w:p>
+    <w:p>
+      <w:pPr>
+        <w:pStyle w:val="2"/>
+      </w:pPr>
+      <w:bookmarkStart w:id="46" w:name="_Toc163832152"/>
+      <w:r>
+        <w:rPr>
+          <w:rFonts w:hint="eastAsia"/>
+        </w:rPr>
+        <w:t>环境配置</w:t>
+      </w:r>
       <w:bookmarkEnd w:id="46"/>
-    </w:p>
-    <w:p>
-      <w:pPr>
-        <w:pStyle w:val="2"/>
-      </w:pPr>
-      <w:bookmarkStart w:id="47" w:name="_Toc163777467"/>
-      <w:r>
-        <w:rPr>
-          <w:rFonts w:hint="eastAsia"/>
-        </w:rPr>
-        <w:t>环境配置</w:t>
-      </w:r>
-      <w:bookmarkEnd w:id="47"/>
     </w:p>
     <w:p>
       <w:pPr>
@@ -20583,7 +20960,7 @@
       <w:pPr>
         <w:pStyle w:val="2"/>
       </w:pPr>
-      <w:bookmarkStart w:id="48" w:name="_Toc163777468"/>
+      <w:bookmarkStart w:id="47" w:name="_Toc163832153"/>
       <w:r>
         <w:rPr>
           <w:rFonts w:hint="eastAsia"/>
@@ -20596,7 +20973,7 @@
         </w:rPr>
         <w:t>目录</w:t>
       </w:r>
-      <w:bookmarkEnd w:id="48"/>
+      <w:bookmarkEnd w:id="47"/>
     </w:p>
     <w:p>
       <w:pPr>
@@ -20824,14 +21201,14 @@
       <w:pPr>
         <w:pStyle w:val="2"/>
       </w:pPr>
-      <w:bookmarkStart w:id="49" w:name="_Toc163777469"/>
+      <w:bookmarkStart w:id="48" w:name="_Toc163832154"/>
       <w:r>
         <w:rPr>
           <w:rFonts w:hint="eastAsia"/>
         </w:rPr>
         <w:t>操作说明</w:t>
       </w:r>
-      <w:bookmarkEnd w:id="49"/>
+      <w:bookmarkEnd w:id="48"/>
     </w:p>
     <w:p>
       <w:pPr>
@@ -21082,86 +21459,86 @@
       <w:pPr>
         <w:pStyle w:val="2"/>
       </w:pPr>
-      <w:bookmarkStart w:id="50" w:name="_Toc163777470"/>
+      <w:bookmarkStart w:id="49" w:name="_Toc163832155"/>
       <w:r>
         <w:rPr>
           <w:rFonts w:hint="eastAsia"/>
         </w:rPr>
         <w:t>运行实例</w:t>
       </w:r>
+      <w:bookmarkEnd w:id="49"/>
+    </w:p>
+    <w:p>
+      <w:pPr>
+        <w:pStyle w:val="a1"/>
+      </w:pPr>
+      <w:r>
+        <w:rPr>
+          <w:rFonts w:hint="eastAsia"/>
+        </w:rPr>
+        <w:t>将</w:t>
+      </w:r>
+      <w:r>
+        <w:rPr>
+          <w:rFonts w:hint="eastAsia"/>
+        </w:rPr>
+        <w:t>原始视频</w:t>
+      </w:r>
+      <w:r>
+        <w:rPr>
+          <w:rFonts w:hint="eastAsia"/>
+        </w:rPr>
+        <w:t>0.mp4</w:t>
+      </w:r>
+      <w:r>
+        <w:rPr>
+          <w:rFonts w:hint="eastAsia"/>
+        </w:rPr>
+        <w:t>放置在</w:t>
+      </w:r>
+      <w:r>
+        <w:rPr>
+          <w:rFonts w:hint="eastAsia"/>
+        </w:rPr>
+        <w:t>video</w:t>
+      </w:r>
+      <w:r>
+        <w:rPr>
+          <w:rFonts w:hint="eastAsia"/>
+        </w:rPr>
+        <w:t xml:space="preserve">/ </w:t>
+      </w:r>
+      <w:r>
+        <w:rPr>
+          <w:rFonts w:hint="eastAsia"/>
+        </w:rPr>
+        <w:t>目录</w:t>
+      </w:r>
+      <w:r>
+        <w:rPr>
+          <w:rFonts w:hint="eastAsia"/>
+        </w:rPr>
+        <w:t>下</w:t>
+      </w:r>
+      <w:r>
+        <w:rPr>
+          <w:rFonts w:hint="eastAsia"/>
+        </w:rPr>
+        <w:t>。</w:t>
+      </w:r>
+    </w:p>
+    <w:p>
+      <w:pPr>
+        <w:pStyle w:val="3"/>
+      </w:pPr>
+      <w:bookmarkStart w:id="50" w:name="_Toc163832156"/>
+      <w:r>
+        <w:rPr>
+          <w:rFonts w:hint="eastAsia"/>
+        </w:rPr>
+        <w:t>本地视频模式</w:t>
+      </w:r>
       <w:bookmarkEnd w:id="50"/>
-    </w:p>
-    <w:p>
-      <w:pPr>
-        <w:pStyle w:val="a1"/>
-      </w:pPr>
-      <w:r>
-        <w:rPr>
-          <w:rFonts w:hint="eastAsia"/>
-        </w:rPr>
-        <w:t>将</w:t>
-      </w:r>
-      <w:r>
-        <w:rPr>
-          <w:rFonts w:hint="eastAsia"/>
-        </w:rPr>
-        <w:t>原始视频</w:t>
-      </w:r>
-      <w:r>
-        <w:rPr>
-          <w:rFonts w:hint="eastAsia"/>
-        </w:rPr>
-        <w:t>0.mp4</w:t>
-      </w:r>
-      <w:r>
-        <w:rPr>
-          <w:rFonts w:hint="eastAsia"/>
-        </w:rPr>
-        <w:t>放置在</w:t>
-      </w:r>
-      <w:r>
-        <w:rPr>
-          <w:rFonts w:hint="eastAsia"/>
-        </w:rPr>
-        <w:t>video</w:t>
-      </w:r>
-      <w:r>
-        <w:rPr>
-          <w:rFonts w:hint="eastAsia"/>
-        </w:rPr>
-        <w:t xml:space="preserve">/ </w:t>
-      </w:r>
-      <w:r>
-        <w:rPr>
-          <w:rFonts w:hint="eastAsia"/>
-        </w:rPr>
-        <w:t>目录</w:t>
-      </w:r>
-      <w:r>
-        <w:rPr>
-          <w:rFonts w:hint="eastAsia"/>
-        </w:rPr>
-        <w:t>下</w:t>
-      </w:r>
-      <w:r>
-        <w:rPr>
-          <w:rFonts w:hint="eastAsia"/>
-        </w:rPr>
-        <w:t>。</w:t>
-      </w:r>
-    </w:p>
-    <w:p>
-      <w:pPr>
-        <w:pStyle w:val="3"/>
-      </w:pPr>
-      <w:bookmarkStart w:id="51" w:name="_Toc163777471"/>
-      <w:r>
-        <w:rPr>
-          <w:rFonts w:hint="eastAsia"/>
-        </w:rPr>
-        <w:t>本地视频模式</w:t>
-      </w:r>
-      <w:bookmarkEnd w:id="51"/>
     </w:p>
     <w:p>
       <w:pPr>
@@ -21283,7 +21660,7 @@
         <w:rPr>
           <w:noProof/>
         </w:rPr>
-        <w:t>6</w:t>
+        <w:t>5</w:t>
       </w:r>
       <w:r>
         <w:fldChar w:fldCharType="end"/>
@@ -21459,7 +21836,7 @@
         <w:rPr>
           <w:noProof/>
         </w:rPr>
-        <w:t>6</w:t>
+        <w:t>5</w:t>
       </w:r>
       <w:r>
         <w:fldChar w:fldCharType="end"/>
@@ -21634,7 +22011,7 @@
         <w:rPr>
           <w:noProof/>
         </w:rPr>
-        <w:t>6</w:t>
+        <w:t>5</w:t>
       </w:r>
       <w:r>
         <w:fldChar w:fldCharType="end"/>
@@ -21728,20 +22105,20 @@
       <w:pPr>
         <w:pStyle w:val="3"/>
       </w:pPr>
-      <w:bookmarkStart w:id="52" w:name="_Toc163777472"/>
+      <w:bookmarkStart w:id="51" w:name="_Toc163832157"/>
       <w:r>
         <w:rPr>
           <w:rFonts w:hint="eastAsia"/>
         </w:rPr>
         <w:t>摄像录制模式</w:t>
       </w:r>
-      <w:bookmarkEnd w:id="52"/>
+      <w:bookmarkEnd w:id="51"/>
     </w:p>
     <w:p>
       <w:pPr>
         <w:pStyle w:val="1"/>
       </w:pPr>
-      <w:bookmarkStart w:id="53" w:name="_Toc163777473"/>
+      <w:bookmarkStart w:id="52" w:name="_Toc163832158"/>
       <w:r>
         <w:rPr>
           <w:rFonts w:hint="eastAsia"/>
@@ -21749,8 +22126,8 @@
         <w:lastRenderedPageBreak/>
         <w:t>成果和结论</w:t>
       </w:r>
-      <w:bookmarkEnd w:id="25"/>
-      <w:bookmarkEnd w:id="53"/>
+      <w:bookmarkEnd w:id="27"/>
+      <w:bookmarkEnd w:id="52"/>
     </w:p>
     <w:p>
       <w:pPr>
@@ -21864,7 +22241,7 @@
       <w:pPr>
         <w:pStyle w:val="1"/>
       </w:pPr>
-      <w:bookmarkStart w:id="54" w:name="_Toc163777474"/>
+      <w:bookmarkStart w:id="53" w:name="_Toc163832159"/>
       <w:r>
         <w:rPr>
           <w:rFonts w:hint="eastAsia"/>
@@ -21872,7 +22249,7 @@
         <w:lastRenderedPageBreak/>
         <w:t>致谢</w:t>
       </w:r>
-      <w:bookmarkEnd w:id="54"/>
+      <w:bookmarkEnd w:id="53"/>
     </w:p>
     <w:p>
       <w:pPr>
@@ -21975,7 +22352,7 @@
       <w:pPr>
         <w:pStyle w:val="1"/>
       </w:pPr>
-      <w:bookmarkStart w:id="55" w:name="_Toc163777475"/>
+      <w:bookmarkStart w:id="54" w:name="_Toc163832160"/>
       <w:r>
         <w:rPr>
           <w:rFonts w:hint="eastAsia"/>
@@ -21983,7 +22360,7 @@
         <w:lastRenderedPageBreak/>
         <w:t>参考文献</w:t>
       </w:r>
-      <w:bookmarkEnd w:id="55"/>
+      <w:bookmarkEnd w:id="54"/>
     </w:p>
     <w:p>
       <w:pPr>
@@ -22397,7 +22774,7 @@
       <w:pPr>
         <w:pStyle w:val="ab"/>
       </w:pPr>
-      <w:bookmarkStart w:id="56" w:name="_Toc163777476"/>
+      <w:bookmarkStart w:id="55" w:name="_Toc163832161"/>
       <w:r>
         <w:rPr>
           <w:rFonts w:hint="eastAsia"/>
@@ -22405,7 +22782,7 @@
         <w:lastRenderedPageBreak/>
         <w:t>附录</w:t>
       </w:r>
-      <w:bookmarkEnd w:id="56"/>
+      <w:bookmarkEnd w:id="55"/>
     </w:p>
     <w:p>
       <w:pPr>
@@ -35188,6 +35565,119 @@
     </w:lvl>
   </w:abstractNum>
   <w:abstractNum w:abstractNumId="128" w15:restartNumberingAfterBreak="0">
+    <w:nsid w:val="6A6E3D9F"/>
+    <w:multiLevelType w:val="hybridMultilevel"/>
+    <w:tmpl w:val="985C95C6"/>
+    <w:lvl w:ilvl="0" w:tplc="2DEAC706">
+      <w:start w:val="1"/>
+      <w:numFmt w:val="bullet"/>
+      <w:lvlText w:val=""/>
+      <w:lvlJc w:val="left"/>
+      <w:pPr>
+        <w:ind w:left="920" w:hanging="440"/>
+      </w:pPr>
+      <w:rPr>
+        <w:rFonts w:ascii="Wingdings" w:hAnsi="Wingdings" w:hint="default"/>
+      </w:rPr>
+    </w:lvl>
+    <w:lvl w:ilvl="1" w:tplc="04090003" w:tentative="1">
+      <w:start w:val="1"/>
+      <w:numFmt w:val="bullet"/>
+      <w:lvlText w:val=""/>
+      <w:lvlJc w:val="left"/>
+      <w:pPr>
+        <w:ind w:left="1360" w:hanging="440"/>
+      </w:pPr>
+      <w:rPr>
+        <w:rFonts w:ascii="Wingdings" w:hAnsi="Wingdings" w:hint="default"/>
+      </w:rPr>
+    </w:lvl>
+    <w:lvl w:ilvl="2" w:tplc="04090005" w:tentative="1">
+      <w:start w:val="1"/>
+      <w:numFmt w:val="bullet"/>
+      <w:lvlText w:val=""/>
+      <w:lvlJc w:val="left"/>
+      <w:pPr>
+        <w:ind w:left="1800" w:hanging="440"/>
+      </w:pPr>
+      <w:rPr>
+        <w:rFonts w:ascii="Wingdings" w:hAnsi="Wingdings" w:hint="default"/>
+      </w:rPr>
+    </w:lvl>
+    <w:lvl w:ilvl="3" w:tplc="04090001" w:tentative="1">
+      <w:start w:val="1"/>
+      <w:numFmt w:val="bullet"/>
+      <w:lvlText w:val=""/>
+      <w:lvlJc w:val="left"/>
+      <w:pPr>
+        <w:ind w:left="2240" w:hanging="440"/>
+      </w:pPr>
+      <w:rPr>
+        <w:rFonts w:ascii="Wingdings" w:hAnsi="Wingdings" w:hint="default"/>
+      </w:rPr>
+    </w:lvl>
+    <w:lvl w:ilvl="4" w:tplc="04090003" w:tentative="1">
+      <w:start w:val="1"/>
+      <w:numFmt w:val="bullet"/>
+      <w:lvlText w:val=""/>
+      <w:lvlJc w:val="left"/>
+      <w:pPr>
+        <w:ind w:left="2680" w:hanging="440"/>
+      </w:pPr>
+      <w:rPr>
+        <w:rFonts w:ascii="Wingdings" w:hAnsi="Wingdings" w:hint="default"/>
+      </w:rPr>
+    </w:lvl>
+    <w:lvl w:ilvl="5" w:tplc="04090005" w:tentative="1">
+      <w:start w:val="1"/>
+      <w:numFmt w:val="bullet"/>
+      <w:lvlText w:val=""/>
+      <w:lvlJc w:val="left"/>
+      <w:pPr>
+        <w:ind w:left="3120" w:hanging="440"/>
+      </w:pPr>
+      <w:rPr>
+        <w:rFonts w:ascii="Wingdings" w:hAnsi="Wingdings" w:hint="default"/>
+      </w:rPr>
+    </w:lvl>
+    <w:lvl w:ilvl="6" w:tplc="04090001" w:tentative="1">
+      <w:start w:val="1"/>
+      <w:numFmt w:val="bullet"/>
+      <w:lvlText w:val=""/>
+      <w:lvlJc w:val="left"/>
+      <w:pPr>
+        <w:ind w:left="3560" w:hanging="440"/>
+      </w:pPr>
+      <w:rPr>
+        <w:rFonts w:ascii="Wingdings" w:hAnsi="Wingdings" w:hint="default"/>
+      </w:rPr>
+    </w:lvl>
+    <w:lvl w:ilvl="7" w:tplc="04090003" w:tentative="1">
+      <w:start w:val="1"/>
+      <w:numFmt w:val="bullet"/>
+      <w:lvlText w:val=""/>
+      <w:lvlJc w:val="left"/>
+      <w:pPr>
+        <w:ind w:left="4000" w:hanging="440"/>
+      </w:pPr>
+      <w:rPr>
+        <w:rFonts w:ascii="Wingdings" w:hAnsi="Wingdings" w:hint="default"/>
+      </w:rPr>
+    </w:lvl>
+    <w:lvl w:ilvl="8" w:tplc="04090005" w:tentative="1">
+      <w:start w:val="1"/>
+      <w:numFmt w:val="bullet"/>
+      <w:lvlText w:val=""/>
+      <w:lvlJc w:val="left"/>
+      <w:pPr>
+        <w:ind w:left="4440" w:hanging="440"/>
+      </w:pPr>
+      <w:rPr>
+        <w:rFonts w:ascii="Wingdings" w:hAnsi="Wingdings" w:hint="default"/>
+      </w:rPr>
+    </w:lvl>
+  </w:abstractNum>
+  <w:abstractNum w:abstractNumId="129" w15:restartNumberingAfterBreak="0">
     <w:nsid w:val="6AA20FBC"/>
     <w:multiLevelType w:val="hybridMultilevel"/>
     <w:tmpl w:val="BA9EF3CC"/>
@@ -35273,7 +35763,7 @@
       </w:pPr>
     </w:lvl>
   </w:abstractNum>
-  <w:abstractNum w:abstractNumId="129" w15:restartNumberingAfterBreak="0">
+  <w:abstractNum w:abstractNumId="130" w15:restartNumberingAfterBreak="0">
     <w:nsid w:val="6B306896"/>
     <w:multiLevelType w:val="hybridMultilevel"/>
     <w:tmpl w:val="D64A8B46"/>
@@ -35386,7 +35876,7 @@
       </w:rPr>
     </w:lvl>
   </w:abstractNum>
-  <w:abstractNum w:abstractNumId="130" w15:restartNumberingAfterBreak="0">
+  <w:abstractNum w:abstractNumId="131" w15:restartNumberingAfterBreak="0">
     <w:nsid w:val="6C68279A"/>
     <w:multiLevelType w:val="hybridMultilevel"/>
     <w:tmpl w:val="FDECD142"/>
@@ -35499,7 +35989,7 @@
       </w:rPr>
     </w:lvl>
   </w:abstractNum>
-  <w:abstractNum w:abstractNumId="131" w15:restartNumberingAfterBreak="0">
+  <w:abstractNum w:abstractNumId="132" w15:restartNumberingAfterBreak="0">
     <w:nsid w:val="6D7B5AAB"/>
     <w:multiLevelType w:val="hybridMultilevel"/>
     <w:tmpl w:val="7DEADE02"/>
@@ -35588,7 +36078,7 @@
       </w:pPr>
     </w:lvl>
   </w:abstractNum>
-  <w:abstractNum w:abstractNumId="132" w15:restartNumberingAfterBreak="0">
+  <w:abstractNum w:abstractNumId="133" w15:restartNumberingAfterBreak="0">
     <w:nsid w:val="6DEC3358"/>
     <w:multiLevelType w:val="hybridMultilevel"/>
     <w:tmpl w:val="072A1E2C"/>
@@ -35701,7 +36191,7 @@
       </w:rPr>
     </w:lvl>
   </w:abstractNum>
-  <w:abstractNum w:abstractNumId="133" w15:restartNumberingAfterBreak="0">
+  <w:abstractNum w:abstractNumId="134" w15:restartNumberingAfterBreak="0">
     <w:nsid w:val="6F985C17"/>
     <w:multiLevelType w:val="hybridMultilevel"/>
     <w:tmpl w:val="4570316A"/>
@@ -35814,7 +36304,7 @@
       </w:rPr>
     </w:lvl>
   </w:abstractNum>
-  <w:abstractNum w:abstractNumId="134" w15:restartNumberingAfterBreak="0">
+  <w:abstractNum w:abstractNumId="135" w15:restartNumberingAfterBreak="0">
     <w:nsid w:val="703578E5"/>
     <w:multiLevelType w:val="hybridMultilevel"/>
     <w:tmpl w:val="100637B0"/>
@@ -35927,7 +36417,7 @@
       </w:rPr>
     </w:lvl>
   </w:abstractNum>
-  <w:abstractNum w:abstractNumId="135" w15:restartNumberingAfterBreak="0">
+  <w:abstractNum w:abstractNumId="136" w15:restartNumberingAfterBreak="0">
     <w:nsid w:val="706D5592"/>
     <w:multiLevelType w:val="hybridMultilevel"/>
     <w:tmpl w:val="3224D5D6"/>
@@ -36016,7 +36506,7 @@
       </w:pPr>
     </w:lvl>
   </w:abstractNum>
-  <w:abstractNum w:abstractNumId="136" w15:restartNumberingAfterBreak="0">
+  <w:abstractNum w:abstractNumId="137" w15:restartNumberingAfterBreak="0">
     <w:nsid w:val="71324E29"/>
     <w:multiLevelType w:val="hybridMultilevel"/>
     <w:tmpl w:val="DB8E8276"/>
@@ -36129,7 +36619,7 @@
       </w:rPr>
     </w:lvl>
   </w:abstractNum>
-  <w:abstractNum w:abstractNumId="137" w15:restartNumberingAfterBreak="0">
+  <w:abstractNum w:abstractNumId="138" w15:restartNumberingAfterBreak="0">
     <w:nsid w:val="72546275"/>
     <w:multiLevelType w:val="hybridMultilevel"/>
     <w:tmpl w:val="99C6E024"/>
@@ -36242,7 +36732,7 @@
       </w:rPr>
     </w:lvl>
   </w:abstractNum>
-  <w:abstractNum w:abstractNumId="138" w15:restartNumberingAfterBreak="0">
+  <w:abstractNum w:abstractNumId="139" w15:restartNumberingAfterBreak="0">
     <w:nsid w:val="746C34F2"/>
     <w:multiLevelType w:val="hybridMultilevel"/>
     <w:tmpl w:val="E1680790"/>
@@ -36355,7 +36845,7 @@
       </w:rPr>
     </w:lvl>
   </w:abstractNum>
-  <w:abstractNum w:abstractNumId="139" w15:restartNumberingAfterBreak="0">
+  <w:abstractNum w:abstractNumId="140" w15:restartNumberingAfterBreak="0">
     <w:nsid w:val="7509200F"/>
     <w:multiLevelType w:val="hybridMultilevel"/>
     <w:tmpl w:val="34365564"/>
@@ -36444,7 +36934,7 @@
       </w:pPr>
     </w:lvl>
   </w:abstractNum>
-  <w:abstractNum w:abstractNumId="140" w15:restartNumberingAfterBreak="0">
+  <w:abstractNum w:abstractNumId="141" w15:restartNumberingAfterBreak="0">
     <w:nsid w:val="75482F68"/>
     <w:multiLevelType w:val="hybridMultilevel"/>
     <w:tmpl w:val="C9E02856"/>
@@ -36557,7 +37047,7 @@
       </w:rPr>
     </w:lvl>
   </w:abstractNum>
-  <w:abstractNum w:abstractNumId="141" w15:restartNumberingAfterBreak="0">
+  <w:abstractNum w:abstractNumId="142" w15:restartNumberingAfterBreak="0">
     <w:nsid w:val="75C14830"/>
     <w:multiLevelType w:val="hybridMultilevel"/>
     <w:tmpl w:val="250C82B2"/>
@@ -36643,7 +37133,7 @@
       </w:pPr>
     </w:lvl>
   </w:abstractNum>
-  <w:abstractNum w:abstractNumId="142" w15:restartNumberingAfterBreak="0">
+  <w:abstractNum w:abstractNumId="143" w15:restartNumberingAfterBreak="0">
     <w:nsid w:val="785061EB"/>
     <w:multiLevelType w:val="hybridMultilevel"/>
     <w:tmpl w:val="620282FC"/>
@@ -36756,7 +37246,7 @@
       </w:rPr>
     </w:lvl>
   </w:abstractNum>
-  <w:abstractNum w:abstractNumId="143" w15:restartNumberingAfterBreak="0">
+  <w:abstractNum w:abstractNumId="144" w15:restartNumberingAfterBreak="0">
     <w:nsid w:val="7A3F0974"/>
     <w:multiLevelType w:val="hybridMultilevel"/>
     <w:tmpl w:val="A06CB6C6"/>
@@ -36869,7 +37359,7 @@
       </w:rPr>
     </w:lvl>
   </w:abstractNum>
-  <w:abstractNum w:abstractNumId="144" w15:restartNumberingAfterBreak="0">
+  <w:abstractNum w:abstractNumId="145" w15:restartNumberingAfterBreak="0">
     <w:nsid w:val="7AEA4297"/>
     <w:multiLevelType w:val="hybridMultilevel"/>
     <w:tmpl w:val="C82CD9BA"/>
@@ -36955,7 +37445,96 @@
       </w:pPr>
     </w:lvl>
   </w:abstractNum>
-  <w:abstractNum w:abstractNumId="145" w15:restartNumberingAfterBreak="0">
+  <w:abstractNum w:abstractNumId="146" w15:restartNumberingAfterBreak="0">
+    <w:nsid w:val="7CC7298B"/>
+    <w:multiLevelType w:val="hybridMultilevel"/>
+    <w:tmpl w:val="1B2259FA"/>
+    <w:lvl w:ilvl="0" w:tplc="F73A1320">
+      <w:start w:val="1"/>
+      <w:numFmt w:val="decimal"/>
+      <w:lvlText w:val="%1."/>
+      <w:lvlJc w:val="left"/>
+      <w:pPr>
+        <w:ind w:left="360" w:hanging="360"/>
+      </w:pPr>
+      <w:rPr>
+        <w:rFonts w:hint="default"/>
+      </w:rPr>
+    </w:lvl>
+    <w:lvl w:ilvl="1" w:tplc="04090019" w:tentative="1">
+      <w:start w:val="1"/>
+      <w:numFmt w:val="lowerLetter"/>
+      <w:lvlText w:val="%2)"/>
+      <w:lvlJc w:val="left"/>
+      <w:pPr>
+        <w:ind w:left="880" w:hanging="440"/>
+      </w:pPr>
+    </w:lvl>
+    <w:lvl w:ilvl="2" w:tplc="0409001B" w:tentative="1">
+      <w:start w:val="1"/>
+      <w:numFmt w:val="lowerRoman"/>
+      <w:lvlText w:val="%3."/>
+      <w:lvlJc w:val="right"/>
+      <w:pPr>
+        <w:ind w:left="1320" w:hanging="440"/>
+      </w:pPr>
+    </w:lvl>
+    <w:lvl w:ilvl="3" w:tplc="0409000F" w:tentative="1">
+      <w:start w:val="1"/>
+      <w:numFmt w:val="decimal"/>
+      <w:lvlText w:val="%4."/>
+      <w:lvlJc w:val="left"/>
+      <w:pPr>
+        <w:ind w:left="1760" w:hanging="440"/>
+      </w:pPr>
+    </w:lvl>
+    <w:lvl w:ilvl="4" w:tplc="04090019" w:tentative="1">
+      <w:start w:val="1"/>
+      <w:numFmt w:val="lowerLetter"/>
+      <w:lvlText w:val="%5)"/>
+      <w:lvlJc w:val="left"/>
+      <w:pPr>
+        <w:ind w:left="2200" w:hanging="440"/>
+      </w:pPr>
+    </w:lvl>
+    <w:lvl w:ilvl="5" w:tplc="0409001B" w:tentative="1">
+      <w:start w:val="1"/>
+      <w:numFmt w:val="lowerRoman"/>
+      <w:lvlText w:val="%6."/>
+      <w:lvlJc w:val="right"/>
+      <w:pPr>
+        <w:ind w:left="2640" w:hanging="440"/>
+      </w:pPr>
+    </w:lvl>
+    <w:lvl w:ilvl="6" w:tplc="0409000F" w:tentative="1">
+      <w:start w:val="1"/>
+      <w:numFmt w:val="decimal"/>
+      <w:lvlText w:val="%7."/>
+      <w:lvlJc w:val="left"/>
+      <w:pPr>
+        <w:ind w:left="3080" w:hanging="440"/>
+      </w:pPr>
+    </w:lvl>
+    <w:lvl w:ilvl="7" w:tplc="04090019" w:tentative="1">
+      <w:start w:val="1"/>
+      <w:numFmt w:val="lowerLetter"/>
+      <w:lvlText w:val="%8)"/>
+      <w:lvlJc w:val="left"/>
+      <w:pPr>
+        <w:ind w:left="3520" w:hanging="440"/>
+      </w:pPr>
+    </w:lvl>
+    <w:lvl w:ilvl="8" w:tplc="0409001B" w:tentative="1">
+      <w:start w:val="1"/>
+      <w:numFmt w:val="lowerRoman"/>
+      <w:lvlText w:val="%9."/>
+      <w:lvlJc w:val="right"/>
+      <w:pPr>
+        <w:ind w:left="3960" w:hanging="440"/>
+      </w:pPr>
+    </w:lvl>
+  </w:abstractNum>
+  <w:abstractNum w:abstractNumId="147" w15:restartNumberingAfterBreak="0">
     <w:nsid w:val="7F7341BF"/>
     <w:multiLevelType w:val="hybridMultilevel"/>
     <w:tmpl w:val="5C06ED82"/>
@@ -37044,7 +37623,7 @@
       </w:pPr>
     </w:lvl>
   </w:abstractNum>
-  <w:abstractNum w:abstractNumId="146" w15:restartNumberingAfterBreak="0">
+  <w:abstractNum w:abstractNumId="148" w15:restartNumberingAfterBreak="0">
     <w:nsid w:val="7FE01765"/>
     <w:multiLevelType w:val="hybridMultilevel"/>
     <w:tmpl w:val="7AFA3FEE"/>
@@ -37212,10 +37791,10 @@
     <w:abstractNumId w:val="123"/>
   </w:num>
   <w:num w:numId="19" w16cid:durableId="1992632071">
-    <w:abstractNumId w:val="133"/>
+    <w:abstractNumId w:val="134"/>
   </w:num>
   <w:num w:numId="20" w16cid:durableId="1842890305">
-    <w:abstractNumId w:val="131"/>
+    <w:abstractNumId w:val="132"/>
   </w:num>
   <w:num w:numId="21" w16cid:durableId="1829903044">
     <w:abstractNumId w:val="34"/>
@@ -37239,7 +37818,7 @@
     <w:abstractNumId w:val="54"/>
   </w:num>
   <w:num w:numId="28" w16cid:durableId="1669822658">
-    <w:abstractNumId w:val="128"/>
+    <w:abstractNumId w:val="129"/>
   </w:num>
   <w:num w:numId="29" w16cid:durableId="2117629723">
     <w:abstractNumId w:val="39"/>
@@ -37248,7 +37827,7 @@
     <w:abstractNumId w:val="113"/>
   </w:num>
   <w:num w:numId="31" w16cid:durableId="775752730">
-    <w:abstractNumId w:val="144"/>
+    <w:abstractNumId w:val="145"/>
   </w:num>
   <w:num w:numId="32" w16cid:durableId="754933549">
     <w:abstractNumId w:val="45"/>
@@ -37365,13 +37944,13 @@
     <w:abstractNumId w:val="59"/>
   </w:num>
   <w:num w:numId="70" w16cid:durableId="564100854">
-    <w:abstractNumId w:val="141"/>
+    <w:abstractNumId w:val="142"/>
   </w:num>
   <w:num w:numId="71" w16cid:durableId="1558323999">
     <w:abstractNumId w:val="56"/>
   </w:num>
   <w:num w:numId="72" w16cid:durableId="1602488789">
-    <w:abstractNumId w:val="135"/>
+    <w:abstractNumId w:val="136"/>
   </w:num>
   <w:num w:numId="73" w16cid:durableId="257258837">
     <w:abstractNumId w:val="35"/>
@@ -37389,13 +37968,13 @@
     <w:abstractNumId w:val="28"/>
   </w:num>
   <w:num w:numId="78" w16cid:durableId="805704390">
-    <w:abstractNumId w:val="143"/>
+    <w:abstractNumId w:val="144"/>
   </w:num>
   <w:num w:numId="79" w16cid:durableId="976570857">
     <w:abstractNumId w:val="50"/>
   </w:num>
   <w:num w:numId="80" w16cid:durableId="827136290">
-    <w:abstractNumId w:val="138"/>
+    <w:abstractNumId w:val="139"/>
   </w:num>
   <w:num w:numId="81" w16cid:durableId="283313212">
     <w:abstractNumId w:val="72"/>
@@ -37422,7 +38001,7 @@
     <w:abstractNumId w:val="38"/>
   </w:num>
   <w:num w:numId="89" w16cid:durableId="1690178513">
-    <w:abstractNumId w:val="132"/>
+    <w:abstractNumId w:val="133"/>
   </w:num>
   <w:num w:numId="90" w16cid:durableId="2118988978">
     <w:abstractNumId w:val="114"/>
@@ -37437,16 +38016,16 @@
     <w:abstractNumId w:val="91"/>
   </w:num>
   <w:num w:numId="94" w16cid:durableId="1857497642">
-    <w:abstractNumId w:val="137"/>
+    <w:abstractNumId w:val="138"/>
   </w:num>
   <w:num w:numId="95" w16cid:durableId="892666670">
     <w:abstractNumId w:val="90"/>
   </w:num>
   <w:num w:numId="96" w16cid:durableId="1241913261">
-    <w:abstractNumId w:val="136"/>
+    <w:abstractNumId w:val="137"/>
   </w:num>
   <w:num w:numId="97" w16cid:durableId="998464044">
-    <w:abstractNumId w:val="134"/>
+    <w:abstractNumId w:val="135"/>
   </w:num>
   <w:num w:numId="98" w16cid:durableId="1190220685">
     <w:abstractNumId w:val="104"/>
@@ -37470,10 +38049,10 @@
     <w:abstractNumId w:val="103"/>
   </w:num>
   <w:num w:numId="105" w16cid:durableId="547493462">
-    <w:abstractNumId w:val="139"/>
+    <w:abstractNumId w:val="140"/>
   </w:num>
   <w:num w:numId="106" w16cid:durableId="1251356717">
-    <w:abstractNumId w:val="140"/>
+    <w:abstractNumId w:val="141"/>
   </w:num>
   <w:num w:numId="107" w16cid:durableId="448546958">
     <w:abstractNumId w:val="52"/>
@@ -37482,7 +38061,7 @@
     <w:abstractNumId w:val="102"/>
   </w:num>
   <w:num w:numId="109" w16cid:durableId="2113889606">
-    <w:abstractNumId w:val="129"/>
+    <w:abstractNumId w:val="130"/>
   </w:num>
   <w:num w:numId="110" w16cid:durableId="779028345">
     <w:abstractNumId w:val="107"/>
@@ -37500,13 +38079,13 @@
     <w:abstractNumId w:val="67"/>
   </w:num>
   <w:num w:numId="115" w16cid:durableId="412507558">
-    <w:abstractNumId w:val="130"/>
+    <w:abstractNumId w:val="131"/>
   </w:num>
   <w:num w:numId="116" w16cid:durableId="1170951251">
     <w:abstractNumId w:val="96"/>
   </w:num>
   <w:num w:numId="117" w16cid:durableId="2013288847">
-    <w:abstractNumId w:val="145"/>
+    <w:abstractNumId w:val="147"/>
   </w:num>
   <w:num w:numId="118" w16cid:durableId="920792987">
     <w:abstractNumId w:val="16"/>
@@ -37515,13 +38094,13 @@
     <w:abstractNumId w:val="53"/>
   </w:num>
   <w:num w:numId="120" w16cid:durableId="2036997204">
-    <w:abstractNumId w:val="146"/>
+    <w:abstractNumId w:val="148"/>
   </w:num>
   <w:num w:numId="121" w16cid:durableId="1332635739">
     <w:abstractNumId w:val="126"/>
   </w:num>
   <w:num w:numId="122" w16cid:durableId="1933902046">
-    <w:abstractNumId w:val="142"/>
+    <w:abstractNumId w:val="143"/>
   </w:num>
   <w:num w:numId="123" w16cid:durableId="188687043">
     <w:abstractNumId w:val="92"/>
@@ -37603,6 +38182,12 @@
   </w:num>
   <w:num w:numId="149" w16cid:durableId="45568957">
     <w:abstractNumId w:val="73"/>
+  </w:num>
+  <w:num w:numId="150" w16cid:durableId="110445358">
+    <w:abstractNumId w:val="146"/>
+  </w:num>
+  <w:num w:numId="151" w16cid:durableId="538669002">
+    <w:abstractNumId w:val="128"/>
   </w:num>
 </w:numbering>
 </file>
@@ -38216,7 +38801,6 @@
   <w:style w:type="character" w:default="1" w:styleId="a3">
     <w:name w:val="Default Paragraph Font"/>
     <w:uiPriority w:val="1"/>
-    <w:semiHidden/>
     <w:unhideWhenUsed/>
   </w:style>
   <w:style w:type="table" w:default="1" w:styleId="a4">
